--- a/mysql数据库.docx
+++ b/mysql数据库.docx
@@ -694,7 +694,7 @@
         <w:rPr>
           <w:rFonts w:hint="default"/>
         </w:rPr>
-        <w:t>表操作：表和字段是密不可分的</w:t>
+        <w:t>查看数据库</w:t>
       </w:r>
     </w:p>
     <w:p>
@@ -715,7 +715,7 @@
         <w:rPr>
           <w:rFonts w:hint="default"/>
         </w:rPr>
-        <w:t>新增数据库表</w:t>
+        <w:t>查看所有数据库</w:t>
       </w:r>
     </w:p>
     <w:p>
@@ -723,16 +723,16 @@
         <w:numPr>
           <w:numId w:val="0"/>
         </w:numPr>
-        <w:ind w:left="840" w:leftChars="0" w:firstLine="420" w:firstLineChars="0"/>
-        <w:rPr>
-          <w:rFonts w:hint="default"/>
-        </w:rPr>
-      </w:pPr>
-      <w:r>
-        <w:rPr>
-          <w:rFonts w:hint="default"/>
-        </w:rPr>
-        <w:t>create table [if not exists] 表名(</w:t>
+        <w:ind w:left="1260" w:leftChars="0"/>
+        <w:rPr>
+          <w:rFonts w:hint="default"/>
+        </w:rPr>
+      </w:pPr>
+      <w:r>
+        <w:rPr>
+          <w:rFonts w:hint="default"/>
+        </w:rPr>
+        <w:t>show database;</w:t>
       </w:r>
     </w:p>
     <w:p>
@@ -740,149 +740,358 @@
         <w:numPr>
           <w:numId w:val="0"/>
         </w:numPr>
-        <w:ind w:left="840" w:leftChars="0" w:firstLine="420" w:firstLineChars="0"/>
-        <w:rPr>
-          <w:rFonts w:hint="default"/>
-        </w:rPr>
-      </w:pPr>
-      <w:r>
-        <w:rPr>
-          <w:rFonts w:hint="default"/>
-        </w:rPr>
-        <w:t>字段名字　数据类型，</w:t>
-      </w:r>
-    </w:p>
-    <w:p>
-      <w:pPr>
-        <w:numPr>
-          <w:numId w:val="0"/>
-        </w:numPr>
-        <w:ind w:left="840" w:leftChars="0" w:firstLine="420" w:firstLineChars="0"/>
-        <w:rPr>
-          <w:rFonts w:hint="default"/>
-        </w:rPr>
-      </w:pPr>
-      <w:r>
-        <w:rPr>
-          <w:rFonts w:hint="default"/>
-        </w:rPr>
-        <w:t>字段名字　数据类型</w:t>
-      </w:r>
-    </w:p>
-    <w:p>
-      <w:pPr>
-        <w:numPr>
-          <w:numId w:val="0"/>
-        </w:numPr>
-        <w:ind w:left="840" w:leftChars="0" w:firstLine="420" w:firstLineChars="0"/>
-        <w:rPr>
-          <w:rFonts w:hint="default"/>
-        </w:rPr>
-      </w:pPr>
-      <w:r>
-        <w:rPr>
-          <w:rFonts w:hint="default"/>
-        </w:rPr>
-        <w:t>)[表选项];</w:t>
-      </w:r>
-    </w:p>
-    <w:p>
-      <w:pPr>
-        <w:numPr>
-          <w:numId w:val="0"/>
-        </w:numPr>
-        <w:ind w:left="840" w:leftChars="0" w:firstLine="420" w:firstLineChars="0"/>
-        <w:rPr>
-          <w:rFonts w:hint="default"/>
-        </w:rPr>
-      </w:pPr>
-    </w:p>
-    <w:p>
-      <w:pPr>
-        <w:numPr>
-          <w:numId w:val="0"/>
-        </w:numPr>
-        <w:ind w:left="840" w:leftChars="0" w:firstLine="420" w:firstLineChars="0"/>
-        <w:rPr>
-          <w:rFonts w:hint="default"/>
-        </w:rPr>
-      </w:pPr>
-      <w:r>
-        <w:rPr>
-          <w:rFonts w:hint="default"/>
-        </w:rPr>
-        <w:t>If not exists :如果表名不存在，就创建否则不执行创建代码</w:t>
-      </w:r>
-    </w:p>
-    <w:p>
-      <w:pPr>
-        <w:numPr>
-          <w:numId w:val="0"/>
-        </w:numPr>
-        <w:ind w:left="840" w:leftChars="0" w:firstLine="420" w:firstLineChars="0"/>
-        <w:rPr>
-          <w:rFonts w:hint="default"/>
-        </w:rPr>
-      </w:pPr>
-      <w:r>
-        <w:rPr>
-          <w:rFonts w:hint="default"/>
-        </w:rPr>
-        <w:t>表选项：控制表的表现</w:t>
-      </w:r>
-    </w:p>
-    <w:p>
-      <w:pPr>
-        <w:numPr>
-          <w:numId w:val="0"/>
-        </w:numPr>
-        <w:ind w:left="1260" w:leftChars="0" w:firstLine="420" w:firstLineChars="0"/>
-        <w:rPr>
-          <w:rFonts w:hint="default"/>
-        </w:rPr>
-      </w:pPr>
-      <w:r>
-        <w:rPr>
-          <w:rFonts w:hint="default"/>
-        </w:rPr>
-        <w:t>字符集：charset/character set 具体字符集</w:t>
-      </w:r>
-    </w:p>
-    <w:p>
-      <w:pPr>
-        <w:numPr>
-          <w:numId w:val="0"/>
-        </w:numPr>
-        <w:ind w:left="1260" w:leftChars="0" w:firstLine="420" w:firstLineChars="0"/>
-        <w:rPr>
-          <w:rFonts w:hint="default"/>
-        </w:rPr>
-      </w:pPr>
-      <w:r>
-        <w:rPr>
-          <w:rFonts w:hint="default"/>
-        </w:rPr>
-        <w:t>校对集：collate 具体校对集</w:t>
-      </w:r>
-    </w:p>
-    <w:p>
-      <w:pPr>
-        <w:numPr>
-          <w:numId w:val="0"/>
-        </w:numPr>
-        <w:ind w:left="1260" w:leftChars="0" w:firstLine="420" w:firstLineChars="0"/>
-        <w:rPr>
-          <w:rFonts w:hint="default"/>
-        </w:rPr>
-      </w:pPr>
-      <w:r>
-        <w:rPr>
-          <w:rFonts w:hint="default"/>
-        </w:rPr>
-        <w:t>存储引擎：ｅｎｇｉｎｅ　具体的存储引擎</w:t>
-      </w:r>
+        <w:ind w:left="1260" w:leftChars="0"/>
+        <w:rPr>
+          <w:rFonts w:hint="default"/>
+        </w:rPr>
+      </w:pPr>
+      <w:r>
+        <w:drawing>
+          <wp:inline distT="0" distB="0" distL="114300" distR="114300">
+            <wp:extent cx="4066540" cy="2580640"/>
+            <wp:effectExtent l="0" t="0" r="10160" b="10160"/>
+            <wp:docPr id="3" name="图片 3"/>
+            <wp:cNvGraphicFramePr>
+              <a:graphicFrameLocks xmlns:a="http://schemas.openxmlformats.org/drawingml/2006/main" noChangeAspect="1"/>
+            </wp:cNvGraphicFramePr>
+            <a:graphic xmlns:a="http://schemas.openxmlformats.org/drawingml/2006/main">
+              <a:graphicData uri="http://schemas.openxmlformats.org/drawingml/2006/picture">
+                <pic:pic xmlns:pic="http://schemas.openxmlformats.org/drawingml/2006/picture">
+                  <pic:nvPicPr>
+                    <pic:cNvPr id="3" name="图片 3"/>
+                    <pic:cNvPicPr>
+                      <a:picLocks noChangeAspect="1"/>
+                    </pic:cNvPicPr>
+                  </pic:nvPicPr>
+                  <pic:blipFill>
+                    <a:blip r:embed="rId6"/>
+                    <a:stretch>
+                      <a:fillRect/>
+                    </a:stretch>
+                  </pic:blipFill>
+                  <pic:spPr>
+                    <a:xfrm>
+                      <a:off x="0" y="0"/>
+                      <a:ext cx="4066540" cy="2580640"/>
+                    </a:xfrm>
+                    <a:prstGeom prst="rect">
+                      <a:avLst/>
+                    </a:prstGeom>
+                    <a:noFill/>
+                    <a:ln w="9525">
+                      <a:noFill/>
+                      <a:miter/>
+                    </a:ln>
+                  </pic:spPr>
+                </pic:pic>
+              </a:graphicData>
+            </a:graphic>
+          </wp:inline>
+        </w:drawing>
+      </w:r>
+    </w:p>
+    <w:p>
+      <w:pPr>
+        <w:numPr>
+          <w:ilvl w:val="2"/>
+          <w:numId w:val="2"/>
+        </w:numPr>
+        <w:tabs>
+          <w:tab w:val="left" w:pos="1260"/>
+        </w:tabs>
+        <w:ind w:left="1260" w:leftChars="0" w:hanging="420" w:firstLineChars="0"/>
+        <w:rPr>
+          <w:rFonts w:hint="default"/>
+        </w:rPr>
+      </w:pPr>
       <w:bookmarkStart w:id="0" w:name="_GoBack"/>
       <w:bookmarkEnd w:id="0"/>
+    </w:p>
+    <w:p>
+      <w:pPr>
+        <w:numPr>
+          <w:ilvl w:val="0"/>
+          <w:numId w:val="2"/>
+        </w:numPr>
+        <w:ind w:firstLine="420" w:firstLineChars="0"/>
+        <w:rPr>
+          <w:rFonts w:hint="default"/>
+        </w:rPr>
+      </w:pPr>
+      <w:r>
+        <w:rPr>
+          <w:rFonts w:hint="default"/>
+        </w:rPr>
+        <w:t>表操作：表和字段是密不可分的</w:t>
+      </w:r>
+    </w:p>
+    <w:p>
+      <w:pPr>
+        <w:numPr>
+          <w:ilvl w:val="2"/>
+          <w:numId w:val="2"/>
+        </w:numPr>
+        <w:tabs>
+          <w:tab w:val="left" w:pos="1260"/>
+        </w:tabs>
+        <w:ind w:left="1260" w:leftChars="0" w:hanging="420" w:firstLineChars="0"/>
+        <w:rPr>
+          <w:rFonts w:hint="default"/>
+        </w:rPr>
+      </w:pPr>
+      <w:r>
+        <w:rPr>
+          <w:rFonts w:hint="default"/>
+        </w:rPr>
+        <w:t>新增数据库表</w:t>
+      </w:r>
+    </w:p>
+    <w:p>
+      <w:pPr>
+        <w:numPr>
+          <w:numId w:val="0"/>
+        </w:numPr>
+        <w:ind w:left="840" w:leftChars="0" w:firstLine="420" w:firstLineChars="0"/>
+        <w:rPr>
+          <w:rFonts w:hint="default"/>
+        </w:rPr>
+      </w:pPr>
+      <w:r>
+        <w:rPr>
+          <w:rFonts w:hint="default"/>
+        </w:rPr>
+        <w:t>create table [if not exists] 表名(</w:t>
+      </w:r>
+    </w:p>
+    <w:p>
+      <w:pPr>
+        <w:numPr>
+          <w:numId w:val="0"/>
+        </w:numPr>
+        <w:ind w:left="840" w:leftChars="0" w:firstLine="420" w:firstLineChars="0"/>
+        <w:rPr>
+          <w:rFonts w:hint="default"/>
+        </w:rPr>
+      </w:pPr>
+      <w:r>
+        <w:rPr>
+          <w:rFonts w:hint="default"/>
+        </w:rPr>
+        <w:t>字段名字　数据类型，</w:t>
+      </w:r>
+    </w:p>
+    <w:p>
+      <w:pPr>
+        <w:numPr>
+          <w:numId w:val="0"/>
+        </w:numPr>
+        <w:ind w:left="840" w:leftChars="0" w:firstLine="420" w:firstLineChars="0"/>
+        <w:rPr>
+          <w:rFonts w:hint="default"/>
+        </w:rPr>
+      </w:pPr>
+      <w:r>
+        <w:rPr>
+          <w:rFonts w:hint="default"/>
+        </w:rPr>
+        <w:t>字段名字　数据类型</w:t>
+      </w:r>
+    </w:p>
+    <w:p>
+      <w:pPr>
+        <w:numPr>
+          <w:numId w:val="0"/>
+        </w:numPr>
+        <w:ind w:left="840" w:leftChars="0" w:firstLine="420" w:firstLineChars="0"/>
+        <w:rPr>
+          <w:rFonts w:hint="default"/>
+        </w:rPr>
+      </w:pPr>
+      <w:r>
+        <w:rPr>
+          <w:rFonts w:hint="default"/>
+        </w:rPr>
+        <w:t>)[表选项];</w:t>
+      </w:r>
+    </w:p>
+    <w:p>
+      <w:pPr>
+        <w:numPr>
+          <w:numId w:val="0"/>
+        </w:numPr>
+        <w:ind w:left="840" w:leftChars="0" w:firstLine="420" w:firstLineChars="0"/>
+        <w:rPr>
+          <w:rFonts w:hint="default"/>
+        </w:rPr>
+      </w:pPr>
+    </w:p>
+    <w:p>
+      <w:pPr>
+        <w:numPr>
+          <w:numId w:val="0"/>
+        </w:numPr>
+        <w:ind w:left="840" w:leftChars="0" w:firstLine="420" w:firstLineChars="0"/>
+        <w:rPr>
+          <w:rFonts w:hint="default"/>
+        </w:rPr>
+      </w:pPr>
+      <w:r>
+        <w:rPr>
+          <w:rFonts w:hint="default"/>
+        </w:rPr>
+        <w:t>If not exists :如果表名不存在，就创建否则不执行创建代码</w:t>
+      </w:r>
+    </w:p>
+    <w:p>
+      <w:pPr>
+        <w:numPr>
+          <w:numId w:val="0"/>
+        </w:numPr>
+        <w:ind w:left="840" w:leftChars="0" w:firstLine="420" w:firstLineChars="0"/>
+        <w:rPr>
+          <w:rFonts w:hint="default"/>
+        </w:rPr>
+      </w:pPr>
+      <w:r>
+        <w:rPr>
+          <w:rFonts w:hint="default"/>
+        </w:rPr>
+        <w:t>表选项：控制表的表现</w:t>
+      </w:r>
+    </w:p>
+    <w:p>
+      <w:pPr>
+        <w:numPr>
+          <w:numId w:val="0"/>
+        </w:numPr>
+        <w:ind w:left="1260" w:leftChars="0" w:firstLine="420" w:firstLineChars="0"/>
+        <w:rPr>
+          <w:rFonts w:hint="default"/>
+        </w:rPr>
+      </w:pPr>
+      <w:r>
+        <w:rPr>
+          <w:rFonts w:hint="default"/>
+        </w:rPr>
+        <w:t>字符集：charset/character set 具体字符集</w:t>
+      </w:r>
+    </w:p>
+    <w:p>
+      <w:pPr>
+        <w:numPr>
+          <w:numId w:val="0"/>
+        </w:numPr>
+        <w:ind w:left="1260" w:leftChars="0" w:firstLine="420" w:firstLineChars="0"/>
+        <w:rPr>
+          <w:rFonts w:hint="default"/>
+        </w:rPr>
+      </w:pPr>
+      <w:r>
+        <w:rPr>
+          <w:rFonts w:hint="default"/>
+        </w:rPr>
+        <w:t>校对集：collate 具体校对集</w:t>
+      </w:r>
+    </w:p>
+    <w:p>
+      <w:pPr>
+        <w:numPr>
+          <w:numId w:val="0"/>
+        </w:numPr>
+        <w:ind w:left="1260" w:leftChars="0" w:firstLine="420" w:firstLineChars="0"/>
+        <w:rPr>
+          <w:rFonts w:hint="default"/>
+        </w:rPr>
+      </w:pPr>
+      <w:r>
+        <w:rPr>
+          <w:rFonts w:hint="default"/>
+        </w:rPr>
+        <w:t>存储引擎：ｅｎｇｉｎｅ　具体的存储引擎</w:t>
+      </w:r>
+    </w:p>
+    <w:p>
+      <w:pPr>
+        <w:numPr>
+          <w:ilvl w:val="2"/>
+          <w:numId w:val="2"/>
+        </w:numPr>
+        <w:tabs>
+          <w:tab w:val="left" w:pos="1260"/>
+        </w:tabs>
+        <w:ind w:left="1260" w:leftChars="0" w:hanging="420" w:firstLineChars="0"/>
+        <w:rPr>
+          <w:rFonts w:hint="default"/>
+        </w:rPr>
+      </w:pPr>
+      <w:r>
+        <w:rPr>
+          <w:rFonts w:hint="default"/>
+        </w:rPr>
+        <w:t>任何一个表的设计都需要制定数据库</w:t>
+      </w:r>
+    </w:p>
+    <w:p>
+      <w:pPr>
+        <w:numPr>
+          <w:numId w:val="0"/>
+        </w:numPr>
+        <w:ind w:left="1260" w:leftChars="0"/>
+        <w:rPr>
+          <w:rFonts w:hint="default"/>
+        </w:rPr>
+      </w:pPr>
+      <w:r>
+        <w:rPr>
+          <w:rFonts w:hint="default"/>
+        </w:rPr>
+        <w:t>方案一：显示的制定所属的数据库</w:t>
+      </w:r>
+    </w:p>
+    <w:p>
+      <w:pPr>
+        <w:numPr>
+          <w:numId w:val="0"/>
+        </w:numPr>
+        <w:ind w:left="1260" w:leftChars="0"/>
+        <w:rPr>
+          <w:rFonts w:hint="default"/>
+        </w:rPr>
+      </w:pPr>
+      <w:r>
+        <w:rPr>
+          <w:rFonts w:hint="default"/>
+        </w:rPr>
+        <w:t>create tabel 数据库名.表名；</w:t>
+      </w:r>
+    </w:p>
+    <w:p>
+      <w:pPr>
+        <w:numPr>
+          <w:numId w:val="0"/>
+        </w:numPr>
+        <w:ind w:left="1260" w:leftChars="0"/>
+        <w:rPr>
+          <w:rFonts w:hint="default"/>
+        </w:rPr>
+      </w:pPr>
+      <w:r>
+        <w:rPr>
+          <w:rFonts w:hint="default"/>
+        </w:rPr>
+        <w:t>方案二：隐式的指定所属数据库：先进入到某个数据库环境，然后这样创建表自动归属到某个指定的数据库。</w:t>
+      </w:r>
+    </w:p>
+    <w:p>
+      <w:pPr>
+        <w:numPr>
+          <w:numId w:val="0"/>
+        </w:numPr>
+        <w:ind w:left="1260" w:leftChars="0"/>
+        <w:rPr>
+          <w:rFonts w:hint="default"/>
+        </w:rPr>
+      </w:pPr>
     </w:p>
     <w:p>
       <w:pPr>

--- a/mysql数据库.docx
+++ b/mysql数据库.docx
@@ -721,6 +721,7 @@
     <w:p>
       <w:pPr>
         <w:numPr>
+          <w:ilvl w:val="0"/>
           <w:numId w:val="0"/>
         </w:numPr>
         <w:ind w:left="1260" w:leftChars="0"/>
@@ -738,6 +739,7 @@
     <w:p>
       <w:pPr>
         <w:numPr>
+          <w:ilvl w:val="0"/>
           <w:numId w:val="0"/>
         </w:numPr>
         <w:ind w:left="1260" w:leftChars="0"/>
@@ -804,26 +806,181 @@
           <w:rFonts w:hint="default"/>
         </w:rPr>
       </w:pPr>
+      <w:r>
+        <w:rPr>
+          <w:rFonts w:hint="default"/>
+        </w:rPr>
+        <w:t>查看部分指定当然数据库：模糊查询</w:t>
+      </w:r>
+    </w:p>
+    <w:p>
+      <w:pPr>
+        <w:numPr>
+          <w:numId w:val="0"/>
+        </w:numPr>
+        <w:ind w:left="840" w:leftChars="0" w:firstLine="420" w:firstLineChars="0"/>
+        <w:rPr>
+          <w:rFonts w:hint="default"/>
+        </w:rPr>
+      </w:pPr>
+      <w:r>
+        <w:rPr>
+          <w:rFonts w:hint="default"/>
+        </w:rPr>
+        <w:t>show databases like “pattern”; -- pattern 是匹配模式</w:t>
+      </w:r>
+    </w:p>
+    <w:p>
+      <w:pPr>
+        <w:numPr>
+          <w:numId w:val="0"/>
+        </w:numPr>
+        <w:ind w:left="840" w:leftChars="0" w:firstLine="420" w:firstLineChars="0"/>
+        <w:rPr>
+          <w:rFonts w:hint="default"/>
+        </w:rPr>
+      </w:pPr>
+      <w:r>
+        <w:rPr>
+          <w:rFonts w:hint="default"/>
+        </w:rPr>
+        <w:t>%代表匹配多个字符</w:t>
+      </w:r>
+    </w:p>
+    <w:p>
+      <w:pPr>
+        <w:numPr>
+          <w:numId w:val="0"/>
+        </w:numPr>
+        <w:ind w:left="840" w:leftChars="0" w:firstLine="420" w:firstLineChars="0"/>
+        <w:rPr>
+          <w:rFonts w:hint="default"/>
+        </w:rPr>
+      </w:pPr>
+      <w:r>
+        <w:rPr>
+          <w:rFonts w:hint="default"/>
+        </w:rPr>
+        <w:t>_：表示匹配单个字符</w:t>
+      </w:r>
+    </w:p>
+    <w:p>
+      <w:pPr>
+        <w:numPr>
+          <w:numId w:val="0"/>
+        </w:numPr>
+      </w:pPr>
       <w:bookmarkStart w:id="0" w:name="_GoBack"/>
       <w:bookmarkEnd w:id="0"/>
-    </w:p>
-    <w:p>
-      <w:pPr>
-        <w:numPr>
-          <w:ilvl w:val="0"/>
-          <w:numId w:val="2"/>
-        </w:numPr>
-        <w:ind w:firstLine="420" w:firstLineChars="0"/>
-        <w:rPr>
-          <w:rFonts w:hint="default"/>
-        </w:rPr>
-      </w:pPr>
-      <w:r>
-        <w:rPr>
-          <w:rFonts w:hint="default"/>
-        </w:rPr>
-        <w:t>表操作：表和字段是密不可分的</w:t>
-      </w:r>
+      <w:r>
+        <w:drawing>
+          <wp:inline distT="0" distB="0" distL="114300" distR="114300">
+            <wp:extent cx="5409565" cy="4247515"/>
+            <wp:effectExtent l="0" t="0" r="635" b="635"/>
+            <wp:docPr id="4" name="图片 4"/>
+            <wp:cNvGraphicFramePr>
+              <a:graphicFrameLocks xmlns:a="http://schemas.openxmlformats.org/drawingml/2006/main" noChangeAspect="1"/>
+            </wp:cNvGraphicFramePr>
+            <a:graphic xmlns:a="http://schemas.openxmlformats.org/drawingml/2006/main">
+              <a:graphicData uri="http://schemas.openxmlformats.org/drawingml/2006/picture">
+                <pic:pic xmlns:pic="http://schemas.openxmlformats.org/drawingml/2006/picture">
+                  <pic:nvPicPr>
+                    <pic:cNvPr id="4" name="图片 4"/>
+                    <pic:cNvPicPr>
+                      <a:picLocks noChangeAspect="1"/>
+                    </pic:cNvPicPr>
+                  </pic:nvPicPr>
+                  <pic:blipFill>
+                    <a:blip r:embed="rId7"/>
+                    <a:stretch>
+                      <a:fillRect/>
+                    </a:stretch>
+                  </pic:blipFill>
+                  <pic:spPr>
+                    <a:xfrm>
+                      <a:off x="0" y="0"/>
+                      <a:ext cx="5409565" cy="4247515"/>
+                    </a:xfrm>
+                    <a:prstGeom prst="rect">
+                      <a:avLst/>
+                    </a:prstGeom>
+                    <a:noFill/>
+                    <a:ln w="9525">
+                      <a:noFill/>
+                      <a:miter/>
+                    </a:ln>
+                  </pic:spPr>
+                </pic:pic>
+              </a:graphicData>
+            </a:graphic>
+          </wp:inline>
+        </w:drawing>
+      </w:r>
+    </w:p>
+    <w:p>
+      <w:pPr>
+        <w:numPr>
+          <w:numId w:val="0"/>
+        </w:numPr>
+        <w:rPr>
+          <w:rFonts w:hint="default"/>
+        </w:rPr>
+      </w:pPr>
+      <w:r>
+        <w:drawing>
+          <wp:inline distT="0" distB="0" distL="114300" distR="114300">
+            <wp:extent cx="6182995" cy="1522095"/>
+            <wp:effectExtent l="0" t="0" r="8255" b="1905"/>
+            <wp:docPr id="5" name="图片 5"/>
+            <wp:cNvGraphicFramePr>
+              <a:graphicFrameLocks xmlns:a="http://schemas.openxmlformats.org/drawingml/2006/main" noChangeAspect="1"/>
+            </wp:cNvGraphicFramePr>
+            <a:graphic xmlns:a="http://schemas.openxmlformats.org/drawingml/2006/main">
+              <a:graphicData uri="http://schemas.openxmlformats.org/drawingml/2006/picture">
+                <pic:pic xmlns:pic="http://schemas.openxmlformats.org/drawingml/2006/picture">
+                  <pic:nvPicPr>
+                    <pic:cNvPr id="5" name="图片 5"/>
+                    <pic:cNvPicPr>
+                      <a:picLocks noChangeAspect="1"/>
+                    </pic:cNvPicPr>
+                  </pic:nvPicPr>
+                  <pic:blipFill>
+                    <a:blip r:embed="rId8"/>
+                    <a:stretch>
+                      <a:fillRect/>
+                    </a:stretch>
+                  </pic:blipFill>
+                  <pic:spPr>
+                    <a:xfrm>
+                      <a:off x="0" y="0"/>
+                      <a:ext cx="6182995" cy="1522095"/>
+                    </a:xfrm>
+                    <a:prstGeom prst="rect">
+                      <a:avLst/>
+                    </a:prstGeom>
+                    <a:noFill/>
+                    <a:ln w="9525">
+                      <a:noFill/>
+                      <a:miter/>
+                    </a:ln>
+                  </pic:spPr>
+                </pic:pic>
+              </a:graphicData>
+            </a:graphic>
+          </wp:inline>
+        </w:drawing>
+      </w:r>
+    </w:p>
+    <w:p>
+      <w:pPr>
+        <w:numPr>
+          <w:numId w:val="0"/>
+        </w:numPr>
+        <w:ind w:left="1260" w:leftChars="0"/>
+        <w:rPr>
+          <w:rFonts w:hint="default"/>
+        </w:rPr>
+      </w:pPr>
     </w:p>
     <w:p>
       <w:pPr>
@@ -843,171 +1000,25 @@
         <w:rPr>
           <w:rFonts w:hint="default"/>
         </w:rPr>
-        <w:t>新增数据库表</w:t>
-      </w:r>
-    </w:p>
-    <w:p>
-      <w:pPr>
-        <w:numPr>
-          <w:numId w:val="0"/>
-        </w:numPr>
-        <w:ind w:left="840" w:leftChars="0" w:firstLine="420" w:firstLineChars="0"/>
-        <w:rPr>
-          <w:rFonts w:hint="default"/>
-        </w:rPr>
-      </w:pPr>
-      <w:r>
-        <w:rPr>
-          <w:rFonts w:hint="default"/>
-        </w:rPr>
-        <w:t>create table [if not exists] 表名(</w:t>
-      </w:r>
-    </w:p>
-    <w:p>
-      <w:pPr>
-        <w:numPr>
-          <w:numId w:val="0"/>
-        </w:numPr>
-        <w:ind w:left="840" w:leftChars="0" w:firstLine="420" w:firstLineChars="0"/>
-        <w:rPr>
-          <w:rFonts w:hint="default"/>
-        </w:rPr>
-      </w:pPr>
-      <w:r>
-        <w:rPr>
-          <w:rFonts w:hint="default"/>
-        </w:rPr>
-        <w:t>字段名字　数据类型，</w:t>
-      </w:r>
-    </w:p>
-    <w:p>
-      <w:pPr>
-        <w:numPr>
-          <w:numId w:val="0"/>
-        </w:numPr>
-        <w:ind w:left="840" w:leftChars="0" w:firstLine="420" w:firstLineChars="0"/>
-        <w:rPr>
-          <w:rFonts w:hint="default"/>
-        </w:rPr>
-      </w:pPr>
-      <w:r>
-        <w:rPr>
-          <w:rFonts w:hint="default"/>
-        </w:rPr>
-        <w:t>字段名字　数据类型</w:t>
-      </w:r>
-    </w:p>
-    <w:p>
-      <w:pPr>
-        <w:numPr>
-          <w:numId w:val="0"/>
-        </w:numPr>
-        <w:ind w:left="840" w:leftChars="0" w:firstLine="420" w:firstLineChars="0"/>
-        <w:rPr>
-          <w:rFonts w:hint="default"/>
-        </w:rPr>
-      </w:pPr>
-      <w:r>
-        <w:rPr>
-          <w:rFonts w:hint="default"/>
-        </w:rPr>
-        <w:t>)[表选项];</w:t>
-      </w:r>
-    </w:p>
-    <w:p>
-      <w:pPr>
-        <w:numPr>
-          <w:numId w:val="0"/>
-        </w:numPr>
-        <w:ind w:left="840" w:leftChars="0" w:firstLine="420" w:firstLineChars="0"/>
-        <w:rPr>
-          <w:rFonts w:hint="default"/>
-        </w:rPr>
-      </w:pPr>
-    </w:p>
-    <w:p>
-      <w:pPr>
-        <w:numPr>
-          <w:numId w:val="0"/>
-        </w:numPr>
-        <w:ind w:left="840" w:leftChars="0" w:firstLine="420" w:firstLineChars="0"/>
-        <w:rPr>
-          <w:rFonts w:hint="default"/>
-        </w:rPr>
-      </w:pPr>
-      <w:r>
-        <w:rPr>
-          <w:rFonts w:hint="default"/>
-        </w:rPr>
-        <w:t>If not exists :如果表名不存在，就创建否则不执行创建代码</w:t>
-      </w:r>
-    </w:p>
-    <w:p>
-      <w:pPr>
-        <w:numPr>
-          <w:numId w:val="0"/>
-        </w:numPr>
-        <w:ind w:left="840" w:leftChars="0" w:firstLine="420" w:firstLineChars="0"/>
-        <w:rPr>
-          <w:rFonts w:hint="default"/>
-        </w:rPr>
-      </w:pPr>
-      <w:r>
-        <w:rPr>
-          <w:rFonts w:hint="default"/>
-        </w:rPr>
-        <w:t>表选项：控制表的表现</w:t>
-      </w:r>
-    </w:p>
-    <w:p>
-      <w:pPr>
-        <w:numPr>
-          <w:numId w:val="0"/>
-        </w:numPr>
-        <w:ind w:left="1260" w:leftChars="0" w:firstLine="420" w:firstLineChars="0"/>
-        <w:rPr>
-          <w:rFonts w:hint="default"/>
-        </w:rPr>
-      </w:pPr>
-      <w:r>
-        <w:rPr>
-          <w:rFonts w:hint="default"/>
-        </w:rPr>
-        <w:t>字符集：charset/character set 具体字符集</w:t>
-      </w:r>
-    </w:p>
-    <w:p>
-      <w:pPr>
-        <w:numPr>
-          <w:numId w:val="0"/>
-        </w:numPr>
-        <w:ind w:left="1260" w:leftChars="0" w:firstLine="420" w:firstLineChars="0"/>
-        <w:rPr>
-          <w:rFonts w:hint="default"/>
-        </w:rPr>
-      </w:pPr>
-      <w:r>
-        <w:rPr>
-          <w:rFonts w:hint="default"/>
-        </w:rPr>
-        <w:t>校对集：collate 具体校对集</w:t>
-      </w:r>
-    </w:p>
-    <w:p>
-      <w:pPr>
-        <w:numPr>
-          <w:numId w:val="0"/>
-        </w:numPr>
-        <w:ind w:left="1260" w:leftChars="0" w:firstLine="420" w:firstLineChars="0"/>
-        <w:rPr>
-          <w:rFonts w:hint="default"/>
-        </w:rPr>
-      </w:pPr>
-      <w:r>
-        <w:rPr>
-          <w:rFonts w:hint="default"/>
-        </w:rPr>
-        <w:t>存储引擎：ｅｎｇｉｎｅ　具体的存储引擎</w:t>
+        <w:t>１１</w:t>
+      </w:r>
+    </w:p>
+    <w:p>
+      <w:pPr>
+        <w:numPr>
+          <w:ilvl w:val="0"/>
+          <w:numId w:val="2"/>
+        </w:numPr>
+        <w:ind w:firstLine="420" w:firstLineChars="0"/>
+        <w:rPr>
+          <w:rFonts w:hint="default"/>
+        </w:rPr>
+      </w:pPr>
+      <w:r>
+        <w:rPr>
+          <w:rFonts w:hint="default"/>
+        </w:rPr>
+        <w:t>表操作：表和字段是密不可分的</w:t>
       </w:r>
     </w:p>
     <w:p>
@@ -1028,12 +1039,208 @@
         <w:rPr>
           <w:rFonts w:hint="default"/>
         </w:rPr>
+        <w:t>新增数据库表</w:t>
+      </w:r>
+    </w:p>
+    <w:p>
+      <w:pPr>
+        <w:numPr>
+          <w:ilvl w:val="0"/>
+          <w:numId w:val="0"/>
+        </w:numPr>
+        <w:ind w:left="840" w:leftChars="0" w:firstLine="420" w:firstLineChars="0"/>
+        <w:rPr>
+          <w:rFonts w:hint="default"/>
+        </w:rPr>
+      </w:pPr>
+      <w:r>
+        <w:rPr>
+          <w:rFonts w:hint="default"/>
+        </w:rPr>
+        <w:t>create table [if not exists] 表名(</w:t>
+      </w:r>
+    </w:p>
+    <w:p>
+      <w:pPr>
+        <w:numPr>
+          <w:ilvl w:val="0"/>
+          <w:numId w:val="0"/>
+        </w:numPr>
+        <w:ind w:left="840" w:leftChars="0" w:firstLine="420" w:firstLineChars="0"/>
+        <w:rPr>
+          <w:rFonts w:hint="default"/>
+        </w:rPr>
+      </w:pPr>
+      <w:r>
+        <w:rPr>
+          <w:rFonts w:hint="default"/>
+        </w:rPr>
+        <w:t>字段名字　数据类型，</w:t>
+      </w:r>
+    </w:p>
+    <w:p>
+      <w:pPr>
+        <w:numPr>
+          <w:ilvl w:val="0"/>
+          <w:numId w:val="0"/>
+        </w:numPr>
+        <w:ind w:left="840" w:leftChars="0" w:firstLine="420" w:firstLineChars="0"/>
+        <w:rPr>
+          <w:rFonts w:hint="default"/>
+        </w:rPr>
+      </w:pPr>
+      <w:r>
+        <w:rPr>
+          <w:rFonts w:hint="default"/>
+        </w:rPr>
+        <w:t>字段名字　数据类型</w:t>
+      </w:r>
+    </w:p>
+    <w:p>
+      <w:pPr>
+        <w:numPr>
+          <w:ilvl w:val="0"/>
+          <w:numId w:val="0"/>
+        </w:numPr>
+        <w:ind w:left="840" w:leftChars="0" w:firstLine="420" w:firstLineChars="0"/>
+        <w:rPr>
+          <w:rFonts w:hint="default"/>
+        </w:rPr>
+      </w:pPr>
+      <w:r>
+        <w:rPr>
+          <w:rFonts w:hint="default"/>
+        </w:rPr>
+        <w:t>)[表选项];</w:t>
+      </w:r>
+    </w:p>
+    <w:p>
+      <w:pPr>
+        <w:numPr>
+          <w:ilvl w:val="0"/>
+          <w:numId w:val="0"/>
+        </w:numPr>
+        <w:ind w:left="840" w:leftChars="0" w:firstLine="420" w:firstLineChars="0"/>
+        <w:rPr>
+          <w:rFonts w:hint="default"/>
+        </w:rPr>
+      </w:pPr>
+    </w:p>
+    <w:p>
+      <w:pPr>
+        <w:numPr>
+          <w:ilvl w:val="0"/>
+          <w:numId w:val="0"/>
+        </w:numPr>
+        <w:ind w:left="840" w:leftChars="0" w:firstLine="420" w:firstLineChars="0"/>
+        <w:rPr>
+          <w:rFonts w:hint="default"/>
+        </w:rPr>
+      </w:pPr>
+      <w:r>
+        <w:rPr>
+          <w:rFonts w:hint="default"/>
+        </w:rPr>
+        <w:t>If not exists :如果表名不存在，就创建否则不执行创建代码</w:t>
+      </w:r>
+    </w:p>
+    <w:p>
+      <w:pPr>
+        <w:numPr>
+          <w:ilvl w:val="0"/>
+          <w:numId w:val="0"/>
+        </w:numPr>
+        <w:ind w:left="840" w:leftChars="0" w:firstLine="420" w:firstLineChars="0"/>
+        <w:rPr>
+          <w:rFonts w:hint="default"/>
+        </w:rPr>
+      </w:pPr>
+      <w:r>
+        <w:rPr>
+          <w:rFonts w:hint="default"/>
+        </w:rPr>
+        <w:t>表选项：控制表的表现</w:t>
+      </w:r>
+    </w:p>
+    <w:p>
+      <w:pPr>
+        <w:numPr>
+          <w:ilvl w:val="0"/>
+          <w:numId w:val="0"/>
+        </w:numPr>
+        <w:ind w:left="1260" w:leftChars="0" w:firstLine="420" w:firstLineChars="0"/>
+        <w:rPr>
+          <w:rFonts w:hint="default"/>
+        </w:rPr>
+      </w:pPr>
+      <w:r>
+        <w:rPr>
+          <w:rFonts w:hint="default"/>
+        </w:rPr>
+        <w:t>字符集：charset/character set 具体字符集</w:t>
+      </w:r>
+    </w:p>
+    <w:p>
+      <w:pPr>
+        <w:numPr>
+          <w:ilvl w:val="0"/>
+          <w:numId w:val="0"/>
+        </w:numPr>
+        <w:ind w:left="1260" w:leftChars="0" w:firstLine="420" w:firstLineChars="0"/>
+        <w:rPr>
+          <w:rFonts w:hint="default"/>
+        </w:rPr>
+      </w:pPr>
+      <w:r>
+        <w:rPr>
+          <w:rFonts w:hint="default"/>
+        </w:rPr>
+        <w:t>校对集：collate 具体校对集</w:t>
+      </w:r>
+    </w:p>
+    <w:p>
+      <w:pPr>
+        <w:numPr>
+          <w:ilvl w:val="0"/>
+          <w:numId w:val="0"/>
+        </w:numPr>
+        <w:ind w:left="1260" w:leftChars="0" w:firstLine="420" w:firstLineChars="0"/>
+        <w:rPr>
+          <w:rFonts w:hint="default"/>
+        </w:rPr>
+      </w:pPr>
+      <w:r>
+        <w:rPr>
+          <w:rFonts w:hint="default"/>
+        </w:rPr>
+        <w:t>存储引擎：ｅｎｇｉｎｅ　具体的存储引擎</w:t>
+      </w:r>
+    </w:p>
+    <w:p>
+      <w:pPr>
+        <w:numPr>
+          <w:ilvl w:val="2"/>
+          <w:numId w:val="2"/>
+        </w:numPr>
+        <w:tabs>
+          <w:tab w:val="left" w:pos="1260"/>
+        </w:tabs>
+        <w:ind w:left="1260" w:leftChars="0" w:hanging="420" w:firstLineChars="0"/>
+        <w:rPr>
+          <w:rFonts w:hint="default"/>
+        </w:rPr>
+      </w:pPr>
+      <w:r>
+        <w:rPr>
+          <w:rFonts w:hint="default"/>
+        </w:rPr>
         <w:t>任何一个表的设计都需要制定数据库</w:t>
       </w:r>
     </w:p>
     <w:p>
       <w:pPr>
         <w:numPr>
+          <w:ilvl w:val="0"/>
           <w:numId w:val="0"/>
         </w:numPr>
         <w:ind w:left="1260" w:leftChars="0"/>
@@ -1051,6 +1258,7 @@
     <w:p>
       <w:pPr>
         <w:numPr>
+          <w:ilvl w:val="0"/>
           <w:numId w:val="0"/>
         </w:numPr>
         <w:ind w:left="1260" w:leftChars="0"/>
@@ -1068,6 +1276,7 @@
     <w:p>
       <w:pPr>
         <w:numPr>
+          <w:ilvl w:val="0"/>
           <w:numId w:val="0"/>
         </w:numPr>
         <w:ind w:left="1260" w:leftChars="0"/>
@@ -1085,6 +1294,7 @@
     <w:p>
       <w:pPr>
         <w:numPr>
+          <w:ilvl w:val="0"/>
           <w:numId w:val="0"/>
         </w:numPr>
         <w:ind w:left="1260" w:leftChars="0"/>
@@ -1114,6 +1324,7 @@
     <w:p>
       <w:pPr>
         <w:numPr>
+          <w:ilvl w:val="0"/>
           <w:numId w:val="0"/>
         </w:numPr>
         <w:ind w:firstLine="420" w:firstLineChars="0"/>
@@ -1305,7 +1516,7 @@
   <w:latentStyles w:count="260" w:defQFormat="0" w:defUnhideWhenUsed="1" w:defSemiHidden="1" w:defUIPriority="99" w:defLockedState="0">
     <w:lsdException w:qFormat="1" w:unhideWhenUsed="0" w:uiPriority="0" w:semiHidden="0" w:name="Normal"/>
     <w:lsdException w:qFormat="1" w:unhideWhenUsed="0" w:uiPriority="0" w:semiHidden="0" w:name="heading 1"/>
-    <w:lsdException w:qFormat="1" w:uiPriority="0" w:name="heading 2"/>
+    <w:lsdException w:qFormat="1" w:uiPriority="0" w:semiHidden="0" w:name="heading 2"/>
     <w:lsdException w:qFormat="1" w:uiPriority="0" w:name="heading 3"/>
     <w:lsdException w:qFormat="1" w:uiPriority="0" w:name="heading 4"/>
     <w:lsdException w:qFormat="1" w:uiPriority="0" w:name="heading 5"/>

--- a/mysql数据库.docx
+++ b/mysql数据库.docx
@@ -870,8 +870,6 @@
           <w:numId w:val="0"/>
         </w:numPr>
       </w:pPr>
-      <w:bookmarkStart w:id="0" w:name="_GoBack"/>
-      <w:bookmarkEnd w:id="0"/>
       <w:r>
         <w:drawing>
           <wp:inline distT="0" distB="0" distL="114300" distR="114300">
@@ -1000,8 +998,96 @@
         <w:rPr>
           <w:rFonts w:hint="default"/>
         </w:rPr>
-        <w:t>１１</w:t>
-      </w:r>
+        <w:t>查看数据库的创建语句</w:t>
+      </w:r>
+    </w:p>
+    <w:p>
+      <w:pPr>
+        <w:numPr>
+          <w:numId w:val="0"/>
+        </w:numPr>
+        <w:ind w:left="840" w:leftChars="0" w:firstLine="420" w:firstLineChars="0"/>
+        <w:rPr>
+          <w:rFonts w:hint="default"/>
+        </w:rPr>
+      </w:pPr>
+      <w:r>
+        <w:rPr>
+          <w:rFonts w:hint="default"/>
+        </w:rPr>
+        <w:t>show create database 数据库名</w:t>
+      </w:r>
+    </w:p>
+    <w:p>
+      <w:pPr>
+        <w:numPr>
+          <w:numId w:val="0"/>
+        </w:numPr>
+        <w:rPr>
+          <w:rFonts w:hint="default"/>
+        </w:rPr>
+      </w:pPr>
+      <w:bookmarkStart w:id="0" w:name="_GoBack"/>
+      <w:bookmarkEnd w:id="0"/>
+      <w:r>
+        <w:drawing>
+          <wp:inline distT="0" distB="0" distL="114300" distR="114300">
+            <wp:extent cx="6183630" cy="1026795"/>
+            <wp:effectExtent l="0" t="0" r="7620" b="1905"/>
+            <wp:docPr id="6" name="图片 6"/>
+            <wp:cNvGraphicFramePr>
+              <a:graphicFrameLocks xmlns:a="http://schemas.openxmlformats.org/drawingml/2006/main" noChangeAspect="1"/>
+            </wp:cNvGraphicFramePr>
+            <a:graphic xmlns:a="http://schemas.openxmlformats.org/drawingml/2006/main">
+              <a:graphicData uri="http://schemas.openxmlformats.org/drawingml/2006/picture">
+                <pic:pic xmlns:pic="http://schemas.openxmlformats.org/drawingml/2006/picture">
+                  <pic:nvPicPr>
+                    <pic:cNvPr id="6" name="图片 6"/>
+                    <pic:cNvPicPr>
+                      <a:picLocks noChangeAspect="1"/>
+                    </pic:cNvPicPr>
+                  </pic:nvPicPr>
+                  <pic:blipFill>
+                    <a:blip r:embed="rId9"/>
+                    <a:stretch>
+                      <a:fillRect/>
+                    </a:stretch>
+                  </pic:blipFill>
+                  <pic:spPr>
+                    <a:xfrm>
+                      <a:off x="0" y="0"/>
+                      <a:ext cx="6183630" cy="1026795"/>
+                    </a:xfrm>
+                    <a:prstGeom prst="rect">
+                      <a:avLst/>
+                    </a:prstGeom>
+                    <a:noFill/>
+                    <a:ln w="9525">
+                      <a:noFill/>
+                      <a:miter/>
+                    </a:ln>
+                  </pic:spPr>
+                </pic:pic>
+              </a:graphicData>
+            </a:graphic>
+          </wp:inline>
+        </w:drawing>
+      </w:r>
+    </w:p>
+    <w:p>
+      <w:pPr>
+        <w:numPr>
+          <w:ilvl w:val="2"/>
+          <w:numId w:val="2"/>
+        </w:numPr>
+        <w:tabs>
+          <w:tab w:val="left" w:pos="1260"/>
+        </w:tabs>
+        <w:ind w:left="1260" w:leftChars="0" w:hanging="420" w:firstLineChars="0"/>
+        <w:rPr>
+          <w:rFonts w:hint="default"/>
+        </w:rPr>
+      </w:pPr>
     </w:p>
     <w:p>
       <w:pPr>

--- a/mysql数据库.docx
+++ b/mysql数据库.docx
@@ -816,6 +816,7 @@
     <w:p>
       <w:pPr>
         <w:numPr>
+          <w:ilvl w:val="0"/>
           <w:numId w:val="0"/>
         </w:numPr>
         <w:ind w:left="840" w:leftChars="0" w:firstLine="420" w:firstLineChars="0"/>
@@ -833,6 +834,7 @@
     <w:p>
       <w:pPr>
         <w:numPr>
+          <w:ilvl w:val="0"/>
           <w:numId w:val="0"/>
         </w:numPr>
         <w:ind w:left="840" w:leftChars="0" w:firstLine="420" w:firstLineChars="0"/>
@@ -850,6 +852,7 @@
     <w:p>
       <w:pPr>
         <w:numPr>
+          <w:ilvl w:val="0"/>
           <w:numId w:val="0"/>
         </w:numPr>
         <w:ind w:left="840" w:leftChars="0" w:firstLine="420" w:firstLineChars="0"/>
@@ -867,6 +870,7 @@
     <w:p>
       <w:pPr>
         <w:numPr>
+          <w:ilvl w:val="0"/>
           <w:numId w:val="0"/>
         </w:numPr>
       </w:pPr>
@@ -918,6 +922,7 @@
     <w:p>
       <w:pPr>
         <w:numPr>
+          <w:ilvl w:val="0"/>
           <w:numId w:val="0"/>
         </w:numPr>
         <w:rPr>
@@ -972,6 +977,7 @@
     <w:p>
       <w:pPr>
         <w:numPr>
+          <w:ilvl w:val="0"/>
           <w:numId w:val="0"/>
         </w:numPr>
         <w:ind w:left="1260" w:leftChars="0"/>
@@ -1004,6 +1010,7 @@
     <w:p>
       <w:pPr>
         <w:numPr>
+          <w:ilvl w:val="0"/>
           <w:numId w:val="0"/>
         </w:numPr>
         <w:ind w:left="840" w:leftChars="0" w:firstLine="420" w:firstLineChars="0"/>
@@ -1021,14 +1028,13 @@
     <w:p>
       <w:pPr>
         <w:numPr>
-          <w:numId w:val="0"/>
-        </w:numPr>
-        <w:rPr>
-          <w:rFonts w:hint="default"/>
-        </w:rPr>
-      </w:pPr>
-      <w:bookmarkStart w:id="0" w:name="_GoBack"/>
-      <w:bookmarkEnd w:id="0"/>
+          <w:ilvl w:val="0"/>
+          <w:numId w:val="0"/>
+        </w:numPr>
+        <w:rPr>
+          <w:rFonts w:hint="default"/>
+        </w:rPr>
+      </w:pPr>
       <w:r>
         <w:drawing>
           <wp:inline distT="0" distB="0" distL="114300" distR="114300">
@@ -1077,6 +1083,24 @@
     <w:p>
       <w:pPr>
         <w:numPr>
+          <w:ilvl w:val="0"/>
+          <w:numId w:val="2"/>
+        </w:numPr>
+        <w:ind w:firstLine="420" w:firstLineChars="0"/>
+        <w:rPr>
+          <w:rFonts w:hint="default"/>
+        </w:rPr>
+      </w:pPr>
+      <w:r>
+        <w:rPr>
+          <w:rFonts w:hint="default"/>
+        </w:rPr>
+        <w:t>更新数据库</w:t>
+      </w:r>
+    </w:p>
+    <w:p>
+      <w:pPr>
+        <w:numPr>
           <w:ilvl w:val="2"/>
           <w:numId w:val="2"/>
         </w:numPr>
@@ -1088,6 +1112,106 @@
           <w:rFonts w:hint="default"/>
         </w:rPr>
       </w:pPr>
+      <w:r>
+        <w:rPr>
+          <w:rFonts w:hint="default"/>
+        </w:rPr>
+        <w:t>数据库名字不可以修改</w:t>
+      </w:r>
+    </w:p>
+    <w:p>
+      <w:pPr>
+        <w:numPr>
+          <w:ilvl w:val="2"/>
+          <w:numId w:val="2"/>
+        </w:numPr>
+        <w:tabs>
+          <w:tab w:val="left" w:pos="1260"/>
+        </w:tabs>
+        <w:ind w:left="1260" w:leftChars="0" w:hanging="420" w:firstLineChars="0"/>
+        <w:rPr>
+          <w:rFonts w:hint="default"/>
+        </w:rPr>
+      </w:pPr>
+      <w:r>
+        <w:rPr>
+          <w:rFonts w:hint="default"/>
+        </w:rPr>
+        <w:t>数据库的修改仅库选项：字符集、校对集（校对集依赖字符集）</w:t>
+      </w:r>
+    </w:p>
+    <w:p>
+      <w:pPr>
+        <w:numPr>
+          <w:numId w:val="0"/>
+        </w:numPr>
+        <w:ind w:left="840" w:leftChars="0"/>
+        <w:rPr>
+          <w:rFonts w:hint="default"/>
+        </w:rPr>
+      </w:pPr>
+      <w:r>
+        <w:rPr>
+          <w:rFonts w:hint="default"/>
+        </w:rPr>
+        <w:t>alter database 数据库名　charset utf8;</w:t>
+      </w:r>
+    </w:p>
+    <w:p>
+      <w:pPr>
+        <w:numPr>
+          <w:numId w:val="0"/>
+        </w:numPr>
+        <w:rPr>
+          <w:rFonts w:hint="default"/>
+        </w:rPr>
+      </w:pPr>
+      <w:bookmarkStart w:id="0" w:name="_GoBack"/>
+      <w:bookmarkEnd w:id="0"/>
+      <w:r>
+        <w:drawing>
+          <wp:inline distT="0" distB="0" distL="114300" distR="114300">
+            <wp:extent cx="5314315" cy="342900"/>
+            <wp:effectExtent l="0" t="0" r="635" b="0"/>
+            <wp:docPr id="7" name="图片 7"/>
+            <wp:cNvGraphicFramePr>
+              <a:graphicFrameLocks xmlns:a="http://schemas.openxmlformats.org/drawingml/2006/main" noChangeAspect="1"/>
+            </wp:cNvGraphicFramePr>
+            <a:graphic xmlns:a="http://schemas.openxmlformats.org/drawingml/2006/main">
+              <a:graphicData uri="http://schemas.openxmlformats.org/drawingml/2006/picture">
+                <pic:pic xmlns:pic="http://schemas.openxmlformats.org/drawingml/2006/picture">
+                  <pic:nvPicPr>
+                    <pic:cNvPr id="7" name="图片 7"/>
+                    <pic:cNvPicPr>
+                      <a:picLocks noChangeAspect="1"/>
+                    </pic:cNvPicPr>
+                  </pic:nvPicPr>
+                  <pic:blipFill>
+                    <a:blip r:embed="rId10"/>
+                    <a:stretch>
+                      <a:fillRect/>
+                    </a:stretch>
+                  </pic:blipFill>
+                  <pic:spPr>
+                    <a:xfrm>
+                      <a:off x="0" y="0"/>
+                      <a:ext cx="5314315" cy="342900"/>
+                    </a:xfrm>
+                    <a:prstGeom prst="rect">
+                      <a:avLst/>
+                    </a:prstGeom>
+                    <a:noFill/>
+                    <a:ln w="9525">
+                      <a:noFill/>
+                      <a:miter/>
+                    </a:ln>
+                  </pic:spPr>
+                </pic:pic>
+              </a:graphicData>
+            </a:graphic>
+          </wp:inline>
+        </w:drawing>
+      </w:r>
     </w:p>
     <w:p>
       <w:pPr>

--- a/mysql数据库.docx
+++ b/mysql数据库.docx
@@ -1162,12 +1162,7 @@
         <w:numPr>
           <w:numId w:val="0"/>
         </w:numPr>
-        <w:rPr>
-          <w:rFonts w:hint="default"/>
-        </w:rPr>
-      </w:pPr>
-      <w:bookmarkStart w:id="0" w:name="_GoBack"/>
-      <w:bookmarkEnd w:id="0"/>
+      </w:pPr>
       <w:r>
         <w:drawing>
           <wp:inline distT="0" distB="0" distL="114300" distR="114300">
@@ -1212,6 +1207,98 @@
           </wp:inline>
         </w:drawing>
       </w:r>
+    </w:p>
+    <w:p>
+      <w:pPr>
+        <w:numPr>
+          <w:ilvl w:val="0"/>
+          <w:numId w:val="2"/>
+        </w:numPr>
+        <w:ind w:firstLine="420" w:firstLineChars="0"/>
+        <w:rPr>
+          <w:rFonts w:hint="default"/>
+        </w:rPr>
+      </w:pPr>
+      <w:r>
+        <w:rPr>
+          <w:rFonts w:hint="default"/>
+        </w:rPr>
+        <w:t>删除数据库</w:t>
+      </w:r>
+    </w:p>
+    <w:p>
+      <w:pPr>
+        <w:numPr>
+          <w:numId w:val="0"/>
+        </w:numPr>
+        <w:ind w:left="840" w:leftChars="0"/>
+        <w:rPr>
+          <w:rFonts w:hint="default"/>
+        </w:rPr>
+      </w:pPr>
+      <w:r>
+        <w:rPr>
+          <w:rFonts w:hint="default"/>
+        </w:rPr>
+        <w:t>drop database 数据库名</w:t>
+      </w:r>
+    </w:p>
+    <w:p>
+      <w:pPr>
+        <w:numPr>
+          <w:numId w:val="0"/>
+        </w:numPr>
+        <w:ind w:left="840" w:leftChars="0"/>
+        <w:rPr>
+          <w:rFonts w:hint="default"/>
+        </w:rPr>
+      </w:pPr>
+      <w:r>
+        <w:drawing>
+          <wp:inline distT="0" distB="0" distL="114300" distR="114300">
+            <wp:extent cx="4380865" cy="2837815"/>
+            <wp:effectExtent l="0" t="0" r="635" b="635"/>
+            <wp:docPr id="8" name="图片 8"/>
+            <wp:cNvGraphicFramePr>
+              <a:graphicFrameLocks xmlns:a="http://schemas.openxmlformats.org/drawingml/2006/main" noChangeAspect="1"/>
+            </wp:cNvGraphicFramePr>
+            <a:graphic xmlns:a="http://schemas.openxmlformats.org/drawingml/2006/main">
+              <a:graphicData uri="http://schemas.openxmlformats.org/drawingml/2006/picture">
+                <pic:pic xmlns:pic="http://schemas.openxmlformats.org/drawingml/2006/picture">
+                  <pic:nvPicPr>
+                    <pic:cNvPr id="8" name="图片 8"/>
+                    <pic:cNvPicPr>
+                      <a:picLocks noChangeAspect="1"/>
+                    </pic:cNvPicPr>
+                  </pic:nvPicPr>
+                  <pic:blipFill>
+                    <a:blip r:embed="rId11"/>
+                    <a:stretch>
+                      <a:fillRect/>
+                    </a:stretch>
+                  </pic:blipFill>
+                  <pic:spPr>
+                    <a:xfrm>
+                      <a:off x="0" y="0"/>
+                      <a:ext cx="4380865" cy="2837815"/>
+                    </a:xfrm>
+                    <a:prstGeom prst="rect">
+                      <a:avLst/>
+                    </a:prstGeom>
+                    <a:noFill/>
+                    <a:ln w="9525">
+                      <a:noFill/>
+                      <a:miter/>
+                    </a:ln>
+                  </pic:spPr>
+                </pic:pic>
+              </a:graphicData>
+            </a:graphic>
+          </wp:inline>
+        </w:drawing>
+      </w:r>
+      <w:bookmarkStart w:id="0" w:name="_GoBack"/>
+      <w:bookmarkEnd w:id="0"/>
     </w:p>
     <w:p>
       <w:pPr>

--- a/mysql数据库.docx
+++ b/mysql数据库.docx
@@ -1249,9 +1249,6 @@
           <w:numId w:val="0"/>
         </w:numPr>
         <w:ind w:left="840" w:leftChars="0"/>
-        <w:rPr>
-          <w:rFonts w:hint="default"/>
-        </w:rPr>
       </w:pPr>
       <w:r>
         <w:drawing>
@@ -1297,25 +1294,434 @@
           </wp:inline>
         </w:drawing>
       </w:r>
+    </w:p>
+    <w:p>
+      <w:pPr>
+        <w:numPr>
+          <w:numId w:val="0"/>
+        </w:numPr>
+        <w:ind w:left="840" w:leftChars="0"/>
+      </w:pPr>
+    </w:p>
+    <w:p>
+      <w:pPr>
+        <w:numPr>
+          <w:numId w:val="0"/>
+        </w:numPr>
+        <w:ind w:left="840" w:leftChars="0"/>
+      </w:pPr>
+    </w:p>
+    <w:p>
+      <w:pPr>
+        <w:numPr>
+          <w:numId w:val="0"/>
+        </w:numPr>
+        <w:ind w:left="840" w:leftChars="0"/>
+      </w:pPr>
+    </w:p>
+    <w:p>
+      <w:pPr>
+        <w:numPr>
+          <w:numId w:val="0"/>
+        </w:numPr>
+        <w:ind w:left="840" w:leftChars="0"/>
+      </w:pPr>
+    </w:p>
+    <w:p>
+      <w:pPr>
+        <w:numPr>
+          <w:ilvl w:val="0"/>
+          <w:numId w:val="3"/>
+        </w:numPr>
+        <w:rPr>
+          <w:rFonts w:hint="default"/>
+        </w:rPr>
+      </w:pPr>
+      <w:r>
+        <w:rPr>
+          <w:rFonts w:hint="eastAsia"/>
+        </w:rPr>
+        <w:t>表</w:t>
+      </w:r>
+      <w:r>
+        <w:t>操作：</w:t>
+      </w:r>
+      <w:r>
+        <w:rPr>
+          <w:rFonts w:hint="default"/>
+        </w:rPr>
+        <w:t>表和字段是密不可分的</w:t>
+      </w:r>
+    </w:p>
+    <w:p>
+      <w:pPr>
+        <w:numPr>
+          <w:ilvl w:val="0"/>
+          <w:numId w:val="4"/>
+        </w:numPr>
+        <w:ind w:firstLine="420" w:firstLineChars="0"/>
+        <w:rPr>
+          <w:rFonts w:hint="default"/>
+        </w:rPr>
+      </w:pPr>
+      <w:r>
+        <w:rPr>
+          <w:rFonts w:hint="default"/>
+        </w:rPr>
+        <w:t>新增数据库表</w:t>
+      </w:r>
+    </w:p>
+    <w:p>
+      <w:pPr>
+        <w:numPr>
+          <w:ilvl w:val="-3"/>
+          <w:numId w:val="0"/>
+        </w:numPr>
+        <w:ind w:left="840" w:leftChars="0" w:firstLine="420" w:firstLineChars="0"/>
+        <w:rPr>
+          <w:rFonts w:hint="default"/>
+        </w:rPr>
+      </w:pPr>
+      <w:r>
+        <w:rPr>
+          <w:rFonts w:hint="default"/>
+        </w:rPr>
+        <w:t>create table [if not exists] 表名(</w:t>
+      </w:r>
+    </w:p>
+    <w:p>
+      <w:pPr>
+        <w:numPr>
+          <w:ilvl w:val="-3"/>
+          <w:numId w:val="0"/>
+        </w:numPr>
+        <w:ind w:left="840" w:leftChars="0" w:firstLine="420" w:firstLineChars="0"/>
+        <w:rPr>
+          <w:rFonts w:hint="default"/>
+        </w:rPr>
+      </w:pPr>
+      <w:r>
+        <w:rPr>
+          <w:rFonts w:hint="default"/>
+        </w:rPr>
+        <w:t>字段名字　数据类型，</w:t>
+      </w:r>
+    </w:p>
+    <w:p>
+      <w:pPr>
+        <w:numPr>
+          <w:ilvl w:val="-3"/>
+          <w:numId w:val="0"/>
+        </w:numPr>
+        <w:ind w:left="840" w:leftChars="0" w:firstLine="420" w:firstLineChars="0"/>
+        <w:rPr>
+          <w:rFonts w:hint="default"/>
+        </w:rPr>
+      </w:pPr>
+      <w:r>
+        <w:rPr>
+          <w:rFonts w:hint="default"/>
+        </w:rPr>
+        <w:t>字段名字　数据类型</w:t>
+      </w:r>
+    </w:p>
+    <w:p>
+      <w:pPr>
+        <w:numPr>
+          <w:ilvl w:val="-3"/>
+          <w:numId w:val="0"/>
+        </w:numPr>
+        <w:ind w:left="840" w:leftChars="0" w:firstLine="420" w:firstLineChars="0"/>
+        <w:rPr>
+          <w:rFonts w:hint="default"/>
+        </w:rPr>
+      </w:pPr>
+      <w:r>
+        <w:rPr>
+          <w:rFonts w:hint="default"/>
+        </w:rPr>
+        <w:t>)[表选项];</w:t>
+      </w:r>
+    </w:p>
+    <w:p>
+      <w:pPr>
+        <w:numPr>
+          <w:ilvl w:val="0"/>
+          <w:numId w:val="0"/>
+        </w:numPr>
+        <w:ind w:left="1680" w:leftChars="0" w:firstLine="420" w:firstLineChars="0"/>
+        <w:rPr>
+          <w:rFonts w:hint="default"/>
+        </w:rPr>
+      </w:pPr>
+    </w:p>
+    <w:p>
+      <w:pPr>
+        <w:numPr>
+          <w:ilvl w:val="-3"/>
+          <w:numId w:val="0"/>
+        </w:numPr>
+        <w:ind w:left="840" w:leftChars="0" w:firstLine="420" w:firstLineChars="0"/>
+        <w:rPr>
+          <w:rFonts w:hint="default"/>
+        </w:rPr>
+      </w:pPr>
+      <w:r>
+        <w:rPr>
+          <w:rFonts w:hint="default"/>
+        </w:rPr>
+        <w:t>If not exists :如果表名不存在，就创建否则不执行创建代码</w:t>
+      </w:r>
+    </w:p>
+    <w:p>
+      <w:pPr>
+        <w:numPr>
+          <w:ilvl w:val="-3"/>
+          <w:numId w:val="0"/>
+        </w:numPr>
+        <w:ind w:left="840" w:leftChars="0" w:firstLine="420" w:firstLineChars="0"/>
+        <w:rPr>
+          <w:rFonts w:hint="default"/>
+        </w:rPr>
+      </w:pPr>
+      <w:r>
+        <w:rPr>
+          <w:rFonts w:hint="default"/>
+        </w:rPr>
+        <w:t>表选项：控制表的表现</w:t>
+      </w:r>
+    </w:p>
+    <w:p>
+      <w:pPr>
+        <w:numPr>
+          <w:ilvl w:val="-3"/>
+          <w:numId w:val="0"/>
+        </w:numPr>
+        <w:ind w:left="1260" w:leftChars="0" w:firstLine="420" w:firstLineChars="0"/>
+        <w:rPr>
+          <w:rFonts w:hint="default"/>
+        </w:rPr>
+      </w:pPr>
+      <w:r>
+        <w:rPr>
+          <w:rFonts w:hint="default"/>
+        </w:rPr>
+        <w:t>字符集：charset/character set 具体字符集</w:t>
+      </w:r>
+    </w:p>
+    <w:p>
+      <w:pPr>
+        <w:numPr>
+          <w:ilvl w:val="-3"/>
+          <w:numId w:val="0"/>
+        </w:numPr>
+        <w:ind w:left="1260" w:leftChars="0" w:firstLine="420" w:firstLineChars="0"/>
+        <w:rPr>
+          <w:rFonts w:hint="default"/>
+        </w:rPr>
+      </w:pPr>
+      <w:r>
+        <w:rPr>
+          <w:rFonts w:hint="default"/>
+        </w:rPr>
+        <w:t>校对集：collate 具体校对集</w:t>
+      </w:r>
+    </w:p>
+    <w:p>
+      <w:pPr>
+        <w:numPr>
+          <w:ilvl w:val="-3"/>
+          <w:numId w:val="0"/>
+        </w:numPr>
+        <w:ind w:left="1260" w:leftChars="0" w:firstLine="420" w:firstLineChars="0"/>
+        <w:rPr>
+          <w:rFonts w:hint="default"/>
+        </w:rPr>
+      </w:pPr>
+      <w:r>
+        <w:rPr>
+          <w:rFonts w:hint="default"/>
+        </w:rPr>
+        <w:t>存储引擎：ｅｎｇｉｎｅ　具体的存储引擎</w:t>
+      </w:r>
+    </w:p>
+    <w:p>
+      <w:pPr>
+        <w:numPr>
+          <w:numId w:val="0"/>
+        </w:numPr>
+        <w:rPr>
+          <w:rFonts w:hint="default"/>
+        </w:rPr>
+      </w:pPr>
+      <w:r>
+        <w:drawing>
+          <wp:inline distT="0" distB="0" distL="114300" distR="114300">
+            <wp:extent cx="6186805" cy="301625"/>
+            <wp:effectExtent l="0" t="0" r="4445" b="3175"/>
+            <wp:docPr id="10" name="图片 10"/>
+            <wp:cNvGraphicFramePr>
+              <a:graphicFrameLocks xmlns:a="http://schemas.openxmlformats.org/drawingml/2006/main" noChangeAspect="1"/>
+            </wp:cNvGraphicFramePr>
+            <a:graphic xmlns:a="http://schemas.openxmlformats.org/drawingml/2006/main">
+              <a:graphicData uri="http://schemas.openxmlformats.org/drawingml/2006/picture">
+                <pic:pic xmlns:pic="http://schemas.openxmlformats.org/drawingml/2006/picture">
+                  <pic:nvPicPr>
+                    <pic:cNvPr id="10" name="图片 10"/>
+                    <pic:cNvPicPr>
+                      <a:picLocks noChangeAspect="1"/>
+                    </pic:cNvPicPr>
+                  </pic:nvPicPr>
+                  <pic:blipFill>
+                    <a:blip r:embed="rId12"/>
+                    <a:stretch>
+                      <a:fillRect/>
+                    </a:stretch>
+                  </pic:blipFill>
+                  <pic:spPr>
+                    <a:xfrm>
+                      <a:off x="0" y="0"/>
+                      <a:ext cx="6186805" cy="301625"/>
+                    </a:xfrm>
+                    <a:prstGeom prst="rect">
+                      <a:avLst/>
+                    </a:prstGeom>
+                    <a:noFill/>
+                    <a:ln w="9525">
+                      <a:noFill/>
+                      <a:miter/>
+                    </a:ln>
+                  </pic:spPr>
+                </pic:pic>
+              </a:graphicData>
+            </a:graphic>
+          </wp:inline>
+        </w:drawing>
+      </w:r>
+    </w:p>
+    <w:p>
+      <w:pPr>
+        <w:numPr>
+          <w:ilvl w:val="0"/>
+          <w:numId w:val="4"/>
+        </w:numPr>
+        <w:ind w:firstLine="420" w:firstLineChars="0"/>
+        <w:rPr>
+          <w:rFonts w:hint="default"/>
+        </w:rPr>
+      </w:pPr>
+      <w:r>
+        <w:rPr>
+          <w:rFonts w:hint="default"/>
+        </w:rPr>
+        <w:t>任何一个表的设计都需要制定数据库</w:t>
+      </w:r>
+    </w:p>
+    <w:p>
+      <w:pPr>
+        <w:numPr>
+          <w:ilvl w:val="-3"/>
+          <w:numId w:val="0"/>
+        </w:numPr>
+        <w:ind w:left="420" w:leftChars="0" w:firstLine="420" w:firstLineChars="0"/>
+        <w:rPr>
+          <w:rFonts w:hint="default"/>
+        </w:rPr>
+      </w:pPr>
+      <w:r>
+        <w:rPr>
+          <w:rFonts w:hint="default"/>
+        </w:rPr>
+        <w:t>方案一：显示的制定所属的数据库</w:t>
+      </w:r>
+    </w:p>
+    <w:p>
+      <w:pPr>
+        <w:numPr>
+          <w:ilvl w:val="-3"/>
+          <w:numId w:val="0"/>
+        </w:numPr>
+        <w:ind w:left="420" w:leftChars="0" w:firstLine="420" w:firstLineChars="0"/>
+        <w:rPr>
+          <w:rFonts w:hint="default"/>
+        </w:rPr>
+      </w:pPr>
+      <w:r>
+        <w:rPr>
+          <w:rFonts w:hint="default"/>
+        </w:rPr>
+        <w:t>create tabel 数据库名.表名；</w:t>
+      </w:r>
+    </w:p>
+    <w:p>
+      <w:pPr>
+        <w:numPr>
+          <w:ilvl w:val="-3"/>
+          <w:numId w:val="0"/>
+        </w:numPr>
+        <w:ind w:left="420" w:leftChars="0" w:firstLine="420" w:firstLineChars="0"/>
+        <w:rPr>
+          <w:rFonts w:hint="default"/>
+        </w:rPr>
+      </w:pPr>
       <w:bookmarkStart w:id="0" w:name="_GoBack"/>
       <w:bookmarkEnd w:id="0"/>
     </w:p>
     <w:p>
       <w:pPr>
         <w:numPr>
+          <w:ilvl w:val="-3"/>
+          <w:numId w:val="0"/>
+        </w:numPr>
+        <w:ind w:left="420" w:leftChars="0" w:firstLine="420" w:firstLineChars="0"/>
+        <w:rPr>
+          <w:rFonts w:hint="default"/>
+        </w:rPr>
+      </w:pPr>
+      <w:r>
+        <w:rPr>
+          <w:rFonts w:hint="default"/>
+        </w:rPr>
+        <w:t>方案二：隐式的指定所属数据库：先进入到某个数据库环境，然后这样创建表自动归属到某个指定的数据库。</w:t>
+      </w:r>
+    </w:p>
+    <w:p>
+      <w:pPr>
+        <w:numPr>
+          <w:numId w:val="0"/>
+        </w:numPr>
+        <w:rPr>
+          <w:rFonts w:hint="default"/>
+        </w:rPr>
+      </w:pPr>
+    </w:p>
+    <w:p>
+      <w:pPr>
+        <w:numPr>
           <w:ilvl w:val="0"/>
-          <w:numId w:val="2"/>
+          <w:numId w:val="4"/>
         </w:numPr>
         <w:ind w:firstLine="420" w:firstLineChars="0"/>
         <w:rPr>
           <w:rFonts w:hint="default"/>
         </w:rPr>
       </w:pPr>
-      <w:r>
-        <w:rPr>
-          <w:rFonts w:hint="default"/>
-        </w:rPr>
-        <w:t>表操作：表和字段是密不可分的</w:t>
+    </w:p>
+    <w:p>
+      <w:pPr>
+        <w:numPr>
+          <w:ilvl w:val="0"/>
+          <w:numId w:val="3"/>
+        </w:numPr>
+        <w:rPr>
+          <w:rFonts w:hint="default"/>
+        </w:rPr>
+      </w:pPr>
+      <w:r>
+        <w:rPr>
+          <w:rFonts w:hint="default"/>
+        </w:rPr>
+        <w:t>１２２</w:t>
       </w:r>
     </w:p>
     <w:p>
@@ -1327,202 +1733,7 @@
         <w:tabs>
           <w:tab w:val="left" w:pos="1260"/>
         </w:tabs>
-        <w:ind w:left="1260" w:leftChars="0" w:hanging="420" w:firstLineChars="0"/>
-        <w:rPr>
-          <w:rFonts w:hint="default"/>
-        </w:rPr>
-      </w:pPr>
-      <w:r>
-        <w:rPr>
-          <w:rFonts w:hint="default"/>
-        </w:rPr>
-        <w:t>新增数据库表</w:t>
-      </w:r>
-    </w:p>
-    <w:p>
-      <w:pPr>
-        <w:numPr>
-          <w:ilvl w:val="0"/>
-          <w:numId w:val="0"/>
-        </w:numPr>
-        <w:ind w:left="840" w:leftChars="0" w:firstLine="420" w:firstLineChars="0"/>
-        <w:rPr>
-          <w:rFonts w:hint="default"/>
-        </w:rPr>
-      </w:pPr>
-      <w:r>
-        <w:rPr>
-          <w:rFonts w:hint="default"/>
-        </w:rPr>
-        <w:t>create table [if not exists] 表名(</w:t>
-      </w:r>
-    </w:p>
-    <w:p>
-      <w:pPr>
-        <w:numPr>
-          <w:ilvl w:val="0"/>
-          <w:numId w:val="0"/>
-        </w:numPr>
-        <w:ind w:left="840" w:leftChars="0" w:firstLine="420" w:firstLineChars="0"/>
-        <w:rPr>
-          <w:rFonts w:hint="default"/>
-        </w:rPr>
-      </w:pPr>
-      <w:r>
-        <w:rPr>
-          <w:rFonts w:hint="default"/>
-        </w:rPr>
-        <w:t>字段名字　数据类型，</w:t>
-      </w:r>
-    </w:p>
-    <w:p>
-      <w:pPr>
-        <w:numPr>
-          <w:ilvl w:val="0"/>
-          <w:numId w:val="0"/>
-        </w:numPr>
-        <w:ind w:left="840" w:leftChars="0" w:firstLine="420" w:firstLineChars="0"/>
-        <w:rPr>
-          <w:rFonts w:hint="default"/>
-        </w:rPr>
-      </w:pPr>
-      <w:r>
-        <w:rPr>
-          <w:rFonts w:hint="default"/>
-        </w:rPr>
-        <w:t>字段名字　数据类型</w:t>
-      </w:r>
-    </w:p>
-    <w:p>
-      <w:pPr>
-        <w:numPr>
-          <w:ilvl w:val="0"/>
-          <w:numId w:val="0"/>
-        </w:numPr>
-        <w:ind w:left="840" w:leftChars="0" w:firstLine="420" w:firstLineChars="0"/>
-        <w:rPr>
-          <w:rFonts w:hint="default"/>
-        </w:rPr>
-      </w:pPr>
-      <w:r>
-        <w:rPr>
-          <w:rFonts w:hint="default"/>
-        </w:rPr>
-        <w:t>)[表选项];</w:t>
-      </w:r>
-    </w:p>
-    <w:p>
-      <w:pPr>
-        <w:numPr>
-          <w:ilvl w:val="0"/>
-          <w:numId w:val="0"/>
-        </w:numPr>
-        <w:ind w:left="840" w:leftChars="0" w:firstLine="420" w:firstLineChars="0"/>
-        <w:rPr>
-          <w:rFonts w:hint="default"/>
-        </w:rPr>
-      </w:pPr>
-    </w:p>
-    <w:p>
-      <w:pPr>
-        <w:numPr>
-          <w:ilvl w:val="0"/>
-          <w:numId w:val="0"/>
-        </w:numPr>
-        <w:ind w:left="840" w:leftChars="0" w:firstLine="420" w:firstLineChars="0"/>
-        <w:rPr>
-          <w:rFonts w:hint="default"/>
-        </w:rPr>
-      </w:pPr>
-      <w:r>
-        <w:rPr>
-          <w:rFonts w:hint="default"/>
-        </w:rPr>
-        <w:t>If not exists :如果表名不存在，就创建否则不执行创建代码</w:t>
-      </w:r>
-    </w:p>
-    <w:p>
-      <w:pPr>
-        <w:numPr>
-          <w:ilvl w:val="0"/>
-          <w:numId w:val="0"/>
-        </w:numPr>
-        <w:ind w:left="840" w:leftChars="0" w:firstLine="420" w:firstLineChars="0"/>
-        <w:rPr>
-          <w:rFonts w:hint="default"/>
-        </w:rPr>
-      </w:pPr>
-      <w:r>
-        <w:rPr>
-          <w:rFonts w:hint="default"/>
-        </w:rPr>
-        <w:t>表选项：控制表的表现</w:t>
-      </w:r>
-    </w:p>
-    <w:p>
-      <w:pPr>
-        <w:numPr>
-          <w:ilvl w:val="0"/>
-          <w:numId w:val="0"/>
-        </w:numPr>
-        <w:ind w:left="1260" w:leftChars="0" w:firstLine="420" w:firstLineChars="0"/>
-        <w:rPr>
-          <w:rFonts w:hint="default"/>
-        </w:rPr>
-      </w:pPr>
-      <w:r>
-        <w:rPr>
-          <w:rFonts w:hint="default"/>
-        </w:rPr>
-        <w:t>字符集：charset/character set 具体字符集</w:t>
-      </w:r>
-    </w:p>
-    <w:p>
-      <w:pPr>
-        <w:numPr>
-          <w:ilvl w:val="0"/>
-          <w:numId w:val="0"/>
-        </w:numPr>
-        <w:ind w:left="1260" w:leftChars="0" w:firstLine="420" w:firstLineChars="0"/>
-        <w:rPr>
-          <w:rFonts w:hint="default"/>
-        </w:rPr>
-      </w:pPr>
-      <w:r>
-        <w:rPr>
-          <w:rFonts w:hint="default"/>
-        </w:rPr>
-        <w:t>校对集：collate 具体校对集</w:t>
-      </w:r>
-    </w:p>
-    <w:p>
-      <w:pPr>
-        <w:numPr>
-          <w:ilvl w:val="0"/>
-          <w:numId w:val="0"/>
-        </w:numPr>
-        <w:ind w:left="1260" w:leftChars="0" w:firstLine="420" w:firstLineChars="0"/>
-        <w:rPr>
-          <w:rFonts w:hint="default"/>
-        </w:rPr>
-      </w:pPr>
-      <w:r>
-        <w:rPr>
-          <w:rFonts w:hint="default"/>
-        </w:rPr>
-        <w:t>存储引擎：ｅｎｇｉｎｅ　具体的存储引擎</w:t>
-      </w:r>
-    </w:p>
-    <w:p>
-      <w:pPr>
-        <w:numPr>
-          <w:ilvl w:val="2"/>
-          <w:numId w:val="2"/>
-        </w:numPr>
-        <w:tabs>
-          <w:tab w:val="left" w:pos="1260"/>
-        </w:tabs>
-        <w:ind w:left="1260" w:leftChars="0" w:hanging="420" w:firstLineChars="0"/>
+        <w:ind w:left="420" w:leftChars="0" w:hanging="420" w:firstLineChars="0"/>
         <w:rPr>
           <w:rFonts w:hint="default"/>
         </w:rPr>
@@ -1537,10 +1748,10 @@
     <w:p>
       <w:pPr>
         <w:numPr>
-          <w:ilvl w:val="0"/>
-          <w:numId w:val="0"/>
-        </w:numPr>
-        <w:ind w:left="1260" w:leftChars="0"/>
+          <w:ilvl w:val="-3"/>
+          <w:numId w:val="0"/>
+        </w:numPr>
+        <w:ind w:left="0" w:leftChars="0" w:firstLine="420" w:firstLineChars="0"/>
         <w:rPr>
           <w:rFonts w:hint="default"/>
         </w:rPr>
@@ -1555,10 +1766,10 @@
     <w:p>
       <w:pPr>
         <w:numPr>
-          <w:ilvl w:val="0"/>
-          <w:numId w:val="0"/>
-        </w:numPr>
-        <w:ind w:left="1260" w:leftChars="0"/>
+          <w:ilvl w:val="-3"/>
+          <w:numId w:val="0"/>
+        </w:numPr>
+        <w:ind w:left="0" w:leftChars="0" w:firstLine="420" w:firstLineChars="0"/>
         <w:rPr>
           <w:rFonts w:hint="default"/>
         </w:rPr>
@@ -1573,10 +1784,10 @@
     <w:p>
       <w:pPr>
         <w:numPr>
-          <w:ilvl w:val="0"/>
-          <w:numId w:val="0"/>
-        </w:numPr>
-        <w:ind w:left="1260" w:leftChars="0"/>
+          <w:ilvl w:val="-3"/>
+          <w:numId w:val="0"/>
+        </w:numPr>
+        <w:ind w:left="0" w:leftChars="0" w:firstLine="420" w:firstLineChars="0"/>
         <w:rPr>
           <w:rFonts w:hint="default"/>
         </w:rPr>
@@ -1792,11 +2003,281 @@
       </w:rPr>
     </w:lvl>
   </w:abstractNum>
+  <w:abstractNum w:abstractNumId="1486114955">
+    <w:nsid w:val="5894508B"/>
+    <w:multiLevelType w:val="multilevel"/>
+    <w:tmpl w:val="5894508B"/>
+    <w:lvl w:ilvl="0" w:tentative="1">
+      <w:start w:val="1"/>
+      <w:numFmt w:val="decimalFullWidth"/>
+      <w:suff w:val="nothing"/>
+      <w:lvlText w:val="%1．"/>
+      <w:lvlJc w:val="left"/>
+    </w:lvl>
+    <w:lvl w:ilvl="1" w:tentative="1">
+      <w:start w:val="1"/>
+      <w:numFmt w:val="lowerLetter"/>
+      <w:lvlText w:val="%2)"/>
+      <w:lvlJc w:val="left"/>
+      <w:pPr>
+        <w:tabs>
+          <w:tab w:val="left" w:pos="840"/>
+        </w:tabs>
+        <w:ind w:left="840" w:leftChars="0" w:hanging="420" w:firstLineChars="0"/>
+      </w:pPr>
+      <w:rPr>
+        <w:rFonts w:hint="default"/>
+      </w:rPr>
+    </w:lvl>
+    <w:lvl w:ilvl="2" w:tentative="1">
+      <w:start w:val="1"/>
+      <w:numFmt w:val="lowerRoman"/>
+      <w:lvlText w:val="%3."/>
+      <w:lvlJc w:val="left"/>
+      <w:pPr>
+        <w:tabs>
+          <w:tab w:val="left" w:pos="1260"/>
+        </w:tabs>
+        <w:ind w:left="1260" w:leftChars="0" w:hanging="420" w:firstLineChars="0"/>
+      </w:pPr>
+      <w:rPr>
+        <w:rFonts w:hint="default"/>
+      </w:rPr>
+    </w:lvl>
+    <w:lvl w:ilvl="3" w:tentative="1">
+      <w:start w:val="1"/>
+      <w:numFmt w:val="decimal"/>
+      <w:lvlText w:val="%4."/>
+      <w:lvlJc w:val="left"/>
+      <w:pPr>
+        <w:tabs>
+          <w:tab w:val="left" w:pos="1680"/>
+        </w:tabs>
+        <w:ind w:left="1680" w:leftChars="0" w:hanging="420" w:firstLineChars="0"/>
+      </w:pPr>
+      <w:rPr>
+        <w:rFonts w:hint="default"/>
+      </w:rPr>
+    </w:lvl>
+    <w:lvl w:ilvl="4" w:tentative="1">
+      <w:start w:val="1"/>
+      <w:numFmt w:val="lowerLetter"/>
+      <w:lvlText w:val="%5)"/>
+      <w:lvlJc w:val="left"/>
+      <w:pPr>
+        <w:tabs>
+          <w:tab w:val="left" w:pos="2100"/>
+        </w:tabs>
+        <w:ind w:left="2100" w:leftChars="0" w:hanging="420" w:firstLineChars="0"/>
+      </w:pPr>
+      <w:rPr>
+        <w:rFonts w:hint="default"/>
+      </w:rPr>
+    </w:lvl>
+    <w:lvl w:ilvl="5" w:tentative="1">
+      <w:start w:val="1"/>
+      <w:numFmt w:val="lowerRoman"/>
+      <w:lvlText w:val="%6."/>
+      <w:lvlJc w:val="left"/>
+      <w:pPr>
+        <w:tabs>
+          <w:tab w:val="left" w:pos="2520"/>
+        </w:tabs>
+        <w:ind w:left="2520" w:leftChars="0" w:hanging="420" w:firstLineChars="0"/>
+      </w:pPr>
+      <w:rPr>
+        <w:rFonts w:hint="default"/>
+      </w:rPr>
+    </w:lvl>
+    <w:lvl w:ilvl="6" w:tentative="1">
+      <w:start w:val="1"/>
+      <w:numFmt w:val="decimal"/>
+      <w:lvlText w:val="%7."/>
+      <w:lvlJc w:val="left"/>
+      <w:pPr>
+        <w:tabs>
+          <w:tab w:val="left" w:pos="2940"/>
+        </w:tabs>
+        <w:ind w:left="2940" w:leftChars="0" w:hanging="420" w:firstLineChars="0"/>
+      </w:pPr>
+      <w:rPr>
+        <w:rFonts w:hint="default"/>
+      </w:rPr>
+    </w:lvl>
+    <w:lvl w:ilvl="7" w:tentative="1">
+      <w:start w:val="1"/>
+      <w:numFmt w:val="lowerLetter"/>
+      <w:lvlText w:val="%8)"/>
+      <w:lvlJc w:val="left"/>
+      <w:pPr>
+        <w:tabs>
+          <w:tab w:val="left" w:pos="3360"/>
+        </w:tabs>
+        <w:ind w:left="3360" w:leftChars="0" w:hanging="420" w:firstLineChars="0"/>
+      </w:pPr>
+      <w:rPr>
+        <w:rFonts w:hint="default"/>
+      </w:rPr>
+    </w:lvl>
+    <w:lvl w:ilvl="8" w:tentative="1">
+      <w:start w:val="1"/>
+      <w:numFmt w:val="lowerRoman"/>
+      <w:lvlText w:val="%9."/>
+      <w:lvlJc w:val="left"/>
+      <w:pPr>
+        <w:tabs>
+          <w:tab w:val="left" w:pos="3780"/>
+        </w:tabs>
+        <w:ind w:left="3780" w:leftChars="0" w:hanging="420" w:firstLineChars="0"/>
+      </w:pPr>
+      <w:rPr>
+        <w:rFonts w:hint="default"/>
+      </w:rPr>
+    </w:lvl>
+  </w:abstractNum>
+  <w:abstractNum w:abstractNumId="1486114919">
+    <w:nsid w:val="58945067"/>
+    <w:multiLevelType w:val="multilevel"/>
+    <w:tmpl w:val="58945067"/>
+    <w:lvl w:ilvl="0" w:tentative="1">
+      <w:start w:val="2"/>
+      <w:numFmt w:val="chineseCounting"/>
+      <w:suff w:val="nothing"/>
+      <w:lvlText w:val="%1、"/>
+      <w:lvlJc w:val="left"/>
+    </w:lvl>
+    <w:lvl w:ilvl="1" w:tentative="1">
+      <w:start w:val="1"/>
+      <w:numFmt w:val="lowerLetter"/>
+      <w:lvlText w:val="%2)"/>
+      <w:lvlJc w:val="left"/>
+      <w:pPr>
+        <w:tabs>
+          <w:tab w:val="left" w:pos="840"/>
+        </w:tabs>
+        <w:ind w:left="840" w:leftChars="0" w:hanging="420" w:firstLineChars="0"/>
+      </w:pPr>
+      <w:rPr>
+        <w:rFonts w:hint="default"/>
+      </w:rPr>
+    </w:lvl>
+    <w:lvl w:ilvl="2" w:tentative="1">
+      <w:start w:val="1"/>
+      <w:numFmt w:val="lowerRoman"/>
+      <w:lvlText w:val="%3."/>
+      <w:lvlJc w:val="left"/>
+      <w:pPr>
+        <w:tabs>
+          <w:tab w:val="left" w:pos="1260"/>
+        </w:tabs>
+        <w:ind w:left="1260" w:leftChars="0" w:hanging="420" w:firstLineChars="0"/>
+      </w:pPr>
+      <w:rPr>
+        <w:rFonts w:hint="default"/>
+      </w:rPr>
+    </w:lvl>
+    <w:lvl w:ilvl="3" w:tentative="1">
+      <w:start w:val="1"/>
+      <w:numFmt w:val="decimal"/>
+      <w:lvlText w:val="%4."/>
+      <w:lvlJc w:val="left"/>
+      <w:pPr>
+        <w:tabs>
+          <w:tab w:val="left" w:pos="1680"/>
+        </w:tabs>
+        <w:ind w:left="1680" w:leftChars="0" w:hanging="420" w:firstLineChars="0"/>
+      </w:pPr>
+      <w:rPr>
+        <w:rFonts w:hint="default"/>
+      </w:rPr>
+    </w:lvl>
+    <w:lvl w:ilvl="4" w:tentative="1">
+      <w:start w:val="1"/>
+      <w:numFmt w:val="lowerLetter"/>
+      <w:lvlText w:val="%5)"/>
+      <w:lvlJc w:val="left"/>
+      <w:pPr>
+        <w:tabs>
+          <w:tab w:val="left" w:pos="2100"/>
+        </w:tabs>
+        <w:ind w:left="2100" w:leftChars="0" w:hanging="420" w:firstLineChars="0"/>
+      </w:pPr>
+      <w:rPr>
+        <w:rFonts w:hint="default"/>
+      </w:rPr>
+    </w:lvl>
+    <w:lvl w:ilvl="5" w:tentative="1">
+      <w:start w:val="1"/>
+      <w:numFmt w:val="lowerRoman"/>
+      <w:lvlText w:val="%6."/>
+      <w:lvlJc w:val="left"/>
+      <w:pPr>
+        <w:tabs>
+          <w:tab w:val="left" w:pos="2520"/>
+        </w:tabs>
+        <w:ind w:left="2520" w:leftChars="0" w:hanging="420" w:firstLineChars="0"/>
+      </w:pPr>
+      <w:rPr>
+        <w:rFonts w:hint="default"/>
+      </w:rPr>
+    </w:lvl>
+    <w:lvl w:ilvl="6" w:tentative="1">
+      <w:start w:val="1"/>
+      <w:numFmt w:val="decimal"/>
+      <w:lvlText w:val="%7."/>
+      <w:lvlJc w:val="left"/>
+      <w:pPr>
+        <w:tabs>
+          <w:tab w:val="left" w:pos="2940"/>
+        </w:tabs>
+        <w:ind w:left="2940" w:leftChars="0" w:hanging="420" w:firstLineChars="0"/>
+      </w:pPr>
+      <w:rPr>
+        <w:rFonts w:hint="default"/>
+      </w:rPr>
+    </w:lvl>
+    <w:lvl w:ilvl="7" w:tentative="1">
+      <w:start w:val="1"/>
+      <w:numFmt w:val="lowerLetter"/>
+      <w:lvlText w:val="%8)"/>
+      <w:lvlJc w:val="left"/>
+      <w:pPr>
+        <w:tabs>
+          <w:tab w:val="left" w:pos="3360"/>
+        </w:tabs>
+        <w:ind w:left="3360" w:leftChars="0" w:hanging="420" w:firstLineChars="0"/>
+      </w:pPr>
+      <w:rPr>
+        <w:rFonts w:hint="default"/>
+      </w:rPr>
+    </w:lvl>
+    <w:lvl w:ilvl="8" w:tentative="1">
+      <w:start w:val="1"/>
+      <w:numFmt w:val="lowerRoman"/>
+      <w:lvlText w:val="%9."/>
+      <w:lvlJc w:val="left"/>
+      <w:pPr>
+        <w:tabs>
+          <w:tab w:val="left" w:pos="3780"/>
+        </w:tabs>
+        <w:ind w:left="3780" w:leftChars="0" w:hanging="420" w:firstLineChars="0"/>
+      </w:pPr>
+      <w:rPr>
+        <w:rFonts w:hint="default"/>
+      </w:rPr>
+    </w:lvl>
+  </w:abstractNum>
   <w:num w:numId="1">
     <w:abstractNumId w:val="1485954670"/>
   </w:num>
   <w:num w:numId="2">
     <w:abstractNumId w:val="1485954747"/>
+  </w:num>
+  <w:num w:numId="3">
+    <w:abstractNumId w:val="1486114919"/>
+  </w:num>
+  <w:num w:numId="4">
+    <w:abstractNumId w:val="1486114955"/>
   </w:num>
 </w:numbering>
 </file>

--- a/mysql数据库.docx
+++ b/mysql数据库.docx
@@ -1614,7 +1614,19 @@
         <w:rPr>
           <w:rFonts w:hint="default"/>
         </w:rPr>
-        <w:t>任何一个表的设计都需要制定数据库</w:t>
+        <w:t>任何一个表的设计都需要</w:t>
+      </w:r>
+      <w:r>
+        <w:rPr>
+          <w:rFonts w:hint="default"/>
+        </w:rPr>
+        <w:t>指</w:t>
+      </w:r>
+      <w:r>
+        <w:rPr>
+          <w:rFonts w:hint="default"/>
+        </w:rPr>
+        <w:t>定数据库</w:t>
       </w:r>
     </w:p>
     <w:p>
@@ -1659,41 +1671,254 @@
           <w:ilvl w:val="-3"/>
           <w:numId w:val="0"/>
         </w:numPr>
+        <w:rPr>
+          <w:rFonts w:hint="default"/>
+        </w:rPr>
+      </w:pPr>
+      <w:r>
+        <w:drawing>
+          <wp:inline distT="0" distB="0" distL="114300" distR="114300">
+            <wp:extent cx="6186170" cy="281305"/>
+            <wp:effectExtent l="0" t="0" r="5080" b="4445"/>
+            <wp:docPr id="11" name="图片 11"/>
+            <wp:cNvGraphicFramePr>
+              <a:graphicFrameLocks xmlns:a="http://schemas.openxmlformats.org/drawingml/2006/main" noChangeAspect="1"/>
+            </wp:cNvGraphicFramePr>
+            <a:graphic xmlns:a="http://schemas.openxmlformats.org/drawingml/2006/main">
+              <a:graphicData uri="http://schemas.openxmlformats.org/drawingml/2006/picture">
+                <pic:pic xmlns:pic="http://schemas.openxmlformats.org/drawingml/2006/picture">
+                  <pic:nvPicPr>
+                    <pic:cNvPr id="11" name="图片 11"/>
+                    <pic:cNvPicPr>
+                      <a:picLocks noChangeAspect="1"/>
+                    </pic:cNvPicPr>
+                  </pic:nvPicPr>
+                  <pic:blipFill>
+                    <a:blip r:embed="rId13"/>
+                    <a:stretch>
+                      <a:fillRect/>
+                    </a:stretch>
+                  </pic:blipFill>
+                  <pic:spPr>
+                    <a:xfrm>
+                      <a:off x="0" y="0"/>
+                      <a:ext cx="6186170" cy="281305"/>
+                    </a:xfrm>
+                    <a:prstGeom prst="rect">
+                      <a:avLst/>
+                    </a:prstGeom>
+                    <a:noFill/>
+                    <a:ln w="9525">
+                      <a:noFill/>
+                      <a:miter/>
+                    </a:ln>
+                  </pic:spPr>
+                </pic:pic>
+              </a:graphicData>
+            </a:graphic>
+          </wp:inline>
+        </w:drawing>
+      </w:r>
+    </w:p>
+    <w:p>
+      <w:pPr>
+        <w:numPr>
+          <w:ilvl w:val="-3"/>
+          <w:numId w:val="0"/>
+        </w:numPr>
         <w:ind w:left="420" w:leftChars="0" w:firstLine="420" w:firstLineChars="0"/>
+        <w:rPr>
+          <w:rFonts w:hint="default"/>
+        </w:rPr>
+      </w:pPr>
+      <w:r>
+        <w:rPr>
+          <w:rFonts w:hint="default"/>
+        </w:rPr>
+        <w:t>方案二：隐式的指定所属数据库：先进入到某个数据库环境，然后这样创建表自动归属到某个指定的数据库。</w:t>
+      </w:r>
+    </w:p>
+    <w:p>
+      <w:pPr>
+        <w:numPr>
+          <w:numId w:val="0"/>
+        </w:numPr>
+        <w:rPr>
+          <w:rFonts w:hint="default"/>
+        </w:rPr>
+      </w:pPr>
+      <w:r>
+        <w:drawing>
+          <wp:inline distT="0" distB="0" distL="114300" distR="114300">
+            <wp:extent cx="6181090" cy="511810"/>
+            <wp:effectExtent l="0" t="0" r="10160" b="2540"/>
+            <wp:docPr id="12" name="图片 12"/>
+            <wp:cNvGraphicFramePr>
+              <a:graphicFrameLocks xmlns:a="http://schemas.openxmlformats.org/drawingml/2006/main" noChangeAspect="1"/>
+            </wp:cNvGraphicFramePr>
+            <a:graphic xmlns:a="http://schemas.openxmlformats.org/drawingml/2006/main">
+              <a:graphicData uri="http://schemas.openxmlformats.org/drawingml/2006/picture">
+                <pic:pic xmlns:pic="http://schemas.openxmlformats.org/drawingml/2006/picture">
+                  <pic:nvPicPr>
+                    <pic:cNvPr id="12" name="图片 12"/>
+                    <pic:cNvPicPr>
+                      <a:picLocks noChangeAspect="1"/>
+                    </pic:cNvPicPr>
+                  </pic:nvPicPr>
+                  <pic:blipFill>
+                    <a:blip r:embed="rId14"/>
+                    <a:stretch>
+                      <a:fillRect/>
+                    </a:stretch>
+                  </pic:blipFill>
+                  <pic:spPr>
+                    <a:xfrm>
+                      <a:off x="0" y="0"/>
+                      <a:ext cx="6181090" cy="511810"/>
+                    </a:xfrm>
+                    <a:prstGeom prst="rect">
+                      <a:avLst/>
+                    </a:prstGeom>
+                    <a:noFill/>
+                    <a:ln w="9525">
+                      <a:noFill/>
+                      <a:miter/>
+                    </a:ln>
+                  </pic:spPr>
+                </pic:pic>
+              </a:graphicData>
+            </a:graphic>
+          </wp:inline>
+        </w:drawing>
+      </w:r>
+    </w:p>
+    <w:p>
+      <w:pPr>
+        <w:numPr>
+          <w:ilvl w:val="0"/>
+          <w:numId w:val="4"/>
+        </w:numPr>
+        <w:ind w:firstLine="420" w:firstLineChars="0"/>
+        <w:rPr>
+          <w:rFonts w:hint="default"/>
+        </w:rPr>
+      </w:pPr>
+      <w:r>
+        <w:rPr>
+          <w:rFonts w:hint="default"/>
+        </w:rPr>
+        <w:t>查看数据表</w:t>
+      </w:r>
+    </w:p>
+    <w:p>
+      <w:pPr>
+        <w:numPr>
+          <w:ilvl w:val="2"/>
+          <w:numId w:val="4"/>
+        </w:numPr>
+        <w:tabs>
+          <w:tab w:val="left" w:pos="1260"/>
+        </w:tabs>
+        <w:ind w:left="1260" w:leftChars="0" w:hanging="420" w:firstLineChars="0"/>
+        <w:rPr>
+          <w:rFonts w:hint="default"/>
+        </w:rPr>
+      </w:pPr>
+      <w:r>
+        <w:rPr>
+          <w:rFonts w:hint="default"/>
+        </w:rPr>
+        <w:t>查看所有表</w:t>
+      </w:r>
+    </w:p>
+    <w:p>
+      <w:pPr>
+        <w:numPr>
+          <w:numId w:val="0"/>
+        </w:numPr>
+        <w:ind w:left="840" w:leftChars="0" w:firstLine="420" w:firstLineChars="0"/>
+        <w:rPr>
+          <w:rFonts w:hint="default"/>
+        </w:rPr>
+      </w:pPr>
+      <w:r>
+        <w:rPr>
+          <w:rFonts w:hint="default"/>
+        </w:rPr>
+        <w:t>show tables;</w:t>
+      </w:r>
+    </w:p>
+    <w:p>
+      <w:pPr>
+        <w:numPr>
+          <w:numId w:val="0"/>
+        </w:numPr>
+        <w:ind w:left="840" w:leftChars="0" w:firstLine="420" w:firstLineChars="0"/>
+        <w:rPr>
+          <w:rFonts w:hint="default"/>
+        </w:rPr>
+      </w:pPr>
+      <w:r>
+        <w:drawing>
+          <wp:inline distT="0" distB="0" distL="114300" distR="114300">
+            <wp:extent cx="3761740" cy="1371600"/>
+            <wp:effectExtent l="0" t="0" r="10160" b="0"/>
+            <wp:docPr id="13" name="图片 13"/>
+            <wp:cNvGraphicFramePr>
+              <a:graphicFrameLocks xmlns:a="http://schemas.openxmlformats.org/drawingml/2006/main" noChangeAspect="1"/>
+            </wp:cNvGraphicFramePr>
+            <a:graphic xmlns:a="http://schemas.openxmlformats.org/drawingml/2006/main">
+              <a:graphicData uri="http://schemas.openxmlformats.org/drawingml/2006/picture">
+                <pic:pic xmlns:pic="http://schemas.openxmlformats.org/drawingml/2006/picture">
+                  <pic:nvPicPr>
+                    <pic:cNvPr id="13" name="图片 13"/>
+                    <pic:cNvPicPr>
+                      <a:picLocks noChangeAspect="1"/>
+                    </pic:cNvPicPr>
+                  </pic:nvPicPr>
+                  <pic:blipFill>
+                    <a:blip r:embed="rId15"/>
+                    <a:stretch>
+                      <a:fillRect/>
+                    </a:stretch>
+                  </pic:blipFill>
+                  <pic:spPr>
+                    <a:xfrm>
+                      <a:off x="0" y="0"/>
+                      <a:ext cx="3761740" cy="1371600"/>
+                    </a:xfrm>
+                    <a:prstGeom prst="rect">
+                      <a:avLst/>
+                    </a:prstGeom>
+                    <a:noFill/>
+                    <a:ln w="9525">
+                      <a:noFill/>
+                      <a:miter/>
+                    </a:ln>
+                  </pic:spPr>
+                </pic:pic>
+              </a:graphicData>
+            </a:graphic>
+          </wp:inline>
+        </w:drawing>
+      </w:r>
+    </w:p>
+    <w:p>
+      <w:pPr>
+        <w:numPr>
+          <w:ilvl w:val="2"/>
+          <w:numId w:val="4"/>
+        </w:numPr>
+        <w:tabs>
+          <w:tab w:val="left" w:pos="1260"/>
+        </w:tabs>
+        <w:ind w:left="1260" w:leftChars="0" w:hanging="420" w:firstLineChars="0"/>
         <w:rPr>
           <w:rFonts w:hint="default"/>
         </w:rPr>
       </w:pPr>
       <w:bookmarkStart w:id="0" w:name="_GoBack"/>
       <w:bookmarkEnd w:id="0"/>
-    </w:p>
-    <w:p>
-      <w:pPr>
-        <w:numPr>
-          <w:ilvl w:val="-3"/>
-          <w:numId w:val="0"/>
-        </w:numPr>
-        <w:ind w:left="420" w:leftChars="0" w:firstLine="420" w:firstLineChars="0"/>
-        <w:rPr>
-          <w:rFonts w:hint="default"/>
-        </w:rPr>
-      </w:pPr>
-      <w:r>
-        <w:rPr>
-          <w:rFonts w:hint="default"/>
-        </w:rPr>
-        <w:t>方案二：隐式的指定所属数据库：先进入到某个数据库环境，然后这样创建表自动归属到某个指定的数据库。</w:t>
-      </w:r>
-    </w:p>
-    <w:p>
-      <w:pPr>
-        <w:numPr>
-          <w:numId w:val="0"/>
-        </w:numPr>
-        <w:rPr>
-          <w:rFonts w:hint="default"/>
-        </w:rPr>
-      </w:pPr>
     </w:p>
     <w:p>
       <w:pPr>

--- a/mysql数据库.docx
+++ b/mysql数据库.docx
@@ -1886,6 +1886,99 @@
                     <a:xfrm>
                       <a:off x="0" y="0"/>
                       <a:ext cx="3761740" cy="1371600"/>
+                    </a:xfrm>
+                    <a:prstGeom prst="rect">
+                      <a:avLst/>
+                    </a:prstGeom>
+                    <a:noFill/>
+                    <a:ln w="9525">
+                      <a:noFill/>
+                      <a:miter/>
+                    </a:ln>
+                  </pic:spPr>
+                </pic:pic>
+              </a:graphicData>
+            </a:graphic>
+          </wp:inline>
+        </w:drawing>
+      </w:r>
+    </w:p>
+    <w:p>
+      <w:pPr>
+        <w:numPr>
+          <w:ilvl w:val="2"/>
+          <w:numId w:val="4"/>
+        </w:numPr>
+        <w:tabs>
+          <w:tab w:val="left" w:pos="1260"/>
+        </w:tabs>
+        <w:ind w:left="1260" w:leftChars="0" w:hanging="420" w:firstLineChars="0"/>
+        <w:rPr>
+          <w:rFonts w:hint="default"/>
+        </w:rPr>
+      </w:pPr>
+      <w:r>
+        <w:rPr>
+          <w:rFonts w:hint="default"/>
+        </w:rPr>
+        <w:t>查看部分表：模糊匹配</w:t>
+      </w:r>
+    </w:p>
+    <w:p>
+      <w:pPr>
+        <w:numPr>
+          <w:numId w:val="0"/>
+        </w:numPr>
+        <w:ind w:left="840" w:leftChars="0" w:firstLine="420" w:firstLineChars="0"/>
+        <w:rPr>
+          <w:rFonts w:hint="default"/>
+        </w:rPr>
+      </w:pPr>
+      <w:r>
+        <w:rPr>
+          <w:rFonts w:hint="default"/>
+        </w:rPr>
+        <w:t>show tables like “patter”;</w:t>
+      </w:r>
+    </w:p>
+    <w:p>
+      <w:pPr>
+        <w:numPr>
+          <w:numId w:val="0"/>
+        </w:numPr>
+        <w:ind w:left="840" w:leftChars="0" w:firstLine="420" w:firstLineChars="0"/>
+        <w:rPr>
+          <w:rFonts w:hint="default"/>
+        </w:rPr>
+      </w:pPr>
+      <w:r>
+        <w:drawing>
+          <wp:inline distT="0" distB="0" distL="114300" distR="114300">
+            <wp:extent cx="4876165" cy="1133475"/>
+            <wp:effectExtent l="0" t="0" r="635" b="9525"/>
+            <wp:docPr id="14" name="图片 14"/>
+            <wp:cNvGraphicFramePr>
+              <a:graphicFrameLocks xmlns:a="http://schemas.openxmlformats.org/drawingml/2006/main" noChangeAspect="1"/>
+            </wp:cNvGraphicFramePr>
+            <a:graphic xmlns:a="http://schemas.openxmlformats.org/drawingml/2006/main">
+              <a:graphicData uri="http://schemas.openxmlformats.org/drawingml/2006/picture">
+                <pic:pic xmlns:pic="http://schemas.openxmlformats.org/drawingml/2006/picture">
+                  <pic:nvPicPr>
+                    <pic:cNvPr id="14" name="图片 14"/>
+                    <pic:cNvPicPr>
+                      <a:picLocks noChangeAspect="1"/>
+                    </pic:cNvPicPr>
+                  </pic:nvPicPr>
+                  <pic:blipFill>
+                    <a:blip r:embed="rId16"/>
+                    <a:stretch>
+                      <a:fillRect/>
+                    </a:stretch>
+                  </pic:blipFill>
+                  <pic:spPr>
+                    <a:xfrm>
+                      <a:off x="0" y="0"/>
+                      <a:ext cx="4876165" cy="1133475"/>
                     </a:xfrm>
                     <a:prstGeom prst="rect">
                       <a:avLst/>

--- a/mysql数据库.docx
+++ b/mysql数据库.docx
@@ -1947,9 +1947,6 @@
           <w:numId w:val="0"/>
         </w:numPr>
         <w:ind w:left="840" w:leftChars="0" w:firstLine="420" w:firstLineChars="0"/>
-        <w:rPr>
-          <w:rFonts w:hint="default"/>
-        </w:rPr>
       </w:pPr>
       <w:r>
         <w:drawing>
@@ -1999,6 +1996,33 @@
     <w:p>
       <w:pPr>
         <w:numPr>
+          <w:numId w:val="0"/>
+        </w:numPr>
+        <w:ind w:left="840" w:leftChars="0" w:firstLine="420" w:firstLineChars="0"/>
+      </w:pPr>
+    </w:p>
+    <w:p>
+      <w:pPr>
+        <w:numPr>
+          <w:numId w:val="0"/>
+        </w:numPr>
+        <w:ind w:left="840" w:leftChars="0" w:firstLine="420" w:firstLineChars="0"/>
+      </w:pPr>
+    </w:p>
+    <w:p>
+      <w:pPr>
+        <w:numPr>
+          <w:numId w:val="0"/>
+        </w:numPr>
+        <w:ind w:left="840" w:leftChars="0" w:firstLine="420" w:firstLineChars="0"/>
+        <w:rPr>
+          <w:rFonts w:hint="default"/>
+        </w:rPr>
+      </w:pPr>
+    </w:p>
+    <w:p>
+      <w:pPr>
+        <w:numPr>
           <w:ilvl w:val="2"/>
           <w:numId w:val="4"/>
         </w:numPr>
@@ -2010,8 +2034,117 @@
           <w:rFonts w:hint="default"/>
         </w:rPr>
       </w:pPr>
+      <w:r>
+        <w:rPr>
+          <w:rFonts w:hint="default"/>
+        </w:rPr>
+        <w:t>查看表的创建语句</w:t>
+      </w:r>
+    </w:p>
+    <w:p>
+      <w:pPr>
+        <w:widowControl w:val="0"/>
+        <w:numPr>
+          <w:numId w:val="0"/>
+        </w:numPr>
+        <w:ind w:left="840" w:leftChars="0" w:firstLine="420" w:firstLineChars="0"/>
+        <w:jc w:val="both"/>
+        <w:rPr>
+          <w:rFonts w:hint="default"/>
+        </w:rPr>
+      </w:pPr>
+      <w:r>
+        <w:rPr>
+          <w:rFonts w:hint="default"/>
+        </w:rPr>
+        <w:t>show craete table 表名;</w:t>
+      </w:r>
+    </w:p>
+    <w:p>
+      <w:pPr>
+        <w:widowControl w:val="0"/>
+        <w:numPr>
+          <w:numId w:val="0"/>
+        </w:numPr>
+        <w:ind w:left="840" w:leftChars="0" w:firstLine="420" w:firstLineChars="0"/>
+        <w:jc w:val="both"/>
+        <w:rPr>
+          <w:rFonts w:hint="default"/>
+        </w:rPr>
+      </w:pPr>
+      <w:r>
+        <w:drawing>
+          <wp:inline distT="0" distB="0" distL="114300" distR="114300">
+            <wp:extent cx="4618990" cy="2152650"/>
+            <wp:effectExtent l="0" t="0" r="10160" b="0"/>
+            <wp:docPr id="15" name="图片 15"/>
+            <wp:cNvGraphicFramePr>
+              <a:graphicFrameLocks xmlns:a="http://schemas.openxmlformats.org/drawingml/2006/main" noChangeAspect="1"/>
+            </wp:cNvGraphicFramePr>
+            <a:graphic xmlns:a="http://schemas.openxmlformats.org/drawingml/2006/main">
+              <a:graphicData uri="http://schemas.openxmlformats.org/drawingml/2006/picture">
+                <pic:pic xmlns:pic="http://schemas.openxmlformats.org/drawingml/2006/picture">
+                  <pic:nvPicPr>
+                    <pic:cNvPr id="15" name="图片 15"/>
+                    <pic:cNvPicPr>
+                      <a:picLocks noChangeAspect="1"/>
+                    </pic:cNvPicPr>
+                  </pic:nvPicPr>
+                  <pic:blipFill>
+                    <a:blip r:embed="rId17"/>
+                    <a:stretch>
+                      <a:fillRect/>
+                    </a:stretch>
+                  </pic:blipFill>
+                  <pic:spPr>
+                    <a:xfrm>
+                      <a:off x="0" y="0"/>
+                      <a:ext cx="4618990" cy="2152650"/>
+                    </a:xfrm>
+                    <a:prstGeom prst="rect">
+                      <a:avLst/>
+                    </a:prstGeom>
+                    <a:noFill/>
+                    <a:ln w="9525">
+                      <a:noFill/>
+                      <a:miter/>
+                    </a:ln>
+                  </pic:spPr>
+                </pic:pic>
+              </a:graphicData>
+            </a:graphic>
+          </wp:inline>
+        </w:drawing>
+      </w:r>
       <w:bookmarkStart w:id="0" w:name="_GoBack"/>
       <w:bookmarkEnd w:id="0"/>
+    </w:p>
+    <w:p>
+      <w:pPr>
+        <w:widowControl w:val="0"/>
+        <w:numPr>
+          <w:numId w:val="0"/>
+        </w:numPr>
+        <w:jc w:val="both"/>
+        <w:rPr>
+          <w:rFonts w:hint="default"/>
+        </w:rPr>
+      </w:pPr>
+    </w:p>
+    <w:p>
+      <w:pPr>
+        <w:numPr>
+          <w:ilvl w:val="2"/>
+          <w:numId w:val="4"/>
+        </w:numPr>
+        <w:tabs>
+          <w:tab w:val="left" w:pos="1260"/>
+        </w:tabs>
+        <w:ind w:left="1260" w:leftChars="0" w:hanging="420" w:firstLineChars="0"/>
+        <w:rPr>
+          <w:rFonts w:hint="default"/>
+        </w:rPr>
+      </w:pPr>
     </w:p>
     <w:p>
       <w:pPr>

--- a/mysql数据库.docx
+++ b/mysql数据库.docx
@@ -2116,8 +2116,6 @@
           </wp:inline>
         </w:drawing>
       </w:r>
-      <w:bookmarkStart w:id="0" w:name="_GoBack"/>
-      <w:bookmarkEnd w:id="0"/>
     </w:p>
     <w:p>
       <w:pPr>
@@ -2141,6 +2139,347 @@
           <w:tab w:val="left" w:pos="1260"/>
         </w:tabs>
         <w:ind w:left="1260" w:leftChars="0" w:hanging="420" w:firstLineChars="0"/>
+        <w:rPr>
+          <w:rFonts w:hint="default"/>
+        </w:rPr>
+      </w:pPr>
+      <w:r>
+        <w:rPr>
+          <w:rFonts w:hint="default"/>
+        </w:rPr>
+        <w:t>查看表结构</w:t>
+      </w:r>
+    </w:p>
+    <w:p>
+      <w:pPr>
+        <w:numPr>
+          <w:numId w:val="0"/>
+        </w:numPr>
+        <w:ind w:left="840" w:leftChars="0" w:firstLine="420" w:firstLineChars="0"/>
+        <w:rPr>
+          <w:rFonts w:hint="default"/>
+        </w:rPr>
+      </w:pPr>
+      <w:r>
+        <w:rPr>
+          <w:rFonts w:hint="default"/>
+        </w:rPr>
+        <w:t>desc 表名;</w:t>
+      </w:r>
+    </w:p>
+    <w:p>
+      <w:pPr>
+        <w:numPr>
+          <w:numId w:val="0"/>
+        </w:numPr>
+        <w:ind w:left="840" w:leftChars="0" w:firstLine="420" w:firstLineChars="0"/>
+        <w:rPr>
+          <w:rFonts w:hint="default"/>
+        </w:rPr>
+      </w:pPr>
+      <w:r>
+        <w:rPr>
+          <w:rFonts w:hint="default"/>
+        </w:rPr>
+        <w:t>describe 表名;</w:t>
+      </w:r>
+    </w:p>
+    <w:p>
+      <w:pPr>
+        <w:numPr>
+          <w:numId w:val="0"/>
+        </w:numPr>
+        <w:ind w:left="840" w:leftChars="0" w:firstLine="420" w:firstLineChars="0"/>
+        <w:rPr>
+          <w:rFonts w:hint="default"/>
+        </w:rPr>
+      </w:pPr>
+      <w:r>
+        <w:rPr>
+          <w:rFonts w:hint="default"/>
+        </w:rPr>
+        <w:t>show columns from 表名;</w:t>
+      </w:r>
+    </w:p>
+    <w:p>
+      <w:pPr>
+        <w:numPr>
+          <w:numId w:val="0"/>
+        </w:numPr>
+        <w:rPr>
+          <w:rFonts w:hint="default"/>
+        </w:rPr>
+      </w:pPr>
+      <w:r>
+        <w:drawing>
+          <wp:inline distT="0" distB="0" distL="114300" distR="114300">
+            <wp:extent cx="6085840" cy="4304665"/>
+            <wp:effectExtent l="0" t="0" r="10160" b="635"/>
+            <wp:docPr id="16" name="图片 16"/>
+            <wp:cNvGraphicFramePr>
+              <a:graphicFrameLocks xmlns:a="http://schemas.openxmlformats.org/drawingml/2006/main" noChangeAspect="1"/>
+            </wp:cNvGraphicFramePr>
+            <a:graphic xmlns:a="http://schemas.openxmlformats.org/drawingml/2006/main">
+              <a:graphicData uri="http://schemas.openxmlformats.org/drawingml/2006/picture">
+                <pic:pic xmlns:pic="http://schemas.openxmlformats.org/drawingml/2006/picture">
+                  <pic:nvPicPr>
+                    <pic:cNvPr id="16" name="图片 16"/>
+                    <pic:cNvPicPr>
+                      <a:picLocks noChangeAspect="1"/>
+                    </pic:cNvPicPr>
+                  </pic:nvPicPr>
+                  <pic:blipFill>
+                    <a:blip r:embed="rId18"/>
+                    <a:stretch>
+                      <a:fillRect/>
+                    </a:stretch>
+                  </pic:blipFill>
+                  <pic:spPr>
+                    <a:xfrm>
+                      <a:off x="0" y="0"/>
+                      <a:ext cx="6085840" cy="4304665"/>
+                    </a:xfrm>
+                    <a:prstGeom prst="rect">
+                      <a:avLst/>
+                    </a:prstGeom>
+                    <a:noFill/>
+                    <a:ln w="9525">
+                      <a:noFill/>
+                      <a:miter/>
+                    </a:ln>
+                  </pic:spPr>
+                </pic:pic>
+              </a:graphicData>
+            </a:graphic>
+          </wp:inline>
+        </w:drawing>
+      </w:r>
+    </w:p>
+    <w:p>
+      <w:pPr>
+        <w:numPr>
+          <w:ilvl w:val="0"/>
+          <w:numId w:val="4"/>
+        </w:numPr>
+        <w:ind w:firstLine="420" w:firstLineChars="0"/>
+        <w:rPr>
+          <w:rFonts w:hint="default"/>
+        </w:rPr>
+      </w:pPr>
+      <w:r>
+        <w:rPr>
+          <w:rFonts w:hint="default"/>
+        </w:rPr>
+        <w:t>修改数据表</w:t>
+      </w:r>
+    </w:p>
+    <w:p>
+      <w:pPr>
+        <w:numPr>
+          <w:ilvl w:val="2"/>
+          <w:numId w:val="4"/>
+        </w:numPr>
+        <w:tabs>
+          <w:tab w:val="left" w:pos="1260"/>
+        </w:tabs>
+        <w:ind w:left="1260" w:leftChars="0" w:hanging="420" w:firstLineChars="0"/>
+        <w:rPr>
+          <w:rFonts w:hint="default"/>
+        </w:rPr>
+      </w:pPr>
+      <w:r>
+        <w:rPr>
+          <w:rFonts w:hint="default"/>
+        </w:rPr>
+        <w:t>修改表名字</w:t>
+      </w:r>
+    </w:p>
+    <w:p>
+      <w:pPr>
+        <w:numPr>
+          <w:numId w:val="0"/>
+        </w:numPr>
+        <w:ind w:left="840" w:leftChars="0" w:firstLine="420" w:firstLineChars="0"/>
+        <w:rPr>
+          <w:rFonts w:hint="default"/>
+        </w:rPr>
+      </w:pPr>
+      <w:r>
+        <w:rPr>
+          <w:rFonts w:hint="default"/>
+        </w:rPr>
+        <w:t>rename table 老表名　to 新表名;</w:t>
+      </w:r>
+    </w:p>
+    <w:p>
+      <w:pPr>
+        <w:numPr>
+          <w:numId w:val="0"/>
+        </w:numPr>
+        <w:rPr>
+          <w:rFonts w:hint="default"/>
+        </w:rPr>
+      </w:pPr>
+      <w:r>
+        <w:drawing>
+          <wp:inline distT="0" distB="0" distL="114300" distR="114300">
+            <wp:extent cx="5800090" cy="3390265"/>
+            <wp:effectExtent l="0" t="0" r="10160" b="635"/>
+            <wp:docPr id="17" name="图片 17"/>
+            <wp:cNvGraphicFramePr>
+              <a:graphicFrameLocks xmlns:a="http://schemas.openxmlformats.org/drawingml/2006/main" noChangeAspect="1"/>
+            </wp:cNvGraphicFramePr>
+            <a:graphic xmlns:a="http://schemas.openxmlformats.org/drawingml/2006/main">
+              <a:graphicData uri="http://schemas.openxmlformats.org/drawingml/2006/picture">
+                <pic:pic xmlns:pic="http://schemas.openxmlformats.org/drawingml/2006/picture">
+                  <pic:nvPicPr>
+                    <pic:cNvPr id="17" name="图片 17"/>
+                    <pic:cNvPicPr>
+                      <a:picLocks noChangeAspect="1"/>
+                    </pic:cNvPicPr>
+                  </pic:nvPicPr>
+                  <pic:blipFill>
+                    <a:blip r:embed="rId19"/>
+                    <a:stretch>
+                      <a:fillRect/>
+                    </a:stretch>
+                  </pic:blipFill>
+                  <pic:spPr>
+                    <a:xfrm>
+                      <a:off x="0" y="0"/>
+                      <a:ext cx="5800090" cy="3390265"/>
+                    </a:xfrm>
+                    <a:prstGeom prst="rect">
+                      <a:avLst/>
+                    </a:prstGeom>
+                    <a:noFill/>
+                    <a:ln w="9525">
+                      <a:noFill/>
+                      <a:miter/>
+                    </a:ln>
+                  </pic:spPr>
+                </pic:pic>
+              </a:graphicData>
+            </a:graphic>
+          </wp:inline>
+        </w:drawing>
+      </w:r>
+    </w:p>
+    <w:p>
+      <w:pPr>
+        <w:numPr>
+          <w:ilvl w:val="2"/>
+          <w:numId w:val="4"/>
+        </w:numPr>
+        <w:tabs>
+          <w:tab w:val="left" w:pos="1260"/>
+        </w:tabs>
+        <w:ind w:left="1260" w:leftChars="0" w:hanging="420" w:firstLineChars="0"/>
+        <w:rPr>
+          <w:rFonts w:hint="default"/>
+        </w:rPr>
+      </w:pPr>
+      <w:r>
+        <w:rPr>
+          <w:rFonts w:hint="default"/>
+        </w:rPr>
+        <w:t>修改表选项</w:t>
+      </w:r>
+    </w:p>
+    <w:p>
+      <w:pPr>
+        <w:numPr>
+          <w:numId w:val="0"/>
+        </w:numPr>
+        <w:ind w:left="840" w:leftChars="0" w:firstLine="420" w:firstLineChars="0"/>
+        <w:rPr>
+          <w:rFonts w:hint="default"/>
+        </w:rPr>
+      </w:pPr>
+      <w:r>
+        <w:rPr>
+          <w:rFonts w:hint="default"/>
+        </w:rPr>
+        <w:t>alter table 表名　表选项;</w:t>
+      </w:r>
+    </w:p>
+    <w:p>
+      <w:pPr>
+        <w:numPr>
+          <w:numId w:val="0"/>
+        </w:numPr>
+        <w:rPr>
+          <w:rFonts w:hint="default"/>
+        </w:rPr>
+      </w:pPr>
+      <w:bookmarkStart w:id="0" w:name="_GoBack"/>
+      <w:bookmarkEnd w:id="0"/>
+      <w:r>
+        <w:drawing>
+          <wp:inline distT="0" distB="0" distL="114300" distR="114300">
+            <wp:extent cx="5628640" cy="1019175"/>
+            <wp:effectExtent l="0" t="0" r="10160" b="9525"/>
+            <wp:docPr id="18" name="图片 18"/>
+            <wp:cNvGraphicFramePr>
+              <a:graphicFrameLocks xmlns:a="http://schemas.openxmlformats.org/drawingml/2006/main" noChangeAspect="1"/>
+            </wp:cNvGraphicFramePr>
+            <a:graphic xmlns:a="http://schemas.openxmlformats.org/drawingml/2006/main">
+              <a:graphicData uri="http://schemas.openxmlformats.org/drawingml/2006/picture">
+                <pic:pic xmlns:pic="http://schemas.openxmlformats.org/drawingml/2006/picture">
+                  <pic:nvPicPr>
+                    <pic:cNvPr id="18" name="图片 18"/>
+                    <pic:cNvPicPr>
+                      <a:picLocks noChangeAspect="1"/>
+                    </pic:cNvPicPr>
+                  </pic:nvPicPr>
+                  <pic:blipFill>
+                    <a:blip r:embed="rId20"/>
+                    <a:stretch>
+                      <a:fillRect/>
+                    </a:stretch>
+                  </pic:blipFill>
+                  <pic:spPr>
+                    <a:xfrm>
+                      <a:off x="0" y="0"/>
+                      <a:ext cx="5628640" cy="1019175"/>
+                    </a:xfrm>
+                    <a:prstGeom prst="rect">
+                      <a:avLst/>
+                    </a:prstGeom>
+                    <a:noFill/>
+                    <a:ln w="9525">
+                      <a:noFill/>
+                      <a:miter/>
+                    </a:ln>
+                  </pic:spPr>
+                </pic:pic>
+              </a:graphicData>
+            </a:graphic>
+          </wp:inline>
+        </w:drawing>
+      </w:r>
+    </w:p>
+    <w:p>
+      <w:pPr>
+        <w:numPr>
+          <w:ilvl w:val="2"/>
+          <w:numId w:val="4"/>
+        </w:numPr>
+        <w:tabs>
+          <w:tab w:val="left" w:pos="1260"/>
+        </w:tabs>
+        <w:ind w:left="1260" w:leftChars="0" w:hanging="420" w:firstLineChars="0"/>
+        <w:rPr>
+          <w:rFonts w:hint="default"/>
+        </w:rPr>
+      </w:pPr>
+    </w:p>
+    <w:p>
+      <w:pPr>
+        <w:numPr>
+          <w:numId w:val="0"/>
+        </w:numPr>
+        <w:ind w:left="420" w:leftChars="0" w:firstLine="420" w:firstLineChars="0"/>
         <w:rPr>
           <w:rFonts w:hint="default"/>
         </w:rPr>

--- a/mysql数据库.docx
+++ b/mysql数据库.docx
@@ -2412,8 +2412,6 @@
           <w:rFonts w:hint="default"/>
         </w:rPr>
       </w:pPr>
-      <w:bookmarkStart w:id="0" w:name="_GoBack"/>
-      <w:bookmarkEnd w:id="0"/>
       <w:r>
         <w:drawing>
           <wp:inline distT="0" distB="0" distL="114300" distR="114300">
@@ -2473,6 +2471,294 @@
           <w:rFonts w:hint="default"/>
         </w:rPr>
       </w:pPr>
+      <w:r>
+        <w:rPr>
+          <w:rFonts w:hint="default"/>
+        </w:rPr>
+        <w:t>新增字段</w:t>
+      </w:r>
+    </w:p>
+    <w:p>
+      <w:pPr>
+        <w:numPr>
+          <w:numId w:val="0"/>
+        </w:numPr>
+        <w:ind w:left="840" w:leftChars="0" w:firstLine="420" w:firstLineChars="0"/>
+        <w:rPr>
+          <w:rFonts w:hint="default"/>
+        </w:rPr>
+      </w:pPr>
+      <w:r>
+        <w:rPr>
+          <w:rFonts w:hint="default"/>
+        </w:rPr>
+        <w:t>alter table 表名 add [column] 字段名　数据类型　[列属性] [位置];</w:t>
+      </w:r>
+    </w:p>
+    <w:p>
+      <w:pPr>
+        <w:numPr>
+          <w:numId w:val="0"/>
+        </w:numPr>
+        <w:ind w:left="840" w:leftChars="0" w:firstLine="420" w:firstLineChars="0"/>
+        <w:rPr>
+          <w:rFonts w:hint="default"/>
+        </w:rPr>
+      </w:pPr>
+      <w:r>
+        <w:rPr>
+          <w:rFonts w:hint="default"/>
+        </w:rPr>
+        <w:t>位置：　字段名可以存放表中任意位置‘</w:t>
+      </w:r>
+    </w:p>
+    <w:p>
+      <w:pPr>
+        <w:numPr>
+          <w:numId w:val="0"/>
+        </w:numPr>
+        <w:ind w:left="840" w:leftChars="0" w:firstLine="420" w:firstLineChars="0"/>
+        <w:rPr>
+          <w:rFonts w:hint="default"/>
+        </w:rPr>
+      </w:pPr>
+      <w:r>
+        <w:rPr>
+          <w:rFonts w:hint="default"/>
+        </w:rPr>
+        <w:t>first:第一个位置</w:t>
+      </w:r>
+    </w:p>
+    <w:p>
+      <w:pPr>
+        <w:numPr>
+          <w:numId w:val="0"/>
+        </w:numPr>
+        <w:ind w:left="840" w:leftChars="0" w:firstLine="420" w:firstLineChars="0"/>
+        <w:rPr>
+          <w:rFonts w:hint="default"/>
+        </w:rPr>
+      </w:pPr>
+      <w:r>
+        <w:rPr>
+          <w:rFonts w:hint="default"/>
+        </w:rPr>
+        <w:t>after: 那个字段之后，　after 字段名; 默认是最后一个字段。</w:t>
+      </w:r>
+    </w:p>
+    <w:p>
+      <w:pPr>
+        <w:numPr>
+          <w:numId w:val="0"/>
+        </w:numPr>
+      </w:pPr>
+      <w:r>
+        <w:drawing>
+          <wp:inline distT="0" distB="0" distL="114300" distR="114300">
+            <wp:extent cx="6162040" cy="2181225"/>
+            <wp:effectExtent l="0" t="0" r="10160" b="9525"/>
+            <wp:docPr id="19" name="图片 19"/>
+            <wp:cNvGraphicFramePr>
+              <a:graphicFrameLocks xmlns:a="http://schemas.openxmlformats.org/drawingml/2006/main" noChangeAspect="1"/>
+            </wp:cNvGraphicFramePr>
+            <a:graphic xmlns:a="http://schemas.openxmlformats.org/drawingml/2006/main">
+              <a:graphicData uri="http://schemas.openxmlformats.org/drawingml/2006/picture">
+                <pic:pic xmlns:pic="http://schemas.openxmlformats.org/drawingml/2006/picture">
+                  <pic:nvPicPr>
+                    <pic:cNvPr id="19" name="图片 19"/>
+                    <pic:cNvPicPr>
+                      <a:picLocks noChangeAspect="1"/>
+                    </pic:cNvPicPr>
+                  </pic:nvPicPr>
+                  <pic:blipFill>
+                    <a:blip r:embed="rId21"/>
+                    <a:stretch>
+                      <a:fillRect/>
+                    </a:stretch>
+                  </pic:blipFill>
+                  <pic:spPr>
+                    <a:xfrm>
+                      <a:off x="0" y="0"/>
+                      <a:ext cx="6162040" cy="2181225"/>
+                    </a:xfrm>
+                    <a:prstGeom prst="rect">
+                      <a:avLst/>
+                    </a:prstGeom>
+                    <a:noFill/>
+                    <a:ln w="9525">
+                      <a:noFill/>
+                      <a:miter/>
+                    </a:ln>
+                  </pic:spPr>
+                </pic:pic>
+              </a:graphicData>
+            </a:graphic>
+          </wp:inline>
+        </w:drawing>
+      </w:r>
+    </w:p>
+    <w:p>
+      <w:pPr>
+        <w:numPr>
+          <w:numId w:val="0"/>
+        </w:numPr>
+        <w:rPr>
+          <w:rFonts w:hint="default"/>
+        </w:rPr>
+      </w:pPr>
+      <w:r>
+        <w:drawing>
+          <wp:inline distT="0" distB="0" distL="114300" distR="114300">
+            <wp:extent cx="5885815" cy="1504950"/>
+            <wp:effectExtent l="0" t="0" r="635" b="0"/>
+            <wp:docPr id="20" name="图片 20"/>
+            <wp:cNvGraphicFramePr>
+              <a:graphicFrameLocks xmlns:a="http://schemas.openxmlformats.org/drawingml/2006/main" noChangeAspect="1"/>
+            </wp:cNvGraphicFramePr>
+            <a:graphic xmlns:a="http://schemas.openxmlformats.org/drawingml/2006/main">
+              <a:graphicData uri="http://schemas.openxmlformats.org/drawingml/2006/picture">
+                <pic:pic xmlns:pic="http://schemas.openxmlformats.org/drawingml/2006/picture">
+                  <pic:nvPicPr>
+                    <pic:cNvPr id="20" name="图片 20"/>
+                    <pic:cNvPicPr>
+                      <a:picLocks noChangeAspect="1"/>
+                    </pic:cNvPicPr>
+                  </pic:nvPicPr>
+                  <pic:blipFill>
+                    <a:blip r:embed="rId22"/>
+                    <a:stretch>
+                      <a:fillRect/>
+                    </a:stretch>
+                  </pic:blipFill>
+                  <pic:spPr>
+                    <a:xfrm>
+                      <a:off x="0" y="0"/>
+                      <a:ext cx="5885815" cy="1504950"/>
+                    </a:xfrm>
+                    <a:prstGeom prst="rect">
+                      <a:avLst/>
+                    </a:prstGeom>
+                    <a:noFill/>
+                    <a:ln w="9525">
+                      <a:noFill/>
+                      <a:miter/>
+                    </a:ln>
+                  </pic:spPr>
+                </pic:pic>
+              </a:graphicData>
+            </a:graphic>
+          </wp:inline>
+        </w:drawing>
+      </w:r>
+    </w:p>
+    <w:p>
+      <w:pPr>
+        <w:numPr>
+          <w:ilvl w:val="2"/>
+          <w:numId w:val="4"/>
+        </w:numPr>
+        <w:tabs>
+          <w:tab w:val="left" w:pos="1260"/>
+        </w:tabs>
+        <w:ind w:left="1260" w:leftChars="0" w:hanging="420" w:firstLineChars="0"/>
+        <w:rPr>
+          <w:rFonts w:hint="default"/>
+        </w:rPr>
+      </w:pPr>
+      <w:r>
+        <w:rPr>
+          <w:rFonts w:hint="default"/>
+        </w:rPr>
+        <w:t>修改字段</w:t>
+      </w:r>
+    </w:p>
+    <w:p>
+      <w:pPr>
+        <w:numPr>
+          <w:numId w:val="0"/>
+        </w:numPr>
+        <w:ind w:left="840" w:leftChars="0" w:firstLine="420" w:firstLineChars="0"/>
+        <w:rPr>
+          <w:rFonts w:hint="default"/>
+        </w:rPr>
+      </w:pPr>
+      <w:r>
+        <w:rPr>
+          <w:rFonts w:hint="default"/>
+        </w:rPr>
+        <w:t>alter table 表名　modify 字段名　字段属性　位置</w:t>
+      </w:r>
+    </w:p>
+    <w:p>
+      <w:pPr>
+        <w:numPr>
+          <w:numId w:val="0"/>
+        </w:numPr>
+        <w:rPr>
+          <w:rFonts w:hint="default"/>
+        </w:rPr>
+      </w:pPr>
+      <w:r>
+        <w:drawing>
+          <wp:inline distT="0" distB="0" distL="114300" distR="114300">
+            <wp:extent cx="6182360" cy="3362325"/>
+            <wp:effectExtent l="0" t="0" r="8890" b="9525"/>
+            <wp:docPr id="21" name="图片 21"/>
+            <wp:cNvGraphicFramePr>
+              <a:graphicFrameLocks xmlns:a="http://schemas.openxmlformats.org/drawingml/2006/main" noChangeAspect="1"/>
+            </wp:cNvGraphicFramePr>
+            <a:graphic xmlns:a="http://schemas.openxmlformats.org/drawingml/2006/main">
+              <a:graphicData uri="http://schemas.openxmlformats.org/drawingml/2006/picture">
+                <pic:pic xmlns:pic="http://schemas.openxmlformats.org/drawingml/2006/picture">
+                  <pic:nvPicPr>
+                    <pic:cNvPr id="21" name="图片 21"/>
+                    <pic:cNvPicPr>
+                      <a:picLocks noChangeAspect="1"/>
+                    </pic:cNvPicPr>
+                  </pic:nvPicPr>
+                  <pic:blipFill>
+                    <a:blip r:embed="rId23"/>
+                    <a:stretch>
+                      <a:fillRect/>
+                    </a:stretch>
+                  </pic:blipFill>
+                  <pic:spPr>
+                    <a:xfrm>
+                      <a:off x="0" y="0"/>
+                      <a:ext cx="6182360" cy="3362325"/>
+                    </a:xfrm>
+                    <a:prstGeom prst="rect">
+                      <a:avLst/>
+                    </a:prstGeom>
+                    <a:noFill/>
+                    <a:ln w="9525">
+                      <a:noFill/>
+                      <a:miter/>
+                    </a:ln>
+                  </pic:spPr>
+                </pic:pic>
+              </a:graphicData>
+            </a:graphic>
+          </wp:inline>
+        </w:drawing>
+      </w:r>
+    </w:p>
+    <w:p>
+      <w:pPr>
+        <w:numPr>
+          <w:ilvl w:val="2"/>
+          <w:numId w:val="4"/>
+        </w:numPr>
+        <w:tabs>
+          <w:tab w:val="left" w:pos="1260"/>
+        </w:tabs>
+        <w:ind w:left="1260" w:leftChars="0" w:hanging="420" w:firstLineChars="0"/>
+        <w:rPr>
+          <w:rFonts w:hint="default"/>
+        </w:rPr>
+      </w:pPr>
+      <w:bookmarkStart w:id="0" w:name="_GoBack"/>
+      <w:bookmarkEnd w:id="0"/>
     </w:p>
     <w:p>
       <w:pPr>

--- a/mysql数据库.docx
+++ b/mysql数据库.docx
@@ -2757,8 +2757,100 @@
           <w:rFonts w:hint="default"/>
         </w:rPr>
       </w:pPr>
+      <w:r>
+        <w:rPr>
+          <w:rFonts w:hint="default"/>
+        </w:rPr>
+        <w:t>重命名字段</w:t>
+      </w:r>
+    </w:p>
+    <w:p>
+      <w:pPr>
+        <w:numPr>
+          <w:numId w:val="0"/>
+        </w:numPr>
+        <w:ind w:left="840" w:leftChars="0" w:firstLine="420" w:firstLineChars="0"/>
+        <w:rPr>
+          <w:rFonts w:hint="default"/>
+        </w:rPr>
+      </w:pPr>
+      <w:r>
+        <w:rPr>
+          <w:rFonts w:hint="default"/>
+        </w:rPr>
+        <w:t>alter table 表名　change  旧字段名　新字段名　数据类型　[属性] [位置]</w:t>
+      </w:r>
+    </w:p>
+    <w:p>
+      <w:pPr>
+        <w:numPr>
+          <w:numId w:val="0"/>
+        </w:numPr>
+        <w:rPr>
+          <w:rFonts w:hint="default"/>
+        </w:rPr>
+      </w:pPr>
       <w:bookmarkStart w:id="0" w:name="_GoBack"/>
       <w:bookmarkEnd w:id="0"/>
+      <w:r>
+        <w:drawing>
+          <wp:inline distT="0" distB="0" distL="114300" distR="114300">
+            <wp:extent cx="6114415" cy="3704590"/>
+            <wp:effectExtent l="0" t="0" r="635" b="10160"/>
+            <wp:docPr id="22" name="图片 22"/>
+            <wp:cNvGraphicFramePr>
+              <a:graphicFrameLocks xmlns:a="http://schemas.openxmlformats.org/drawingml/2006/main" noChangeAspect="1"/>
+            </wp:cNvGraphicFramePr>
+            <a:graphic xmlns:a="http://schemas.openxmlformats.org/drawingml/2006/main">
+              <a:graphicData uri="http://schemas.openxmlformats.org/drawingml/2006/picture">
+                <pic:pic xmlns:pic="http://schemas.openxmlformats.org/drawingml/2006/picture">
+                  <pic:nvPicPr>
+                    <pic:cNvPr id="22" name="图片 22"/>
+                    <pic:cNvPicPr>
+                      <a:picLocks noChangeAspect="1"/>
+                    </pic:cNvPicPr>
+                  </pic:nvPicPr>
+                  <pic:blipFill>
+                    <a:blip r:embed="rId24"/>
+                    <a:stretch>
+                      <a:fillRect/>
+                    </a:stretch>
+                  </pic:blipFill>
+                  <pic:spPr>
+                    <a:xfrm>
+                      <a:off x="0" y="0"/>
+                      <a:ext cx="6114415" cy="3704590"/>
+                    </a:xfrm>
+                    <a:prstGeom prst="rect">
+                      <a:avLst/>
+                    </a:prstGeom>
+                    <a:noFill/>
+                    <a:ln w="9525">
+                      <a:noFill/>
+                      <a:miter/>
+                    </a:ln>
+                  </pic:spPr>
+                </pic:pic>
+              </a:graphicData>
+            </a:graphic>
+          </wp:inline>
+        </w:drawing>
+      </w:r>
+    </w:p>
+    <w:p>
+      <w:pPr>
+        <w:numPr>
+          <w:ilvl w:val="2"/>
+          <w:numId w:val="4"/>
+        </w:numPr>
+        <w:tabs>
+          <w:tab w:val="left" w:pos="1260"/>
+        </w:tabs>
+        <w:ind w:left="1260" w:leftChars="0" w:hanging="420" w:firstLineChars="0"/>
+        <w:rPr>
+          <w:rFonts w:hint="default"/>
+        </w:rPr>
+      </w:pPr>
     </w:p>
     <w:p>
       <w:pPr>

--- a/mysql数据库.docx
+++ b/mysql数据库.docx
@@ -2790,8 +2790,6 @@
           <w:rFonts w:hint="default"/>
         </w:rPr>
       </w:pPr>
-      <w:bookmarkStart w:id="0" w:name="_GoBack"/>
-      <w:bookmarkEnd w:id="0"/>
       <w:r>
         <w:drawing>
           <wp:inline distT="0" distB="0" distL="114300" distR="114300">
@@ -2820,6 +2818,100 @@
                     <a:xfrm>
                       <a:off x="0" y="0"/>
                       <a:ext cx="6114415" cy="3704590"/>
+                    </a:xfrm>
+                    <a:prstGeom prst="rect">
+                      <a:avLst/>
+                    </a:prstGeom>
+                    <a:noFill/>
+                    <a:ln w="9525">
+                      <a:noFill/>
+                      <a:miter/>
+                    </a:ln>
+                  </pic:spPr>
+                </pic:pic>
+              </a:graphicData>
+            </a:graphic>
+          </wp:inline>
+        </w:drawing>
+      </w:r>
+    </w:p>
+    <w:p>
+      <w:pPr>
+        <w:numPr>
+          <w:ilvl w:val="2"/>
+          <w:numId w:val="4"/>
+        </w:numPr>
+        <w:tabs>
+          <w:tab w:val="left" w:pos="1260"/>
+        </w:tabs>
+        <w:ind w:left="1260" w:leftChars="0" w:hanging="420" w:firstLineChars="0"/>
+        <w:rPr>
+          <w:rFonts w:hint="default"/>
+        </w:rPr>
+      </w:pPr>
+      <w:r>
+        <w:rPr>
+          <w:rFonts w:hint="default"/>
+        </w:rPr>
+        <w:t>删除字段</w:t>
+      </w:r>
+    </w:p>
+    <w:p>
+      <w:pPr>
+        <w:numPr>
+          <w:numId w:val="0"/>
+        </w:numPr>
+        <w:ind w:left="840" w:leftChars="0" w:firstLine="420" w:firstLineChars="0"/>
+        <w:rPr>
+          <w:rFonts w:hint="default"/>
+        </w:rPr>
+      </w:pPr>
+      <w:r>
+        <w:rPr>
+          <w:rFonts w:hint="default"/>
+        </w:rPr>
+        <w:t>alter table 表名 drop 字段名;</w:t>
+      </w:r>
+    </w:p>
+    <w:p>
+      <w:pPr>
+        <w:numPr>
+          <w:numId w:val="0"/>
+        </w:numPr>
+        <w:rPr>
+          <w:rFonts w:hint="default"/>
+        </w:rPr>
+      </w:pPr>
+      <w:bookmarkStart w:id="0" w:name="_GoBack"/>
+      <w:bookmarkEnd w:id="0"/>
+      <w:r>
+        <w:drawing>
+          <wp:inline distT="0" distB="0" distL="114300" distR="114300">
+            <wp:extent cx="5942965" cy="3580765"/>
+            <wp:effectExtent l="0" t="0" r="635" b="635"/>
+            <wp:docPr id="23" name="图片 23"/>
+            <wp:cNvGraphicFramePr>
+              <a:graphicFrameLocks xmlns:a="http://schemas.openxmlformats.org/drawingml/2006/main" noChangeAspect="1"/>
+            </wp:cNvGraphicFramePr>
+            <a:graphic xmlns:a="http://schemas.openxmlformats.org/drawingml/2006/main">
+              <a:graphicData uri="http://schemas.openxmlformats.org/drawingml/2006/picture">
+                <pic:pic xmlns:pic="http://schemas.openxmlformats.org/drawingml/2006/picture">
+                  <pic:nvPicPr>
+                    <pic:cNvPr id="23" name="图片 23"/>
+                    <pic:cNvPicPr>
+                      <a:picLocks noChangeAspect="1"/>
+                    </pic:cNvPicPr>
+                  </pic:nvPicPr>
+                  <pic:blipFill>
+                    <a:blip r:embed="rId25"/>
+                    <a:stretch>
+                      <a:fillRect/>
+                    </a:stretch>
+                  </pic:blipFill>
+                  <pic:spPr>
+                    <a:xfrm>
+                      <a:off x="0" y="0"/>
+                      <a:ext cx="5942965" cy="3580765"/>
                     </a:xfrm>
                     <a:prstGeom prst="rect">
                       <a:avLst/>

--- a/mysql数据库.docx
+++ b/mysql数据库.docx
@@ -1143,6 +1143,7 @@
     <w:p>
       <w:pPr>
         <w:numPr>
+          <w:ilvl w:val="0"/>
           <w:numId w:val="0"/>
         </w:numPr>
         <w:ind w:left="840" w:leftChars="0"/>
@@ -1160,6 +1161,7 @@
     <w:p>
       <w:pPr>
         <w:numPr>
+          <w:ilvl w:val="0"/>
           <w:numId w:val="0"/>
         </w:numPr>
       </w:pPr>
@@ -1229,6 +1231,7 @@
     <w:p>
       <w:pPr>
         <w:numPr>
+          <w:ilvl w:val="0"/>
           <w:numId w:val="0"/>
         </w:numPr>
         <w:ind w:left="840" w:leftChars="0"/>
@@ -1246,6 +1249,7 @@
     <w:p>
       <w:pPr>
         <w:numPr>
+          <w:ilvl w:val="0"/>
           <w:numId w:val="0"/>
         </w:numPr>
         <w:ind w:left="840" w:leftChars="0"/>
@@ -1298,6 +1302,7 @@
     <w:p>
       <w:pPr>
         <w:numPr>
+          <w:ilvl w:val="0"/>
           <w:numId w:val="0"/>
         </w:numPr>
         <w:ind w:left="840" w:leftChars="0"/>
@@ -1306,6 +1311,7 @@
     <w:p>
       <w:pPr>
         <w:numPr>
+          <w:ilvl w:val="0"/>
           <w:numId w:val="0"/>
         </w:numPr>
         <w:ind w:left="840" w:leftChars="0"/>
@@ -1314,6 +1320,7 @@
     <w:p>
       <w:pPr>
         <w:numPr>
+          <w:ilvl w:val="0"/>
           <w:numId w:val="0"/>
         </w:numPr>
         <w:ind w:left="840" w:leftChars="0"/>
@@ -1322,6 +1329,7 @@
     <w:p>
       <w:pPr>
         <w:numPr>
+          <w:ilvl w:val="0"/>
           <w:numId w:val="0"/>
         </w:numPr>
         <w:ind w:left="840" w:leftChars="0"/>
@@ -1548,6 +1556,7 @@
     <w:p>
       <w:pPr>
         <w:numPr>
+          <w:ilvl w:val="0"/>
           <w:numId w:val="0"/>
         </w:numPr>
         <w:rPr>
@@ -1614,19 +1623,7 @@
         <w:rPr>
           <w:rFonts w:hint="default"/>
         </w:rPr>
-        <w:t>任何一个表的设计都需要</w:t>
-      </w:r>
-      <w:r>
-        <w:rPr>
-          <w:rFonts w:hint="default"/>
-        </w:rPr>
-        <w:t>指</w:t>
-      </w:r>
-      <w:r>
-        <w:rPr>
-          <w:rFonts w:hint="default"/>
-        </w:rPr>
-        <w:t>定数据库</w:t>
+        <w:t>任何一个表的设计都需要指定数据库</w:t>
       </w:r>
     </w:p>
     <w:p>
@@ -1741,6 +1738,7 @@
     <w:p>
       <w:pPr>
         <w:numPr>
+          <w:ilvl w:val="0"/>
           <w:numId w:val="0"/>
         </w:numPr>
         <w:rPr>
@@ -1834,6 +1832,7 @@
     <w:p>
       <w:pPr>
         <w:numPr>
+          <w:ilvl w:val="0"/>
           <w:numId w:val="0"/>
         </w:numPr>
         <w:ind w:left="840" w:leftChars="0" w:firstLine="420" w:firstLineChars="0"/>
@@ -1851,6 +1850,7 @@
     <w:p>
       <w:pPr>
         <w:numPr>
+          <w:ilvl w:val="0"/>
           <w:numId w:val="0"/>
         </w:numPr>
         <w:ind w:left="840" w:leftChars="0" w:firstLine="420" w:firstLineChars="0"/>
@@ -1927,6 +1927,7 @@
     <w:p>
       <w:pPr>
         <w:numPr>
+          <w:ilvl w:val="0"/>
           <w:numId w:val="0"/>
         </w:numPr>
         <w:ind w:left="840" w:leftChars="0" w:firstLine="420" w:firstLineChars="0"/>
@@ -1944,6 +1945,7 @@
     <w:p>
       <w:pPr>
         <w:numPr>
+          <w:ilvl w:val="0"/>
           <w:numId w:val="0"/>
         </w:numPr>
         <w:ind w:left="840" w:leftChars="0" w:firstLine="420" w:firstLineChars="0"/>
@@ -1996,6 +1998,7 @@
     <w:p>
       <w:pPr>
         <w:numPr>
+          <w:ilvl w:val="0"/>
           <w:numId w:val="0"/>
         </w:numPr>
         <w:ind w:left="840" w:leftChars="0" w:firstLine="420" w:firstLineChars="0"/>
@@ -2004,6 +2007,7 @@
     <w:p>
       <w:pPr>
         <w:numPr>
+          <w:ilvl w:val="0"/>
           <w:numId w:val="0"/>
         </w:numPr>
         <w:ind w:left="840" w:leftChars="0" w:firstLine="420" w:firstLineChars="0"/>
@@ -2012,6 +2016,7 @@
     <w:p>
       <w:pPr>
         <w:numPr>
+          <w:ilvl w:val="0"/>
           <w:numId w:val="0"/>
         </w:numPr>
         <w:ind w:left="840" w:leftChars="0" w:firstLine="420" w:firstLineChars="0"/>
@@ -2045,6 +2050,7 @@
       <w:pPr>
         <w:widowControl w:val="0"/>
         <w:numPr>
+          <w:ilvl w:val="0"/>
           <w:numId w:val="0"/>
         </w:numPr>
         <w:ind w:left="840" w:leftChars="0" w:firstLine="420" w:firstLineChars="0"/>
@@ -2064,6 +2070,7 @@
       <w:pPr>
         <w:widowControl w:val="0"/>
         <w:numPr>
+          <w:ilvl w:val="0"/>
           <w:numId w:val="0"/>
         </w:numPr>
         <w:ind w:left="840" w:leftChars="0" w:firstLine="420" w:firstLineChars="0"/>
@@ -2121,6 +2128,7 @@
       <w:pPr>
         <w:widowControl w:val="0"/>
         <w:numPr>
+          <w:ilvl w:val="0"/>
           <w:numId w:val="0"/>
         </w:numPr>
         <w:jc w:val="both"/>
@@ -2153,6 +2161,7 @@
     <w:p>
       <w:pPr>
         <w:numPr>
+          <w:ilvl w:val="0"/>
           <w:numId w:val="0"/>
         </w:numPr>
         <w:ind w:left="840" w:leftChars="0" w:firstLine="420" w:firstLineChars="0"/>
@@ -2170,6 +2179,7 @@
     <w:p>
       <w:pPr>
         <w:numPr>
+          <w:ilvl w:val="0"/>
           <w:numId w:val="0"/>
         </w:numPr>
         <w:ind w:left="840" w:leftChars="0" w:firstLine="420" w:firstLineChars="0"/>
@@ -2187,6 +2197,7 @@
     <w:p>
       <w:pPr>
         <w:numPr>
+          <w:ilvl w:val="0"/>
           <w:numId w:val="0"/>
         </w:numPr>
         <w:ind w:left="840" w:leftChars="0" w:firstLine="420" w:firstLineChars="0"/>
@@ -2204,6 +2215,7 @@
     <w:p>
       <w:pPr>
         <w:numPr>
+          <w:ilvl w:val="0"/>
           <w:numId w:val="0"/>
         </w:numPr>
         <w:rPr>
@@ -2297,6 +2309,7 @@
     <w:p>
       <w:pPr>
         <w:numPr>
+          <w:ilvl w:val="0"/>
           <w:numId w:val="0"/>
         </w:numPr>
         <w:ind w:left="840" w:leftChars="0" w:firstLine="420" w:firstLineChars="0"/>
@@ -2314,6 +2327,7 @@
     <w:p>
       <w:pPr>
         <w:numPr>
+          <w:ilvl w:val="0"/>
           <w:numId w:val="0"/>
         </w:numPr>
         <w:rPr>
@@ -2389,6 +2403,7 @@
     <w:p>
       <w:pPr>
         <w:numPr>
+          <w:ilvl w:val="0"/>
           <w:numId w:val="0"/>
         </w:numPr>
         <w:ind w:left="840" w:leftChars="0" w:firstLine="420" w:firstLineChars="0"/>
@@ -2406,6 +2421,7 @@
     <w:p>
       <w:pPr>
         <w:numPr>
+          <w:ilvl w:val="0"/>
           <w:numId w:val="0"/>
         </w:numPr>
         <w:rPr>
@@ -2481,6 +2497,7 @@
     <w:p>
       <w:pPr>
         <w:numPr>
+          <w:ilvl w:val="0"/>
           <w:numId w:val="0"/>
         </w:numPr>
         <w:ind w:left="840" w:leftChars="0" w:firstLine="420" w:firstLineChars="0"/>
@@ -2498,6 +2515,7 @@
     <w:p>
       <w:pPr>
         <w:numPr>
+          <w:ilvl w:val="0"/>
           <w:numId w:val="0"/>
         </w:numPr>
         <w:ind w:left="840" w:leftChars="0" w:firstLine="420" w:firstLineChars="0"/>
@@ -2515,6 +2533,7 @@
     <w:p>
       <w:pPr>
         <w:numPr>
+          <w:ilvl w:val="0"/>
           <w:numId w:val="0"/>
         </w:numPr>
         <w:ind w:left="840" w:leftChars="0" w:firstLine="420" w:firstLineChars="0"/>
@@ -2532,6 +2551,7 @@
     <w:p>
       <w:pPr>
         <w:numPr>
+          <w:ilvl w:val="0"/>
           <w:numId w:val="0"/>
         </w:numPr>
         <w:ind w:left="840" w:leftChars="0" w:firstLine="420" w:firstLineChars="0"/>
@@ -2549,6 +2569,7 @@
     <w:p>
       <w:pPr>
         <w:numPr>
+          <w:ilvl w:val="0"/>
           <w:numId w:val="0"/>
         </w:numPr>
       </w:pPr>
@@ -2600,6 +2621,7 @@
     <w:p>
       <w:pPr>
         <w:numPr>
+          <w:ilvl w:val="0"/>
           <w:numId w:val="0"/>
         </w:numPr>
         <w:rPr>
@@ -2675,6 +2697,7 @@
     <w:p>
       <w:pPr>
         <w:numPr>
+          <w:ilvl w:val="0"/>
           <w:numId w:val="0"/>
         </w:numPr>
         <w:ind w:left="840" w:leftChars="0" w:firstLine="420" w:firstLineChars="0"/>
@@ -2692,6 +2715,7 @@
     <w:p>
       <w:pPr>
         <w:numPr>
+          <w:ilvl w:val="0"/>
           <w:numId w:val="0"/>
         </w:numPr>
         <w:rPr>
@@ -2767,6 +2791,7 @@
     <w:p>
       <w:pPr>
         <w:numPr>
+          <w:ilvl w:val="0"/>
           <w:numId w:val="0"/>
         </w:numPr>
         <w:ind w:left="840" w:leftChars="0" w:firstLine="420" w:firstLineChars="0"/>
@@ -2784,6 +2809,7 @@
     <w:p>
       <w:pPr>
         <w:numPr>
+          <w:ilvl w:val="0"/>
           <w:numId w:val="0"/>
         </w:numPr>
         <w:rPr>
@@ -2859,6 +2885,7 @@
     <w:p>
       <w:pPr>
         <w:numPr>
+          <w:ilvl w:val="0"/>
           <w:numId w:val="0"/>
         </w:numPr>
         <w:ind w:left="840" w:leftChars="0" w:firstLine="420" w:firstLineChars="0"/>
@@ -2876,14 +2903,13 @@
     <w:p>
       <w:pPr>
         <w:numPr>
-          <w:numId w:val="0"/>
-        </w:numPr>
-        <w:rPr>
-          <w:rFonts w:hint="default"/>
-        </w:rPr>
-      </w:pPr>
-      <w:bookmarkStart w:id="0" w:name="_GoBack"/>
-      <w:bookmarkEnd w:id="0"/>
+          <w:ilvl w:val="0"/>
+          <w:numId w:val="0"/>
+        </w:numPr>
+        <w:rPr>
+          <w:rFonts w:hint="default"/>
+        </w:rPr>
+      </w:pPr>
       <w:r>
         <w:drawing>
           <wp:inline distT="0" distB="0" distL="114300" distR="114300">
@@ -2943,10 +2969,105 @@
           <w:rFonts w:hint="default"/>
         </w:rPr>
       </w:pPr>
-    </w:p>
-    <w:p>
-      <w:pPr>
-        <w:numPr>
+      <w:r>
+        <w:rPr>
+          <w:rFonts w:hint="default"/>
+        </w:rPr>
+        <w:t>删除数据库表</w:t>
+      </w:r>
+    </w:p>
+    <w:p>
+      <w:pPr>
+        <w:numPr>
+          <w:numId w:val="0"/>
+        </w:numPr>
+        <w:ind w:left="840" w:leftChars="0" w:firstLine="420" w:firstLineChars="0"/>
+        <w:rPr>
+          <w:rFonts w:hint="default"/>
+        </w:rPr>
+      </w:pPr>
+      <w:r>
+        <w:rPr>
+          <w:rFonts w:hint="default"/>
+        </w:rPr>
+        <w:t>drop table 表名１,表名２.....;</w:t>
+      </w:r>
+    </w:p>
+    <w:p>
+      <w:pPr>
+        <w:numPr>
+          <w:numId w:val="0"/>
+        </w:numPr>
+        <w:ind w:left="840" w:leftChars="0" w:firstLine="420" w:firstLineChars="0"/>
+      </w:pPr>
+      <w:r>
+        <w:drawing>
+          <wp:inline distT="0" distB="0" distL="114300" distR="114300">
+            <wp:extent cx="3428365" cy="3399790"/>
+            <wp:effectExtent l="0" t="0" r="635" b="10160"/>
+            <wp:docPr id="9" name="图片 9"/>
+            <wp:cNvGraphicFramePr>
+              <a:graphicFrameLocks xmlns:a="http://schemas.openxmlformats.org/drawingml/2006/main" noChangeAspect="1"/>
+            </wp:cNvGraphicFramePr>
+            <a:graphic xmlns:a="http://schemas.openxmlformats.org/drawingml/2006/main">
+              <a:graphicData uri="http://schemas.openxmlformats.org/drawingml/2006/picture">
+                <pic:pic xmlns:pic="http://schemas.openxmlformats.org/drawingml/2006/picture">
+                  <pic:nvPicPr>
+                    <pic:cNvPr id="9" name="图片 9"/>
+                    <pic:cNvPicPr>
+                      <a:picLocks noChangeAspect="1"/>
+                    </pic:cNvPicPr>
+                  </pic:nvPicPr>
+                  <pic:blipFill>
+                    <a:blip r:embed="rId26"/>
+                    <a:stretch>
+                      <a:fillRect/>
+                    </a:stretch>
+                  </pic:blipFill>
+                  <pic:spPr>
+                    <a:xfrm>
+                      <a:off x="0" y="0"/>
+                      <a:ext cx="3428365" cy="3399790"/>
+                    </a:xfrm>
+                    <a:prstGeom prst="rect">
+                      <a:avLst/>
+                    </a:prstGeom>
+                    <a:noFill/>
+                    <a:ln w="9525">
+                      <a:noFill/>
+                      <a:miter/>
+                    </a:ln>
+                  </pic:spPr>
+                </pic:pic>
+              </a:graphicData>
+            </a:graphic>
+          </wp:inline>
+        </w:drawing>
+      </w:r>
+    </w:p>
+    <w:p>
+      <w:pPr>
+        <w:numPr>
+          <w:numId w:val="0"/>
+        </w:numPr>
+        <w:ind w:left="840" w:leftChars="0" w:firstLine="420" w:firstLineChars="0"/>
+        <w:rPr>
+          <w:rFonts w:hint="default"/>
+        </w:rPr>
+      </w:pPr>
+      <w:r>
+        <w:rPr>
+          <w:rFonts w:hint="default"/>
+        </w:rPr>
+        <w:t>注意：一定要小心删除表，容易负法律责任。</w:t>
+      </w:r>
+      <w:bookmarkStart w:id="0" w:name="_GoBack"/>
+      <w:bookmarkEnd w:id="0"/>
+    </w:p>
+    <w:p>
+      <w:pPr>
+        <w:numPr>
+          <w:ilvl w:val="0"/>
           <w:numId w:val="0"/>
         </w:numPr>
         <w:ind w:left="420" w:leftChars="0" w:firstLine="420" w:firstLineChars="0"/>
@@ -3131,6 +3252,138 @@
       </w:rPr>
     </w:lvl>
   </w:abstractNum>
+  <w:abstractNum w:abstractNumId="1486114919">
+    <w:nsid w:val="58945067"/>
+    <w:multiLevelType w:val="multilevel"/>
+    <w:tmpl w:val="58945067"/>
+    <w:lvl w:ilvl="0" w:tentative="1">
+      <w:start w:val="2"/>
+      <w:numFmt w:val="chineseCounting"/>
+      <w:suff w:val="nothing"/>
+      <w:lvlText w:val="%1、"/>
+      <w:lvlJc w:val="left"/>
+    </w:lvl>
+    <w:lvl w:ilvl="1" w:tentative="1">
+      <w:start w:val="1"/>
+      <w:numFmt w:val="lowerLetter"/>
+      <w:lvlText w:val="%2)"/>
+      <w:lvlJc w:val="left"/>
+      <w:pPr>
+        <w:tabs>
+          <w:tab w:val="left" w:pos="840"/>
+        </w:tabs>
+        <w:ind w:left="840" w:leftChars="0" w:hanging="420" w:firstLineChars="0"/>
+      </w:pPr>
+      <w:rPr>
+        <w:rFonts w:hint="default"/>
+      </w:rPr>
+    </w:lvl>
+    <w:lvl w:ilvl="2" w:tentative="1">
+      <w:start w:val="1"/>
+      <w:numFmt w:val="lowerRoman"/>
+      <w:lvlText w:val="%3."/>
+      <w:lvlJc w:val="left"/>
+      <w:pPr>
+        <w:tabs>
+          <w:tab w:val="left" w:pos="1260"/>
+        </w:tabs>
+        <w:ind w:left="1260" w:leftChars="0" w:hanging="420" w:firstLineChars="0"/>
+      </w:pPr>
+      <w:rPr>
+        <w:rFonts w:hint="default"/>
+      </w:rPr>
+    </w:lvl>
+    <w:lvl w:ilvl="3" w:tentative="1">
+      <w:start w:val="1"/>
+      <w:numFmt w:val="decimal"/>
+      <w:lvlText w:val="%4."/>
+      <w:lvlJc w:val="left"/>
+      <w:pPr>
+        <w:tabs>
+          <w:tab w:val="left" w:pos="1680"/>
+        </w:tabs>
+        <w:ind w:left="1680" w:leftChars="0" w:hanging="420" w:firstLineChars="0"/>
+      </w:pPr>
+      <w:rPr>
+        <w:rFonts w:hint="default"/>
+      </w:rPr>
+    </w:lvl>
+    <w:lvl w:ilvl="4" w:tentative="1">
+      <w:start w:val="1"/>
+      <w:numFmt w:val="lowerLetter"/>
+      <w:lvlText w:val="%5)"/>
+      <w:lvlJc w:val="left"/>
+      <w:pPr>
+        <w:tabs>
+          <w:tab w:val="left" w:pos="2100"/>
+        </w:tabs>
+        <w:ind w:left="2100" w:leftChars="0" w:hanging="420" w:firstLineChars="0"/>
+      </w:pPr>
+      <w:rPr>
+        <w:rFonts w:hint="default"/>
+      </w:rPr>
+    </w:lvl>
+    <w:lvl w:ilvl="5" w:tentative="1">
+      <w:start w:val="1"/>
+      <w:numFmt w:val="lowerRoman"/>
+      <w:lvlText w:val="%6."/>
+      <w:lvlJc w:val="left"/>
+      <w:pPr>
+        <w:tabs>
+          <w:tab w:val="left" w:pos="2520"/>
+        </w:tabs>
+        <w:ind w:left="2520" w:leftChars="0" w:hanging="420" w:firstLineChars="0"/>
+      </w:pPr>
+      <w:rPr>
+        <w:rFonts w:hint="default"/>
+      </w:rPr>
+    </w:lvl>
+    <w:lvl w:ilvl="6" w:tentative="1">
+      <w:start w:val="1"/>
+      <w:numFmt w:val="decimal"/>
+      <w:lvlText w:val="%7."/>
+      <w:lvlJc w:val="left"/>
+      <w:pPr>
+        <w:tabs>
+          <w:tab w:val="left" w:pos="2940"/>
+        </w:tabs>
+        <w:ind w:left="2940" w:leftChars="0" w:hanging="420" w:firstLineChars="0"/>
+      </w:pPr>
+      <w:rPr>
+        <w:rFonts w:hint="default"/>
+      </w:rPr>
+    </w:lvl>
+    <w:lvl w:ilvl="7" w:tentative="1">
+      <w:start w:val="1"/>
+      <w:numFmt w:val="lowerLetter"/>
+      <w:lvlText w:val="%8)"/>
+      <w:lvlJc w:val="left"/>
+      <w:pPr>
+        <w:tabs>
+          <w:tab w:val="left" w:pos="3360"/>
+        </w:tabs>
+        <w:ind w:left="3360" w:leftChars="0" w:hanging="420" w:firstLineChars="0"/>
+      </w:pPr>
+      <w:rPr>
+        <w:rFonts w:hint="default"/>
+      </w:rPr>
+    </w:lvl>
+    <w:lvl w:ilvl="8" w:tentative="1">
+      <w:start w:val="1"/>
+      <w:numFmt w:val="lowerRoman"/>
+      <w:lvlText w:val="%9."/>
+      <w:lvlJc w:val="left"/>
+      <w:pPr>
+        <w:tabs>
+          <w:tab w:val="left" w:pos="3780"/>
+        </w:tabs>
+        <w:ind w:left="3780" w:leftChars="0" w:hanging="420" w:firstLineChars="0"/>
+      </w:pPr>
+      <w:rPr>
+        <w:rFonts w:hint="default"/>
+      </w:rPr>
+    </w:lvl>
+  </w:abstractNum>
   <w:abstractNum w:abstractNumId="1485954747">
     <w:nsid w:val="5891DEBB"/>
     <w:multiLevelType w:val="multilevel"/>
@@ -3272,138 +3525,6 @@
       <w:numFmt w:val="decimalFullWidth"/>
       <w:suff w:val="nothing"/>
       <w:lvlText w:val="%1．"/>
-      <w:lvlJc w:val="left"/>
-    </w:lvl>
-    <w:lvl w:ilvl="1" w:tentative="1">
-      <w:start w:val="1"/>
-      <w:numFmt w:val="lowerLetter"/>
-      <w:lvlText w:val="%2)"/>
-      <w:lvlJc w:val="left"/>
-      <w:pPr>
-        <w:tabs>
-          <w:tab w:val="left" w:pos="840"/>
-        </w:tabs>
-        <w:ind w:left="840" w:leftChars="0" w:hanging="420" w:firstLineChars="0"/>
-      </w:pPr>
-      <w:rPr>
-        <w:rFonts w:hint="default"/>
-      </w:rPr>
-    </w:lvl>
-    <w:lvl w:ilvl="2" w:tentative="1">
-      <w:start w:val="1"/>
-      <w:numFmt w:val="lowerRoman"/>
-      <w:lvlText w:val="%3."/>
-      <w:lvlJc w:val="left"/>
-      <w:pPr>
-        <w:tabs>
-          <w:tab w:val="left" w:pos="1260"/>
-        </w:tabs>
-        <w:ind w:left="1260" w:leftChars="0" w:hanging="420" w:firstLineChars="0"/>
-      </w:pPr>
-      <w:rPr>
-        <w:rFonts w:hint="default"/>
-      </w:rPr>
-    </w:lvl>
-    <w:lvl w:ilvl="3" w:tentative="1">
-      <w:start w:val="1"/>
-      <w:numFmt w:val="decimal"/>
-      <w:lvlText w:val="%4."/>
-      <w:lvlJc w:val="left"/>
-      <w:pPr>
-        <w:tabs>
-          <w:tab w:val="left" w:pos="1680"/>
-        </w:tabs>
-        <w:ind w:left="1680" w:leftChars="0" w:hanging="420" w:firstLineChars="0"/>
-      </w:pPr>
-      <w:rPr>
-        <w:rFonts w:hint="default"/>
-      </w:rPr>
-    </w:lvl>
-    <w:lvl w:ilvl="4" w:tentative="1">
-      <w:start w:val="1"/>
-      <w:numFmt w:val="lowerLetter"/>
-      <w:lvlText w:val="%5)"/>
-      <w:lvlJc w:val="left"/>
-      <w:pPr>
-        <w:tabs>
-          <w:tab w:val="left" w:pos="2100"/>
-        </w:tabs>
-        <w:ind w:left="2100" w:leftChars="0" w:hanging="420" w:firstLineChars="0"/>
-      </w:pPr>
-      <w:rPr>
-        <w:rFonts w:hint="default"/>
-      </w:rPr>
-    </w:lvl>
-    <w:lvl w:ilvl="5" w:tentative="1">
-      <w:start w:val="1"/>
-      <w:numFmt w:val="lowerRoman"/>
-      <w:lvlText w:val="%6."/>
-      <w:lvlJc w:val="left"/>
-      <w:pPr>
-        <w:tabs>
-          <w:tab w:val="left" w:pos="2520"/>
-        </w:tabs>
-        <w:ind w:left="2520" w:leftChars="0" w:hanging="420" w:firstLineChars="0"/>
-      </w:pPr>
-      <w:rPr>
-        <w:rFonts w:hint="default"/>
-      </w:rPr>
-    </w:lvl>
-    <w:lvl w:ilvl="6" w:tentative="1">
-      <w:start w:val="1"/>
-      <w:numFmt w:val="decimal"/>
-      <w:lvlText w:val="%7."/>
-      <w:lvlJc w:val="left"/>
-      <w:pPr>
-        <w:tabs>
-          <w:tab w:val="left" w:pos="2940"/>
-        </w:tabs>
-        <w:ind w:left="2940" w:leftChars="0" w:hanging="420" w:firstLineChars="0"/>
-      </w:pPr>
-      <w:rPr>
-        <w:rFonts w:hint="default"/>
-      </w:rPr>
-    </w:lvl>
-    <w:lvl w:ilvl="7" w:tentative="1">
-      <w:start w:val="1"/>
-      <w:numFmt w:val="lowerLetter"/>
-      <w:lvlText w:val="%8)"/>
-      <w:lvlJc w:val="left"/>
-      <w:pPr>
-        <w:tabs>
-          <w:tab w:val="left" w:pos="3360"/>
-        </w:tabs>
-        <w:ind w:left="3360" w:leftChars="0" w:hanging="420" w:firstLineChars="0"/>
-      </w:pPr>
-      <w:rPr>
-        <w:rFonts w:hint="default"/>
-      </w:rPr>
-    </w:lvl>
-    <w:lvl w:ilvl="8" w:tentative="1">
-      <w:start w:val="1"/>
-      <w:numFmt w:val="lowerRoman"/>
-      <w:lvlText w:val="%9."/>
-      <w:lvlJc w:val="left"/>
-      <w:pPr>
-        <w:tabs>
-          <w:tab w:val="left" w:pos="3780"/>
-        </w:tabs>
-        <w:ind w:left="3780" w:leftChars="0" w:hanging="420" w:firstLineChars="0"/>
-      </w:pPr>
-      <w:rPr>
-        <w:rFonts w:hint="default"/>
-      </w:rPr>
-    </w:lvl>
-  </w:abstractNum>
-  <w:abstractNum w:abstractNumId="1486114919">
-    <w:nsid w:val="58945067"/>
-    <w:multiLevelType w:val="multilevel"/>
-    <w:tmpl w:val="58945067"/>
-    <w:lvl w:ilvl="0" w:tentative="1">
-      <w:start w:val="2"/>
-      <w:numFmt w:val="chineseCounting"/>
-      <w:suff w:val="nothing"/>
-      <w:lvlText w:val="%1、"/>
       <w:lvlJc w:val="left"/>
     </w:lvl>
     <w:lvl w:ilvl="1" w:tentative="1">
@@ -3617,7 +3738,7 @@
     <w:lsdException w:qFormat="1" w:unhideWhenUsed="0" w:uiPriority="0" w:semiHidden="0" w:name="Title"/>
     <w:lsdException w:unhideWhenUsed="0" w:uiPriority="0" w:semiHidden="0" w:name="Closing"/>
     <w:lsdException w:unhideWhenUsed="0" w:uiPriority="0" w:semiHidden="0" w:name="Signature"/>
-    <w:lsdException w:unhideWhenUsed="0" w:uiPriority="0" w:name="Default Paragraph Font"/>
+    <w:lsdException w:qFormat="1" w:unhideWhenUsed="0" w:uiPriority="0" w:name="Default Paragraph Font"/>
     <w:lsdException w:unhideWhenUsed="0" w:uiPriority="0" w:semiHidden="0" w:name="Body Text"/>
     <w:lsdException w:unhideWhenUsed="0" w:uiPriority="0" w:semiHidden="0" w:name="Body Text Indent"/>
     <w:lsdException w:unhideWhenUsed="0" w:uiPriority="0" w:semiHidden="0" w:name="List Continue"/>
@@ -3655,7 +3776,7 @@
     <w:lsdException w:unhideWhenUsed="0" w:uiPriority="0" w:semiHidden="0" w:name="HTML Sample"/>
     <w:lsdException w:unhideWhenUsed="0" w:uiPriority="0" w:semiHidden="0" w:name="HTML Typewriter"/>
     <w:lsdException w:unhideWhenUsed="0" w:uiPriority="0" w:semiHidden="0" w:name="HTML Variable"/>
-    <w:lsdException w:unhideWhenUsed="0" w:uiPriority="0" w:name="Normal Table"/>
+    <w:lsdException w:qFormat="1" w:unhideWhenUsed="0" w:uiPriority="0" w:name="Normal Table"/>
     <w:lsdException w:unhideWhenUsed="0" w:uiPriority="0" w:semiHidden="0" w:name="annotation subject"/>
     <w:lsdException w:unhideWhenUsed="0" w:uiPriority="0" w:semiHidden="0" w:name="Table Simple 1"/>
     <w:lsdException w:unhideWhenUsed="0" w:uiPriority="0" w:semiHidden="0" w:name="Table Simple 2"/>
@@ -3858,11 +3979,13 @@
   <w:style w:type="character" w:default="1" w:styleId="4">
     <w:name w:val="Default Paragraph Font"/>
     <w:semiHidden/>
+    <w:qFormat/>
     <w:uiPriority w:val="0"/>
   </w:style>
   <w:style w:type="table" w:default="1" w:styleId="5">
     <w:name w:val="Normal Table"/>
     <w:semiHidden/>
+    <w:qFormat/>
     <w:uiPriority w:val="0"/>
     <w:tblPr>
       <w:tblLayout w:type="fixed"/>
@@ -3877,6 +4000,7 @@
   <w:style w:type="character" w:customStyle="1" w:styleId="6">
     <w:name w:val="标题 2 Char"/>
     <w:link w:val="3"/>
+    <w:qFormat/>
     <w:uiPriority w:val="0"/>
     <w:rPr>
       <w:rFonts w:ascii="DejaVu Sans" w:hAnsi="DejaVu Sans" w:eastAsia="方正黑体_GBK"/>

--- a/mysql数据库.docx
+++ b/mysql数据库.docx
@@ -3061,6 +3061,183 @@
         </w:rPr>
         <w:t>注意：一定要小心删除表，容易负法律责任。</w:t>
       </w:r>
+    </w:p>
+    <w:p>
+      <w:pPr>
+        <w:numPr>
+          <w:ilvl w:val="0"/>
+          <w:numId w:val="0"/>
+        </w:numPr>
+        <w:ind w:left="420" w:leftChars="0" w:firstLine="420" w:firstLineChars="0"/>
+        <w:rPr>
+          <w:rFonts w:hint="default"/>
+        </w:rPr>
+      </w:pPr>
+    </w:p>
+    <w:p>
+      <w:pPr>
+        <w:numPr>
+          <w:ilvl w:val="0"/>
+          <w:numId w:val="3"/>
+        </w:numPr>
+        <w:rPr>
+          <w:rFonts w:hint="default"/>
+        </w:rPr>
+      </w:pPr>
+      <w:r>
+        <w:rPr>
+          <w:rFonts w:hint="default"/>
+        </w:rPr>
+        <w:t>数据操作</w:t>
+      </w:r>
+    </w:p>
+    <w:p>
+      <w:pPr>
+        <w:numPr>
+          <w:ilvl w:val="0"/>
+          <w:numId w:val="5"/>
+        </w:numPr>
+        <w:ind w:firstLine="420" w:firstLineChars="0"/>
+        <w:rPr>
+          <w:rFonts w:hint="default"/>
+        </w:rPr>
+      </w:pPr>
+      <w:r>
+        <w:rPr>
+          <w:rFonts w:hint="default"/>
+        </w:rPr>
+        <w:t>新增数据</w:t>
+      </w:r>
+    </w:p>
+    <w:p>
+      <w:pPr>
+        <w:numPr>
+          <w:ilvl w:val="2"/>
+          <w:numId w:val="5"/>
+        </w:numPr>
+        <w:tabs>
+          <w:tab w:val="left" w:pos="1260"/>
+        </w:tabs>
+        <w:ind w:left="1260" w:leftChars="0" w:hanging="420" w:firstLineChars="0"/>
+        <w:rPr>
+          <w:rFonts w:hint="default"/>
+        </w:rPr>
+      </w:pPr>
+      <w:r>
+        <w:rPr>
+          <w:rFonts w:hint="default"/>
+        </w:rPr>
+        <w:t>方案一</w:t>
+      </w:r>
+    </w:p>
+    <w:p>
+      <w:pPr>
+        <w:numPr>
+          <w:numId w:val="0"/>
+        </w:numPr>
+        <w:ind w:left="1260" w:leftChars="0"/>
+        <w:rPr>
+          <w:rFonts w:hint="default"/>
+        </w:rPr>
+      </w:pPr>
+      <w:r>
+        <w:rPr>
+          <w:rFonts w:hint="default"/>
+        </w:rPr>
+        <w:t>给全表字段插入数据，不需要指定字段列表，要求数据的值出现的顺序必须与表中设计的字段出现的顺序一致，凡是非数值数据，都需要使用引号（建议单引号）包裹。</w:t>
+      </w:r>
+    </w:p>
+    <w:p>
+      <w:pPr>
+        <w:numPr>
+          <w:numId w:val="0"/>
+        </w:numPr>
+        <w:ind w:left="1260" w:leftChars="0"/>
+        <w:rPr>
+          <w:rFonts w:hint="default"/>
+        </w:rPr>
+      </w:pPr>
+      <w:r>
+        <w:rPr>
+          <w:rFonts w:hint="default"/>
+        </w:rPr>
+        <w:t>insert into 表名　values(值列表)[,(值列表)];</w:t>
+      </w:r>
+    </w:p>
+    <w:p>
+      <w:pPr>
+        <w:numPr>
+          <w:numId w:val="0"/>
+        </w:numPr>
+        <w:rPr>
+          <w:rFonts w:hint="default"/>
+        </w:rPr>
+      </w:pPr>
+      <w:r>
+        <w:drawing>
+          <wp:inline distT="0" distB="0" distL="114300" distR="114300">
+            <wp:extent cx="6187440" cy="540385"/>
+            <wp:effectExtent l="0" t="0" r="3810" b="12065"/>
+            <wp:docPr id="24" name="图片 24"/>
+            <wp:cNvGraphicFramePr>
+              <a:graphicFrameLocks xmlns:a="http://schemas.openxmlformats.org/drawingml/2006/main" noChangeAspect="1"/>
+            </wp:cNvGraphicFramePr>
+            <a:graphic xmlns:a="http://schemas.openxmlformats.org/drawingml/2006/main">
+              <a:graphicData uri="http://schemas.openxmlformats.org/drawingml/2006/picture">
+                <pic:pic xmlns:pic="http://schemas.openxmlformats.org/drawingml/2006/picture">
+                  <pic:nvPicPr>
+                    <pic:cNvPr id="24" name="图片 24"/>
+                    <pic:cNvPicPr>
+                      <a:picLocks noChangeAspect="1"/>
+                    </pic:cNvPicPr>
+                  </pic:nvPicPr>
+                  <pic:blipFill>
+                    <a:blip r:embed="rId27"/>
+                    <a:stretch>
+                      <a:fillRect/>
+                    </a:stretch>
+                  </pic:blipFill>
+                  <pic:spPr>
+                    <a:xfrm>
+                      <a:off x="0" y="0"/>
+                      <a:ext cx="6187440" cy="540385"/>
+                    </a:xfrm>
+                    <a:prstGeom prst="rect">
+                      <a:avLst/>
+                    </a:prstGeom>
+                    <a:noFill/>
+                    <a:ln w="9525">
+                      <a:noFill/>
+                      <a:miter/>
+                    </a:ln>
+                  </pic:spPr>
+                </pic:pic>
+              </a:graphicData>
+            </a:graphic>
+          </wp:inline>
+        </w:drawing>
+      </w:r>
+    </w:p>
+    <w:p>
+      <w:pPr>
+        <w:numPr>
+          <w:ilvl w:val="2"/>
+          <w:numId w:val="5"/>
+        </w:numPr>
+        <w:tabs>
+          <w:tab w:val="left" w:pos="1260"/>
+        </w:tabs>
+        <w:ind w:left="1260" w:leftChars="0" w:hanging="420" w:firstLineChars="0"/>
+        <w:rPr>
+          <w:rFonts w:hint="default"/>
+        </w:rPr>
+      </w:pPr>
+      <w:r>
+        <w:rPr>
+          <w:rFonts w:hint="default"/>
+        </w:rPr>
+        <w:t>方案二</w:t>
+      </w:r>
       <w:bookmarkStart w:id="0" w:name="_GoBack"/>
       <w:bookmarkEnd w:id="0"/>
     </w:p>
@@ -3068,153 +3245,7 @@
       <w:pPr>
         <w:numPr>
           <w:ilvl w:val="0"/>
-          <w:numId w:val="0"/>
-        </w:numPr>
-        <w:ind w:left="420" w:leftChars="0" w:firstLine="420" w:firstLineChars="0"/>
-        <w:rPr>
-          <w:rFonts w:hint="default"/>
-        </w:rPr>
-      </w:pPr>
-    </w:p>
-    <w:p>
-      <w:pPr>
-        <w:numPr>
-          <w:ilvl w:val="0"/>
-          <w:numId w:val="4"/>
-        </w:numPr>
-        <w:ind w:firstLine="420" w:firstLineChars="0"/>
-        <w:rPr>
-          <w:rFonts w:hint="default"/>
-        </w:rPr>
-      </w:pPr>
-    </w:p>
-    <w:p>
-      <w:pPr>
-        <w:numPr>
-          <w:ilvl w:val="0"/>
-          <w:numId w:val="3"/>
-        </w:numPr>
-        <w:rPr>
-          <w:rFonts w:hint="default"/>
-        </w:rPr>
-      </w:pPr>
-      <w:r>
-        <w:rPr>
-          <w:rFonts w:hint="default"/>
-        </w:rPr>
-        <w:t>１２２</w:t>
-      </w:r>
-    </w:p>
-    <w:p>
-      <w:pPr>
-        <w:numPr>
-          <w:ilvl w:val="2"/>
-          <w:numId w:val="2"/>
-        </w:numPr>
-        <w:tabs>
-          <w:tab w:val="left" w:pos="1260"/>
-        </w:tabs>
-        <w:ind w:left="420" w:leftChars="0" w:hanging="420" w:firstLineChars="0"/>
-        <w:rPr>
-          <w:rFonts w:hint="default"/>
-        </w:rPr>
-      </w:pPr>
-      <w:r>
-        <w:rPr>
-          <w:rFonts w:hint="default"/>
-        </w:rPr>
-        <w:t>任何一个表的设计都需要制定数据库</w:t>
-      </w:r>
-    </w:p>
-    <w:p>
-      <w:pPr>
-        <w:numPr>
-          <w:ilvl w:val="-3"/>
-          <w:numId w:val="0"/>
-        </w:numPr>
-        <w:ind w:left="0" w:leftChars="0" w:firstLine="420" w:firstLineChars="0"/>
-        <w:rPr>
-          <w:rFonts w:hint="default"/>
-        </w:rPr>
-      </w:pPr>
-      <w:r>
-        <w:rPr>
-          <w:rFonts w:hint="default"/>
-        </w:rPr>
-        <w:t>方案一：显示的制定所属的数据库</w:t>
-      </w:r>
-    </w:p>
-    <w:p>
-      <w:pPr>
-        <w:numPr>
-          <w:ilvl w:val="-3"/>
-          <w:numId w:val="0"/>
-        </w:numPr>
-        <w:ind w:left="0" w:leftChars="0" w:firstLine="420" w:firstLineChars="0"/>
-        <w:rPr>
-          <w:rFonts w:hint="default"/>
-        </w:rPr>
-      </w:pPr>
-      <w:r>
-        <w:rPr>
-          <w:rFonts w:hint="default"/>
-        </w:rPr>
-        <w:t>create tabel 数据库名.表名；</w:t>
-      </w:r>
-    </w:p>
-    <w:p>
-      <w:pPr>
-        <w:numPr>
-          <w:ilvl w:val="-3"/>
-          <w:numId w:val="0"/>
-        </w:numPr>
-        <w:ind w:left="0" w:leftChars="0" w:firstLine="420" w:firstLineChars="0"/>
-        <w:rPr>
-          <w:rFonts w:hint="default"/>
-        </w:rPr>
-      </w:pPr>
-      <w:r>
-        <w:rPr>
-          <w:rFonts w:hint="default"/>
-        </w:rPr>
-        <w:t>方案二：隐式的指定所属数据库：先进入到某个数据库环境，然后这样创建表自动归属到某个指定的数据库。</w:t>
-      </w:r>
-    </w:p>
-    <w:p>
-      <w:pPr>
-        <w:numPr>
-          <w:ilvl w:val="0"/>
-          <w:numId w:val="0"/>
-        </w:numPr>
-        <w:ind w:left="1260" w:leftChars="0"/>
-        <w:rPr>
-          <w:rFonts w:hint="default"/>
-        </w:rPr>
-      </w:pPr>
-    </w:p>
-    <w:p>
-      <w:pPr>
-        <w:numPr>
-          <w:ilvl w:val="0"/>
-          <w:numId w:val="2"/>
-        </w:numPr>
-        <w:ind w:firstLine="420" w:firstLineChars="0"/>
-        <w:rPr>
-          <w:rFonts w:hint="default"/>
-        </w:rPr>
-      </w:pPr>
-      <w:r>
-        <w:rPr>
-          <w:rFonts w:hint="default"/>
-        </w:rPr>
-        <w:t>１１</w:t>
-      </w:r>
-    </w:p>
-    <w:p>
-      <w:pPr>
-        <w:numPr>
-          <w:ilvl w:val="0"/>
-          <w:numId w:val="0"/>
+          <w:numId w:val="5"/>
         </w:numPr>
         <w:ind w:firstLine="420" w:firstLineChars="0"/>
         <w:rPr>
@@ -3648,6 +3679,138 @@
       </w:rPr>
     </w:lvl>
   </w:abstractNum>
+  <w:abstractNum w:abstractNumId="1486190857">
+    <w:nsid w:val="58957909"/>
+    <w:multiLevelType w:val="multilevel"/>
+    <w:tmpl w:val="58957909"/>
+    <w:lvl w:ilvl="0" w:tentative="1">
+      <w:start w:val="1"/>
+      <w:numFmt w:val="decimalFullWidth"/>
+      <w:suff w:val="nothing"/>
+      <w:lvlText w:val="%1．"/>
+      <w:lvlJc w:val="left"/>
+    </w:lvl>
+    <w:lvl w:ilvl="1" w:tentative="1">
+      <w:start w:val="1"/>
+      <w:numFmt w:val="lowerLetter"/>
+      <w:lvlText w:val="%2)"/>
+      <w:lvlJc w:val="left"/>
+      <w:pPr>
+        <w:tabs>
+          <w:tab w:val="left" w:pos="840"/>
+        </w:tabs>
+        <w:ind w:left="840" w:leftChars="0" w:hanging="420" w:firstLineChars="0"/>
+      </w:pPr>
+      <w:rPr>
+        <w:rFonts w:hint="default"/>
+      </w:rPr>
+    </w:lvl>
+    <w:lvl w:ilvl="2" w:tentative="1">
+      <w:start w:val="1"/>
+      <w:numFmt w:val="lowerRoman"/>
+      <w:lvlText w:val="%3."/>
+      <w:lvlJc w:val="left"/>
+      <w:pPr>
+        <w:tabs>
+          <w:tab w:val="left" w:pos="1260"/>
+        </w:tabs>
+        <w:ind w:left="1260" w:leftChars="0" w:hanging="420" w:firstLineChars="0"/>
+      </w:pPr>
+      <w:rPr>
+        <w:rFonts w:hint="default"/>
+      </w:rPr>
+    </w:lvl>
+    <w:lvl w:ilvl="3" w:tentative="1">
+      <w:start w:val="1"/>
+      <w:numFmt w:val="decimal"/>
+      <w:lvlText w:val="%4."/>
+      <w:lvlJc w:val="left"/>
+      <w:pPr>
+        <w:tabs>
+          <w:tab w:val="left" w:pos="1680"/>
+        </w:tabs>
+        <w:ind w:left="1680" w:leftChars="0" w:hanging="420" w:firstLineChars="0"/>
+      </w:pPr>
+      <w:rPr>
+        <w:rFonts w:hint="default"/>
+      </w:rPr>
+    </w:lvl>
+    <w:lvl w:ilvl="4" w:tentative="1">
+      <w:start w:val="1"/>
+      <w:numFmt w:val="lowerLetter"/>
+      <w:lvlText w:val="%5)"/>
+      <w:lvlJc w:val="left"/>
+      <w:pPr>
+        <w:tabs>
+          <w:tab w:val="left" w:pos="2100"/>
+        </w:tabs>
+        <w:ind w:left="2100" w:leftChars="0" w:hanging="420" w:firstLineChars="0"/>
+      </w:pPr>
+      <w:rPr>
+        <w:rFonts w:hint="default"/>
+      </w:rPr>
+    </w:lvl>
+    <w:lvl w:ilvl="5" w:tentative="1">
+      <w:start w:val="1"/>
+      <w:numFmt w:val="lowerRoman"/>
+      <w:lvlText w:val="%6."/>
+      <w:lvlJc w:val="left"/>
+      <w:pPr>
+        <w:tabs>
+          <w:tab w:val="left" w:pos="2520"/>
+        </w:tabs>
+        <w:ind w:left="2520" w:leftChars="0" w:hanging="420" w:firstLineChars="0"/>
+      </w:pPr>
+      <w:rPr>
+        <w:rFonts w:hint="default"/>
+      </w:rPr>
+    </w:lvl>
+    <w:lvl w:ilvl="6" w:tentative="1">
+      <w:start w:val="1"/>
+      <w:numFmt w:val="decimal"/>
+      <w:lvlText w:val="%7."/>
+      <w:lvlJc w:val="left"/>
+      <w:pPr>
+        <w:tabs>
+          <w:tab w:val="left" w:pos="2940"/>
+        </w:tabs>
+        <w:ind w:left="2940" w:leftChars="0" w:hanging="420" w:firstLineChars="0"/>
+      </w:pPr>
+      <w:rPr>
+        <w:rFonts w:hint="default"/>
+      </w:rPr>
+    </w:lvl>
+    <w:lvl w:ilvl="7" w:tentative="1">
+      <w:start w:val="1"/>
+      <w:numFmt w:val="lowerLetter"/>
+      <w:lvlText w:val="%8)"/>
+      <w:lvlJc w:val="left"/>
+      <w:pPr>
+        <w:tabs>
+          <w:tab w:val="left" w:pos="3360"/>
+        </w:tabs>
+        <w:ind w:left="3360" w:leftChars="0" w:hanging="420" w:firstLineChars="0"/>
+      </w:pPr>
+      <w:rPr>
+        <w:rFonts w:hint="default"/>
+      </w:rPr>
+    </w:lvl>
+    <w:lvl w:ilvl="8" w:tentative="1">
+      <w:start w:val="1"/>
+      <w:numFmt w:val="lowerRoman"/>
+      <w:lvlText w:val="%9."/>
+      <w:lvlJc w:val="left"/>
+      <w:pPr>
+        <w:tabs>
+          <w:tab w:val="left" w:pos="3780"/>
+        </w:tabs>
+        <w:ind w:left="3780" w:leftChars="0" w:hanging="420" w:firstLineChars="0"/>
+      </w:pPr>
+      <w:rPr>
+        <w:rFonts w:hint="default"/>
+      </w:rPr>
+    </w:lvl>
+  </w:abstractNum>
   <w:num w:numId="1">
     <w:abstractNumId w:val="1485954670"/>
   </w:num>
@@ -3659,6 +3822,9 @@
   </w:num>
   <w:num w:numId="4">
     <w:abstractNumId w:val="1486114955"/>
+  </w:num>
+  <w:num w:numId="5">
+    <w:abstractNumId w:val="1486190857"/>
   </w:num>
 </w:numbering>
 </file>

--- a/mysql数据库.docx
+++ b/mysql数据库.docx
@@ -3238,8 +3238,109 @@
         </w:rPr>
         <w:t>方案二</w:t>
       </w:r>
+    </w:p>
+    <w:p>
+      <w:pPr>
+        <w:numPr>
+          <w:numId w:val="0"/>
+        </w:numPr>
+        <w:ind w:left="840" w:leftChars="0" w:firstLine="420" w:firstLineChars="0"/>
+        <w:rPr>
+          <w:rFonts w:hint="default"/>
+        </w:rPr>
+      </w:pPr>
+      <w:r>
+        <w:rPr>
+          <w:rFonts w:hint="default"/>
+        </w:rPr>
+        <w:t>给部分字段插入数据，需要选定数据列表，字段列表的的出现顺序与字段的顺序没有关系，</w:t>
+      </w:r>
+      <w:r>
+        <w:rPr>
+          <w:rFonts w:hint="default"/>
+        </w:rPr>
+        <w:tab/>
+        <w:t>但是值列表的顺序必须与选定的顺序一致。</w:t>
+      </w:r>
+    </w:p>
+    <w:p>
+      <w:pPr>
+        <w:numPr>
+          <w:numId w:val="0"/>
+        </w:numPr>
+        <w:ind w:left="840" w:leftChars="0" w:firstLine="420" w:firstLineChars="0"/>
+        <w:rPr>
+          <w:rFonts w:hint="default"/>
+        </w:rPr>
+      </w:pPr>
+      <w:r>
+        <w:rPr>
+          <w:rFonts w:hint="default"/>
+        </w:rPr>
+        <w:t>insert into student(字段列表)　values(值列表</w:t>
+      </w:r>
       <w:bookmarkStart w:id="0" w:name="_GoBack"/>
       <w:bookmarkEnd w:id="0"/>
+      <w:r>
+        <w:rPr>
+          <w:rFonts w:hint="default"/>
+        </w:rPr>
+        <w:t>);</w:t>
+      </w:r>
+    </w:p>
+    <w:p>
+      <w:pPr>
+        <w:numPr>
+          <w:numId w:val="0"/>
+        </w:numPr>
+        <w:rPr>
+          <w:rFonts w:hint="default"/>
+        </w:rPr>
+      </w:pPr>
+      <w:r>
+        <w:drawing>
+          <wp:inline distT="0" distB="0" distL="114300" distR="114300">
+            <wp:extent cx="6085840" cy="447675"/>
+            <wp:effectExtent l="0" t="0" r="10160" b="9525"/>
+            <wp:docPr id="25" name="图片 25"/>
+            <wp:cNvGraphicFramePr>
+              <a:graphicFrameLocks xmlns:a="http://schemas.openxmlformats.org/drawingml/2006/main" noChangeAspect="1"/>
+            </wp:cNvGraphicFramePr>
+            <a:graphic xmlns:a="http://schemas.openxmlformats.org/drawingml/2006/main">
+              <a:graphicData uri="http://schemas.openxmlformats.org/drawingml/2006/picture">
+                <pic:pic xmlns:pic="http://schemas.openxmlformats.org/drawingml/2006/picture">
+                  <pic:nvPicPr>
+                    <pic:cNvPr id="25" name="图片 25"/>
+                    <pic:cNvPicPr>
+                      <a:picLocks noChangeAspect="1"/>
+                    </pic:cNvPicPr>
+                  </pic:nvPicPr>
+                  <pic:blipFill>
+                    <a:blip r:embed="rId28"/>
+                    <a:stretch>
+                      <a:fillRect/>
+                    </a:stretch>
+                  </pic:blipFill>
+                  <pic:spPr>
+                    <a:xfrm>
+                      <a:off x="0" y="0"/>
+                      <a:ext cx="6085840" cy="447675"/>
+                    </a:xfrm>
+                    <a:prstGeom prst="rect">
+                      <a:avLst/>
+                    </a:prstGeom>
+                    <a:noFill/>
+                    <a:ln w="9525">
+                      <a:noFill/>
+                      <a:miter/>
+                    </a:ln>
+                  </pic:spPr>
+                </pic:pic>
+              </a:graphicData>
+            </a:graphic>
+          </wp:inline>
+        </w:drawing>
+      </w:r>
     </w:p>
     <w:p>
       <w:pPr>

--- a/mysql数据库.docx
+++ b/mysql数据库.docx
@@ -3277,15 +3277,7 @@
         <w:rPr>
           <w:rFonts w:hint="default"/>
         </w:rPr>
-        <w:t>insert into student(字段列表)　values(值列表</w:t>
-      </w:r>
-      <w:bookmarkStart w:id="0" w:name="_GoBack"/>
-      <w:bookmarkEnd w:id="0"/>
-      <w:r>
-        <w:rPr>
-          <w:rFonts w:hint="default"/>
-        </w:rPr>
-        <w:t>);</w:t>
+        <w:t>insert into student(字段列表)　values(值列表);</w:t>
       </w:r>
     </w:p>
     <w:p>
@@ -3353,6 +3345,214 @@
           <w:rFonts w:hint="default"/>
         </w:rPr>
       </w:pPr>
+      <w:r>
+        <w:rPr>
+          <w:rFonts w:hint="default"/>
+        </w:rPr>
+        <w:t>查看数据（最基本的）</w:t>
+      </w:r>
+    </w:p>
+    <w:p>
+      <w:pPr>
+        <w:numPr>
+          <w:ilvl w:val="2"/>
+          <w:numId w:val="5"/>
+        </w:numPr>
+        <w:tabs>
+          <w:tab w:val="left" w:pos="1260"/>
+        </w:tabs>
+        <w:ind w:left="1260" w:leftChars="0" w:hanging="420" w:firstLineChars="0"/>
+        <w:rPr>
+          <w:rFonts w:hint="default"/>
+        </w:rPr>
+      </w:pPr>
+      <w:r>
+        <w:rPr>
+          <w:rFonts w:hint="default"/>
+        </w:rPr>
+        <w:t>查看全部数据</w:t>
+      </w:r>
+    </w:p>
+    <w:p>
+      <w:pPr>
+        <w:numPr>
+          <w:numId w:val="0"/>
+        </w:numPr>
+        <w:ind w:left="840" w:leftChars="0" w:firstLine="420" w:firstLineChars="0"/>
+        <w:rPr>
+          <w:rFonts w:hint="default"/>
+        </w:rPr>
+      </w:pPr>
+      <w:r>
+        <w:rPr>
+          <w:rFonts w:hint="default"/>
+        </w:rPr>
+        <w:t>select * from 表名；</w:t>
+      </w:r>
+    </w:p>
+    <w:p>
+      <w:pPr>
+        <w:numPr>
+          <w:numId w:val="0"/>
+        </w:numPr>
+        <w:ind w:left="840" w:leftChars="0" w:firstLine="420" w:firstLineChars="0"/>
+        <w:rPr>
+          <w:rFonts w:hint="default"/>
+        </w:rPr>
+      </w:pPr>
+      <w:r>
+        <w:drawing>
+          <wp:inline distT="0" distB="0" distL="114300" distR="114300">
+            <wp:extent cx="4276090" cy="1590675"/>
+            <wp:effectExtent l="0" t="0" r="10160" b="9525"/>
+            <wp:docPr id="26" name="图片 26"/>
+            <wp:cNvGraphicFramePr>
+              <a:graphicFrameLocks xmlns:a="http://schemas.openxmlformats.org/drawingml/2006/main" noChangeAspect="1"/>
+            </wp:cNvGraphicFramePr>
+            <a:graphic xmlns:a="http://schemas.openxmlformats.org/drawingml/2006/main">
+              <a:graphicData uri="http://schemas.openxmlformats.org/drawingml/2006/picture">
+                <pic:pic xmlns:pic="http://schemas.openxmlformats.org/drawingml/2006/picture">
+                  <pic:nvPicPr>
+                    <pic:cNvPr id="26" name="图片 26"/>
+                    <pic:cNvPicPr>
+                      <a:picLocks noChangeAspect="1"/>
+                    </pic:cNvPicPr>
+                  </pic:nvPicPr>
+                  <pic:blipFill>
+                    <a:blip r:embed="rId29"/>
+                    <a:stretch>
+                      <a:fillRect/>
+                    </a:stretch>
+                  </pic:blipFill>
+                  <pic:spPr>
+                    <a:xfrm>
+                      <a:off x="0" y="0"/>
+                      <a:ext cx="4276090" cy="1590675"/>
+                    </a:xfrm>
+                    <a:prstGeom prst="rect">
+                      <a:avLst/>
+                    </a:prstGeom>
+                    <a:noFill/>
+                    <a:ln w="9525">
+                      <a:noFill/>
+                      <a:miter/>
+                    </a:ln>
+                  </pic:spPr>
+                </pic:pic>
+              </a:graphicData>
+            </a:graphic>
+          </wp:inline>
+        </w:drawing>
+      </w:r>
+    </w:p>
+    <w:p>
+      <w:pPr>
+        <w:numPr>
+          <w:ilvl w:val="2"/>
+          <w:numId w:val="5"/>
+        </w:numPr>
+        <w:tabs>
+          <w:tab w:val="left" w:pos="1260"/>
+        </w:tabs>
+        <w:ind w:left="1260" w:leftChars="0" w:hanging="420" w:firstLineChars="0"/>
+        <w:rPr>
+          <w:rFonts w:hint="default"/>
+        </w:rPr>
+      </w:pPr>
+      <w:r>
+        <w:rPr>
+          <w:rFonts w:hint="default"/>
+        </w:rPr>
+        <w:t>查看指定数据</w:t>
+      </w:r>
+    </w:p>
+    <w:p>
+      <w:pPr>
+        <w:numPr>
+          <w:numId w:val="0"/>
+        </w:numPr>
+        <w:ind w:left="840" w:leftChars="0" w:firstLine="420" w:firstLineChars="0"/>
+        <w:rPr>
+          <w:rFonts w:hint="default"/>
+        </w:rPr>
+      </w:pPr>
+      <w:r>
+        <w:rPr>
+          <w:rFonts w:hint="default"/>
+        </w:rPr>
+        <w:t>select */字段列表　from 表名　where条件;</w:t>
+      </w:r>
+    </w:p>
+    <w:p>
+      <w:pPr>
+        <w:numPr>
+          <w:numId w:val="0"/>
+        </w:numPr>
+        <w:rPr>
+          <w:rFonts w:hint="default"/>
+        </w:rPr>
+      </w:pPr>
+      <w:r>
+        <w:t xml:space="preserve">      </w:t>
+      </w:r>
+      <w:r>
+        <w:drawing>
+          <wp:inline distT="0" distB="0" distL="114300" distR="114300">
+            <wp:extent cx="5257165" cy="1409700"/>
+            <wp:effectExtent l="0" t="0" r="635" b="0"/>
+            <wp:docPr id="27" name="图片 27"/>
+            <wp:cNvGraphicFramePr>
+              <a:graphicFrameLocks xmlns:a="http://schemas.openxmlformats.org/drawingml/2006/main" noChangeAspect="1"/>
+            </wp:cNvGraphicFramePr>
+            <a:graphic xmlns:a="http://schemas.openxmlformats.org/drawingml/2006/main">
+              <a:graphicData uri="http://schemas.openxmlformats.org/drawingml/2006/picture">
+                <pic:pic xmlns:pic="http://schemas.openxmlformats.org/drawingml/2006/picture">
+                  <pic:nvPicPr>
+                    <pic:cNvPr id="27" name="图片 27"/>
+                    <pic:cNvPicPr>
+                      <a:picLocks noChangeAspect="1"/>
+                    </pic:cNvPicPr>
+                  </pic:nvPicPr>
+                  <pic:blipFill>
+                    <a:blip r:embed="rId30"/>
+                    <a:stretch>
+                      <a:fillRect/>
+                    </a:stretch>
+                  </pic:blipFill>
+                  <pic:spPr>
+                    <a:xfrm>
+                      <a:off x="0" y="0"/>
+                      <a:ext cx="5257165" cy="1409700"/>
+                    </a:xfrm>
+                    <a:prstGeom prst="rect">
+                      <a:avLst/>
+                    </a:prstGeom>
+                    <a:noFill/>
+                    <a:ln w="9525">
+                      <a:noFill/>
+                      <a:miter/>
+                    </a:ln>
+                  </pic:spPr>
+                </pic:pic>
+              </a:graphicData>
+            </a:graphic>
+          </wp:inline>
+        </w:drawing>
+      </w:r>
+    </w:p>
+    <w:p>
+      <w:pPr>
+        <w:numPr>
+          <w:ilvl w:val="0"/>
+          <w:numId w:val="5"/>
+        </w:numPr>
+        <w:ind w:firstLine="420" w:firstLineChars="0"/>
+        <w:rPr>
+          <w:rFonts w:hint="default"/>
+        </w:rPr>
+      </w:pPr>
+      <w:bookmarkStart w:id="0" w:name="_GoBack"/>
+      <w:bookmarkEnd w:id="0"/>
     </w:p>
     <w:sectPr>
       <w:pgSz w:w="11906" w:h="16838"/>

--- a/mysql数据库.docx
+++ b/mysql数据库.docx
@@ -3551,8 +3551,98 @@
           <w:rFonts w:hint="default"/>
         </w:rPr>
       </w:pPr>
+      <w:r>
+        <w:rPr>
+          <w:rFonts w:hint="default"/>
+        </w:rPr>
+        <w:t>更新数据</w:t>
+      </w:r>
+    </w:p>
+    <w:p>
+      <w:pPr>
+        <w:numPr>
+          <w:numId w:val="0"/>
+        </w:numPr>
+        <w:ind w:left="840" w:leftChars="0"/>
+        <w:rPr>
+          <w:rFonts w:hint="default"/>
+        </w:rPr>
+      </w:pPr>
+      <w:r>
+        <w:rPr>
+          <w:rFonts w:hint="default"/>
+        </w:rPr>
+        <w:t>updata 表名　set 字段 = 值　[where 条件];</w:t>
+      </w:r>
+    </w:p>
+    <w:p>
+      <w:pPr>
+        <w:numPr>
+          <w:numId w:val="0"/>
+        </w:numPr>
+        <w:ind w:left="840" w:leftChars="0"/>
+        <w:rPr>
+          <w:rFonts w:hint="default"/>
+        </w:rPr>
+      </w:pPr>
+      <w:r>
+        <w:drawing>
+          <wp:inline distT="0" distB="0" distL="114300" distR="114300">
+            <wp:extent cx="6182360" cy="3569970"/>
+            <wp:effectExtent l="0" t="0" r="8890" b="11430"/>
+            <wp:docPr id="28" name="图片 28"/>
+            <wp:cNvGraphicFramePr>
+              <a:graphicFrameLocks xmlns:a="http://schemas.openxmlformats.org/drawingml/2006/main" noChangeAspect="1"/>
+            </wp:cNvGraphicFramePr>
+            <a:graphic xmlns:a="http://schemas.openxmlformats.org/drawingml/2006/main">
+              <a:graphicData uri="http://schemas.openxmlformats.org/drawingml/2006/picture">
+                <pic:pic xmlns:pic="http://schemas.openxmlformats.org/drawingml/2006/picture">
+                  <pic:nvPicPr>
+                    <pic:cNvPr id="28" name="图片 28"/>
+                    <pic:cNvPicPr>
+                      <a:picLocks noChangeAspect="1"/>
+                    </pic:cNvPicPr>
+                  </pic:nvPicPr>
+                  <pic:blipFill>
+                    <a:blip r:embed="rId31"/>
+                    <a:stretch>
+                      <a:fillRect/>
+                    </a:stretch>
+                  </pic:blipFill>
+                  <pic:spPr>
+                    <a:xfrm>
+                      <a:off x="0" y="0"/>
+                      <a:ext cx="6182360" cy="3569970"/>
+                    </a:xfrm>
+                    <a:prstGeom prst="rect">
+                      <a:avLst/>
+                    </a:prstGeom>
+                    <a:noFill/>
+                    <a:ln w="9525">
+                      <a:noFill/>
+                      <a:miter/>
+                    </a:ln>
+                  </pic:spPr>
+                </pic:pic>
+              </a:graphicData>
+            </a:graphic>
+          </wp:inline>
+        </w:drawing>
+      </w:r>
       <w:bookmarkStart w:id="0" w:name="_GoBack"/>
       <w:bookmarkEnd w:id="0"/>
+    </w:p>
+    <w:p>
+      <w:pPr>
+        <w:numPr>
+          <w:ilvl w:val="0"/>
+          <w:numId w:val="5"/>
+        </w:numPr>
+        <w:ind w:firstLine="420" w:firstLineChars="0"/>
+        <w:rPr>
+          <w:rFonts w:hint="default"/>
+        </w:rPr>
+      </w:pPr>
     </w:p>
     <w:sectPr>
       <w:pgSz w:w="11906" w:h="16838"/>

--- a/mysql数据库.docx
+++ b/mysql数据库.docx
@@ -2979,6 +2979,7 @@
     <w:p>
       <w:pPr>
         <w:numPr>
+          <w:ilvl w:val="0"/>
           <w:numId w:val="0"/>
         </w:numPr>
         <w:ind w:left="840" w:leftChars="0" w:firstLine="420" w:firstLineChars="0"/>
@@ -2996,6 +2997,7 @@
     <w:p>
       <w:pPr>
         <w:numPr>
+          <w:ilvl w:val="0"/>
           <w:numId w:val="0"/>
         </w:numPr>
         <w:ind w:left="840" w:leftChars="0" w:firstLine="420" w:firstLineChars="0"/>
@@ -3048,6 +3050,7 @@
     <w:p>
       <w:pPr>
         <w:numPr>
+          <w:ilvl w:val="0"/>
           <w:numId w:val="0"/>
         </w:numPr>
         <w:ind w:left="840" w:leftChars="0" w:firstLine="420" w:firstLineChars="0"/>
@@ -3133,6 +3136,7 @@
     <w:p>
       <w:pPr>
         <w:numPr>
+          <w:ilvl w:val="0"/>
           <w:numId w:val="0"/>
         </w:numPr>
         <w:ind w:left="1260" w:leftChars="0"/>
@@ -3150,6 +3154,7 @@
     <w:p>
       <w:pPr>
         <w:numPr>
+          <w:ilvl w:val="0"/>
           <w:numId w:val="0"/>
         </w:numPr>
         <w:ind w:left="1260" w:leftChars="0"/>
@@ -3167,6 +3172,7 @@
     <w:p>
       <w:pPr>
         <w:numPr>
+          <w:ilvl w:val="0"/>
           <w:numId w:val="0"/>
         </w:numPr>
         <w:rPr>
@@ -3242,6 +3248,7 @@
     <w:p>
       <w:pPr>
         <w:numPr>
+          <w:ilvl w:val="0"/>
           <w:numId w:val="0"/>
         </w:numPr>
         <w:ind w:left="840" w:leftChars="0" w:firstLine="420" w:firstLineChars="0"/>
@@ -3260,12 +3267,18 @@
           <w:rFonts w:hint="default"/>
         </w:rPr>
         <w:tab/>
+      </w:r>
+      <w:r>
+        <w:rPr>
+          <w:rFonts w:hint="default"/>
+        </w:rPr>
         <w:t>但是值列表的顺序必须与选定的顺序一致。</w:t>
       </w:r>
     </w:p>
     <w:p>
       <w:pPr>
         <w:numPr>
+          <w:ilvl w:val="0"/>
           <w:numId w:val="0"/>
         </w:numPr>
         <w:ind w:left="840" w:leftChars="0" w:firstLine="420" w:firstLineChars="0"/>
@@ -3283,6 +3296,7 @@
     <w:p>
       <w:pPr>
         <w:numPr>
+          <w:ilvl w:val="0"/>
           <w:numId w:val="0"/>
         </w:numPr>
         <w:rPr>
@@ -3376,6 +3390,7 @@
     <w:p>
       <w:pPr>
         <w:numPr>
+          <w:ilvl w:val="0"/>
           <w:numId w:val="0"/>
         </w:numPr>
         <w:ind w:left="840" w:leftChars="0" w:firstLine="420" w:firstLineChars="0"/>
@@ -3393,6 +3408,7 @@
     <w:p>
       <w:pPr>
         <w:numPr>
+          <w:ilvl w:val="0"/>
           <w:numId w:val="0"/>
         </w:numPr>
         <w:ind w:left="840" w:leftChars="0" w:firstLine="420" w:firstLineChars="0"/>
@@ -3469,6 +3485,7 @@
     <w:p>
       <w:pPr>
         <w:numPr>
+          <w:ilvl w:val="0"/>
           <w:numId w:val="0"/>
         </w:numPr>
         <w:ind w:left="840" w:leftChars="0" w:firstLine="420" w:firstLineChars="0"/>
@@ -3486,6 +3503,7 @@
     <w:p>
       <w:pPr>
         <w:numPr>
+          <w:ilvl w:val="0"/>
           <w:numId w:val="0"/>
         </w:numPr>
         <w:rPr>
@@ -3561,6 +3579,7 @@
     <w:p>
       <w:pPr>
         <w:numPr>
+          <w:ilvl w:val="0"/>
           <w:numId w:val="0"/>
         </w:numPr>
         <w:ind w:left="840" w:leftChars="0"/>
@@ -3578,6 +3597,7 @@
     <w:p>
       <w:pPr>
         <w:numPr>
+          <w:ilvl w:val="0"/>
           <w:numId w:val="0"/>
         </w:numPr>
         <w:ind w:left="840" w:leftChars="0"/>
@@ -3629,16 +3649,2366 @@
           </wp:inline>
         </w:drawing>
       </w:r>
+    </w:p>
+    <w:p>
+      <w:pPr>
+        <w:numPr>
+          <w:ilvl w:val="0"/>
+          <w:numId w:val="5"/>
+        </w:numPr>
+        <w:ind w:firstLine="420" w:firstLineChars="0"/>
+        <w:rPr>
+          <w:rFonts w:hint="default"/>
+        </w:rPr>
+      </w:pPr>
+      <w:r>
+        <w:rPr>
+          <w:rFonts w:hint="default"/>
+        </w:rPr>
+        <w:t>删除数据</w:t>
+      </w:r>
+    </w:p>
+    <w:p>
+      <w:pPr>
+        <w:numPr>
+          <w:ilvl w:val="0"/>
+          <w:numId w:val="0"/>
+        </w:numPr>
+        <w:ind w:left="840" w:leftChars="0"/>
+        <w:rPr>
+          <w:rFonts w:hint="default"/>
+        </w:rPr>
+      </w:pPr>
+      <w:r>
+        <w:rPr>
+          <w:rFonts w:hint="default"/>
+        </w:rPr>
+        <w:t>delete from 表名　[where条件];</w:t>
+      </w:r>
+    </w:p>
+    <w:p>
+      <w:pPr>
+        <w:numPr>
+          <w:ilvl w:val="0"/>
+          <w:numId w:val="0"/>
+        </w:numPr>
+        <w:ind w:left="840" w:leftChars="0"/>
+      </w:pPr>
+      <w:r>
+        <w:drawing>
+          <wp:inline distT="0" distB="0" distL="114300" distR="114300">
+            <wp:extent cx="5371465" cy="3456940"/>
+            <wp:effectExtent l="0" t="0" r="635" b="10160"/>
+            <wp:docPr id="29" name="图片 29"/>
+            <wp:cNvGraphicFramePr>
+              <a:graphicFrameLocks xmlns:a="http://schemas.openxmlformats.org/drawingml/2006/main" noChangeAspect="1"/>
+            </wp:cNvGraphicFramePr>
+            <a:graphic xmlns:a="http://schemas.openxmlformats.org/drawingml/2006/main">
+              <a:graphicData uri="http://schemas.openxmlformats.org/drawingml/2006/picture">
+                <pic:pic xmlns:pic="http://schemas.openxmlformats.org/drawingml/2006/picture">
+                  <pic:nvPicPr>
+                    <pic:cNvPr id="29" name="图片 29"/>
+                    <pic:cNvPicPr>
+                      <a:picLocks noChangeAspect="1"/>
+                    </pic:cNvPicPr>
+                  </pic:nvPicPr>
+                  <pic:blipFill>
+                    <a:blip r:embed="rId32"/>
+                    <a:stretch>
+                      <a:fillRect/>
+                    </a:stretch>
+                  </pic:blipFill>
+                  <pic:spPr>
+                    <a:xfrm>
+                      <a:off x="0" y="0"/>
+                      <a:ext cx="5371465" cy="3456940"/>
+                    </a:xfrm>
+                    <a:prstGeom prst="rect">
+                      <a:avLst/>
+                    </a:prstGeom>
+                    <a:noFill/>
+                    <a:ln w="9525">
+                      <a:noFill/>
+                      <a:miter/>
+                    </a:ln>
+                  </pic:spPr>
+                </pic:pic>
+              </a:graphicData>
+            </a:graphic>
+          </wp:inline>
+        </w:drawing>
+      </w:r>
+    </w:p>
+    <w:p>
+      <w:pPr>
+        <w:numPr>
+          <w:ilvl w:val="0"/>
+          <w:numId w:val="0"/>
+        </w:numPr>
+      </w:pPr>
+    </w:p>
+    <w:p>
+      <w:pPr>
+        <w:numPr>
+          <w:ilvl w:val="0"/>
+          <w:numId w:val="0"/>
+        </w:numPr>
+      </w:pPr>
+    </w:p>
+    <w:p>
+      <w:pPr>
+        <w:numPr>
+          <w:ilvl w:val="0"/>
+          <w:numId w:val="3"/>
+        </w:numPr>
+        <w:rPr>
+          <w:rFonts w:hint="default"/>
+        </w:rPr>
+      </w:pPr>
+      <w:r>
+        <w:rPr>
+          <w:rFonts w:hint="default"/>
+        </w:rPr>
+        <w:t>中文数据</w:t>
+      </w:r>
+    </w:p>
+    <w:p>
+      <w:pPr>
+        <w:numPr>
+          <w:ilvl w:val="0"/>
+          <w:numId w:val="6"/>
+        </w:numPr>
+        <w:ind w:left="420" w:leftChars="0"/>
+        <w:rPr>
+          <w:rFonts w:hint="default"/>
+        </w:rPr>
+      </w:pPr>
+      <w:r>
+        <w:rPr>
+          <w:rFonts w:hint="default"/>
+        </w:rPr>
+        <w:t>当操作数据库的终端的字符集和数据库的字符集，不一致时进行数据库操作会报错。</w:t>
+      </w:r>
+    </w:p>
+    <w:p>
+      <w:pPr>
+        <w:numPr>
+          <w:ilvl w:val="0"/>
+          <w:numId w:val="6"/>
+        </w:numPr>
+        <w:ind w:left="420" w:leftChars="0"/>
+        <w:rPr>
+          <w:rFonts w:hint="default"/>
+        </w:rPr>
+      </w:pPr>
+      <w:r>
+        <w:rPr>
+          <w:rFonts w:hint="default"/>
+        </w:rPr>
+        <w:t>解决方法</w:t>
+      </w:r>
+    </w:p>
+    <w:p>
+      <w:pPr>
+        <w:numPr>
+          <w:ilvl w:val="2"/>
+          <w:numId w:val="6"/>
+        </w:numPr>
+        <w:tabs>
+          <w:tab w:val="left" w:pos="1260"/>
+        </w:tabs>
+        <w:ind w:left="1260" w:leftChars="0" w:hanging="420" w:firstLineChars="0"/>
+        <w:rPr>
+          <w:rFonts w:hint="default"/>
+        </w:rPr>
+      </w:pPr>
+      <w:r>
+        <w:rPr>
+          <w:rFonts w:hint="default"/>
+        </w:rPr>
+        <w:t>显示数据库支持的字符集</w:t>
+      </w:r>
+    </w:p>
+    <w:p>
+      <w:pPr>
+        <w:numPr>
+          <w:ilvl w:val="0"/>
+          <w:numId w:val="0"/>
+        </w:numPr>
+        <w:rPr>
+          <w:rFonts w:hint="default"/>
+        </w:rPr>
+      </w:pPr>
+      <w:r>
+        <w:drawing>
+          <wp:inline distT="0" distB="0" distL="114300" distR="114300">
+            <wp:extent cx="6188075" cy="5602605"/>
+            <wp:effectExtent l="0" t="0" r="3175" b="17145"/>
+            <wp:docPr id="30" name="图片 30"/>
+            <wp:cNvGraphicFramePr>
+              <a:graphicFrameLocks xmlns:a="http://schemas.openxmlformats.org/drawingml/2006/main" noChangeAspect="1"/>
+            </wp:cNvGraphicFramePr>
+            <a:graphic xmlns:a="http://schemas.openxmlformats.org/drawingml/2006/main">
+              <a:graphicData uri="http://schemas.openxmlformats.org/drawingml/2006/picture">
+                <pic:pic xmlns:pic="http://schemas.openxmlformats.org/drawingml/2006/picture">
+                  <pic:nvPicPr>
+                    <pic:cNvPr id="30" name="图片 30"/>
+                    <pic:cNvPicPr>
+                      <a:picLocks noChangeAspect="1"/>
+                    </pic:cNvPicPr>
+                  </pic:nvPicPr>
+                  <pic:blipFill>
+                    <a:blip r:embed="rId33"/>
+                    <a:stretch>
+                      <a:fillRect/>
+                    </a:stretch>
+                  </pic:blipFill>
+                  <pic:spPr>
+                    <a:xfrm>
+                      <a:off x="0" y="0"/>
+                      <a:ext cx="6188075" cy="5602605"/>
+                    </a:xfrm>
+                    <a:prstGeom prst="rect">
+                      <a:avLst/>
+                    </a:prstGeom>
+                    <a:noFill/>
+                    <a:ln w="9525">
+                      <a:noFill/>
+                      <a:miter/>
+                    </a:ln>
+                  </pic:spPr>
+                </pic:pic>
+              </a:graphicData>
+            </a:graphic>
+          </wp:inline>
+        </w:drawing>
+      </w:r>
+    </w:p>
+    <w:p>
+      <w:pPr>
+        <w:numPr>
+          <w:ilvl w:val="2"/>
+          <w:numId w:val="6"/>
+        </w:numPr>
+        <w:tabs>
+          <w:tab w:val="left" w:pos="1260"/>
+        </w:tabs>
+        <w:ind w:left="1260" w:leftChars="0" w:hanging="420" w:firstLineChars="0"/>
+        <w:rPr>
+          <w:rFonts w:hint="default"/>
+        </w:rPr>
+      </w:pPr>
+      <w:r>
+        <w:rPr>
+          <w:rFonts w:hint="default"/>
+        </w:rPr>
+        <w:t>查看当前数据库的字符集</w:t>
+      </w:r>
+    </w:p>
+    <w:p>
+      <w:pPr>
+        <w:numPr>
+          <w:ilvl w:val="0"/>
+          <w:numId w:val="0"/>
+        </w:numPr>
+        <w:ind w:left="1260" w:leftChars="0"/>
+        <w:rPr>
+          <w:rFonts w:hint="default"/>
+        </w:rPr>
+      </w:pPr>
+      <w:r>
+        <w:rPr>
+          <w:rFonts w:hint="default"/>
+        </w:rPr>
+        <w:t>show variables like ‘character_set%’;</w:t>
+      </w:r>
+    </w:p>
+    <w:p>
+      <w:pPr>
+        <w:numPr>
+          <w:ilvl w:val="0"/>
+          <w:numId w:val="0"/>
+        </w:numPr>
+        <w:rPr>
+          <w:rFonts w:hint="default"/>
+        </w:rPr>
+      </w:pPr>
+      <w:r>
+        <w:drawing>
+          <wp:inline distT="0" distB="0" distL="114300" distR="114300">
+            <wp:extent cx="6066790" cy="2400300"/>
+            <wp:effectExtent l="0" t="0" r="10160" b="0"/>
+            <wp:docPr id="31" name="图片 31"/>
+            <wp:cNvGraphicFramePr>
+              <a:graphicFrameLocks xmlns:a="http://schemas.openxmlformats.org/drawingml/2006/main" noChangeAspect="1"/>
+            </wp:cNvGraphicFramePr>
+            <a:graphic xmlns:a="http://schemas.openxmlformats.org/drawingml/2006/main">
+              <a:graphicData uri="http://schemas.openxmlformats.org/drawingml/2006/picture">
+                <pic:pic xmlns:pic="http://schemas.openxmlformats.org/drawingml/2006/picture">
+                  <pic:nvPicPr>
+                    <pic:cNvPr id="31" name="图片 31"/>
+                    <pic:cNvPicPr>
+                      <a:picLocks noChangeAspect="1"/>
+                    </pic:cNvPicPr>
+                  </pic:nvPicPr>
+                  <pic:blipFill>
+                    <a:blip r:embed="rId34"/>
+                    <a:stretch>
+                      <a:fillRect/>
+                    </a:stretch>
+                  </pic:blipFill>
+                  <pic:spPr>
+                    <a:xfrm>
+                      <a:off x="0" y="0"/>
+                      <a:ext cx="6066790" cy="2400300"/>
+                    </a:xfrm>
+                    <a:prstGeom prst="rect">
+                      <a:avLst/>
+                    </a:prstGeom>
+                    <a:noFill/>
+                    <a:ln w="9525">
+                      <a:noFill/>
+                      <a:miter/>
+                    </a:ln>
+                  </pic:spPr>
+                </pic:pic>
+              </a:graphicData>
+            </a:graphic>
+          </wp:inline>
+        </w:drawing>
+      </w:r>
+    </w:p>
+    <w:p>
+      <w:pPr>
+        <w:numPr>
+          <w:ilvl w:val="2"/>
+          <w:numId w:val="6"/>
+        </w:numPr>
+        <w:tabs>
+          <w:tab w:val="left" w:pos="1260"/>
+        </w:tabs>
+        <w:ind w:left="1260" w:leftChars="0" w:hanging="420" w:firstLineChars="0"/>
+        <w:rPr>
+          <w:rFonts w:hint="default"/>
+        </w:rPr>
+      </w:pPr>
+      <w:r>
+        <w:rPr>
+          <w:rFonts w:hint="default"/>
+        </w:rPr>
+        <w:t>设置数据库处理来自客户端的数据的字符集</w:t>
+      </w:r>
+    </w:p>
+    <w:p>
+      <w:pPr>
+        <w:numPr>
+          <w:ilvl w:val="0"/>
+          <w:numId w:val="0"/>
+        </w:numPr>
+        <w:ind w:left="840" w:leftChars="0" w:firstLine="420" w:firstLineChars="0"/>
+        <w:rPr>
+          <w:rFonts w:hint="default"/>
+        </w:rPr>
+      </w:pPr>
+      <w:r>
+        <w:rPr>
+          <w:rFonts w:hint="default"/>
+        </w:rPr>
+        <w:t>如果能把客户端的字符编码改成与数据库一样那就改成一样，如果不能那就更改数据库的字</w:t>
+      </w:r>
+      <w:r>
+        <w:rPr>
+          <w:rFonts w:hint="default"/>
+        </w:rPr>
+        <w:tab/>
+      </w:r>
+      <w:r>
+        <w:rPr>
+          <w:rFonts w:hint="default"/>
+        </w:rPr>
+        <w:t>符编码。</w:t>
+      </w:r>
+    </w:p>
+    <w:p>
+      <w:pPr>
+        <w:numPr>
+          <w:ilvl w:val="0"/>
+          <w:numId w:val="0"/>
+        </w:numPr>
+        <w:ind w:left="840" w:leftChars="0" w:firstLine="420" w:firstLineChars="0"/>
+        <w:rPr>
+          <w:rFonts w:hint="default"/>
+        </w:rPr>
+      </w:pPr>
+      <w:r>
+        <w:rPr>
+          <w:rFonts w:hint="default"/>
+        </w:rPr>
+        <w:t>set character_set_client = gbk/utf8;</w:t>
+      </w:r>
+    </w:p>
+    <w:p>
+      <w:pPr>
+        <w:numPr>
+          <w:ilvl w:val="0"/>
+          <w:numId w:val="0"/>
+        </w:numPr>
+        <w:ind w:left="420" w:leftChars="0" w:firstLine="420" w:firstLineChars="0"/>
+        <w:rPr>
+          <w:rFonts w:hint="default"/>
+        </w:rPr>
+      </w:pPr>
+      <w:r>
+        <w:drawing>
+          <wp:inline distT="0" distB="0" distL="114300" distR="114300">
+            <wp:extent cx="5038090" cy="333375"/>
+            <wp:effectExtent l="0" t="0" r="10160" b="9525"/>
+            <wp:docPr id="32" name="图片 32"/>
+            <wp:cNvGraphicFramePr>
+              <a:graphicFrameLocks xmlns:a="http://schemas.openxmlformats.org/drawingml/2006/main" noChangeAspect="1"/>
+            </wp:cNvGraphicFramePr>
+            <a:graphic xmlns:a="http://schemas.openxmlformats.org/drawingml/2006/main">
+              <a:graphicData uri="http://schemas.openxmlformats.org/drawingml/2006/picture">
+                <pic:pic xmlns:pic="http://schemas.openxmlformats.org/drawingml/2006/picture">
+                  <pic:nvPicPr>
+                    <pic:cNvPr id="32" name="图片 32"/>
+                    <pic:cNvPicPr>
+                      <a:picLocks noChangeAspect="1"/>
+                    </pic:cNvPicPr>
+                  </pic:nvPicPr>
+                  <pic:blipFill>
+                    <a:blip r:embed="rId35"/>
+                    <a:stretch>
+                      <a:fillRect/>
+                    </a:stretch>
+                  </pic:blipFill>
+                  <pic:spPr>
+                    <a:xfrm>
+                      <a:off x="0" y="0"/>
+                      <a:ext cx="5038090" cy="333375"/>
+                    </a:xfrm>
+                    <a:prstGeom prst="rect">
+                      <a:avLst/>
+                    </a:prstGeom>
+                    <a:noFill/>
+                    <a:ln w="9525">
+                      <a:noFill/>
+                      <a:miter/>
+                    </a:ln>
+                  </pic:spPr>
+                </pic:pic>
+              </a:graphicData>
+            </a:graphic>
+          </wp:inline>
+        </w:drawing>
+      </w:r>
+    </w:p>
+    <w:p>
+      <w:pPr>
+        <w:numPr>
+          <w:ilvl w:val="2"/>
+          <w:numId w:val="6"/>
+        </w:numPr>
+        <w:tabs>
+          <w:tab w:val="left" w:pos="1260"/>
+        </w:tabs>
+        <w:ind w:left="1260" w:leftChars="0" w:hanging="420" w:firstLineChars="0"/>
+        <w:rPr>
+          <w:rFonts w:hint="default"/>
+        </w:rPr>
+      </w:pPr>
+      <w:r>
+        <w:rPr>
+          <w:rFonts w:hint="default"/>
+        </w:rPr>
+        <w:t>设置数据库返回给客户端的字符集</w:t>
+      </w:r>
+    </w:p>
+    <w:p>
+      <w:pPr>
+        <w:numPr>
+          <w:ilvl w:val="0"/>
+          <w:numId w:val="0"/>
+        </w:numPr>
+        <w:ind w:left="840" w:leftChars="0" w:firstLine="420" w:firstLineChars="0"/>
+        <w:rPr>
+          <w:rFonts w:hint="default"/>
+        </w:rPr>
+      </w:pPr>
+      <w:r>
+        <w:rPr>
+          <w:rFonts w:hint="default"/>
+        </w:rPr>
+        <w:t>set character_set_results = gbk/utf8;</w:t>
+      </w:r>
+    </w:p>
+    <w:p>
+      <w:pPr>
+        <w:numPr>
+          <w:ilvl w:val="0"/>
+          <w:numId w:val="0"/>
+        </w:numPr>
+        <w:ind w:left="420" w:leftChars="0" w:firstLine="420" w:firstLineChars="0"/>
+        <w:rPr>
+          <w:rFonts w:hint="default"/>
+        </w:rPr>
+      </w:pPr>
+      <w:r>
+        <w:drawing>
+          <wp:inline distT="0" distB="0" distL="114300" distR="114300">
+            <wp:extent cx="6047740" cy="457200"/>
+            <wp:effectExtent l="0" t="0" r="10160" b="0"/>
+            <wp:docPr id="33" name="图片 33"/>
+            <wp:cNvGraphicFramePr>
+              <a:graphicFrameLocks xmlns:a="http://schemas.openxmlformats.org/drawingml/2006/main" noChangeAspect="1"/>
+            </wp:cNvGraphicFramePr>
+            <a:graphic xmlns:a="http://schemas.openxmlformats.org/drawingml/2006/main">
+              <a:graphicData uri="http://schemas.openxmlformats.org/drawingml/2006/picture">
+                <pic:pic xmlns:pic="http://schemas.openxmlformats.org/drawingml/2006/picture">
+                  <pic:nvPicPr>
+                    <pic:cNvPr id="33" name="图片 33"/>
+                    <pic:cNvPicPr>
+                      <a:picLocks noChangeAspect="1"/>
+                    </pic:cNvPicPr>
+                  </pic:nvPicPr>
+                  <pic:blipFill>
+                    <a:blip r:embed="rId36"/>
+                    <a:stretch>
+                      <a:fillRect/>
+                    </a:stretch>
+                  </pic:blipFill>
+                  <pic:spPr>
+                    <a:xfrm>
+                      <a:off x="0" y="0"/>
+                      <a:ext cx="6047740" cy="457200"/>
+                    </a:xfrm>
+                    <a:prstGeom prst="rect">
+                      <a:avLst/>
+                    </a:prstGeom>
+                    <a:noFill/>
+                    <a:ln w="9525">
+                      <a:noFill/>
+                      <a:miter/>
+                    </a:ln>
+                  </pic:spPr>
+                </pic:pic>
+              </a:graphicData>
+            </a:graphic>
+          </wp:inline>
+        </w:drawing>
+      </w:r>
+    </w:p>
+    <w:p>
+      <w:pPr>
+        <w:numPr>
+          <w:ilvl w:val="2"/>
+          <w:numId w:val="6"/>
+        </w:numPr>
+        <w:tabs>
+          <w:tab w:val="left" w:pos="1260"/>
+        </w:tabs>
+        <w:ind w:left="1260" w:leftChars="0" w:hanging="420" w:firstLineChars="0"/>
+        <w:rPr>
+          <w:rFonts w:hint="default"/>
+        </w:rPr>
+      </w:pPr>
+      <w:r>
+        <w:rPr>
+          <w:rFonts w:hint="default"/>
+        </w:rPr>
+        <w:t>快速设置字符集</w:t>
+      </w:r>
+    </w:p>
+    <w:p>
+      <w:pPr>
+        <w:numPr>
+          <w:ilvl w:val="0"/>
+          <w:numId w:val="0"/>
+        </w:numPr>
+        <w:ind w:left="840" w:leftChars="0"/>
+        <w:rPr>
+          <w:rFonts w:hint="default"/>
+        </w:rPr>
+      </w:pPr>
+      <w:r>
+        <w:rPr>
+          <w:rFonts w:hint="default"/>
+        </w:rPr>
+        <w:t>set names gbk/utf8;</w:t>
+      </w:r>
+    </w:p>
+    <w:p>
+      <w:pPr>
+        <w:numPr>
+          <w:ilvl w:val="0"/>
+          <w:numId w:val="0"/>
+        </w:numPr>
+        <w:rPr>
+          <w:rFonts w:hint="default"/>
+        </w:rPr>
+      </w:pPr>
+    </w:p>
+    <w:p>
+      <w:pPr>
+        <w:numPr>
+          <w:ilvl w:val="0"/>
+          <w:numId w:val="3"/>
+        </w:numPr>
+        <w:rPr>
+          <w:rFonts w:hint="default"/>
+        </w:rPr>
+      </w:pPr>
+      <w:r>
+        <w:rPr>
+          <w:rFonts w:hint="default"/>
+        </w:rPr>
+        <w:t>校对集：数据比较的方式</w:t>
+      </w:r>
+    </w:p>
+    <w:p>
+      <w:pPr>
+        <w:numPr>
+          <w:ilvl w:val="0"/>
+          <w:numId w:val="7"/>
+        </w:numPr>
+        <w:ind w:left="420" w:leftChars="0"/>
+        <w:rPr>
+          <w:rFonts w:hint="default"/>
+        </w:rPr>
+      </w:pPr>
+      <w:r>
+        <w:rPr>
+          <w:rFonts w:hint="default"/>
+        </w:rPr>
+        <w:t>校对集有三种格式</w:t>
+      </w:r>
+    </w:p>
+    <w:p>
+      <w:pPr>
+        <w:numPr>
+          <w:ilvl w:val="0"/>
+          <w:numId w:val="0"/>
+        </w:numPr>
+        <w:ind w:left="840" w:leftChars="0" w:firstLine="420" w:firstLineChars="0"/>
+        <w:rPr>
+          <w:rFonts w:hint="default"/>
+        </w:rPr>
+      </w:pPr>
+      <w:r>
+        <w:rPr>
+          <w:rFonts w:hint="default"/>
+        </w:rPr>
+        <w:t>_bin : binary,二进制比较，取出二进制位，一位一位的比较，区分大小写</w:t>
+      </w:r>
+    </w:p>
+    <w:p>
+      <w:pPr>
+        <w:numPr>
+          <w:ilvl w:val="0"/>
+          <w:numId w:val="0"/>
+        </w:numPr>
+        <w:ind w:left="840" w:leftChars="0" w:firstLine="420" w:firstLineChars="0"/>
+        <w:rPr>
+          <w:rFonts w:hint="default"/>
+        </w:rPr>
+      </w:pPr>
+      <w:r>
+        <w:rPr>
+          <w:rFonts w:hint="default"/>
+        </w:rPr>
+        <w:t>_cs : case sensitive 大小写敏感区分大小写</w:t>
+      </w:r>
+    </w:p>
+    <w:p>
+      <w:pPr>
+        <w:numPr>
+          <w:ilvl w:val="0"/>
+          <w:numId w:val="0"/>
+        </w:numPr>
+        <w:ind w:left="840" w:leftChars="0" w:firstLine="420" w:firstLineChars="0"/>
+        <w:rPr>
+          <w:rFonts w:hint="default"/>
+        </w:rPr>
+      </w:pPr>
+      <w:r>
+        <w:rPr>
+          <w:rFonts w:hint="default"/>
+        </w:rPr>
+        <w:t>_ci : case insensitive 大小写不敏感，不区分大小写</w:t>
+      </w:r>
+    </w:p>
+    <w:p>
+      <w:pPr>
+        <w:numPr>
+          <w:ilvl w:val="0"/>
+          <w:numId w:val="7"/>
+        </w:numPr>
+        <w:ind w:left="420" w:leftChars="0"/>
+        <w:rPr>
+          <w:rFonts w:hint="default"/>
+        </w:rPr>
+      </w:pPr>
+      <w:r>
+        <w:rPr>
+          <w:rFonts w:hint="default"/>
+        </w:rPr>
+        <w:t>查看数据库所支持的校对集</w:t>
+      </w:r>
+    </w:p>
+    <w:p>
+      <w:pPr>
+        <w:numPr>
+          <w:ilvl w:val="0"/>
+          <w:numId w:val="0"/>
+        </w:numPr>
+        <w:ind w:left="840" w:leftChars="0" w:firstLine="420" w:firstLineChars="0"/>
+        <w:rPr>
+          <w:rFonts w:hint="default"/>
+        </w:rPr>
+      </w:pPr>
+      <w:r>
+        <w:rPr>
+          <w:rFonts w:hint="default"/>
+        </w:rPr>
+        <w:t>show collation;</w:t>
+      </w:r>
+    </w:p>
+    <w:p>
+      <w:pPr>
+        <w:numPr>
+          <w:ilvl w:val="0"/>
+          <w:numId w:val="0"/>
+        </w:numPr>
+        <w:rPr>
+          <w:rFonts w:hint="default"/>
+        </w:rPr>
+      </w:pPr>
+      <w:r>
+        <w:drawing>
+          <wp:inline distT="0" distB="0" distL="114300" distR="114300">
+            <wp:extent cx="6185535" cy="1772920"/>
+            <wp:effectExtent l="0" t="0" r="5715" b="17780"/>
+            <wp:docPr id="34" name="图片 34"/>
+            <wp:cNvGraphicFramePr>
+              <a:graphicFrameLocks xmlns:a="http://schemas.openxmlformats.org/drawingml/2006/main" noChangeAspect="1"/>
+            </wp:cNvGraphicFramePr>
+            <a:graphic xmlns:a="http://schemas.openxmlformats.org/drawingml/2006/main">
+              <a:graphicData uri="http://schemas.openxmlformats.org/drawingml/2006/picture">
+                <pic:pic xmlns:pic="http://schemas.openxmlformats.org/drawingml/2006/picture">
+                  <pic:nvPicPr>
+                    <pic:cNvPr id="34" name="图片 34"/>
+                    <pic:cNvPicPr>
+                      <a:picLocks noChangeAspect="1"/>
+                    </pic:cNvPicPr>
+                  </pic:nvPicPr>
+                  <pic:blipFill>
+                    <a:blip r:embed="rId37"/>
+                    <a:stretch>
+                      <a:fillRect/>
+                    </a:stretch>
+                  </pic:blipFill>
+                  <pic:spPr>
+                    <a:xfrm>
+                      <a:off x="0" y="0"/>
+                      <a:ext cx="6185535" cy="1772920"/>
+                    </a:xfrm>
+                    <a:prstGeom prst="rect">
+                      <a:avLst/>
+                    </a:prstGeom>
+                    <a:noFill/>
+                    <a:ln w="9525">
+                      <a:noFill/>
+                      <a:miter/>
+                    </a:ln>
+                  </pic:spPr>
+                </pic:pic>
+              </a:graphicData>
+            </a:graphic>
+          </wp:inline>
+        </w:drawing>
+      </w:r>
+    </w:p>
+    <w:p>
+      <w:pPr>
+        <w:numPr>
+          <w:ilvl w:val="0"/>
+          <w:numId w:val="7"/>
+        </w:numPr>
+        <w:ind w:left="420" w:leftChars="0"/>
+        <w:rPr>
+          <w:rFonts w:hint="default"/>
+        </w:rPr>
+      </w:pPr>
+      <w:r>
+        <w:rPr>
+          <w:rFonts w:hint="default"/>
+        </w:rPr>
+        <w:t>当数据产生比较时，校对集才会生效</w:t>
+      </w:r>
+    </w:p>
+    <w:p>
+      <w:pPr>
+        <w:numPr>
+          <w:ilvl w:val="0"/>
+          <w:numId w:val="0"/>
+        </w:numPr>
+        <w:ind w:left="420" w:leftChars="0" w:firstLine="420" w:firstLineChars="0"/>
+        <w:rPr>
+          <w:rFonts w:hint="default"/>
+        </w:rPr>
+      </w:pPr>
+      <w:r>
+        <w:rPr>
+          <w:rFonts w:hint="default"/>
+        </w:rPr>
+        <w:t>根据某个字段进行排序</w:t>
+      </w:r>
+    </w:p>
+    <w:p>
+      <w:pPr>
+        <w:numPr>
+          <w:ilvl w:val="0"/>
+          <w:numId w:val="0"/>
+        </w:numPr>
+        <w:ind w:left="420" w:leftChars="0" w:firstLine="420" w:firstLineChars="0"/>
+        <w:rPr>
+          <w:rFonts w:hint="default"/>
+        </w:rPr>
+      </w:pPr>
+      <w:r>
+        <w:rPr>
+          <w:rFonts w:hint="default"/>
+        </w:rPr>
+        <w:t>order by 字段名　[asc/desc];asc 升序　desc　降序</w:t>
+      </w:r>
+    </w:p>
+    <w:p>
+      <w:pPr>
+        <w:numPr>
+          <w:ilvl w:val="0"/>
+          <w:numId w:val="0"/>
+        </w:numPr>
+        <w:ind w:left="420" w:leftChars="0" w:firstLine="420" w:firstLineChars="0"/>
+        <w:rPr>
+          <w:rFonts w:hint="default"/>
+        </w:rPr>
+      </w:pPr>
+      <w:r>
+        <w:rPr>
+          <w:rFonts w:hint="default"/>
+        </w:rPr>
+        <w:t>select * from 表名　order by 字段名;</w:t>
+      </w:r>
+    </w:p>
+    <w:p>
+      <w:pPr>
+        <w:numPr>
+          <w:ilvl w:val="0"/>
+          <w:numId w:val="0"/>
+        </w:numPr>
+        <w:rPr>
+          <w:rFonts w:hint="default"/>
+        </w:rPr>
+      </w:pPr>
+      <w:r>
+        <w:drawing>
+          <wp:inline distT="0" distB="0" distL="114300" distR="114300">
+            <wp:extent cx="6095365" cy="1504950"/>
+            <wp:effectExtent l="0" t="0" r="635" b="0"/>
+            <wp:docPr id="35" name="图片 35"/>
+            <wp:cNvGraphicFramePr>
+              <a:graphicFrameLocks xmlns:a="http://schemas.openxmlformats.org/drawingml/2006/main" noChangeAspect="1"/>
+            </wp:cNvGraphicFramePr>
+            <a:graphic xmlns:a="http://schemas.openxmlformats.org/drawingml/2006/main">
+              <a:graphicData uri="http://schemas.openxmlformats.org/drawingml/2006/picture">
+                <pic:pic xmlns:pic="http://schemas.openxmlformats.org/drawingml/2006/picture">
+                  <pic:nvPicPr>
+                    <pic:cNvPr id="35" name="图片 35"/>
+                    <pic:cNvPicPr>
+                      <a:picLocks noChangeAspect="1"/>
+                    </pic:cNvPicPr>
+                  </pic:nvPicPr>
+                  <pic:blipFill>
+                    <a:blip r:embed="rId38"/>
+                    <a:stretch>
+                      <a:fillRect/>
+                    </a:stretch>
+                  </pic:blipFill>
+                  <pic:spPr>
+                    <a:xfrm>
+                      <a:off x="0" y="0"/>
+                      <a:ext cx="6095365" cy="1504950"/>
+                    </a:xfrm>
+                    <a:prstGeom prst="rect">
+                      <a:avLst/>
+                    </a:prstGeom>
+                    <a:noFill/>
+                    <a:ln w="9525">
+                      <a:noFill/>
+                      <a:miter/>
+                    </a:ln>
+                  </pic:spPr>
+                </pic:pic>
+              </a:graphicData>
+            </a:graphic>
+          </wp:inline>
+        </w:drawing>
+      </w:r>
+    </w:p>
+    <w:p>
+      <w:pPr>
+        <w:numPr>
+          <w:ilvl w:val="0"/>
+          <w:numId w:val="7"/>
+        </w:numPr>
+        <w:ind w:left="420" w:leftChars="0"/>
+        <w:rPr>
+          <w:rFonts w:hint="default"/>
+        </w:rPr>
+      </w:pPr>
+      <w:r>
+        <w:rPr>
+          <w:rFonts w:hint="default"/>
+        </w:rPr>
+        <w:t>修改校对集必须在表没有数据的情况下才生效。</w:t>
+      </w:r>
+    </w:p>
+    <w:p>
+      <w:pPr>
+        <w:numPr>
+          <w:ilvl w:val="0"/>
+          <w:numId w:val="3"/>
+        </w:numPr>
+        <w:rPr>
+          <w:rFonts w:hint="default"/>
+        </w:rPr>
+      </w:pPr>
+      <w:r>
+        <w:rPr>
+          <w:rFonts w:hint="default"/>
+        </w:rPr>
+        <w:t>乱码</w:t>
+      </w:r>
+    </w:p>
+    <w:p>
+      <w:pPr>
+        <w:numPr>
+          <w:ilvl w:val="0"/>
+          <w:numId w:val="0"/>
+        </w:numPr>
+        <w:ind w:firstLine="420" w:firstLineChars="0"/>
+        <w:rPr>
+          <w:rFonts w:hint="default"/>
+        </w:rPr>
+      </w:pPr>
+      <w:r>
+        <w:rPr>
+          <w:rFonts w:hint="default"/>
+        </w:rPr>
+        <w:t>动态的网站由三部分构成，浏览器、apache 、数据库服务器。三个部分都有自己的字符集，数据在三个部分之间传递：很容易产生乱码。为了解决乱码要三码合一</w:t>
+      </w:r>
+    </w:p>
+    <w:p>
+      <w:pPr>
+        <w:numPr>
+          <w:ilvl w:val="0"/>
+          <w:numId w:val="8"/>
+        </w:numPr>
+        <w:ind w:firstLine="420" w:firstLineChars="0"/>
+        <w:rPr>
+          <w:rFonts w:hint="default"/>
+        </w:rPr>
+      </w:pPr>
+      <w:r>
+        <w:rPr>
+          <w:rFonts w:hint="default"/>
+        </w:rPr>
+        <w:t>Web乱码</w:t>
+      </w:r>
+    </w:p>
+    <w:p>
+      <w:pPr>
+        <w:numPr>
+          <w:ilvl w:val="2"/>
+          <w:numId w:val="8"/>
+        </w:numPr>
+        <w:tabs>
+          <w:tab w:val="left" w:pos="1260"/>
+        </w:tabs>
+        <w:ind w:left="1260" w:leftChars="0" w:hanging="420" w:firstLineChars="0"/>
+        <w:rPr>
+          <w:rFonts w:hint="default"/>
+        </w:rPr>
+      </w:pPr>
+      <w:r>
+        <w:rPr>
+          <w:rFonts w:hint="default"/>
+        </w:rPr>
+        <w:t>header(content-type:text/html;charset=utf-8);</w:t>
+      </w:r>
+    </w:p>
+    <w:p>
+      <w:pPr>
+        <w:numPr>
+          <w:ilvl w:val="2"/>
+          <w:numId w:val="8"/>
+        </w:numPr>
+        <w:tabs>
+          <w:tab w:val="left" w:pos="1260"/>
+        </w:tabs>
+        <w:ind w:left="1260" w:leftChars="0" w:hanging="420" w:firstLineChars="0"/>
+        <w:rPr>
+          <w:rFonts w:hint="default"/>
+        </w:rPr>
+      </w:pPr>
+      <w:r>
+        <w:rPr>
+          <w:rFonts w:hint="default"/>
+        </w:rPr>
+        <w:t>&lt;mate charset=’utf-8’&gt;</w:t>
+      </w:r>
+    </w:p>
+    <w:p>
+      <w:pPr>
+        <w:numPr>
+          <w:ilvl w:val="0"/>
+          <w:numId w:val="8"/>
+        </w:numPr>
+        <w:ind w:firstLine="420" w:firstLineChars="0"/>
+        <w:rPr>
+          <w:rFonts w:hint="default"/>
+        </w:rPr>
+      </w:pPr>
+      <w:r>
+        <w:rPr>
+          <w:rFonts w:hint="default"/>
+        </w:rPr>
+        <w:t>php 、mysql 的编码都设置成相同的。</w:t>
+      </w:r>
+    </w:p>
+    <w:p>
+      <w:pPr>
+        <w:numPr>
+          <w:ilvl w:val="2"/>
+          <w:numId w:val="8"/>
+        </w:numPr>
+        <w:tabs>
+          <w:tab w:val="left" w:pos="1260"/>
+        </w:tabs>
+        <w:ind w:left="1260" w:leftChars="0" w:hanging="420" w:firstLineChars="0"/>
+        <w:rPr>
+          <w:rFonts w:hint="default"/>
+        </w:rPr>
+      </w:pPr>
+      <w:r>
+        <w:rPr>
+          <w:rFonts w:hint="default"/>
+        </w:rPr>
+        <w:t>php 的编码可以在php的idea里更改，以phpstorm为例：</w:t>
+      </w:r>
+    </w:p>
+    <w:p>
+      <w:pPr>
+        <w:numPr>
+          <w:ilvl w:val="0"/>
+          <w:numId w:val="0"/>
+        </w:numPr>
+        <w:ind w:left="840" w:leftChars="0"/>
+        <w:rPr>
+          <w:rFonts w:hint="default"/>
+        </w:rPr>
+      </w:pPr>
+      <w:r>
+        <w:rPr>
+          <w:rFonts w:hint="default"/>
+        </w:rPr>
+        <w:t>file -&gt; setting -&gt; Editor -&gt; File Encodings</w:t>
+      </w:r>
+    </w:p>
+    <w:p>
+      <w:pPr>
+        <w:numPr>
+          <w:ilvl w:val="0"/>
+          <w:numId w:val="0"/>
+        </w:numPr>
+        <w:rPr>
+          <w:rFonts w:hint="default"/>
+        </w:rPr>
+      </w:pPr>
+      <w:r>
+        <w:drawing>
+          <wp:inline distT="0" distB="0" distL="114300" distR="114300">
+            <wp:extent cx="6181725" cy="3221990"/>
+            <wp:effectExtent l="0" t="0" r="9525" b="16510"/>
+            <wp:docPr id="36" name="图片 36"/>
+            <wp:cNvGraphicFramePr>
+              <a:graphicFrameLocks xmlns:a="http://schemas.openxmlformats.org/drawingml/2006/main" noChangeAspect="1"/>
+            </wp:cNvGraphicFramePr>
+            <a:graphic xmlns:a="http://schemas.openxmlformats.org/drawingml/2006/main">
+              <a:graphicData uri="http://schemas.openxmlformats.org/drawingml/2006/picture">
+                <pic:pic xmlns:pic="http://schemas.openxmlformats.org/drawingml/2006/picture">
+                  <pic:nvPicPr>
+                    <pic:cNvPr id="36" name="图片 36"/>
+                    <pic:cNvPicPr>
+                      <a:picLocks noChangeAspect="1"/>
+                    </pic:cNvPicPr>
+                  </pic:nvPicPr>
+                  <pic:blipFill>
+                    <a:blip r:embed="rId39"/>
+                    <a:stretch>
+                      <a:fillRect/>
+                    </a:stretch>
+                  </pic:blipFill>
+                  <pic:spPr>
+                    <a:xfrm>
+                      <a:off x="0" y="0"/>
+                      <a:ext cx="6181725" cy="3221990"/>
+                    </a:xfrm>
+                    <a:prstGeom prst="rect">
+                      <a:avLst/>
+                    </a:prstGeom>
+                    <a:noFill/>
+                    <a:ln w="9525">
+                      <a:noFill/>
+                      <a:miter/>
+                    </a:ln>
+                  </pic:spPr>
+                </pic:pic>
+              </a:graphicData>
+            </a:graphic>
+          </wp:inline>
+        </w:drawing>
+      </w:r>
+    </w:p>
+    <w:p>
+      <w:pPr>
+        <w:numPr>
+          <w:ilvl w:val="2"/>
+          <w:numId w:val="8"/>
+        </w:numPr>
+        <w:tabs>
+          <w:tab w:val="left" w:pos="1260"/>
+        </w:tabs>
+        <w:ind w:left="1260" w:leftChars="0" w:hanging="420" w:firstLineChars="0"/>
+        <w:rPr>
+          <w:rFonts w:hint="default"/>
+        </w:rPr>
+      </w:pPr>
+      <w:r>
+        <w:rPr>
+          <w:rFonts w:hint="default"/>
+        </w:rPr>
+        <w:t>Mysql在建立数据库是或者创建表时都可以指定字符集</w:t>
+      </w:r>
+    </w:p>
+    <w:p>
+      <w:pPr>
+        <w:numPr>
+          <w:ilvl w:val="0"/>
+          <w:numId w:val="0"/>
+        </w:numPr>
+      </w:pPr>
+      <w:r>
+        <w:drawing>
+          <wp:inline distT="0" distB="0" distL="114300" distR="114300">
+            <wp:extent cx="5847715" cy="685800"/>
+            <wp:effectExtent l="0" t="0" r="635" b="0"/>
+            <wp:docPr id="37" name="图片 37"/>
+            <wp:cNvGraphicFramePr>
+              <a:graphicFrameLocks xmlns:a="http://schemas.openxmlformats.org/drawingml/2006/main" noChangeAspect="1"/>
+            </wp:cNvGraphicFramePr>
+            <a:graphic xmlns:a="http://schemas.openxmlformats.org/drawingml/2006/main">
+              <a:graphicData uri="http://schemas.openxmlformats.org/drawingml/2006/picture">
+                <pic:pic xmlns:pic="http://schemas.openxmlformats.org/drawingml/2006/picture">
+                  <pic:nvPicPr>
+                    <pic:cNvPr id="37" name="图片 37"/>
+                    <pic:cNvPicPr>
+                      <a:picLocks noChangeAspect="1"/>
+                    </pic:cNvPicPr>
+                  </pic:nvPicPr>
+                  <pic:blipFill>
+                    <a:blip r:embed="rId5"/>
+                    <a:stretch>
+                      <a:fillRect/>
+                    </a:stretch>
+                  </pic:blipFill>
+                  <pic:spPr>
+                    <a:xfrm>
+                      <a:off x="0" y="0"/>
+                      <a:ext cx="5847715" cy="685800"/>
+                    </a:xfrm>
+                    <a:prstGeom prst="rect">
+                      <a:avLst/>
+                    </a:prstGeom>
+                    <a:noFill/>
+                    <a:ln w="9525">
+                      <a:noFill/>
+                      <a:miter/>
+                    </a:ln>
+                  </pic:spPr>
+                </pic:pic>
+              </a:graphicData>
+            </a:graphic>
+          </wp:inline>
+        </w:drawing>
+      </w:r>
+    </w:p>
+    <w:p>
+      <w:pPr>
+        <w:numPr>
+          <w:ilvl w:val="0"/>
+          <w:numId w:val="0"/>
+        </w:numPr>
+        <w:rPr>
+          <w:rFonts w:hint="default"/>
+        </w:rPr>
+      </w:pPr>
+      <w:r>
+        <w:drawing>
+          <wp:inline distT="0" distB="0" distL="114300" distR="114300">
+            <wp:extent cx="6181090" cy="511810"/>
+            <wp:effectExtent l="0" t="0" r="10160" b="2540"/>
+            <wp:docPr id="38" name="图片 38"/>
+            <wp:cNvGraphicFramePr>
+              <a:graphicFrameLocks xmlns:a="http://schemas.openxmlformats.org/drawingml/2006/main" noChangeAspect="1"/>
+            </wp:cNvGraphicFramePr>
+            <a:graphic xmlns:a="http://schemas.openxmlformats.org/drawingml/2006/main">
+              <a:graphicData uri="http://schemas.openxmlformats.org/drawingml/2006/picture">
+                <pic:pic xmlns:pic="http://schemas.openxmlformats.org/drawingml/2006/picture">
+                  <pic:nvPicPr>
+                    <pic:cNvPr id="38" name="图片 38"/>
+                    <pic:cNvPicPr>
+                      <a:picLocks noChangeAspect="1"/>
+                    </pic:cNvPicPr>
+                  </pic:nvPicPr>
+                  <pic:blipFill>
+                    <a:blip r:embed="rId14"/>
+                    <a:stretch>
+                      <a:fillRect/>
+                    </a:stretch>
+                  </pic:blipFill>
+                  <pic:spPr>
+                    <a:xfrm>
+                      <a:off x="0" y="0"/>
+                      <a:ext cx="6181090" cy="511810"/>
+                    </a:xfrm>
+                    <a:prstGeom prst="rect">
+                      <a:avLst/>
+                    </a:prstGeom>
+                    <a:noFill/>
+                    <a:ln w="9525">
+                      <a:noFill/>
+                      <a:miter/>
+                    </a:ln>
+                  </pic:spPr>
+                </pic:pic>
+              </a:graphicData>
+            </a:graphic>
+          </wp:inline>
+        </w:drawing>
+      </w:r>
+    </w:p>
+    <w:p>
+      <w:pPr>
+        <w:numPr>
+          <w:ilvl w:val="0"/>
+          <w:numId w:val="8"/>
+        </w:numPr>
+        <w:ind w:firstLine="420" w:firstLineChars="0"/>
+        <w:rPr>
+          <w:rFonts w:hint="default"/>
+        </w:rPr>
+      </w:pPr>
+      <w:r>
+        <w:rPr>
+          <w:rFonts w:hint="default"/>
+        </w:rPr>
+        <w:t>如果php 与　mysql的字符集相同那就没必要做过多的字符集转换的设置，如果不同可以参考</w:t>
+      </w:r>
+    </w:p>
+    <w:p>
+      <w:pPr>
+        <w:numPr>
+          <w:ilvl w:val="0"/>
+          <w:numId w:val="0"/>
+        </w:numPr>
+        <w:ind w:left="420" w:leftChars="0" w:firstLine="420" w:firstLineChars="0"/>
+        <w:rPr>
+          <w:rFonts w:hint="default"/>
+        </w:rPr>
+      </w:pPr>
+      <w:r>
+        <w:rPr>
+          <w:rFonts w:hint="default"/>
+        </w:rPr>
+        <w:t>数据库中文数据的内容进行设置。（本章第四节）</w:t>
+      </w:r>
+    </w:p>
+    <w:p>
+      <w:pPr>
+        <w:numPr>
+          <w:ilvl w:val="0"/>
+          <w:numId w:val="0"/>
+        </w:numPr>
+        <w:ind w:left="420" w:leftChars="0" w:firstLine="420" w:firstLineChars="0"/>
+        <w:rPr>
+          <w:rFonts w:hint="default"/>
+        </w:rPr>
+      </w:pPr>
+    </w:p>
+    <w:p>
+      <w:pPr>
+        <w:numPr>
+          <w:ilvl w:val="0"/>
+          <w:numId w:val="0"/>
+        </w:numPr>
+        <w:ind w:left="420" w:leftChars="0" w:firstLine="420" w:firstLineChars="0"/>
+        <w:rPr>
+          <w:rFonts w:hint="default"/>
+        </w:rPr>
+      </w:pPr>
+    </w:p>
+    <w:p>
+      <w:pPr>
+        <w:numPr>
+          <w:ilvl w:val="0"/>
+          <w:numId w:val="0"/>
+        </w:numPr>
+        <w:ind w:left="420" w:leftChars="0" w:firstLine="420" w:firstLineChars="0"/>
+        <w:rPr>
+          <w:rFonts w:hint="default"/>
+        </w:rPr>
+      </w:pPr>
+    </w:p>
+    <w:p>
+      <w:pPr>
+        <w:numPr>
+          <w:ilvl w:val="0"/>
+          <w:numId w:val="0"/>
+        </w:numPr>
+        <w:ind w:left="420" w:leftChars="0" w:firstLine="420" w:firstLineChars="0"/>
+        <w:rPr>
+          <w:rFonts w:hint="default"/>
+        </w:rPr>
+      </w:pPr>
+    </w:p>
+    <w:p>
+      <w:pPr>
+        <w:numPr>
+          <w:ilvl w:val="0"/>
+          <w:numId w:val="0"/>
+        </w:numPr>
+        <w:ind w:left="420" w:leftChars="0" w:firstLine="420" w:firstLineChars="0"/>
+        <w:rPr>
+          <w:rFonts w:hint="default"/>
+        </w:rPr>
+      </w:pPr>
+    </w:p>
+    <w:p>
+      <w:pPr>
+        <w:numPr>
+          <w:ilvl w:val="0"/>
+          <w:numId w:val="0"/>
+        </w:numPr>
+        <w:ind w:left="420" w:leftChars="0" w:firstLine="420" w:firstLineChars="0"/>
+        <w:rPr>
+          <w:rFonts w:hint="default"/>
+        </w:rPr>
+      </w:pPr>
+    </w:p>
+    <w:p>
+      <w:pPr>
+        <w:numPr>
+          <w:ilvl w:val="0"/>
+          <w:numId w:val="0"/>
+        </w:numPr>
+        <w:ind w:left="420" w:leftChars="0" w:firstLine="420" w:firstLineChars="0"/>
+        <w:rPr>
+          <w:rFonts w:hint="default"/>
+        </w:rPr>
+      </w:pPr>
+    </w:p>
+    <w:p>
+      <w:pPr>
+        <w:numPr>
+          <w:ilvl w:val="0"/>
+          <w:numId w:val="0"/>
+        </w:numPr>
+        <w:ind w:left="420" w:leftChars="0" w:firstLine="420" w:firstLineChars="0"/>
+        <w:rPr>
+          <w:rFonts w:hint="default"/>
+        </w:rPr>
+      </w:pPr>
+    </w:p>
+    <w:p>
+      <w:pPr>
+        <w:numPr>
+          <w:ilvl w:val="0"/>
+          <w:numId w:val="9"/>
+        </w:numPr>
+        <w:jc w:val="center"/>
+        <w:rPr>
+          <w:rStyle w:val="6"/>
+          <w:rFonts w:hint="default" w:ascii="DejaVu Sans"/>
+        </w:rPr>
+      </w:pPr>
+      <w:r>
+        <w:rPr>
+          <w:rStyle w:val="6"/>
+          <w:rFonts w:hint="eastAsia"/>
+        </w:rPr>
+        <w:t>　</w:t>
+      </w:r>
+      <w:r>
+        <w:rPr>
+          <w:rStyle w:val="6"/>
+          <w:rFonts w:hint="default" w:ascii="DejaVu Sans"/>
+        </w:rPr>
+        <w:t>字段的数据类型和属性</w:t>
+      </w:r>
+    </w:p>
+    <w:p>
+      <w:pPr>
+        <w:numPr>
+          <w:ilvl w:val="0"/>
+          <w:numId w:val="10"/>
+        </w:numPr>
+        <w:rPr>
+          <w:rFonts w:hint="default"/>
+        </w:rPr>
+      </w:pPr>
+      <w:r>
+        <w:rPr>
+          <w:rFonts w:hint="default"/>
+        </w:rPr>
+        <w:t>字段的数据类型</w:t>
+      </w:r>
+    </w:p>
+    <w:p>
+      <w:pPr>
+        <w:numPr>
+          <w:ilvl w:val="0"/>
+          <w:numId w:val="0"/>
+        </w:numPr>
+        <w:ind w:firstLine="420" w:firstLineChars="0"/>
+        <w:rPr>
+          <w:rFonts w:hint="default"/>
+        </w:rPr>
+      </w:pPr>
+      <w:r>
+        <w:rPr>
+          <w:rFonts w:hint="default"/>
+        </w:rPr>
+        <w:t>所谓的数据类型：对数据进行统一的分类，从系统的角度出发为了能够使用统一的方式进行管理，更好的利用有限的空间。</w:t>
+      </w:r>
+    </w:p>
+    <w:p>
+      <w:pPr>
+        <w:numPr>
+          <w:ilvl w:val="0"/>
+          <w:numId w:val="0"/>
+        </w:numPr>
+        <w:ind w:firstLine="420" w:firstLineChars="0"/>
+        <w:rPr>
+          <w:rFonts w:hint="default"/>
+        </w:rPr>
+      </w:pPr>
+      <w:r>
+        <w:rPr>
+          <w:rFonts w:hint="default"/>
+        </w:rPr>
+        <w:t>sql 中将数据类型分成了三大类：数值类型、字符串类型、时间类型。</w:t>
+      </w:r>
+    </w:p>
+    <w:p>
+      <w:pPr>
+        <w:numPr>
+          <w:ilvl w:val="0"/>
+          <w:numId w:val="11"/>
+        </w:numPr>
+        <w:ind w:firstLine="420" w:firstLineChars="0"/>
+        <w:rPr>
+          <w:rFonts w:hint="default"/>
+        </w:rPr>
+      </w:pPr>
+      <w:r>
+        <w:rPr>
+          <w:rFonts w:hint="default"/>
+        </w:rPr>
+        <w:t>整型</w:t>
+      </w:r>
+    </w:p>
+    <w:p>
+      <w:pPr>
+        <w:numPr>
+          <w:ilvl w:val="2"/>
+          <w:numId w:val="11"/>
+        </w:numPr>
+        <w:tabs>
+          <w:tab w:val="left" w:pos="1260"/>
+        </w:tabs>
+        <w:ind w:left="1260" w:leftChars="0" w:hanging="420" w:firstLineChars="0"/>
+        <w:rPr>
+          <w:rFonts w:hint="default"/>
+        </w:rPr>
+      </w:pPr>
+      <w:r>
+        <w:rPr>
+          <w:rFonts w:hint="default"/>
+        </w:rPr>
+        <w:t>tinyint : 迷你整型，使用一个字节存储，表示的状态最多为２５６．</w:t>
+      </w:r>
+    </w:p>
+    <w:p>
+      <w:pPr>
+        <w:numPr>
+          <w:ilvl w:val="2"/>
+          <w:numId w:val="11"/>
+        </w:numPr>
+        <w:tabs>
+          <w:tab w:val="left" w:pos="1260"/>
+        </w:tabs>
+        <w:ind w:left="1260" w:leftChars="0" w:hanging="420" w:firstLineChars="0"/>
+        <w:rPr>
+          <w:rFonts w:hint="default"/>
+        </w:rPr>
+      </w:pPr>
+      <w:r>
+        <w:rPr>
+          <w:rFonts w:hint="default"/>
+        </w:rPr>
+        <w:t>smallint：小整型，使用2个字节存储，表示的状态最多为２^16种。</w:t>
+      </w:r>
+    </w:p>
+    <w:p>
+      <w:pPr>
+        <w:numPr>
+          <w:ilvl w:val="2"/>
+          <w:numId w:val="11"/>
+        </w:numPr>
+        <w:tabs>
+          <w:tab w:val="left" w:pos="1260"/>
+        </w:tabs>
+        <w:ind w:left="1260" w:leftChars="0" w:hanging="420" w:firstLineChars="0"/>
+        <w:rPr>
+          <w:rFonts w:hint="default"/>
+        </w:rPr>
+      </w:pPr>
+      <w:r>
+        <w:rPr>
+          <w:rFonts w:hint="default"/>
+        </w:rPr>
+        <w:t>mediumint :中整型，使用３个字节存储，表示的状态最多为２^24种。</w:t>
+      </w:r>
+    </w:p>
+    <w:p>
+      <w:pPr>
+        <w:numPr>
+          <w:ilvl w:val="2"/>
+          <w:numId w:val="11"/>
+        </w:numPr>
+        <w:tabs>
+          <w:tab w:val="left" w:pos="1260"/>
+        </w:tabs>
+        <w:ind w:left="1260" w:leftChars="0" w:hanging="420" w:firstLineChars="0"/>
+        <w:rPr>
+          <w:rFonts w:hint="default"/>
+        </w:rPr>
+      </w:pPr>
+      <w:r>
+        <w:rPr>
+          <w:rFonts w:hint="default"/>
+        </w:rPr>
+        <w:t>int : 标准整型，使用４个字节存储（常用），表示的状态最多为２^３２种。</w:t>
+      </w:r>
+    </w:p>
+    <w:p>
+      <w:pPr>
+        <w:numPr>
+          <w:ilvl w:val="2"/>
+          <w:numId w:val="11"/>
+        </w:numPr>
+        <w:tabs>
+          <w:tab w:val="left" w:pos="1260"/>
+        </w:tabs>
+        <w:ind w:left="1260" w:leftChars="0" w:hanging="420" w:firstLineChars="0"/>
+        <w:rPr>
+          <w:rFonts w:hint="default"/>
+        </w:rPr>
+      </w:pPr>
+      <w:r>
+        <w:rPr>
+          <w:rFonts w:hint="default"/>
+        </w:rPr>
+        <w:t>bigint: 大整型，使用８个字节存储（常用），表示的状态最多为２^６４种。</w:t>
+      </w:r>
+    </w:p>
+    <w:p>
+      <w:pPr>
+        <w:numPr>
+          <w:ilvl w:val="2"/>
+          <w:numId w:val="11"/>
+        </w:numPr>
+        <w:tabs>
+          <w:tab w:val="left" w:pos="1260"/>
+        </w:tabs>
+        <w:ind w:left="1260" w:leftChars="0" w:hanging="420" w:firstLineChars="0"/>
+        <w:rPr>
+          <w:rFonts w:hint="default"/>
+        </w:rPr>
+      </w:pPr>
+      <w:r>
+        <w:rPr>
+          <w:rFonts w:hint="default"/>
+        </w:rPr>
+        <w:t>unsigned 无符号的意思。</w:t>
+      </w:r>
+    </w:p>
+    <w:p>
+      <w:pPr>
+        <w:numPr>
+          <w:ilvl w:val="2"/>
+          <w:numId w:val="11"/>
+        </w:numPr>
+        <w:tabs>
+          <w:tab w:val="left" w:pos="1260"/>
+        </w:tabs>
+        <w:ind w:left="1260" w:leftChars="0" w:hanging="420" w:firstLineChars="0"/>
+        <w:rPr>
+          <w:rFonts w:hint="default"/>
+        </w:rPr>
+      </w:pPr>
+      <w:r>
+        <w:rPr>
+          <w:rFonts w:hint="default"/>
+        </w:rPr>
+        <w:t>zerofill 补０填充</w:t>
+      </w:r>
+    </w:p>
+    <w:p>
+      <w:pPr>
+        <w:numPr>
+          <w:numId w:val="0"/>
+        </w:numPr>
+        <w:rPr>
+          <w:rFonts w:hint="default"/>
+        </w:rPr>
+      </w:pPr>
       <w:bookmarkStart w:id="0" w:name="_GoBack"/>
       <w:bookmarkEnd w:id="0"/>
-    </w:p>
-    <w:p>
-      <w:pPr>
-        <w:numPr>
-          <w:ilvl w:val="0"/>
-          <w:numId w:val="5"/>
+      <w:r>
+        <w:rPr>
+          <w:rFonts w:hint="default"/>
+        </w:rPr>
+        <w:drawing>
+          <wp:inline distT="0" distB="0" distL="114300" distR="114300">
+            <wp:extent cx="6047740" cy="4847590"/>
+            <wp:effectExtent l="0" t="0" r="10160" b="10160"/>
+            <wp:docPr id="45" name="图片 45" descr="cd386523914710ee4b9076bc68a1f524"/>
+            <wp:cNvGraphicFramePr>
+              <a:graphicFrameLocks xmlns:a="http://schemas.openxmlformats.org/drawingml/2006/main" noChangeAspect="1"/>
+            </wp:cNvGraphicFramePr>
+            <a:graphic xmlns:a="http://schemas.openxmlformats.org/drawingml/2006/main">
+              <a:graphicData uri="http://schemas.openxmlformats.org/drawingml/2006/picture">
+                <pic:pic xmlns:pic="http://schemas.openxmlformats.org/drawingml/2006/picture">
+                  <pic:nvPicPr>
+                    <pic:cNvPr id="45" name="图片 45" descr="cd386523914710ee4b9076bc68a1f524"/>
+                    <pic:cNvPicPr>
+                      <a:picLocks noChangeAspect="1"/>
+                    </pic:cNvPicPr>
+                  </pic:nvPicPr>
+                  <pic:blipFill>
+                    <a:blip r:embed="rId40"/>
+                    <a:stretch>
+                      <a:fillRect/>
+                    </a:stretch>
+                  </pic:blipFill>
+                  <pic:spPr>
+                    <a:xfrm>
+                      <a:off x="0" y="0"/>
+                      <a:ext cx="6047740" cy="4847590"/>
+                    </a:xfrm>
+                    <a:prstGeom prst="rect">
+                      <a:avLst/>
+                    </a:prstGeom>
+                  </pic:spPr>
+                </pic:pic>
+              </a:graphicData>
+            </a:graphic>
+          </wp:inline>
+        </w:drawing>
+      </w:r>
+    </w:p>
+    <w:p>
+      <w:pPr>
+        <w:numPr>
+          <w:ilvl w:val="0"/>
+          <w:numId w:val="0"/>
+        </w:numPr>
+        <w:ind w:left="840" w:leftChars="0"/>
+        <w:rPr>
+          <w:rFonts w:hint="default"/>
+        </w:rPr>
+      </w:pPr>
+      <w:r>
+        <w:rPr>
+          <w:rFonts w:hint="default"/>
+        </w:rPr>
+        <w:t>创建一个整型表</w:t>
+      </w:r>
+    </w:p>
+    <w:p>
+      <w:pPr>
+        <w:numPr>
+          <w:ilvl w:val="0"/>
+          <w:numId w:val="0"/>
+        </w:numPr>
+      </w:pPr>
+      <w:r>
+        <w:drawing>
+          <wp:inline distT="0" distB="0" distL="114300" distR="114300">
+            <wp:extent cx="6179820" cy="345440"/>
+            <wp:effectExtent l="0" t="0" r="11430" b="16510"/>
+            <wp:docPr id="39" name="图片 39"/>
+            <wp:cNvGraphicFramePr>
+              <a:graphicFrameLocks xmlns:a="http://schemas.openxmlformats.org/drawingml/2006/main" noChangeAspect="1"/>
+            </wp:cNvGraphicFramePr>
+            <a:graphic xmlns:a="http://schemas.openxmlformats.org/drawingml/2006/main">
+              <a:graphicData uri="http://schemas.openxmlformats.org/drawingml/2006/picture">
+                <pic:pic xmlns:pic="http://schemas.openxmlformats.org/drawingml/2006/picture">
+                  <pic:nvPicPr>
+                    <pic:cNvPr id="39" name="图片 39"/>
+                    <pic:cNvPicPr>
+                      <a:picLocks noChangeAspect="1"/>
+                    </pic:cNvPicPr>
+                  </pic:nvPicPr>
+                  <pic:blipFill>
+                    <a:blip r:embed="rId41"/>
+                    <a:stretch>
+                      <a:fillRect/>
+                    </a:stretch>
+                  </pic:blipFill>
+                  <pic:spPr>
+                    <a:xfrm>
+                      <a:off x="0" y="0"/>
+                      <a:ext cx="6179820" cy="345440"/>
+                    </a:xfrm>
+                    <a:prstGeom prst="rect">
+                      <a:avLst/>
+                    </a:prstGeom>
+                    <a:noFill/>
+                    <a:ln w="9525">
+                      <a:noFill/>
+                      <a:miter/>
+                    </a:ln>
+                  </pic:spPr>
+                </pic:pic>
+              </a:graphicData>
+            </a:graphic>
+          </wp:inline>
+        </w:drawing>
+      </w:r>
+    </w:p>
+    <w:p>
+      <w:pPr>
+        <w:numPr>
+          <w:ilvl w:val="0"/>
+          <w:numId w:val="0"/>
+        </w:numPr>
+        <w:ind w:left="420" w:leftChars="0" w:firstLine="420" w:firstLineChars="0"/>
+      </w:pPr>
+      <w:r>
+        <w:drawing>
+          <wp:inline distT="0" distB="0" distL="114300" distR="114300">
+            <wp:extent cx="5285740" cy="1800225"/>
+            <wp:effectExtent l="0" t="0" r="10160" b="9525"/>
+            <wp:docPr id="40" name="图片 40"/>
+            <wp:cNvGraphicFramePr>
+              <a:graphicFrameLocks xmlns:a="http://schemas.openxmlformats.org/drawingml/2006/main" noChangeAspect="1"/>
+            </wp:cNvGraphicFramePr>
+            <a:graphic xmlns:a="http://schemas.openxmlformats.org/drawingml/2006/main">
+              <a:graphicData uri="http://schemas.openxmlformats.org/drawingml/2006/picture">
+                <pic:pic xmlns:pic="http://schemas.openxmlformats.org/drawingml/2006/picture">
+                  <pic:nvPicPr>
+                    <pic:cNvPr id="40" name="图片 40"/>
+                    <pic:cNvPicPr>
+                      <a:picLocks noChangeAspect="1"/>
+                    </pic:cNvPicPr>
+                  </pic:nvPicPr>
+                  <pic:blipFill>
+                    <a:blip r:embed="rId42"/>
+                    <a:stretch>
+                      <a:fillRect/>
+                    </a:stretch>
+                  </pic:blipFill>
+                  <pic:spPr>
+                    <a:xfrm>
+                      <a:off x="0" y="0"/>
+                      <a:ext cx="5285740" cy="1800225"/>
+                    </a:xfrm>
+                    <a:prstGeom prst="rect">
+                      <a:avLst/>
+                    </a:prstGeom>
+                    <a:noFill/>
+                    <a:ln w="9525">
+                      <a:noFill/>
+                      <a:miter/>
+                    </a:ln>
+                  </pic:spPr>
+                </pic:pic>
+              </a:graphicData>
+            </a:graphic>
+          </wp:inline>
+        </w:drawing>
+      </w:r>
+    </w:p>
+    <w:p>
+      <w:pPr>
+        <w:numPr>
+          <w:ilvl w:val="0"/>
+          <w:numId w:val="0"/>
+        </w:numPr>
+        <w:ind w:left="420" w:leftChars="0" w:firstLine="420" w:firstLineChars="0"/>
+      </w:pPr>
+      <w:r>
+        <w:t>插入数据，必须插入与之相对应范围内的数据，如果范围或者类型不对会得到不一样的效果。</w:t>
+      </w:r>
+    </w:p>
+    <w:p>
+      <w:pPr>
+        <w:numPr>
+          <w:ilvl w:val="0"/>
+          <w:numId w:val="0"/>
+        </w:numPr>
+      </w:pPr>
+      <w:r>
+        <w:drawing>
+          <wp:inline distT="0" distB="0" distL="114300" distR="114300">
+            <wp:extent cx="6184900" cy="1625600"/>
+            <wp:effectExtent l="0" t="0" r="6350" b="12700"/>
+            <wp:docPr id="41" name="图片 41"/>
+            <wp:cNvGraphicFramePr>
+              <a:graphicFrameLocks xmlns:a="http://schemas.openxmlformats.org/drawingml/2006/main" noChangeAspect="1"/>
+            </wp:cNvGraphicFramePr>
+            <a:graphic xmlns:a="http://schemas.openxmlformats.org/drawingml/2006/main">
+              <a:graphicData uri="http://schemas.openxmlformats.org/drawingml/2006/picture">
+                <pic:pic xmlns:pic="http://schemas.openxmlformats.org/drawingml/2006/picture">
+                  <pic:nvPicPr>
+                    <pic:cNvPr id="41" name="图片 41"/>
+                    <pic:cNvPicPr>
+                      <a:picLocks noChangeAspect="1"/>
+                    </pic:cNvPicPr>
+                  </pic:nvPicPr>
+                  <pic:blipFill>
+                    <a:blip r:embed="rId43"/>
+                    <a:stretch>
+                      <a:fillRect/>
+                    </a:stretch>
+                  </pic:blipFill>
+                  <pic:spPr>
+                    <a:xfrm>
+                      <a:off x="0" y="0"/>
+                      <a:ext cx="6184900" cy="1625600"/>
+                    </a:xfrm>
+                    <a:prstGeom prst="rect">
+                      <a:avLst/>
+                    </a:prstGeom>
+                    <a:noFill/>
+                    <a:ln w="9525">
+                      <a:noFill/>
+                      <a:miter/>
+                    </a:ln>
+                  </pic:spPr>
+                </pic:pic>
+              </a:graphicData>
+            </a:graphic>
+          </wp:inline>
+        </w:drawing>
+      </w:r>
+    </w:p>
+    <w:p>
+      <w:pPr>
+        <w:numPr>
+          <w:ilvl w:val="0"/>
+          <w:numId w:val="0"/>
+        </w:numPr>
+      </w:pPr>
+      <w:r>
+        <w:drawing>
+          <wp:inline distT="0" distB="0" distL="114300" distR="114300">
+            <wp:extent cx="6182360" cy="1993900"/>
+            <wp:effectExtent l="0" t="0" r="8890" b="6350"/>
+            <wp:docPr id="42" name="图片 42"/>
+            <wp:cNvGraphicFramePr>
+              <a:graphicFrameLocks xmlns:a="http://schemas.openxmlformats.org/drawingml/2006/main" noChangeAspect="1"/>
+            </wp:cNvGraphicFramePr>
+            <a:graphic xmlns:a="http://schemas.openxmlformats.org/drawingml/2006/main">
+              <a:graphicData uri="http://schemas.openxmlformats.org/drawingml/2006/picture">
+                <pic:pic xmlns:pic="http://schemas.openxmlformats.org/drawingml/2006/picture">
+                  <pic:nvPicPr>
+                    <pic:cNvPr id="42" name="图片 42"/>
+                    <pic:cNvPicPr>
+                      <a:picLocks noChangeAspect="1"/>
+                    </pic:cNvPicPr>
+                  </pic:nvPicPr>
+                  <pic:blipFill>
+                    <a:blip r:embed="rId44"/>
+                    <a:stretch>
+                      <a:fillRect/>
+                    </a:stretch>
+                  </pic:blipFill>
+                  <pic:spPr>
+                    <a:xfrm>
+                      <a:off x="0" y="0"/>
+                      <a:ext cx="6182360" cy="1993900"/>
+                    </a:xfrm>
+                    <a:prstGeom prst="rect">
+                      <a:avLst/>
+                    </a:prstGeom>
+                    <a:noFill/>
+                    <a:ln w="9525">
+                      <a:noFill/>
+                      <a:miter/>
+                    </a:ln>
+                  </pic:spPr>
+                </pic:pic>
+              </a:graphicData>
+            </a:graphic>
+          </wp:inline>
+        </w:drawing>
+      </w:r>
+    </w:p>
+    <w:p>
+      <w:pPr>
+        <w:numPr>
+          <w:ilvl w:val="0"/>
+          <w:numId w:val="0"/>
+        </w:numPr>
+        <w:ind w:left="420" w:leftChars="0" w:firstLine="420" w:firstLineChars="0"/>
+      </w:pPr>
+      <w:r>
+        <w:t>查看表结构时，每个字段的数据类型之后都会带一个括号，里面有指定的数字。</w:t>
+      </w:r>
+    </w:p>
+    <w:p>
+      <w:pPr>
+        <w:numPr>
+          <w:ilvl w:val="0"/>
+          <w:numId w:val="0"/>
+        </w:numPr>
+      </w:pPr>
+      <w:r>
+        <w:drawing>
+          <wp:inline distT="0" distB="0" distL="114300" distR="114300">
+            <wp:extent cx="5828665" cy="1762125"/>
+            <wp:effectExtent l="0" t="0" r="635" b="9525"/>
+            <wp:docPr id="43" name="图片 43"/>
+            <wp:cNvGraphicFramePr>
+              <a:graphicFrameLocks xmlns:a="http://schemas.openxmlformats.org/drawingml/2006/main" noChangeAspect="1"/>
+            </wp:cNvGraphicFramePr>
+            <a:graphic xmlns:a="http://schemas.openxmlformats.org/drawingml/2006/main">
+              <a:graphicData uri="http://schemas.openxmlformats.org/drawingml/2006/picture">
+                <pic:pic xmlns:pic="http://schemas.openxmlformats.org/drawingml/2006/picture">
+                  <pic:nvPicPr>
+                    <pic:cNvPr id="43" name="图片 43"/>
+                    <pic:cNvPicPr>
+                      <a:picLocks noChangeAspect="1"/>
+                    </pic:cNvPicPr>
+                  </pic:nvPicPr>
+                  <pic:blipFill>
+                    <a:blip r:embed="rId45"/>
+                    <a:stretch>
+                      <a:fillRect/>
+                    </a:stretch>
+                  </pic:blipFill>
+                  <pic:spPr>
+                    <a:xfrm>
+                      <a:off x="0" y="0"/>
+                      <a:ext cx="5828665" cy="1762125"/>
+                    </a:xfrm>
+                    <a:prstGeom prst="rect">
+                      <a:avLst/>
+                    </a:prstGeom>
+                    <a:noFill/>
+                    <a:ln w="9525">
+                      <a:noFill/>
+                      <a:miter/>
+                    </a:ln>
+                  </pic:spPr>
+                </pic:pic>
+              </a:graphicData>
+            </a:graphic>
+          </wp:inline>
+        </w:drawing>
+      </w:r>
+    </w:p>
+    <w:p>
+      <w:pPr>
+        <w:numPr>
+          <w:ilvl w:val="0"/>
+          <w:numId w:val="0"/>
+        </w:numPr>
+        <w:ind w:left="420" w:leftChars="0" w:firstLine="420" w:firstLineChars="0"/>
+      </w:pPr>
+      <w:r>
+        <w:t>括号里面的数字就是显示宽度，-127就是四位，100就是三位。显示位数没有实际意义，并不影响数据的大小，数据的大小仅仅和数据类型有关，数据的显示位数是用户可以控制的。</w:t>
+      </w:r>
+    </w:p>
+    <w:p>
+      <w:pPr>
+        <w:numPr>
+          <w:ilvl w:val="0"/>
+          <w:numId w:val="0"/>
+        </w:numPr>
+        <w:ind w:left="420" w:leftChars="0" w:firstLine="420" w:firstLineChars="0"/>
+      </w:pPr>
+      <w:r>
+        <w:drawing>
+          <wp:inline distT="0" distB="0" distL="114300" distR="114300">
+            <wp:extent cx="5838190" cy="4418965"/>
+            <wp:effectExtent l="0" t="0" r="10160" b="635"/>
+            <wp:docPr id="44" name="图片 44"/>
+            <wp:cNvGraphicFramePr>
+              <a:graphicFrameLocks xmlns:a="http://schemas.openxmlformats.org/drawingml/2006/main" noChangeAspect="1"/>
+            </wp:cNvGraphicFramePr>
+            <a:graphic xmlns:a="http://schemas.openxmlformats.org/drawingml/2006/main">
+              <a:graphicData uri="http://schemas.openxmlformats.org/drawingml/2006/picture">
+                <pic:pic xmlns:pic="http://schemas.openxmlformats.org/drawingml/2006/picture">
+                  <pic:nvPicPr>
+                    <pic:cNvPr id="44" name="图片 44"/>
+                    <pic:cNvPicPr>
+                      <a:picLocks noChangeAspect="1"/>
+                    </pic:cNvPicPr>
+                  </pic:nvPicPr>
+                  <pic:blipFill>
+                    <a:blip r:embed="rId46"/>
+                    <a:stretch>
+                      <a:fillRect/>
+                    </a:stretch>
+                  </pic:blipFill>
+                  <pic:spPr>
+                    <a:xfrm>
+                      <a:off x="0" y="0"/>
+                      <a:ext cx="5838190" cy="4418965"/>
+                    </a:xfrm>
+                    <a:prstGeom prst="rect">
+                      <a:avLst/>
+                    </a:prstGeom>
+                    <a:noFill/>
+                    <a:ln w="9525">
+                      <a:noFill/>
+                      <a:miter/>
+                    </a:ln>
+                  </pic:spPr>
+                </pic:pic>
+              </a:graphicData>
+            </a:graphic>
+          </wp:inline>
+        </w:drawing>
+      </w:r>
+    </w:p>
+    <w:p>
+      <w:pPr>
+        <w:numPr>
+          <w:ilvl w:val="0"/>
+          <w:numId w:val="0"/>
+        </w:numPr>
+        <w:ind w:left="420" w:leftChars="0" w:firstLine="420" w:firstLineChars="0"/>
+      </w:pPr>
+      <w:r>
+        <w:t>在指定０填充时，如果数据的位数小于数据的显示位数时，系统会使用０进行填充。</w:t>
+      </w:r>
+    </w:p>
+    <w:p>
+      <w:pPr>
+        <w:numPr>
+          <w:ilvl w:val="0"/>
+          <w:numId w:val="0"/>
+        </w:numPr>
+        <w:ind w:left="420" w:leftChars="0" w:firstLine="420" w:firstLineChars="0"/>
+        <w:rPr>
+          <w:rFonts w:hint="default"/>
+        </w:rPr>
+      </w:pPr>
+    </w:p>
+    <w:p>
+      <w:pPr>
+        <w:numPr>
+          <w:ilvl w:val="0"/>
+          <w:numId w:val="11"/>
         </w:numPr>
         <w:ind w:firstLine="420" w:firstLineChars="0"/>
+        <w:rPr>
+          <w:rFonts w:hint="default"/>
+        </w:rPr>
+      </w:pPr>
+      <w:r>
+        <w:rPr>
+          <w:rFonts w:hint="default"/>
+        </w:rPr>
+        <w:t>浮点型</w:t>
+      </w:r>
+      <w:r>
+        <w:rPr>
+          <w:rFonts w:hint="default"/>
+        </w:rPr>
+        <w:t>：小数点浮动，精度有限，而且会丢失精度。</w:t>
+      </w:r>
+    </w:p>
+    <w:p>
+      <w:pPr>
+        <w:numPr>
+          <w:ilvl w:val="2"/>
+          <w:numId w:val="11"/>
+        </w:numPr>
+        <w:tabs>
+          <w:tab w:val="left" w:pos="1260"/>
+        </w:tabs>
+        <w:ind w:left="1260" w:leftChars="0" w:hanging="420" w:firstLineChars="0"/>
+        <w:rPr>
+          <w:rFonts w:hint="default"/>
+        </w:rPr>
+      </w:pPr>
+    </w:p>
+    <w:p>
+      <w:pPr>
+        <w:numPr>
+          <w:ilvl w:val="0"/>
+          <w:numId w:val="11"/>
+        </w:numPr>
+        <w:ind w:firstLine="420" w:firstLineChars="0"/>
+        <w:rPr>
+          <w:rFonts w:hint="default"/>
+        </w:rPr>
+      </w:pPr>
+      <w:r>
+        <w:rPr>
+          <w:rFonts w:hint="default"/>
+        </w:rPr>
+        <w:t>定点型</w:t>
+      </w:r>
+      <w:r>
+        <w:rPr>
+          <w:rFonts w:hint="default"/>
+        </w:rPr>
+        <w:t>：小数点固定，精度固定，不会丢失精度。</w:t>
+      </w:r>
+    </w:p>
+    <w:p>
+      <w:pPr>
+        <w:numPr>
+          <w:ilvl w:val="0"/>
+          <w:numId w:val="11"/>
+        </w:numPr>
+        <w:ind w:firstLine="420" w:firstLineChars="0"/>
+        <w:rPr>
+          <w:rFonts w:hint="default"/>
+        </w:rPr>
+      </w:pPr>
+      <w:r>
+        <w:rPr>
+          <w:rFonts w:hint="default"/>
+        </w:rPr>
+        <w:t>时间类型</w:t>
+      </w:r>
+    </w:p>
+    <w:p>
+      <w:pPr>
+        <w:numPr>
+          <w:ilvl w:val="0"/>
+          <w:numId w:val="11"/>
+        </w:numPr>
+        <w:ind w:firstLine="420" w:firstLineChars="0"/>
+        <w:rPr>
+          <w:rFonts w:hint="default"/>
+        </w:rPr>
+      </w:pPr>
+      <w:r>
+        <w:rPr>
+          <w:rFonts w:hint="default"/>
+        </w:rPr>
+        <w:t>文本字符串</w:t>
+      </w:r>
+    </w:p>
+    <w:p>
+      <w:pPr>
+        <w:numPr>
+          <w:ilvl w:val="0"/>
+          <w:numId w:val="11"/>
+        </w:numPr>
+        <w:ind w:firstLine="420" w:firstLineChars="0"/>
+        <w:rPr>
+          <w:rFonts w:hint="default"/>
+        </w:rPr>
+      </w:pPr>
+      <w:r>
+        <w:rPr>
+          <w:rFonts w:hint="default"/>
+        </w:rPr>
+        <w:t>枚举</w:t>
+      </w:r>
+    </w:p>
+    <w:p>
+      <w:pPr>
+        <w:numPr>
+          <w:ilvl w:val="0"/>
+          <w:numId w:val="11"/>
+        </w:numPr>
+        <w:ind w:firstLine="420" w:firstLineChars="0"/>
+        <w:rPr>
+          <w:rFonts w:hint="default"/>
+        </w:rPr>
+      </w:pPr>
+      <w:r>
+        <w:rPr>
+          <w:rFonts w:hint="default"/>
+        </w:rPr>
+        <w:t>集合</w:t>
+      </w:r>
+    </w:p>
+    <w:p>
+      <w:pPr>
+        <w:numPr>
+          <w:ilvl w:val="0"/>
+          <w:numId w:val="11"/>
+        </w:numPr>
+        <w:ind w:firstLine="420" w:firstLineChars="0"/>
+        <w:rPr>
+          <w:rFonts w:hint="default"/>
+        </w:rPr>
+      </w:pPr>
+      <w:r>
+        <w:rPr>
+          <w:rFonts w:hint="default"/>
+        </w:rPr>
+        <w:t>Mysql记录长度</w:t>
+      </w:r>
+    </w:p>
+    <w:p>
+      <w:pPr>
+        <w:numPr>
+          <w:ilvl w:val="0"/>
+          <w:numId w:val="10"/>
+        </w:numPr>
+        <w:rPr>
+          <w:rFonts w:hint="default"/>
+        </w:rPr>
+      </w:pPr>
+      <w:r>
+        <w:rPr>
+          <w:rFonts w:hint="default"/>
+        </w:rPr>
+        <w:t>字段的属性</w:t>
+      </w:r>
+    </w:p>
+    <w:p>
+      <w:pPr>
+        <w:numPr>
+          <w:ilvl w:val="0"/>
+          <w:numId w:val="12"/>
+        </w:numPr>
+        <w:ind w:firstLine="420" w:firstLineChars="0"/>
+        <w:rPr>
+          <w:rFonts w:hint="default"/>
+        </w:rPr>
+      </w:pPr>
+      <w:r>
+        <w:rPr>
+          <w:rFonts w:hint="default"/>
+        </w:rPr>
+        <w:t>空属性</w:t>
+      </w:r>
+    </w:p>
+    <w:p>
+      <w:pPr>
+        <w:numPr>
+          <w:ilvl w:val="0"/>
+          <w:numId w:val="12"/>
+        </w:numPr>
+        <w:ind w:firstLine="420" w:firstLineChars="0"/>
+        <w:rPr>
+          <w:rFonts w:hint="default"/>
+        </w:rPr>
+      </w:pPr>
+      <w:r>
+        <w:rPr>
+          <w:rFonts w:hint="default"/>
+        </w:rPr>
+        <w:t>列描述</w:t>
+      </w:r>
+    </w:p>
+    <w:p>
+      <w:pPr>
+        <w:numPr>
+          <w:ilvl w:val="0"/>
+          <w:numId w:val="12"/>
+        </w:numPr>
+        <w:ind w:firstLine="420" w:firstLineChars="0"/>
+        <w:rPr>
+          <w:rFonts w:hint="default"/>
+        </w:rPr>
+      </w:pPr>
+      <w:r>
+        <w:rPr>
+          <w:rFonts w:hint="default"/>
+        </w:rPr>
+        <w:t>默认值</w:t>
+      </w:r>
+    </w:p>
+    <w:p>
+      <w:pPr>
+        <w:rPr>
+          <w:rStyle w:val="6"/>
+          <w:rFonts w:hint="default" w:ascii="DejaVu Sans"/>
+        </w:rPr>
+      </w:pPr>
+    </w:p>
+    <w:p>
+      <w:pPr>
+        <w:numPr>
+          <w:ilvl w:val="0"/>
+          <w:numId w:val="9"/>
+        </w:numPr>
+        <w:jc w:val="center"/>
+        <w:rPr>
+          <w:rStyle w:val="6"/>
+          <w:rFonts w:hint="eastAsia" w:ascii="DejaVu Sans"/>
+        </w:rPr>
+      </w:pPr>
+    </w:p>
+    <w:p>
+      <w:pPr>
+        <w:rPr>
+          <w:rFonts w:hint="eastAsia"/>
+        </w:rPr>
+      </w:pPr>
+      <w:r>
+        <w:rPr>
+          <w:rFonts w:hint="eastAsia"/>
+        </w:rPr>
+        <w:tab/>
+      </w:r>
+      <w:r>
+        <w:rPr>
+          <w:rFonts w:hint="default"/>
+        </w:rPr>
+        <w:t>一、</w:t>
+      </w:r>
+    </w:p>
+    <w:p>
+      <w:pPr>
+        <w:rPr>
+          <w:rFonts w:hint="eastAsia"/>
+        </w:rPr>
+      </w:pPr>
+    </w:p>
+    <w:p>
+      <w:pPr>
+        <w:numPr>
+          <w:ilvl w:val="0"/>
+          <w:numId w:val="0"/>
+        </w:numPr>
+        <w:ind w:left="420" w:leftChars="0" w:firstLine="420" w:firstLineChars="0"/>
         <w:rPr>
           <w:rFonts w:hint="default"/>
         </w:rPr>
@@ -4202,6 +6572,570 @@
       </w:rPr>
     </w:lvl>
   </w:abstractNum>
+  <w:abstractNum w:abstractNumId="1486212002">
+    <w:nsid w:val="5895CBA2"/>
+    <w:multiLevelType w:val="multilevel"/>
+    <w:tmpl w:val="5895CBA2"/>
+    <w:lvl w:ilvl="0" w:tentative="1">
+      <w:start w:val="1"/>
+      <w:numFmt w:val="decimalFullWidth"/>
+      <w:suff w:val="nothing"/>
+      <w:lvlText w:val="%1．"/>
+      <w:lvlJc w:val="left"/>
+    </w:lvl>
+    <w:lvl w:ilvl="1" w:tentative="1">
+      <w:start w:val="1"/>
+      <w:numFmt w:val="lowerLetter"/>
+      <w:lvlText w:val="%2)"/>
+      <w:lvlJc w:val="left"/>
+      <w:pPr>
+        <w:tabs>
+          <w:tab w:val="left" w:pos="840"/>
+        </w:tabs>
+        <w:ind w:left="840" w:leftChars="0" w:hanging="420" w:firstLineChars="0"/>
+      </w:pPr>
+      <w:rPr>
+        <w:rFonts w:hint="default"/>
+      </w:rPr>
+    </w:lvl>
+    <w:lvl w:ilvl="2" w:tentative="1">
+      <w:start w:val="1"/>
+      <w:numFmt w:val="lowerRoman"/>
+      <w:lvlText w:val="%3."/>
+      <w:lvlJc w:val="left"/>
+      <w:pPr>
+        <w:tabs>
+          <w:tab w:val="left" w:pos="1260"/>
+        </w:tabs>
+        <w:ind w:left="1260" w:leftChars="0" w:hanging="420" w:firstLineChars="0"/>
+      </w:pPr>
+      <w:rPr>
+        <w:rFonts w:hint="default"/>
+      </w:rPr>
+    </w:lvl>
+    <w:lvl w:ilvl="3" w:tentative="1">
+      <w:start w:val="1"/>
+      <w:numFmt w:val="decimal"/>
+      <w:lvlText w:val="%4."/>
+      <w:lvlJc w:val="left"/>
+      <w:pPr>
+        <w:tabs>
+          <w:tab w:val="left" w:pos="1680"/>
+        </w:tabs>
+        <w:ind w:left="1680" w:leftChars="0" w:hanging="420" w:firstLineChars="0"/>
+      </w:pPr>
+      <w:rPr>
+        <w:rFonts w:hint="default"/>
+      </w:rPr>
+    </w:lvl>
+    <w:lvl w:ilvl="4" w:tentative="1">
+      <w:start w:val="1"/>
+      <w:numFmt w:val="lowerLetter"/>
+      <w:lvlText w:val="%5)"/>
+      <w:lvlJc w:val="left"/>
+      <w:pPr>
+        <w:tabs>
+          <w:tab w:val="left" w:pos="2100"/>
+        </w:tabs>
+        <w:ind w:left="2100" w:leftChars="0" w:hanging="420" w:firstLineChars="0"/>
+      </w:pPr>
+      <w:rPr>
+        <w:rFonts w:hint="default"/>
+      </w:rPr>
+    </w:lvl>
+    <w:lvl w:ilvl="5" w:tentative="1">
+      <w:start w:val="1"/>
+      <w:numFmt w:val="lowerRoman"/>
+      <w:lvlText w:val="%6."/>
+      <w:lvlJc w:val="left"/>
+      <w:pPr>
+        <w:tabs>
+          <w:tab w:val="left" w:pos="2520"/>
+        </w:tabs>
+        <w:ind w:left="2520" w:leftChars="0" w:hanging="420" w:firstLineChars="0"/>
+      </w:pPr>
+      <w:rPr>
+        <w:rFonts w:hint="default"/>
+      </w:rPr>
+    </w:lvl>
+    <w:lvl w:ilvl="6" w:tentative="1">
+      <w:start w:val="1"/>
+      <w:numFmt w:val="decimal"/>
+      <w:lvlText w:val="%7."/>
+      <w:lvlJc w:val="left"/>
+      <w:pPr>
+        <w:tabs>
+          <w:tab w:val="left" w:pos="2940"/>
+        </w:tabs>
+        <w:ind w:left="2940" w:leftChars="0" w:hanging="420" w:firstLineChars="0"/>
+      </w:pPr>
+      <w:rPr>
+        <w:rFonts w:hint="default"/>
+      </w:rPr>
+    </w:lvl>
+    <w:lvl w:ilvl="7" w:tentative="1">
+      <w:start w:val="1"/>
+      <w:numFmt w:val="lowerLetter"/>
+      <w:lvlText w:val="%8)"/>
+      <w:lvlJc w:val="left"/>
+      <w:pPr>
+        <w:tabs>
+          <w:tab w:val="left" w:pos="3360"/>
+        </w:tabs>
+        <w:ind w:left="3360" w:leftChars="0" w:hanging="420" w:firstLineChars="0"/>
+      </w:pPr>
+      <w:rPr>
+        <w:rFonts w:hint="default"/>
+      </w:rPr>
+    </w:lvl>
+    <w:lvl w:ilvl="8" w:tentative="1">
+      <w:start w:val="1"/>
+      <w:numFmt w:val="lowerRoman"/>
+      <w:lvlText w:val="%9."/>
+      <w:lvlJc w:val="left"/>
+      <w:pPr>
+        <w:tabs>
+          <w:tab w:val="left" w:pos="3780"/>
+        </w:tabs>
+        <w:ind w:left="3780" w:leftChars="0" w:hanging="420" w:firstLineChars="0"/>
+      </w:pPr>
+      <w:rPr>
+        <w:rFonts w:hint="default"/>
+      </w:rPr>
+    </w:lvl>
+  </w:abstractNum>
+  <w:abstractNum w:abstractNumId="1486218746">
+    <w:nsid w:val="5895E5FA"/>
+    <w:multiLevelType w:val="multilevel"/>
+    <w:tmpl w:val="5895E5FA"/>
+    <w:lvl w:ilvl="0" w:tentative="1">
+      <w:start w:val="1"/>
+      <w:numFmt w:val="decimalFullWidth"/>
+      <w:suff w:val="nothing"/>
+      <w:lvlText w:val="%1．"/>
+      <w:lvlJc w:val="left"/>
+    </w:lvl>
+    <w:lvl w:ilvl="1" w:tentative="1">
+      <w:start w:val="1"/>
+      <w:numFmt w:val="lowerLetter"/>
+      <w:lvlText w:val="%2)"/>
+      <w:lvlJc w:val="left"/>
+      <w:pPr>
+        <w:tabs>
+          <w:tab w:val="left" w:pos="840"/>
+        </w:tabs>
+        <w:ind w:left="840" w:leftChars="0" w:hanging="420" w:firstLineChars="0"/>
+      </w:pPr>
+      <w:rPr>
+        <w:rFonts w:hint="default"/>
+      </w:rPr>
+    </w:lvl>
+    <w:lvl w:ilvl="2" w:tentative="1">
+      <w:start w:val="1"/>
+      <w:numFmt w:val="lowerRoman"/>
+      <w:lvlText w:val="%3."/>
+      <w:lvlJc w:val="left"/>
+      <w:pPr>
+        <w:tabs>
+          <w:tab w:val="left" w:pos="1260"/>
+        </w:tabs>
+        <w:ind w:left="1260" w:leftChars="0" w:hanging="420" w:firstLineChars="0"/>
+      </w:pPr>
+      <w:rPr>
+        <w:rFonts w:hint="default"/>
+      </w:rPr>
+    </w:lvl>
+    <w:lvl w:ilvl="3" w:tentative="1">
+      <w:start w:val="1"/>
+      <w:numFmt w:val="decimal"/>
+      <w:lvlText w:val="%4."/>
+      <w:lvlJc w:val="left"/>
+      <w:pPr>
+        <w:tabs>
+          <w:tab w:val="left" w:pos="1680"/>
+        </w:tabs>
+        <w:ind w:left="1680" w:leftChars="0" w:hanging="420" w:firstLineChars="0"/>
+      </w:pPr>
+      <w:rPr>
+        <w:rFonts w:hint="default"/>
+      </w:rPr>
+    </w:lvl>
+    <w:lvl w:ilvl="4" w:tentative="1">
+      <w:start w:val="1"/>
+      <w:numFmt w:val="lowerLetter"/>
+      <w:lvlText w:val="%5)"/>
+      <w:lvlJc w:val="left"/>
+      <w:pPr>
+        <w:tabs>
+          <w:tab w:val="left" w:pos="2100"/>
+        </w:tabs>
+        <w:ind w:left="2100" w:leftChars="0" w:hanging="420" w:firstLineChars="0"/>
+      </w:pPr>
+      <w:rPr>
+        <w:rFonts w:hint="default"/>
+      </w:rPr>
+    </w:lvl>
+    <w:lvl w:ilvl="5" w:tentative="1">
+      <w:start w:val="1"/>
+      <w:numFmt w:val="lowerRoman"/>
+      <w:lvlText w:val="%6."/>
+      <w:lvlJc w:val="left"/>
+      <w:pPr>
+        <w:tabs>
+          <w:tab w:val="left" w:pos="2520"/>
+        </w:tabs>
+        <w:ind w:left="2520" w:leftChars="0" w:hanging="420" w:firstLineChars="0"/>
+      </w:pPr>
+      <w:rPr>
+        <w:rFonts w:hint="default"/>
+      </w:rPr>
+    </w:lvl>
+    <w:lvl w:ilvl="6" w:tentative="1">
+      <w:start w:val="1"/>
+      <w:numFmt w:val="decimal"/>
+      <w:lvlText w:val="%7."/>
+      <w:lvlJc w:val="left"/>
+      <w:pPr>
+        <w:tabs>
+          <w:tab w:val="left" w:pos="2940"/>
+        </w:tabs>
+        <w:ind w:left="2940" w:leftChars="0" w:hanging="420" w:firstLineChars="0"/>
+      </w:pPr>
+      <w:rPr>
+        <w:rFonts w:hint="default"/>
+      </w:rPr>
+    </w:lvl>
+    <w:lvl w:ilvl="7" w:tentative="1">
+      <w:start w:val="1"/>
+      <w:numFmt w:val="lowerLetter"/>
+      <w:lvlText w:val="%8)"/>
+      <w:lvlJc w:val="left"/>
+      <w:pPr>
+        <w:tabs>
+          <w:tab w:val="left" w:pos="3360"/>
+        </w:tabs>
+        <w:ind w:left="3360" w:leftChars="0" w:hanging="420" w:firstLineChars="0"/>
+      </w:pPr>
+      <w:rPr>
+        <w:rFonts w:hint="default"/>
+      </w:rPr>
+    </w:lvl>
+    <w:lvl w:ilvl="8" w:tentative="1">
+      <w:start w:val="1"/>
+      <w:numFmt w:val="lowerRoman"/>
+      <w:lvlText w:val="%9."/>
+      <w:lvlJc w:val="left"/>
+      <w:pPr>
+        <w:tabs>
+          <w:tab w:val="left" w:pos="3780"/>
+        </w:tabs>
+        <w:ind w:left="3780" w:leftChars="0" w:hanging="420" w:firstLineChars="0"/>
+      </w:pPr>
+      <w:rPr>
+        <w:rFonts w:hint="default"/>
+      </w:rPr>
+    </w:lvl>
+  </w:abstractNum>
+  <w:abstractNum w:abstractNumId="1486220869">
+    <w:nsid w:val="5895EE45"/>
+    <w:multiLevelType w:val="multilevel"/>
+    <w:tmpl w:val="5895EE45"/>
+    <w:lvl w:ilvl="0" w:tentative="1">
+      <w:start w:val="1"/>
+      <w:numFmt w:val="decimalFullWidth"/>
+      <w:suff w:val="nothing"/>
+      <w:lvlText w:val="%1．"/>
+      <w:lvlJc w:val="left"/>
+    </w:lvl>
+    <w:lvl w:ilvl="1" w:tentative="1">
+      <w:start w:val="1"/>
+      <w:numFmt w:val="lowerLetter"/>
+      <w:lvlText w:val="%2)"/>
+      <w:lvlJc w:val="left"/>
+      <w:pPr>
+        <w:tabs>
+          <w:tab w:val="left" w:pos="840"/>
+        </w:tabs>
+        <w:ind w:left="840" w:leftChars="0" w:hanging="420" w:firstLineChars="0"/>
+      </w:pPr>
+      <w:rPr>
+        <w:rFonts w:hint="default"/>
+      </w:rPr>
+    </w:lvl>
+    <w:lvl w:ilvl="2" w:tentative="1">
+      <w:start w:val="1"/>
+      <w:numFmt w:val="lowerRoman"/>
+      <w:lvlText w:val="%3."/>
+      <w:lvlJc w:val="left"/>
+      <w:pPr>
+        <w:tabs>
+          <w:tab w:val="left" w:pos="1260"/>
+        </w:tabs>
+        <w:ind w:left="1260" w:leftChars="0" w:hanging="420" w:firstLineChars="0"/>
+      </w:pPr>
+      <w:rPr>
+        <w:rFonts w:hint="default"/>
+      </w:rPr>
+    </w:lvl>
+    <w:lvl w:ilvl="3" w:tentative="1">
+      <w:start w:val="1"/>
+      <w:numFmt w:val="decimal"/>
+      <w:lvlText w:val="%4."/>
+      <w:lvlJc w:val="left"/>
+      <w:pPr>
+        <w:tabs>
+          <w:tab w:val="left" w:pos="1680"/>
+        </w:tabs>
+        <w:ind w:left="1680" w:leftChars="0" w:hanging="420" w:firstLineChars="0"/>
+      </w:pPr>
+      <w:rPr>
+        <w:rFonts w:hint="default"/>
+      </w:rPr>
+    </w:lvl>
+    <w:lvl w:ilvl="4" w:tentative="1">
+      <w:start w:val="1"/>
+      <w:numFmt w:val="lowerLetter"/>
+      <w:lvlText w:val="%5)"/>
+      <w:lvlJc w:val="left"/>
+      <w:pPr>
+        <w:tabs>
+          <w:tab w:val="left" w:pos="2100"/>
+        </w:tabs>
+        <w:ind w:left="2100" w:leftChars="0" w:hanging="420" w:firstLineChars="0"/>
+      </w:pPr>
+      <w:rPr>
+        <w:rFonts w:hint="default"/>
+      </w:rPr>
+    </w:lvl>
+    <w:lvl w:ilvl="5" w:tentative="1">
+      <w:start w:val="1"/>
+      <w:numFmt w:val="lowerRoman"/>
+      <w:lvlText w:val="%6."/>
+      <w:lvlJc w:val="left"/>
+      <w:pPr>
+        <w:tabs>
+          <w:tab w:val="left" w:pos="2520"/>
+        </w:tabs>
+        <w:ind w:left="2520" w:leftChars="0" w:hanging="420" w:firstLineChars="0"/>
+      </w:pPr>
+      <w:rPr>
+        <w:rFonts w:hint="default"/>
+      </w:rPr>
+    </w:lvl>
+    <w:lvl w:ilvl="6" w:tentative="1">
+      <w:start w:val="1"/>
+      <w:numFmt w:val="decimal"/>
+      <w:lvlText w:val="%7."/>
+      <w:lvlJc w:val="left"/>
+      <w:pPr>
+        <w:tabs>
+          <w:tab w:val="left" w:pos="2940"/>
+        </w:tabs>
+        <w:ind w:left="2940" w:leftChars="0" w:hanging="420" w:firstLineChars="0"/>
+      </w:pPr>
+      <w:rPr>
+        <w:rFonts w:hint="default"/>
+      </w:rPr>
+    </w:lvl>
+    <w:lvl w:ilvl="7" w:tentative="1">
+      <w:start w:val="1"/>
+      <w:numFmt w:val="lowerLetter"/>
+      <w:lvlText w:val="%8)"/>
+      <w:lvlJc w:val="left"/>
+      <w:pPr>
+        <w:tabs>
+          <w:tab w:val="left" w:pos="3360"/>
+        </w:tabs>
+        <w:ind w:left="3360" w:leftChars="0" w:hanging="420" w:firstLineChars="0"/>
+      </w:pPr>
+      <w:rPr>
+        <w:rFonts w:hint="default"/>
+      </w:rPr>
+    </w:lvl>
+    <w:lvl w:ilvl="8" w:tentative="1">
+      <w:start w:val="1"/>
+      <w:numFmt w:val="lowerRoman"/>
+      <w:lvlText w:val="%9."/>
+      <w:lvlJc w:val="left"/>
+      <w:pPr>
+        <w:tabs>
+          <w:tab w:val="left" w:pos="3780"/>
+        </w:tabs>
+        <w:ind w:left="3780" w:leftChars="0" w:hanging="420" w:firstLineChars="0"/>
+      </w:pPr>
+      <w:rPr>
+        <w:rFonts w:hint="default"/>
+      </w:rPr>
+    </w:lvl>
+  </w:abstractNum>
+  <w:abstractNum w:abstractNumId="1486302961">
+    <w:nsid w:val="58972EF1"/>
+    <w:multiLevelType w:val="singleLevel"/>
+    <w:tmpl w:val="58972EF1"/>
+    <w:lvl w:ilvl="0" w:tentative="1">
+      <w:start w:val="3"/>
+      <w:numFmt w:val="chineseCounting"/>
+      <w:suff w:val="nothing"/>
+      <w:lvlText w:val="第%1章"/>
+      <w:lvlJc w:val="left"/>
+    </w:lvl>
+  </w:abstractNum>
+  <w:abstractNum w:abstractNumId="1486303033">
+    <w:nsid w:val="58972F39"/>
+    <w:multiLevelType w:val="singleLevel"/>
+    <w:tmpl w:val="58972F39"/>
+    <w:lvl w:ilvl="0" w:tentative="1">
+      <w:start w:val="1"/>
+      <w:numFmt w:val="chineseCounting"/>
+      <w:suff w:val="nothing"/>
+      <w:lvlText w:val="%1、"/>
+      <w:lvlJc w:val="left"/>
+    </w:lvl>
+  </w:abstractNum>
+  <w:abstractNum w:abstractNumId="1486303082">
+    <w:nsid w:val="58972F6A"/>
+    <w:multiLevelType w:val="multilevel"/>
+    <w:tmpl w:val="58972F6A"/>
+    <w:lvl w:ilvl="0" w:tentative="1">
+      <w:start w:val="1"/>
+      <w:numFmt w:val="decimalFullWidth"/>
+      <w:suff w:val="nothing"/>
+      <w:lvlText w:val="%1．"/>
+      <w:lvlJc w:val="left"/>
+    </w:lvl>
+    <w:lvl w:ilvl="1" w:tentative="1">
+      <w:start w:val="1"/>
+      <w:numFmt w:val="lowerLetter"/>
+      <w:lvlText w:val="%2)"/>
+      <w:lvlJc w:val="left"/>
+      <w:pPr>
+        <w:tabs>
+          <w:tab w:val="left" w:pos="840"/>
+        </w:tabs>
+        <w:ind w:left="840" w:leftChars="0" w:hanging="420" w:firstLineChars="0"/>
+      </w:pPr>
+      <w:rPr>
+        <w:rFonts w:hint="default"/>
+      </w:rPr>
+    </w:lvl>
+    <w:lvl w:ilvl="2" w:tentative="1">
+      <w:start w:val="1"/>
+      <w:numFmt w:val="lowerRoman"/>
+      <w:lvlText w:val="%3."/>
+      <w:lvlJc w:val="left"/>
+      <w:pPr>
+        <w:tabs>
+          <w:tab w:val="left" w:pos="1260"/>
+        </w:tabs>
+        <w:ind w:left="1260" w:leftChars="0" w:hanging="420" w:firstLineChars="0"/>
+      </w:pPr>
+      <w:rPr>
+        <w:rFonts w:hint="default"/>
+      </w:rPr>
+    </w:lvl>
+    <w:lvl w:ilvl="3" w:tentative="1">
+      <w:start w:val="1"/>
+      <w:numFmt w:val="decimal"/>
+      <w:lvlText w:val="%4."/>
+      <w:lvlJc w:val="left"/>
+      <w:pPr>
+        <w:tabs>
+          <w:tab w:val="left" w:pos="1680"/>
+        </w:tabs>
+        <w:ind w:left="1680" w:leftChars="0" w:hanging="420" w:firstLineChars="0"/>
+      </w:pPr>
+      <w:rPr>
+        <w:rFonts w:hint="default"/>
+      </w:rPr>
+    </w:lvl>
+    <w:lvl w:ilvl="4" w:tentative="1">
+      <w:start w:val="1"/>
+      <w:numFmt w:val="lowerLetter"/>
+      <w:lvlText w:val="%5)"/>
+      <w:lvlJc w:val="left"/>
+      <w:pPr>
+        <w:tabs>
+          <w:tab w:val="left" w:pos="2100"/>
+        </w:tabs>
+        <w:ind w:left="2100" w:leftChars="0" w:hanging="420" w:firstLineChars="0"/>
+      </w:pPr>
+      <w:rPr>
+        <w:rFonts w:hint="default"/>
+      </w:rPr>
+    </w:lvl>
+    <w:lvl w:ilvl="5" w:tentative="1">
+      <w:start w:val="1"/>
+      <w:numFmt w:val="lowerRoman"/>
+      <w:lvlText w:val="%6."/>
+      <w:lvlJc w:val="left"/>
+      <w:pPr>
+        <w:tabs>
+          <w:tab w:val="left" w:pos="2520"/>
+        </w:tabs>
+        <w:ind w:left="2520" w:leftChars="0" w:hanging="420" w:firstLineChars="0"/>
+      </w:pPr>
+      <w:rPr>
+        <w:rFonts w:hint="default"/>
+      </w:rPr>
+    </w:lvl>
+    <w:lvl w:ilvl="6" w:tentative="1">
+      <w:start w:val="1"/>
+      <w:numFmt w:val="decimal"/>
+      <w:lvlText w:val="%7."/>
+      <w:lvlJc w:val="left"/>
+      <w:pPr>
+        <w:tabs>
+          <w:tab w:val="left" w:pos="2940"/>
+        </w:tabs>
+        <w:ind w:left="2940" w:leftChars="0" w:hanging="420" w:firstLineChars="0"/>
+      </w:pPr>
+      <w:rPr>
+        <w:rFonts w:hint="default"/>
+      </w:rPr>
+    </w:lvl>
+    <w:lvl w:ilvl="7" w:tentative="1">
+      <w:start w:val="1"/>
+      <w:numFmt w:val="lowerLetter"/>
+      <w:lvlText w:val="%8)"/>
+      <w:lvlJc w:val="left"/>
+      <w:pPr>
+        <w:tabs>
+          <w:tab w:val="left" w:pos="3360"/>
+        </w:tabs>
+        <w:ind w:left="3360" w:leftChars="0" w:hanging="420" w:firstLineChars="0"/>
+      </w:pPr>
+      <w:rPr>
+        <w:rFonts w:hint="default"/>
+      </w:rPr>
+    </w:lvl>
+    <w:lvl w:ilvl="8" w:tentative="1">
+      <w:start w:val="1"/>
+      <w:numFmt w:val="lowerRoman"/>
+      <w:lvlText w:val="%9."/>
+      <w:lvlJc w:val="left"/>
+      <w:pPr>
+        <w:tabs>
+          <w:tab w:val="left" w:pos="3780"/>
+        </w:tabs>
+        <w:ind w:left="3780" w:leftChars="0" w:hanging="420" w:firstLineChars="0"/>
+      </w:pPr>
+      <w:rPr>
+        <w:rFonts w:hint="default"/>
+      </w:rPr>
+    </w:lvl>
+  </w:abstractNum>
+  <w:abstractNum w:abstractNumId="1486303207">
+    <w:nsid w:val="58972FE7"/>
+    <w:multiLevelType w:val="singleLevel"/>
+    <w:tmpl w:val="58972FE7"/>
+    <w:lvl w:ilvl="0" w:tentative="1">
+      <w:start w:val="1"/>
+      <w:numFmt w:val="decimalFullWidth"/>
+      <w:suff w:val="nothing"/>
+      <w:lvlText w:val="%1．"/>
+      <w:lvlJc w:val="left"/>
+    </w:lvl>
+  </w:abstractNum>
   <w:num w:numId="1">
     <w:abstractNumId w:val="1485954670"/>
   </w:num>
@@ -4216,6 +7150,27 @@
   </w:num>
   <w:num w:numId="5">
     <w:abstractNumId w:val="1486190857"/>
+  </w:num>
+  <w:num w:numId="6">
+    <w:abstractNumId w:val="1486212002"/>
+  </w:num>
+  <w:num w:numId="7">
+    <w:abstractNumId w:val="1486218746"/>
+  </w:num>
+  <w:num w:numId="8">
+    <w:abstractNumId w:val="1486220869"/>
+  </w:num>
+  <w:num w:numId="9">
+    <w:abstractNumId w:val="1486302961"/>
+  </w:num>
+  <w:num w:numId="10">
+    <w:abstractNumId w:val="1486303033"/>
+  </w:num>
+  <w:num w:numId="11">
+    <w:abstractNumId w:val="1486303082"/>
+  </w:num>
+  <w:num w:numId="12">
+    <w:abstractNumId w:val="1486303207"/>
   </w:num>
 </w:numbering>
 </file>

--- a/mysql数据库.docx
+++ b/mysql数据库.docx
@@ -5294,17 +5294,12 @@
           <w:rFonts w:hint="default"/>
         </w:rPr>
       </w:pPr>
-      <w:bookmarkStart w:id="0" w:name="_GoBack"/>
-      <w:bookmarkEnd w:id="0"/>
-      <w:r>
-        <w:rPr>
-          <w:rFonts w:hint="default"/>
-        </w:rPr>
+      <w:r>
         <w:drawing>
           <wp:inline distT="0" distB="0" distL="114300" distR="114300">
-            <wp:extent cx="6047740" cy="4847590"/>
-            <wp:effectExtent l="0" t="0" r="10160" b="10160"/>
-            <wp:docPr id="45" name="图片 45" descr="cd386523914710ee4b9076bc68a1f524"/>
+            <wp:extent cx="6186805" cy="2600325"/>
+            <wp:effectExtent l="0" t="0" r="4445" b="9525"/>
+            <wp:docPr id="46" name="图片 46"/>
             <wp:cNvGraphicFramePr>
               <a:graphicFrameLocks xmlns:a="http://schemas.openxmlformats.org/drawingml/2006/main" noChangeAspect="1"/>
             </wp:cNvGraphicFramePr>
@@ -5312,7 +5307,7 @@
               <a:graphicData uri="http://schemas.openxmlformats.org/drawingml/2006/picture">
                 <pic:pic xmlns:pic="http://schemas.openxmlformats.org/drawingml/2006/picture">
                   <pic:nvPicPr>
-                    <pic:cNvPr id="45" name="图片 45" descr="cd386523914710ee4b9076bc68a1f524"/>
+                    <pic:cNvPr id="46" name="图片 46"/>
                     <pic:cNvPicPr>
                       <a:picLocks noChangeAspect="1"/>
                     </pic:cNvPicPr>
@@ -5326,11 +5321,16 @@
                   <pic:spPr>
                     <a:xfrm>
                       <a:off x="0" y="0"/>
-                      <a:ext cx="6047740" cy="4847590"/>
+                      <a:ext cx="6186805" cy="2600325"/>
                     </a:xfrm>
                     <a:prstGeom prst="rect">
                       <a:avLst/>
                     </a:prstGeom>
+                    <a:noFill/>
+                    <a:ln w="9525">
+                      <a:noFill/>
+                      <a:miter/>
+                    </a:ln>
                   </pic:spPr>
                 </pic:pic>
               </a:graphicData>
@@ -5660,7 +5660,6 @@
           <w:ilvl w:val="0"/>
           <w:numId w:val="0"/>
         </w:numPr>
-        <w:ind w:left="420" w:leftChars="0" w:firstLine="420" w:firstLineChars="0"/>
       </w:pPr>
       <w:r>
         <w:drawing>
@@ -5769,6 +5768,119 @@
           <w:rFonts w:hint="default"/>
         </w:rPr>
       </w:pPr>
+      <w:r>
+        <w:rPr>
+          <w:rFonts w:hint="default"/>
+        </w:rPr>
+        <w:t>float : 单精度，占用四个字节存储数据，精度范围大概为７位左右。</w:t>
+      </w:r>
+    </w:p>
+    <w:p>
+      <w:pPr>
+        <w:numPr>
+          <w:ilvl w:val="2"/>
+          <w:numId w:val="11"/>
+        </w:numPr>
+        <w:tabs>
+          <w:tab w:val="left" w:pos="1260"/>
+        </w:tabs>
+        <w:ind w:left="1260" w:leftChars="0" w:hanging="420" w:firstLineChars="0"/>
+        <w:rPr>
+          <w:rFonts w:hint="default"/>
+        </w:rPr>
+      </w:pPr>
+      <w:r>
+        <w:rPr>
+          <w:rFonts w:hint="default"/>
+        </w:rPr>
+        <w:t>double : 双精度，</w:t>
+      </w:r>
+      <w:r>
+        <w:rPr>
+          <w:rFonts w:hint="default"/>
+        </w:rPr>
+        <w:t>占用</w:t>
+      </w:r>
+      <w:r>
+        <w:rPr>
+          <w:rFonts w:hint="default"/>
+        </w:rPr>
+        <w:t>八</w:t>
+      </w:r>
+      <w:r>
+        <w:rPr>
+          <w:rFonts w:hint="default"/>
+        </w:rPr>
+        <w:t>个字节存储数据，精度范围大概为</w:t>
+      </w:r>
+      <w:r>
+        <w:rPr>
+          <w:rFonts w:hint="default"/>
+        </w:rPr>
+        <w:t>１５</w:t>
+      </w:r>
+      <w:bookmarkStart w:id="0" w:name="_GoBack"/>
+      <w:bookmarkEnd w:id="0"/>
+      <w:r>
+        <w:rPr>
+          <w:rFonts w:hint="default"/>
+        </w:rPr>
+        <w:t>位左右。</w:t>
+      </w:r>
+    </w:p>
+    <w:p>
+      <w:pPr>
+        <w:numPr>
+          <w:numId w:val="0"/>
+        </w:numPr>
+        <w:rPr>
+          <w:rFonts w:hint="default"/>
+        </w:rPr>
+      </w:pPr>
+      <w:r>
+        <w:drawing>
+          <wp:inline distT="0" distB="0" distL="114300" distR="114300">
+            <wp:extent cx="6179820" cy="1013460"/>
+            <wp:effectExtent l="0" t="0" r="11430" b="15240"/>
+            <wp:docPr id="47" name="图片 47"/>
+            <wp:cNvGraphicFramePr>
+              <a:graphicFrameLocks xmlns:a="http://schemas.openxmlformats.org/drawingml/2006/main" noChangeAspect="1"/>
+            </wp:cNvGraphicFramePr>
+            <a:graphic xmlns:a="http://schemas.openxmlformats.org/drawingml/2006/main">
+              <a:graphicData uri="http://schemas.openxmlformats.org/drawingml/2006/picture">
+                <pic:pic xmlns:pic="http://schemas.openxmlformats.org/drawingml/2006/picture">
+                  <pic:nvPicPr>
+                    <pic:cNvPr id="47" name="图片 47"/>
+                    <pic:cNvPicPr>
+                      <a:picLocks noChangeAspect="1"/>
+                    </pic:cNvPicPr>
+                  </pic:nvPicPr>
+                  <pic:blipFill>
+                    <a:blip r:embed="rId47"/>
+                    <a:stretch>
+                      <a:fillRect/>
+                    </a:stretch>
+                  </pic:blipFill>
+                  <pic:spPr>
+                    <a:xfrm>
+                      <a:off x="0" y="0"/>
+                      <a:ext cx="6179820" cy="1013460"/>
+                    </a:xfrm>
+                    <a:prstGeom prst="rect">
+                      <a:avLst/>
+                    </a:prstGeom>
+                    <a:noFill/>
+                    <a:ln w="9525">
+                      <a:noFill/>
+                      <a:miter/>
+                    </a:ln>
+                  </pic:spPr>
+                </pic:pic>
+              </a:graphicData>
+            </a:graphic>
+          </wp:inline>
+        </w:drawing>
+      </w:r>
     </w:p>
     <w:p>
       <w:pPr>

--- a/mysql数据库.docx
+++ b/mysql数据库.docx
@@ -5819,8 +5819,6 @@
         </w:rPr>
         <w:t>１５</w:t>
       </w:r>
-      <w:bookmarkStart w:id="0" w:name="_GoBack"/>
-      <w:bookmarkEnd w:id="0"/>
       <w:r>
         <w:rPr>
           <w:rFonts w:hint="default"/>
@@ -5833,9 +5831,6 @@
         <w:numPr>
           <w:numId w:val="0"/>
         </w:numPr>
-        <w:rPr>
-          <w:rFonts w:hint="default"/>
-        </w:rPr>
       </w:pPr>
       <w:r>
         <w:drawing>
@@ -5865,6 +5860,84 @@
                     <a:xfrm>
                       <a:off x="0" y="0"/>
                       <a:ext cx="6179820" cy="1013460"/>
+                    </a:xfrm>
+                    <a:prstGeom prst="rect">
+                      <a:avLst/>
+                    </a:prstGeom>
+                    <a:noFill/>
+                    <a:ln w="9525">
+                      <a:noFill/>
+                      <a:miter/>
+                    </a:ln>
+                  </pic:spPr>
+                </pic:pic>
+              </a:graphicData>
+            </a:graphic>
+          </wp:inline>
+        </w:drawing>
+      </w:r>
+    </w:p>
+    <w:p>
+      <w:pPr>
+        <w:numPr>
+          <w:numId w:val="0"/>
+        </w:numPr>
+        <w:ind w:left="420" w:leftChars="0" w:firstLine="420" w:firstLineChars="0"/>
+      </w:pPr>
+      <w:r>
+        <w:t>创建浮点数表</w:t>
+      </w:r>
+    </w:p>
+    <w:p>
+      <w:pPr>
+        <w:numPr>
+          <w:numId w:val="0"/>
+        </w:numPr>
+        <w:ind w:left="420" w:leftChars="0" w:firstLine="420" w:firstLineChars="0"/>
+      </w:pPr>
+      <w:r>
+        <w:t>create table my_float();</w:t>
+      </w:r>
+    </w:p>
+    <w:p>
+      <w:pPr>
+        <w:numPr>
+          <w:numId w:val="0"/>
+        </w:numPr>
+        <w:rPr>
+          <w:rFonts w:hint="default"/>
+        </w:rPr>
+      </w:pPr>
+      <w:bookmarkStart w:id="0" w:name="_GoBack"/>
+      <w:bookmarkEnd w:id="0"/>
+      <w:r>
+        <w:drawing>
+          <wp:inline distT="0" distB="0" distL="114300" distR="114300">
+            <wp:extent cx="6181725" cy="1648460"/>
+            <wp:effectExtent l="0" t="0" r="9525" b="8890"/>
+            <wp:docPr id="48" name="图片 48"/>
+            <wp:cNvGraphicFramePr>
+              <a:graphicFrameLocks xmlns:a="http://schemas.openxmlformats.org/drawingml/2006/main" noChangeAspect="1"/>
+            </wp:cNvGraphicFramePr>
+            <a:graphic xmlns:a="http://schemas.openxmlformats.org/drawingml/2006/main">
+              <a:graphicData uri="http://schemas.openxmlformats.org/drawingml/2006/picture">
+                <pic:pic xmlns:pic="http://schemas.openxmlformats.org/drawingml/2006/picture">
+                  <pic:nvPicPr>
+                    <pic:cNvPr id="48" name="图片 48"/>
+                    <pic:cNvPicPr>
+                      <a:picLocks noChangeAspect="1"/>
+                    </pic:cNvPicPr>
+                  </pic:nvPicPr>
+                  <pic:blipFill>
+                    <a:blip r:embed="rId48"/>
+                    <a:stretch>
+                      <a:fillRect/>
+                    </a:stretch>
+                  </pic:blipFill>
+                  <pic:spPr>
+                    <a:xfrm>
+                      <a:off x="0" y="0"/>
+                      <a:ext cx="6181725" cy="1648460"/>
                     </a:xfrm>
                     <a:prstGeom prst="rect">
                       <a:avLst/>

--- a/mysql数据库.docx
+++ b/mysql数据库.docx
@@ -5904,12 +5904,7 @@
         <w:numPr>
           <w:numId w:val="0"/>
         </w:numPr>
-        <w:rPr>
-          <w:rFonts w:hint="default"/>
-        </w:rPr>
-      </w:pPr>
-      <w:bookmarkStart w:id="0" w:name="_GoBack"/>
-      <w:bookmarkEnd w:id="0"/>
+      </w:pPr>
       <w:r>
         <w:drawing>
           <wp:inline distT="0" distB="0" distL="114300" distR="114300">
@@ -5958,6 +5953,256 @@
     <w:p>
       <w:pPr>
         <w:numPr>
+          <w:numId w:val="0"/>
+        </w:numPr>
+        <w:ind w:left="420" w:leftChars="0" w:firstLine="420" w:firstLineChars="0"/>
+        <w:rPr>
+          <w:rFonts w:hint="default"/>
+        </w:rPr>
+      </w:pPr>
+      <w:r>
+        <w:rPr>
+          <w:rFonts w:hint="default"/>
+        </w:rPr>
+        <w:t>插入数据可以是小数或者是科学计数。</w:t>
+      </w:r>
+    </w:p>
+    <w:p>
+      <w:pPr>
+        <w:numPr>
+          <w:numId w:val="0"/>
+        </w:numPr>
+        <w:ind w:firstLine="420" w:firstLineChars="0"/>
+      </w:pPr>
+      <w:r>
+        <w:drawing>
+          <wp:inline distT="0" distB="0" distL="114300" distR="114300">
+            <wp:extent cx="6184900" cy="1581785"/>
+            <wp:effectExtent l="0" t="0" r="6350" b="18415"/>
+            <wp:docPr id="49" name="图片 49"/>
+            <wp:cNvGraphicFramePr>
+              <a:graphicFrameLocks xmlns:a="http://schemas.openxmlformats.org/drawingml/2006/main" noChangeAspect="1"/>
+            </wp:cNvGraphicFramePr>
+            <a:graphic xmlns:a="http://schemas.openxmlformats.org/drawingml/2006/main">
+              <a:graphicData uri="http://schemas.openxmlformats.org/drawingml/2006/picture">
+                <pic:pic xmlns:pic="http://schemas.openxmlformats.org/drawingml/2006/picture">
+                  <pic:nvPicPr>
+                    <pic:cNvPr id="49" name="图片 49"/>
+                    <pic:cNvPicPr>
+                      <a:picLocks noChangeAspect="1"/>
+                    </pic:cNvPicPr>
+                  </pic:nvPicPr>
+                  <pic:blipFill>
+                    <a:blip r:embed="rId49"/>
+                    <a:stretch>
+                      <a:fillRect/>
+                    </a:stretch>
+                  </pic:blipFill>
+                  <pic:spPr>
+                    <a:xfrm>
+                      <a:off x="0" y="0"/>
+                      <a:ext cx="6184900" cy="1581785"/>
+                    </a:xfrm>
+                    <a:prstGeom prst="rect">
+                      <a:avLst/>
+                    </a:prstGeom>
+                    <a:noFill/>
+                    <a:ln w="9525">
+                      <a:noFill/>
+                      <a:miter/>
+                    </a:ln>
+                  </pic:spPr>
+                </pic:pic>
+              </a:graphicData>
+            </a:graphic>
+          </wp:inline>
+        </w:drawing>
+      </w:r>
+    </w:p>
+    <w:p>
+      <w:pPr>
+        <w:numPr>
+          <w:numId w:val="0"/>
+        </w:numPr>
+        <w:ind w:firstLine="420" w:firstLineChars="0"/>
+      </w:pPr>
+      <w:r>
+        <w:drawing>
+          <wp:inline distT="0" distB="0" distL="114300" distR="114300">
+            <wp:extent cx="6186805" cy="154940"/>
+            <wp:effectExtent l="0" t="0" r="4445" b="16510"/>
+            <wp:docPr id="50" name="图片 50"/>
+            <wp:cNvGraphicFramePr>
+              <a:graphicFrameLocks xmlns:a="http://schemas.openxmlformats.org/drawingml/2006/main" noChangeAspect="1"/>
+            </wp:cNvGraphicFramePr>
+            <a:graphic xmlns:a="http://schemas.openxmlformats.org/drawingml/2006/main">
+              <a:graphicData uri="http://schemas.openxmlformats.org/drawingml/2006/picture">
+                <pic:pic xmlns:pic="http://schemas.openxmlformats.org/drawingml/2006/picture">
+                  <pic:nvPicPr>
+                    <pic:cNvPr id="50" name="图片 50"/>
+                    <pic:cNvPicPr>
+                      <a:picLocks noChangeAspect="1"/>
+                    </pic:cNvPicPr>
+                  </pic:nvPicPr>
+                  <pic:blipFill>
+                    <a:blip r:embed="rId50"/>
+                    <a:stretch>
+                      <a:fillRect/>
+                    </a:stretch>
+                  </pic:blipFill>
+                  <pic:spPr>
+                    <a:xfrm>
+                      <a:off x="0" y="0"/>
+                      <a:ext cx="6186805" cy="154940"/>
+                    </a:xfrm>
+                    <a:prstGeom prst="rect">
+                      <a:avLst/>
+                    </a:prstGeom>
+                    <a:noFill/>
+                    <a:ln w="9525">
+                      <a:noFill/>
+                      <a:miter/>
+                    </a:ln>
+                  </pic:spPr>
+                </pic:pic>
+              </a:graphicData>
+            </a:graphic>
+          </wp:inline>
+        </w:drawing>
+      </w:r>
+    </w:p>
+    <w:p>
+      <w:pPr>
+        <w:numPr>
+          <w:numId w:val="0"/>
+        </w:numPr>
+        <w:ind w:firstLine="420" w:firstLineChars="0"/>
+      </w:pPr>
+      <w:r>
+        <w:drawing>
+          <wp:inline distT="0" distB="0" distL="114300" distR="114300">
+            <wp:extent cx="4228465" cy="1333500"/>
+            <wp:effectExtent l="0" t="0" r="635" b="0"/>
+            <wp:docPr id="51" name="图片 51"/>
+            <wp:cNvGraphicFramePr>
+              <a:graphicFrameLocks xmlns:a="http://schemas.openxmlformats.org/drawingml/2006/main" noChangeAspect="1"/>
+            </wp:cNvGraphicFramePr>
+            <a:graphic xmlns:a="http://schemas.openxmlformats.org/drawingml/2006/main">
+              <a:graphicData uri="http://schemas.openxmlformats.org/drawingml/2006/picture">
+                <pic:pic xmlns:pic="http://schemas.openxmlformats.org/drawingml/2006/picture">
+                  <pic:nvPicPr>
+                    <pic:cNvPr id="51" name="图片 51"/>
+                    <pic:cNvPicPr>
+                      <a:picLocks noChangeAspect="1"/>
+                    </pic:cNvPicPr>
+                  </pic:nvPicPr>
+                  <pic:blipFill>
+                    <a:blip r:embed="rId51"/>
+                    <a:stretch>
+                      <a:fillRect/>
+                    </a:stretch>
+                  </pic:blipFill>
+                  <pic:spPr>
+                    <a:xfrm>
+                      <a:off x="0" y="0"/>
+                      <a:ext cx="4228465" cy="1333500"/>
+                    </a:xfrm>
+                    <a:prstGeom prst="rect">
+                      <a:avLst/>
+                    </a:prstGeom>
+                    <a:noFill/>
+                    <a:ln w="9525">
+                      <a:noFill/>
+                      <a:miter/>
+                    </a:ln>
+                  </pic:spPr>
+                </pic:pic>
+              </a:graphicData>
+            </a:graphic>
+          </wp:inline>
+        </w:drawing>
+      </w:r>
+    </w:p>
+    <w:p>
+      <w:pPr>
+        <w:numPr>
+          <w:numId w:val="0"/>
+        </w:numPr>
+        <w:ind w:left="420" w:leftChars="0" w:firstLine="420" w:firstLineChars="0"/>
+      </w:pPr>
+      <w:r>
+        <w:t>浮点数的插入：整数部分是不能超出长度的，小数部分可以超出长度。（系统会自动四舍五入）</w:t>
+      </w:r>
+    </w:p>
+    <w:p>
+      <w:pPr>
+        <w:numPr>
+          <w:numId w:val="0"/>
+        </w:numPr>
+        <w:ind w:firstLine="420" w:firstLineChars="0"/>
+      </w:pPr>
+      <w:r>
+        <w:drawing>
+          <wp:inline distT="0" distB="0" distL="114300" distR="114300">
+            <wp:extent cx="6186805" cy="2773680"/>
+            <wp:effectExtent l="0" t="0" r="4445" b="7620"/>
+            <wp:docPr id="52" name="图片 52"/>
+            <wp:cNvGraphicFramePr>
+              <a:graphicFrameLocks xmlns:a="http://schemas.openxmlformats.org/drawingml/2006/main" noChangeAspect="1"/>
+            </wp:cNvGraphicFramePr>
+            <a:graphic xmlns:a="http://schemas.openxmlformats.org/drawingml/2006/main">
+              <a:graphicData uri="http://schemas.openxmlformats.org/drawingml/2006/picture">
+                <pic:pic xmlns:pic="http://schemas.openxmlformats.org/drawingml/2006/picture">
+                  <pic:nvPicPr>
+                    <pic:cNvPr id="52" name="图片 52"/>
+                    <pic:cNvPicPr>
+                      <a:picLocks noChangeAspect="1"/>
+                    </pic:cNvPicPr>
+                  </pic:nvPicPr>
+                  <pic:blipFill>
+                    <a:blip r:embed="rId52"/>
+                    <a:stretch>
+                      <a:fillRect/>
+                    </a:stretch>
+                  </pic:blipFill>
+                  <pic:spPr>
+                    <a:xfrm>
+                      <a:off x="0" y="0"/>
+                      <a:ext cx="6186805" cy="2773680"/>
+                    </a:xfrm>
+                    <a:prstGeom prst="rect">
+                      <a:avLst/>
+                    </a:prstGeom>
+                    <a:noFill/>
+                    <a:ln w="9525">
+                      <a:noFill/>
+                      <a:miter/>
+                    </a:ln>
+                  </pic:spPr>
+                </pic:pic>
+              </a:graphicData>
+            </a:graphic>
+          </wp:inline>
+        </w:drawing>
+      </w:r>
+    </w:p>
+    <w:p>
+      <w:pPr>
+        <w:numPr>
+          <w:numId w:val="0"/>
+        </w:numPr>
+        <w:ind w:left="420" w:leftChars="0" w:firstLine="420" w:firstLineChars="0"/>
+        <w:rPr>
+          <w:rFonts w:hint="default"/>
+        </w:rPr>
+      </w:pPr>
+      <w:r>
+        <w:t>从结果可以看出浮点数的存储都有进位，所以进度不准确。</w:t>
+      </w:r>
+    </w:p>
+    <w:p>
+      <w:pPr>
+        <w:numPr>
           <w:ilvl w:val="0"/>
           <w:numId w:val="11"/>
         </w:numPr>
@@ -5977,6 +6222,96 @@
           <w:rFonts w:hint="default"/>
         </w:rPr>
         <w:t>：小数点固定，精度固定，不会丢失精度。</w:t>
+      </w:r>
+    </w:p>
+    <w:p>
+      <w:pPr>
+        <w:numPr>
+          <w:numId w:val="0"/>
+        </w:numPr>
+        <w:ind w:left="840" w:leftChars="0"/>
+        <w:rPr>
+          <w:rFonts w:hint="default"/>
+        </w:rPr>
+      </w:pPr>
+      <w:r>
+        <w:rPr>
+          <w:rFonts w:hint="default"/>
+        </w:rPr>
+        <w:t>保证整数部分不会被四舍五入（不会丢失精度），小数部分有可能（理论上也不会丢失精度）</w:t>
+      </w:r>
+    </w:p>
+    <w:p>
+      <w:pPr>
+        <w:numPr>
+          <w:numId w:val="0"/>
+        </w:numPr>
+        <w:ind w:left="840" w:leftChars="0"/>
+        <w:rPr>
+          <w:rFonts w:hint="default"/>
+        </w:rPr>
+      </w:pPr>
+      <w:r>
+        <w:rPr>
+          <w:rFonts w:hint="default"/>
+        </w:rPr>
+        <w:t>整体最大长度为６５，小数部分长度为３０，整数部分长度为３５．</w:t>
+      </w:r>
+      <w:bookmarkStart w:id="0" w:name="_GoBack"/>
+      <w:bookmarkEnd w:id="0"/>
+    </w:p>
+    <w:p>
+      <w:pPr>
+        <w:numPr>
+          <w:numId w:val="0"/>
+        </w:numPr>
+        <w:rPr>
+          <w:rFonts w:hint="default"/>
+        </w:rPr>
+      </w:pPr>
+      <w:r>
+        <w:drawing>
+          <wp:inline distT="0" distB="0" distL="114300" distR="114300">
+            <wp:extent cx="6182995" cy="585470"/>
+            <wp:effectExtent l="0" t="0" r="8255" b="5080"/>
+            <wp:docPr id="53" name="图片 53"/>
+            <wp:cNvGraphicFramePr>
+              <a:graphicFrameLocks xmlns:a="http://schemas.openxmlformats.org/drawingml/2006/main" noChangeAspect="1"/>
+            </wp:cNvGraphicFramePr>
+            <a:graphic xmlns:a="http://schemas.openxmlformats.org/drawingml/2006/main">
+              <a:graphicData uri="http://schemas.openxmlformats.org/drawingml/2006/picture">
+                <pic:pic xmlns:pic="http://schemas.openxmlformats.org/drawingml/2006/picture">
+                  <pic:nvPicPr>
+                    <pic:cNvPr id="53" name="图片 53"/>
+                    <pic:cNvPicPr>
+                      <a:picLocks noChangeAspect="1"/>
+                    </pic:cNvPicPr>
+                  </pic:nvPicPr>
+                  <pic:blipFill>
+                    <a:blip r:embed="rId53"/>
+                    <a:stretch>
+                      <a:fillRect/>
+                    </a:stretch>
+                  </pic:blipFill>
+                  <pic:spPr>
+                    <a:xfrm>
+                      <a:off x="0" y="0"/>
+                      <a:ext cx="6182995" cy="585470"/>
+                    </a:xfrm>
+                    <a:prstGeom prst="rect">
+                      <a:avLst/>
+                    </a:prstGeom>
+                    <a:noFill/>
+                    <a:ln w="9525">
+                      <a:noFill/>
+                      <a:miter/>
+                    </a:ln>
+                  </pic:spPr>
+                </pic:pic>
+              </a:graphicData>
+            </a:graphic>
+          </wp:inline>
+        </w:drawing>
       </w:r>
     </w:p>
     <w:p>

--- a/mysql数据库.docx
+++ b/mysql数据库.docx
@@ -6257,17 +6257,12 @@
         </w:rPr>
         <w:t>整体最大长度为６５，小数部分长度为３０，整数部分长度为３５．</w:t>
       </w:r>
-      <w:bookmarkStart w:id="0" w:name="_GoBack"/>
-      <w:bookmarkEnd w:id="0"/>
-    </w:p>
-    <w:p>
-      <w:pPr>
-        <w:numPr>
-          <w:numId w:val="0"/>
-        </w:numPr>
-        <w:rPr>
-          <w:rFonts w:hint="default"/>
-        </w:rPr>
+    </w:p>
+    <w:p>
+      <w:pPr>
+        <w:numPr>
+          <w:numId w:val="0"/>
+        </w:numPr>
       </w:pPr>
       <w:r>
         <w:drawing>
@@ -6317,6 +6312,252 @@
     <w:p>
       <w:pPr>
         <w:numPr>
+          <w:numId w:val="0"/>
+        </w:numPr>
+        <w:ind w:left="420" w:leftChars="0" w:firstLine="420" w:firstLineChars="0"/>
+      </w:pPr>
+      <w:r>
+        <w:t>创建定点数表，用一个浮点数作对比　</w:t>
+      </w:r>
+    </w:p>
+    <w:p>
+      <w:pPr>
+        <w:numPr>
+          <w:numId w:val="0"/>
+        </w:numPr>
+      </w:pPr>
+      <w:r>
+        <w:drawing>
+          <wp:inline distT="0" distB="0" distL="114300" distR="114300">
+            <wp:extent cx="6186170" cy="1316355"/>
+            <wp:effectExtent l="0" t="0" r="5080" b="17145"/>
+            <wp:docPr id="54" name="图片 54"/>
+            <wp:cNvGraphicFramePr>
+              <a:graphicFrameLocks xmlns:a="http://schemas.openxmlformats.org/drawingml/2006/main" noChangeAspect="1"/>
+            </wp:cNvGraphicFramePr>
+            <a:graphic xmlns:a="http://schemas.openxmlformats.org/drawingml/2006/main">
+              <a:graphicData uri="http://schemas.openxmlformats.org/drawingml/2006/picture">
+                <pic:pic xmlns:pic="http://schemas.openxmlformats.org/drawingml/2006/picture">
+                  <pic:nvPicPr>
+                    <pic:cNvPr id="54" name="图片 54"/>
+                    <pic:cNvPicPr>
+                      <a:picLocks noChangeAspect="1"/>
+                    </pic:cNvPicPr>
+                  </pic:nvPicPr>
+                  <pic:blipFill>
+                    <a:blip r:embed="rId54"/>
+                    <a:stretch>
+                      <a:fillRect/>
+                    </a:stretch>
+                  </pic:blipFill>
+                  <pic:spPr>
+                    <a:xfrm>
+                      <a:off x="0" y="0"/>
+                      <a:ext cx="6186170" cy="1316355"/>
+                    </a:xfrm>
+                    <a:prstGeom prst="rect">
+                      <a:avLst/>
+                    </a:prstGeom>
+                    <a:noFill/>
+                    <a:ln w="9525">
+                      <a:noFill/>
+                      <a:miter/>
+                    </a:ln>
+                  </pic:spPr>
+                </pic:pic>
+              </a:graphicData>
+            </a:graphic>
+          </wp:inline>
+        </w:drawing>
+      </w:r>
+    </w:p>
+    <w:p>
+      <w:pPr>
+        <w:numPr>
+          <w:numId w:val="0"/>
+        </w:numPr>
+        <w:ind w:left="420" w:leftChars="0" w:firstLine="420" w:firstLineChars="0"/>
+      </w:pPr>
+      <w:r>
+        <w:t>插入数据，整数部分一定不要超出长度，小数部分可以（系统会自动四舍五入）</w:t>
+      </w:r>
+    </w:p>
+    <w:p>
+      <w:pPr>
+        <w:numPr>
+          <w:numId w:val="0"/>
+        </w:numPr>
+      </w:pPr>
+      <w:r>
+        <w:drawing>
+          <wp:inline distT="0" distB="0" distL="114300" distR="114300">
+            <wp:extent cx="6186805" cy="1559560"/>
+            <wp:effectExtent l="0" t="0" r="4445" b="2540"/>
+            <wp:docPr id="55" name="图片 55"/>
+            <wp:cNvGraphicFramePr>
+              <a:graphicFrameLocks xmlns:a="http://schemas.openxmlformats.org/drawingml/2006/main" noChangeAspect="1"/>
+            </wp:cNvGraphicFramePr>
+            <a:graphic xmlns:a="http://schemas.openxmlformats.org/drawingml/2006/main">
+              <a:graphicData uri="http://schemas.openxmlformats.org/drawingml/2006/picture">
+                <pic:pic xmlns:pic="http://schemas.openxmlformats.org/drawingml/2006/picture">
+                  <pic:nvPicPr>
+                    <pic:cNvPr id="55" name="图片 55"/>
+                    <pic:cNvPicPr>
+                      <a:picLocks noChangeAspect="1"/>
+                    </pic:cNvPicPr>
+                  </pic:nvPicPr>
+                  <pic:blipFill>
+                    <a:blip r:embed="rId55"/>
+                    <a:stretch>
+                      <a:fillRect/>
+                    </a:stretch>
+                  </pic:blipFill>
+                  <pic:spPr>
+                    <a:xfrm>
+                      <a:off x="0" y="0"/>
+                      <a:ext cx="6186805" cy="1559560"/>
+                    </a:xfrm>
+                    <a:prstGeom prst="rect">
+                      <a:avLst/>
+                    </a:prstGeom>
+                    <a:noFill/>
+                    <a:ln w="9525">
+                      <a:noFill/>
+                      <a:miter/>
+                    </a:ln>
+                  </pic:spPr>
+                </pic:pic>
+              </a:graphicData>
+            </a:graphic>
+          </wp:inline>
+        </w:drawing>
+      </w:r>
+    </w:p>
+    <w:p>
+      <w:pPr>
+        <w:numPr>
+          <w:numId w:val="0"/>
+        </w:numPr>
+        <w:ind w:left="420" w:leftChars="0" w:firstLine="420" w:firstLineChars="0"/>
+        <w:rPr>
+          <w:rFonts w:hint="default"/>
+        </w:rPr>
+      </w:pPr>
+      <w:r>
+        <w:rPr>
+          <w:rFonts w:hint="default"/>
+        </w:rPr>
+        <w:t>浮点数因为进位导致长度溢出是被允许的，而定点数不被允许。</w:t>
+      </w:r>
+    </w:p>
+    <w:p>
+      <w:pPr>
+        <w:numPr>
+          <w:numId w:val="0"/>
+        </w:numPr>
+      </w:pPr>
+      <w:r>
+        <w:drawing>
+          <wp:inline distT="0" distB="0" distL="114300" distR="114300">
+            <wp:extent cx="6186805" cy="1742440"/>
+            <wp:effectExtent l="0" t="0" r="4445" b="10160"/>
+            <wp:docPr id="56" name="图片 56"/>
+            <wp:cNvGraphicFramePr>
+              <a:graphicFrameLocks xmlns:a="http://schemas.openxmlformats.org/drawingml/2006/main" noChangeAspect="1"/>
+            </wp:cNvGraphicFramePr>
+            <a:graphic xmlns:a="http://schemas.openxmlformats.org/drawingml/2006/main">
+              <a:graphicData uri="http://schemas.openxmlformats.org/drawingml/2006/picture">
+                <pic:pic xmlns:pic="http://schemas.openxmlformats.org/drawingml/2006/picture">
+                  <pic:nvPicPr>
+                    <pic:cNvPr id="56" name="图片 56"/>
+                    <pic:cNvPicPr>
+                      <a:picLocks noChangeAspect="1"/>
+                    </pic:cNvPicPr>
+                  </pic:nvPicPr>
+                  <pic:blipFill>
+                    <a:blip r:embed="rId56"/>
+                    <a:stretch>
+                      <a:fillRect/>
+                    </a:stretch>
+                  </pic:blipFill>
+                  <pic:spPr>
+                    <a:xfrm>
+                      <a:off x="0" y="0"/>
+                      <a:ext cx="6186805" cy="1742440"/>
+                    </a:xfrm>
+                    <a:prstGeom prst="rect">
+                      <a:avLst/>
+                    </a:prstGeom>
+                    <a:noFill/>
+                    <a:ln w="9525">
+                      <a:noFill/>
+                      <a:miter/>
+                    </a:ln>
+                  </pic:spPr>
+                </pic:pic>
+              </a:graphicData>
+            </a:graphic>
+          </wp:inline>
+        </w:drawing>
+      </w:r>
+    </w:p>
+    <w:p>
+      <w:pPr>
+        <w:numPr>
+          <w:numId w:val="0"/>
+        </w:numPr>
+        <w:rPr>
+          <w:rFonts w:hint="default"/>
+        </w:rPr>
+      </w:pPr>
+      <w:r>
+        <w:drawing>
+          <wp:inline distT="0" distB="0" distL="114300" distR="114300">
+            <wp:extent cx="6183630" cy="1757045"/>
+            <wp:effectExtent l="0" t="0" r="7620" b="14605"/>
+            <wp:docPr id="57" name="图片 57"/>
+            <wp:cNvGraphicFramePr>
+              <a:graphicFrameLocks xmlns:a="http://schemas.openxmlformats.org/drawingml/2006/main" noChangeAspect="1"/>
+            </wp:cNvGraphicFramePr>
+            <a:graphic xmlns:a="http://schemas.openxmlformats.org/drawingml/2006/main">
+              <a:graphicData uri="http://schemas.openxmlformats.org/drawingml/2006/picture">
+                <pic:pic xmlns:pic="http://schemas.openxmlformats.org/drawingml/2006/picture">
+                  <pic:nvPicPr>
+                    <pic:cNvPr id="57" name="图片 57"/>
+                    <pic:cNvPicPr>
+                      <a:picLocks noChangeAspect="1"/>
+                    </pic:cNvPicPr>
+                  </pic:nvPicPr>
+                  <pic:blipFill>
+                    <a:blip r:embed="rId57"/>
+                    <a:stretch>
+                      <a:fillRect/>
+                    </a:stretch>
+                  </pic:blipFill>
+                  <pic:spPr>
+                    <a:xfrm>
+                      <a:off x="0" y="0"/>
+                      <a:ext cx="6183630" cy="1757045"/>
+                    </a:xfrm>
+                    <a:prstGeom prst="rect">
+                      <a:avLst/>
+                    </a:prstGeom>
+                    <a:noFill/>
+                    <a:ln w="9525">
+                      <a:noFill/>
+                      <a:miter/>
+                    </a:ln>
+                  </pic:spPr>
+                </pic:pic>
+              </a:graphicData>
+            </a:graphic>
+          </wp:inline>
+        </w:drawing>
+      </w:r>
+    </w:p>
+    <w:p>
+      <w:pPr>
+        <w:numPr>
           <w:ilvl w:val="0"/>
           <w:numId w:val="11"/>
         </w:numPr>
@@ -6331,6 +6572,8 @@
         </w:rPr>
         <w:t>时间类型</w:t>
       </w:r>
+      <w:bookmarkStart w:id="0" w:name="_GoBack"/>
+      <w:bookmarkEnd w:id="0"/>
     </w:p>
     <w:p>
       <w:pPr>

--- a/mysql数据库.docx
+++ b/mysql数据库.docx
@@ -6506,9 +6506,6 @@
         <w:numPr>
           <w:numId w:val="0"/>
         </w:numPr>
-        <w:rPr>
-          <w:rFonts w:hint="default"/>
-        </w:rPr>
       </w:pPr>
       <w:r>
         <w:drawing>
@@ -6558,6 +6555,31 @@
     <w:p>
       <w:pPr>
         <w:numPr>
+          <w:numId w:val="0"/>
+        </w:numPr>
+        <w:ind w:left="420" w:leftChars="0" w:firstLine="420" w:firstLineChars="0"/>
+      </w:pPr>
+      <w:r>
+        <w:t>数量级大，而精度要求不高的使用浮点数。</w:t>
+      </w:r>
+    </w:p>
+    <w:p>
+      <w:pPr>
+        <w:numPr>
+          <w:numId w:val="0"/>
+        </w:numPr>
+        <w:ind w:left="420" w:leftChars="0" w:firstLine="420" w:firstLineChars="0"/>
+        <w:rPr>
+          <w:rFonts w:hint="default"/>
+        </w:rPr>
+      </w:pPr>
+      <w:r>
+        <w:t>数量级大，精度要求也高的用定点数。</w:t>
+      </w:r>
+    </w:p>
+    <w:p>
+      <w:pPr>
+        <w:numPr>
           <w:ilvl w:val="0"/>
           <w:numId w:val="11"/>
         </w:numPr>
@@ -6572,8 +6594,153 @@
         </w:rPr>
         <w:t>时间类型</w:t>
       </w:r>
+    </w:p>
+    <w:p>
+      <w:pPr>
+        <w:numPr>
+          <w:numId w:val="0"/>
+        </w:numPr>
+        <w:ind w:firstLine="420" w:firstLineChars="0"/>
+      </w:pPr>
+      <w:r>
+        <w:drawing>
+          <wp:inline distT="0" distB="0" distL="114300" distR="114300">
+            <wp:extent cx="6186805" cy="3425825"/>
+            <wp:effectExtent l="0" t="0" r="4445" b="3175"/>
+            <wp:docPr id="59" name="图片 59"/>
+            <wp:cNvGraphicFramePr>
+              <a:graphicFrameLocks xmlns:a="http://schemas.openxmlformats.org/drawingml/2006/main" noChangeAspect="1"/>
+            </wp:cNvGraphicFramePr>
+            <a:graphic xmlns:a="http://schemas.openxmlformats.org/drawingml/2006/main">
+              <a:graphicData uri="http://schemas.openxmlformats.org/drawingml/2006/picture">
+                <pic:pic xmlns:pic="http://schemas.openxmlformats.org/drawingml/2006/picture">
+                  <pic:nvPicPr>
+                    <pic:cNvPr id="59" name="图片 59"/>
+                    <pic:cNvPicPr>
+                      <a:picLocks noChangeAspect="1"/>
+                    </pic:cNvPicPr>
+                  </pic:nvPicPr>
+                  <pic:blipFill>
+                    <a:blip r:embed="rId58"/>
+                    <a:stretch>
+                      <a:fillRect/>
+                    </a:stretch>
+                  </pic:blipFill>
+                  <pic:spPr>
+                    <a:xfrm>
+                      <a:off x="0" y="0"/>
+                      <a:ext cx="6186805" cy="3425825"/>
+                    </a:xfrm>
+                    <a:prstGeom prst="rect">
+                      <a:avLst/>
+                    </a:prstGeom>
+                    <a:noFill/>
+                    <a:ln w="9525">
+                      <a:noFill/>
+                      <a:miter/>
+                    </a:ln>
+                  </pic:spPr>
+                </pic:pic>
+              </a:graphicData>
+            </a:graphic>
+          </wp:inline>
+        </w:drawing>
+      </w:r>
+    </w:p>
+    <w:p>
+      <w:pPr>
+        <w:numPr>
+          <w:numId w:val="0"/>
+        </w:numPr>
+        <w:ind w:left="420" w:leftChars="0" w:firstLine="420" w:firstLineChars="0"/>
+      </w:pPr>
+      <w:r>
+        <w:t>mysql 没有真正意义上的时间戳。</w:t>
+      </w:r>
+    </w:p>
+    <w:p>
+      <w:pPr>
+        <w:numPr>
+          <w:numId w:val="0"/>
+        </w:numPr>
+        <w:ind w:left="420" w:leftChars="0" w:firstLine="420" w:firstLineChars="0"/>
+      </w:pPr>
+      <w:r>
+        <w:t>创建数据库</w:t>
+      </w:r>
+    </w:p>
+    <w:p>
+      <w:pPr>
+        <w:numPr>
+          <w:numId w:val="0"/>
+        </w:numPr>
+        <w:ind w:left="420" w:leftChars="0" w:firstLine="420" w:firstLineChars="0"/>
+        <w:rPr>
+          <w:rFonts w:hint="default"/>
+        </w:rPr>
+      </w:pPr>
+      <w:r>
+        <w:rPr>
+          <w:rFonts w:hint="default"/>
+        </w:rPr>
+        <w:t>创建时间表</w:t>
+      </w:r>
+    </w:p>
+    <w:p>
+      <w:pPr>
+        <w:numPr>
+          <w:numId w:val="0"/>
+        </w:numPr>
+        <w:rPr>
+          <w:rFonts w:hint="default"/>
+        </w:rPr>
+      </w:pPr>
       <w:bookmarkStart w:id="0" w:name="_GoBack"/>
       <w:bookmarkEnd w:id="0"/>
+      <w:r>
+        <w:drawing>
+          <wp:inline distT="0" distB="0" distL="114300" distR="114300">
+            <wp:extent cx="6180455" cy="1825625"/>
+            <wp:effectExtent l="0" t="0" r="10795" b="3175"/>
+            <wp:docPr id="60" name="图片 60"/>
+            <wp:cNvGraphicFramePr>
+              <a:graphicFrameLocks xmlns:a="http://schemas.openxmlformats.org/drawingml/2006/main" noChangeAspect="1"/>
+            </wp:cNvGraphicFramePr>
+            <a:graphic xmlns:a="http://schemas.openxmlformats.org/drawingml/2006/main">
+              <a:graphicData uri="http://schemas.openxmlformats.org/drawingml/2006/picture">
+                <pic:pic xmlns:pic="http://schemas.openxmlformats.org/drawingml/2006/picture">
+                  <pic:nvPicPr>
+                    <pic:cNvPr id="60" name="图片 60"/>
+                    <pic:cNvPicPr>
+                      <a:picLocks noChangeAspect="1"/>
+                    </pic:cNvPicPr>
+                  </pic:nvPicPr>
+                  <pic:blipFill>
+                    <a:blip r:embed="rId59"/>
+                    <a:stretch>
+                      <a:fillRect/>
+                    </a:stretch>
+                  </pic:blipFill>
+                  <pic:spPr>
+                    <a:xfrm>
+                      <a:off x="0" y="0"/>
+                      <a:ext cx="6180455" cy="1825625"/>
+                    </a:xfrm>
+                    <a:prstGeom prst="rect">
+                      <a:avLst/>
+                    </a:prstGeom>
+                    <a:noFill/>
+                    <a:ln w="9525">
+                      <a:noFill/>
+                      <a:miter/>
+                    </a:ln>
+                  </pic:spPr>
+                </pic:pic>
+              </a:graphicData>
+            </a:graphic>
+          </wp:inline>
+        </w:drawing>
+      </w:r>
     </w:p>
     <w:p>
       <w:pPr>

--- a/mysql数据库.docx
+++ b/mysql数据库.docx
@@ -6691,12 +6691,7 @@
         <w:numPr>
           <w:numId w:val="0"/>
         </w:numPr>
-        <w:rPr>
-          <w:rFonts w:hint="default"/>
-        </w:rPr>
-      </w:pPr>
-      <w:bookmarkStart w:id="0" w:name="_GoBack"/>
-      <w:bookmarkEnd w:id="0"/>
+      </w:pPr>
       <w:r>
         <w:drawing>
           <wp:inline distT="0" distB="0" distL="114300" distR="114300">
@@ -6741,6 +6736,135 @@
           </wp:inline>
         </w:drawing>
       </w:r>
+    </w:p>
+    <w:p>
+      <w:pPr>
+        <w:numPr>
+          <w:numId w:val="0"/>
+        </w:numPr>
+        <w:ind w:left="420" w:leftChars="0" w:firstLine="420" w:firstLineChars="0"/>
+      </w:pPr>
+      <w:r>
+        <w:t>插入时间表</w:t>
+      </w:r>
+    </w:p>
+    <w:p>
+      <w:pPr>
+        <w:numPr>
+          <w:numId w:val="0"/>
+        </w:numPr>
+      </w:pPr>
+      <w:r>
+        <w:drawing>
+          <wp:inline distT="0" distB="0" distL="114300" distR="114300">
+            <wp:extent cx="6182360" cy="932815"/>
+            <wp:effectExtent l="0" t="0" r="8890" b="635"/>
+            <wp:docPr id="61" name="图片 61"/>
+            <wp:cNvGraphicFramePr>
+              <a:graphicFrameLocks xmlns:a="http://schemas.openxmlformats.org/drawingml/2006/main" noChangeAspect="1"/>
+            </wp:cNvGraphicFramePr>
+            <a:graphic xmlns:a="http://schemas.openxmlformats.org/drawingml/2006/main">
+              <a:graphicData uri="http://schemas.openxmlformats.org/drawingml/2006/picture">
+                <pic:pic xmlns:pic="http://schemas.openxmlformats.org/drawingml/2006/picture">
+                  <pic:nvPicPr>
+                    <pic:cNvPr id="61" name="图片 61"/>
+                    <pic:cNvPicPr>
+                      <a:picLocks noChangeAspect="1"/>
+                    </pic:cNvPicPr>
+                  </pic:nvPicPr>
+                  <pic:blipFill>
+                    <a:blip r:embed="rId60"/>
+                    <a:stretch>
+                      <a:fillRect/>
+                    </a:stretch>
+                  </pic:blipFill>
+                  <pic:spPr>
+                    <a:xfrm>
+                      <a:off x="0" y="0"/>
+                      <a:ext cx="6182360" cy="932815"/>
+                    </a:xfrm>
+                    <a:prstGeom prst="rect">
+                      <a:avLst/>
+                    </a:prstGeom>
+                    <a:noFill/>
+                    <a:ln w="9525">
+                      <a:noFill/>
+                      <a:miter/>
+                    </a:ln>
+                  </pic:spPr>
+                </pic:pic>
+              </a:graphicData>
+            </a:graphic>
+          </wp:inline>
+        </w:drawing>
+      </w:r>
+    </w:p>
+    <w:p>
+      <w:pPr>
+        <w:numPr>
+          <w:numId w:val="0"/>
+        </w:numPr>
+        <w:ind w:left="420" w:leftChars="0" w:firstLine="420" w:firstLineChars="0"/>
+      </w:pPr>
+      <w:r>
+        <w:t>timestamp 只要这个行有一处被改动，timestamp就会被更新。</w:t>
+      </w:r>
+    </w:p>
+    <w:p>
+      <w:pPr>
+        <w:numPr>
+          <w:numId w:val="0"/>
+        </w:numPr>
+        <w:rPr>
+          <w:rFonts w:hint="default"/>
+        </w:rPr>
+      </w:pPr>
+      <w:r>
+        <w:drawing>
+          <wp:inline distT="0" distB="0" distL="114300" distR="114300">
+            <wp:extent cx="6179820" cy="2923540"/>
+            <wp:effectExtent l="0" t="0" r="11430" b="10160"/>
+            <wp:docPr id="62" name="图片 62"/>
+            <wp:cNvGraphicFramePr>
+              <a:graphicFrameLocks xmlns:a="http://schemas.openxmlformats.org/drawingml/2006/main" noChangeAspect="1"/>
+            </wp:cNvGraphicFramePr>
+            <a:graphic xmlns:a="http://schemas.openxmlformats.org/drawingml/2006/main">
+              <a:graphicData uri="http://schemas.openxmlformats.org/drawingml/2006/picture">
+                <pic:pic xmlns:pic="http://schemas.openxmlformats.org/drawingml/2006/picture">
+                  <pic:nvPicPr>
+                    <pic:cNvPr id="62" name="图片 62"/>
+                    <pic:cNvPicPr>
+                      <a:picLocks noChangeAspect="1"/>
+                    </pic:cNvPicPr>
+                  </pic:nvPicPr>
+                  <pic:blipFill>
+                    <a:blip r:embed="rId61"/>
+                    <a:stretch>
+                      <a:fillRect/>
+                    </a:stretch>
+                  </pic:blipFill>
+                  <pic:spPr>
+                    <a:xfrm>
+                      <a:off x="0" y="0"/>
+                      <a:ext cx="6179820" cy="2923540"/>
+                    </a:xfrm>
+                    <a:prstGeom prst="rect">
+                      <a:avLst/>
+                    </a:prstGeom>
+                    <a:noFill/>
+                    <a:ln w="9525">
+                      <a:noFill/>
+                      <a:miter/>
+                    </a:ln>
+                  </pic:spPr>
+                </pic:pic>
+              </a:graphicData>
+            </a:graphic>
+          </wp:inline>
+        </w:drawing>
+      </w:r>
+      <w:bookmarkStart w:id="0" w:name="_GoBack"/>
+      <w:bookmarkEnd w:id="0"/>
     </w:p>
     <w:p>
       <w:pPr>

--- a/mysql数据库.docx
+++ b/mysql数据库.docx
@@ -6863,80 +6863,652 @@
           </wp:inline>
         </w:drawing>
       </w:r>
+    </w:p>
+    <w:p>
+      <w:pPr>
+        <w:numPr>
+          <w:ilvl w:val="0"/>
+          <w:numId w:val="11"/>
+        </w:numPr>
+        <w:ind w:firstLine="420" w:firstLineChars="0"/>
+        <w:rPr>
+          <w:rFonts w:hint="default"/>
+        </w:rPr>
+      </w:pPr>
+      <w:r>
+        <w:rPr>
+          <w:rFonts w:hint="default"/>
+        </w:rPr>
+        <w:t>字符串</w:t>
+      </w:r>
+    </w:p>
+    <w:p>
+      <w:pPr>
+        <w:numPr>
+          <w:numId w:val="0"/>
+        </w:numPr>
+        <w:rPr>
+          <w:rFonts w:hint="default"/>
+        </w:rPr>
+      </w:pPr>
+      <w:r>
+        <w:drawing>
+          <wp:inline distT="0" distB="0" distL="114300" distR="114300">
+            <wp:extent cx="6184900" cy="4838700"/>
+            <wp:effectExtent l="0" t="0" r="6350" b="0"/>
+            <wp:docPr id="64" name="图片 64"/>
+            <wp:cNvGraphicFramePr>
+              <a:graphicFrameLocks xmlns:a="http://schemas.openxmlformats.org/drawingml/2006/main" noChangeAspect="1"/>
+            </wp:cNvGraphicFramePr>
+            <a:graphic xmlns:a="http://schemas.openxmlformats.org/drawingml/2006/main">
+              <a:graphicData uri="http://schemas.openxmlformats.org/drawingml/2006/picture">
+                <pic:pic xmlns:pic="http://schemas.openxmlformats.org/drawingml/2006/picture">
+                  <pic:nvPicPr>
+                    <pic:cNvPr id="64" name="图片 64"/>
+                    <pic:cNvPicPr>
+                      <a:picLocks noChangeAspect="1"/>
+                    </pic:cNvPicPr>
+                  </pic:nvPicPr>
+                  <pic:blipFill>
+                    <a:blip r:embed="rId62"/>
+                    <a:stretch>
+                      <a:fillRect/>
+                    </a:stretch>
+                  </pic:blipFill>
+                  <pic:spPr>
+                    <a:xfrm>
+                      <a:off x="0" y="0"/>
+                      <a:ext cx="6184900" cy="4838700"/>
+                    </a:xfrm>
+                    <a:prstGeom prst="rect">
+                      <a:avLst/>
+                    </a:prstGeom>
+                    <a:noFill/>
+                    <a:ln w="9525">
+                      <a:noFill/>
+                      <a:miter/>
+                    </a:ln>
+                  </pic:spPr>
+                </pic:pic>
+              </a:graphicData>
+            </a:graphic>
+          </wp:inline>
+        </w:drawing>
+      </w:r>
+    </w:p>
+    <w:p>
+      <w:pPr>
+        <w:numPr>
+          <w:ilvl w:val="0"/>
+          <w:numId w:val="11"/>
+        </w:numPr>
+        <w:ind w:firstLine="420" w:firstLineChars="0"/>
+        <w:rPr>
+          <w:rFonts w:hint="default"/>
+        </w:rPr>
+      </w:pPr>
+      <w:r>
+        <w:rPr>
+          <w:rFonts w:hint="default"/>
+        </w:rPr>
+        <w:t>文本字符串</w:t>
+      </w:r>
+    </w:p>
+    <w:p>
+      <w:pPr>
+        <w:numPr>
+          <w:numId w:val="0"/>
+        </w:numPr>
+        <w:ind w:left="840" w:leftChars="0"/>
+        <w:rPr>
+          <w:rFonts w:hint="default"/>
+        </w:rPr>
+      </w:pPr>
+      <w:r>
+        <w:rPr>
+          <w:rFonts w:hint="default"/>
+        </w:rPr>
+        <w:t>如果数据量非常大，通常说超过２５５个字符就会使用文本字符串</w:t>
+      </w:r>
+    </w:p>
+    <w:p>
+      <w:pPr>
+        <w:numPr>
+          <w:numId w:val="0"/>
+        </w:numPr>
+        <w:ind w:left="840" w:leftChars="0"/>
+        <w:rPr>
+          <w:rFonts w:hint="default"/>
+        </w:rPr>
+      </w:pPr>
+      <w:r>
+        <w:rPr>
+          <w:rFonts w:hint="default"/>
+        </w:rPr>
+        <w:t>文本字符串根据存储的数据格式进行分类：text 和　blob.</w:t>
+      </w:r>
+    </w:p>
+    <w:p>
+      <w:pPr>
+        <w:numPr>
+          <w:numId w:val="0"/>
+        </w:numPr>
+        <w:ind w:left="840" w:leftChars="0"/>
+        <w:rPr>
+          <w:rFonts w:hint="default"/>
+        </w:rPr>
+      </w:pPr>
+      <w:r>
+        <w:rPr>
+          <w:rFonts w:hint="default"/>
+        </w:rPr>
+        <w:t>Text:存储文字（二进制数据通常都是存储路径的）；</w:t>
+      </w:r>
+    </w:p>
+    <w:p>
+      <w:pPr>
+        <w:numPr>
+          <w:numId w:val="0"/>
+        </w:numPr>
+        <w:ind w:left="840" w:leftChars="0"/>
+        <w:rPr>
+          <w:rFonts w:hint="default"/>
+        </w:rPr>
+      </w:pPr>
+      <w:r>
+        <w:rPr>
+          <w:rFonts w:hint="default"/>
+        </w:rPr>
+        <w:t>Blob :存储二进制数据（通常不用）；</w:t>
+      </w:r>
+    </w:p>
+    <w:p>
+      <w:pPr>
+        <w:numPr>
+          <w:ilvl w:val="0"/>
+          <w:numId w:val="11"/>
+        </w:numPr>
+        <w:ind w:firstLine="420" w:firstLineChars="0"/>
+        <w:rPr>
+          <w:rFonts w:hint="default"/>
+        </w:rPr>
+      </w:pPr>
+      <w:r>
+        <w:rPr>
+          <w:rFonts w:hint="default"/>
+        </w:rPr>
+        <w:t>枚举</w:t>
+      </w:r>
+      <w:r>
+        <w:rPr>
+          <w:rFonts w:hint="default"/>
+        </w:rPr>
+        <w:t>字符串</w:t>
+      </w:r>
+    </w:p>
+    <w:p>
+      <w:pPr>
+        <w:numPr>
+          <w:numId w:val="0"/>
+        </w:numPr>
+        <w:ind w:left="420" w:leftChars="0" w:firstLine="420" w:firstLineChars="0"/>
+        <w:rPr>
+          <w:rFonts w:hint="default"/>
+        </w:rPr>
+      </w:pPr>
+      <w:r>
+        <w:rPr>
+          <w:rFonts w:hint="default"/>
+        </w:rPr>
+        <w:t>枚举: enum, 事先将所有可能出现的结果都设计好，实际上存储的数据必须是规定好的数据中的</w:t>
+      </w:r>
+      <w:r>
+        <w:rPr>
+          <w:rFonts w:hint="default"/>
+        </w:rPr>
+        <w:tab/>
+        <w:t>一个。</w:t>
+      </w:r>
+    </w:p>
+    <w:p>
+      <w:pPr>
+        <w:numPr>
+          <w:numId w:val="0"/>
+        </w:numPr>
+        <w:ind w:left="420" w:leftChars="0" w:firstLine="420" w:firstLineChars="0"/>
+        <w:rPr>
+          <w:rFonts w:hint="default"/>
+        </w:rPr>
+      </w:pPr>
+      <w:r>
+        <w:rPr>
+          <w:rFonts w:hint="default"/>
+        </w:rPr>
+        <w:t>枚举的使用方式</w:t>
+      </w:r>
+    </w:p>
+    <w:p>
+      <w:pPr>
+        <w:numPr>
+          <w:numId w:val="0"/>
+        </w:numPr>
+        <w:ind w:left="840" w:leftChars="0" w:firstLine="420" w:firstLineChars="0"/>
+        <w:rPr>
+          <w:rFonts w:hint="default"/>
+        </w:rPr>
+      </w:pPr>
+      <w:r>
+        <w:rPr>
+          <w:rFonts w:hint="default"/>
+        </w:rPr>
+        <w:t>定义:　enum(可能出现的元素列表)；／／如　enum(“男”,”女”,”不男不女”);</w:t>
+      </w:r>
+    </w:p>
+    <w:p>
+      <w:pPr>
+        <w:numPr>
+          <w:numId w:val="0"/>
+        </w:numPr>
+        <w:ind w:left="840" w:leftChars="0" w:firstLine="420" w:firstLineChars="0"/>
+        <w:rPr>
+          <w:rFonts w:hint="default"/>
+        </w:rPr>
+      </w:pPr>
+      <w:r>
+        <w:rPr>
+          <w:rFonts w:hint="default"/>
+        </w:rPr>
+        <w:t>使用：存储数据，只能存储上面定义好的数据。</w:t>
+      </w:r>
+    </w:p>
+    <w:p>
+      <w:pPr>
+        <w:numPr>
+          <w:numId w:val="0"/>
+        </w:numPr>
+        <w:ind w:left="840" w:leftChars="0" w:firstLine="420" w:firstLineChars="0"/>
+        <w:rPr>
+          <w:rFonts w:hint="default"/>
+        </w:rPr>
+      </w:pPr>
+      <w:r>
+        <w:rPr>
+          <w:rFonts w:hint="default"/>
+        </w:rPr>
+        <w:t>创建枚举表</w:t>
+      </w:r>
+    </w:p>
+    <w:p>
+      <w:pPr>
+        <w:numPr>
+          <w:numId w:val="0"/>
+        </w:numPr>
+      </w:pPr>
+      <w:r>
+        <w:drawing>
+          <wp:inline distT="0" distB="0" distL="114300" distR="114300">
+            <wp:extent cx="6182995" cy="1739900"/>
+            <wp:effectExtent l="0" t="0" r="8255" b="12700"/>
+            <wp:docPr id="65" name="图片 65"/>
+            <wp:cNvGraphicFramePr>
+              <a:graphicFrameLocks xmlns:a="http://schemas.openxmlformats.org/drawingml/2006/main" noChangeAspect="1"/>
+            </wp:cNvGraphicFramePr>
+            <a:graphic xmlns:a="http://schemas.openxmlformats.org/drawingml/2006/main">
+              <a:graphicData uri="http://schemas.openxmlformats.org/drawingml/2006/picture">
+                <pic:pic xmlns:pic="http://schemas.openxmlformats.org/drawingml/2006/picture">
+                  <pic:nvPicPr>
+                    <pic:cNvPr id="65" name="图片 65"/>
+                    <pic:cNvPicPr>
+                      <a:picLocks noChangeAspect="1"/>
+                    </pic:cNvPicPr>
+                  </pic:nvPicPr>
+                  <pic:blipFill>
+                    <a:blip r:embed="rId63"/>
+                    <a:stretch>
+                      <a:fillRect/>
+                    </a:stretch>
+                  </pic:blipFill>
+                  <pic:spPr>
+                    <a:xfrm>
+                      <a:off x="0" y="0"/>
+                      <a:ext cx="6182995" cy="1739900"/>
+                    </a:xfrm>
+                    <a:prstGeom prst="rect">
+                      <a:avLst/>
+                    </a:prstGeom>
+                    <a:noFill/>
+                    <a:ln w="9525">
+                      <a:noFill/>
+                      <a:miter/>
+                    </a:ln>
+                  </pic:spPr>
+                </pic:pic>
+              </a:graphicData>
+            </a:graphic>
+          </wp:inline>
+        </w:drawing>
+      </w:r>
+    </w:p>
+    <w:p>
+      <w:pPr>
+        <w:numPr>
+          <w:numId w:val="0"/>
+        </w:numPr>
+        <w:ind w:left="840" w:leftChars="0" w:firstLine="420" w:firstLineChars="0"/>
+        <w:rPr>
+          <w:rFonts w:hint="default"/>
+        </w:rPr>
+      </w:pPr>
+      <w:r>
+        <w:rPr>
+          <w:rFonts w:hint="default"/>
+        </w:rPr>
+        <w:t>向数据表插入数据</w:t>
+      </w:r>
+    </w:p>
+    <w:p>
+      <w:pPr>
+        <w:numPr>
+          <w:numId w:val="0"/>
+        </w:numPr>
+      </w:pPr>
+      <w:r>
+        <w:drawing>
+          <wp:inline distT="0" distB="0" distL="114300" distR="114300">
+            <wp:extent cx="6187440" cy="2344420"/>
+            <wp:effectExtent l="0" t="0" r="3810" b="17780"/>
+            <wp:docPr id="66" name="图片 66"/>
+            <wp:cNvGraphicFramePr>
+              <a:graphicFrameLocks xmlns:a="http://schemas.openxmlformats.org/drawingml/2006/main" noChangeAspect="1"/>
+            </wp:cNvGraphicFramePr>
+            <a:graphic xmlns:a="http://schemas.openxmlformats.org/drawingml/2006/main">
+              <a:graphicData uri="http://schemas.openxmlformats.org/drawingml/2006/picture">
+                <pic:pic xmlns:pic="http://schemas.openxmlformats.org/drawingml/2006/picture">
+                  <pic:nvPicPr>
+                    <pic:cNvPr id="66" name="图片 66"/>
+                    <pic:cNvPicPr>
+                      <a:picLocks noChangeAspect="1"/>
+                    </pic:cNvPicPr>
+                  </pic:nvPicPr>
+                  <pic:blipFill>
+                    <a:blip r:embed="rId64"/>
+                    <a:stretch>
+                      <a:fillRect/>
+                    </a:stretch>
+                  </pic:blipFill>
+                  <pic:spPr>
+                    <a:xfrm>
+                      <a:off x="0" y="0"/>
+                      <a:ext cx="6187440" cy="2344420"/>
+                    </a:xfrm>
+                    <a:prstGeom prst="rect">
+                      <a:avLst/>
+                    </a:prstGeom>
+                    <a:noFill/>
+                    <a:ln w="9525">
+                      <a:noFill/>
+                      <a:miter/>
+                    </a:ln>
+                  </pic:spPr>
+                </pic:pic>
+              </a:graphicData>
+            </a:graphic>
+          </wp:inline>
+        </w:drawing>
+      </w:r>
+    </w:p>
+    <w:p>
+      <w:pPr>
+        <w:numPr>
+          <w:numId w:val="0"/>
+        </w:numPr>
+        <w:ind w:left="840" w:leftChars="0" w:firstLine="420" w:firstLineChars="0"/>
+      </w:pPr>
+      <w:r>
+        <w:t>枚举类型的作用：节省空间，枚举类型实际存储的是数值。把数据加０得到的数据是数值就证明元数据的数值类型。</w:t>
+      </w:r>
+    </w:p>
+    <w:p>
+      <w:pPr>
+        <w:numPr>
+          <w:numId w:val="0"/>
+        </w:numPr>
+        <w:rPr>
+          <w:rFonts w:hint="default"/>
+        </w:rPr>
+      </w:pPr>
+      <w:r>
+        <w:drawing>
+          <wp:inline distT="0" distB="0" distL="114300" distR="114300">
+            <wp:extent cx="6186805" cy="2087245"/>
+            <wp:effectExtent l="0" t="0" r="4445" b="8255"/>
+            <wp:docPr id="67" name="图片 67"/>
+            <wp:cNvGraphicFramePr>
+              <a:graphicFrameLocks xmlns:a="http://schemas.openxmlformats.org/drawingml/2006/main" noChangeAspect="1"/>
+            </wp:cNvGraphicFramePr>
+            <a:graphic xmlns:a="http://schemas.openxmlformats.org/drawingml/2006/main">
+              <a:graphicData uri="http://schemas.openxmlformats.org/drawingml/2006/picture">
+                <pic:pic xmlns:pic="http://schemas.openxmlformats.org/drawingml/2006/picture">
+                  <pic:nvPicPr>
+                    <pic:cNvPr id="67" name="图片 67"/>
+                    <pic:cNvPicPr>
+                      <a:picLocks noChangeAspect="1"/>
+                    </pic:cNvPicPr>
+                  </pic:nvPicPr>
+                  <pic:blipFill>
+                    <a:blip r:embed="rId65"/>
+                    <a:stretch>
+                      <a:fillRect/>
+                    </a:stretch>
+                  </pic:blipFill>
+                  <pic:spPr>
+                    <a:xfrm>
+                      <a:off x="0" y="0"/>
+                      <a:ext cx="6186805" cy="2087245"/>
+                    </a:xfrm>
+                    <a:prstGeom prst="rect">
+                      <a:avLst/>
+                    </a:prstGeom>
+                    <a:noFill/>
+                    <a:ln w="9525">
+                      <a:noFill/>
+                      <a:miter/>
+                    </a:ln>
+                  </pic:spPr>
+                </pic:pic>
+              </a:graphicData>
+            </a:graphic>
+          </wp:inline>
+        </w:drawing>
+      </w:r>
+    </w:p>
+    <w:p>
+      <w:pPr>
+        <w:numPr>
+          <w:numId w:val="0"/>
+        </w:numPr>
+        <w:ind w:left="840" w:leftChars="0"/>
+        <w:rPr>
+          <w:rFonts w:hint="default"/>
+        </w:rPr>
+      </w:pPr>
+    </w:p>
+    <w:p>
+      <w:pPr>
+        <w:numPr>
+          <w:ilvl w:val="0"/>
+          <w:numId w:val="11"/>
+        </w:numPr>
+        <w:ind w:firstLine="420" w:firstLineChars="0"/>
+        <w:rPr>
+          <w:rFonts w:hint="default"/>
+        </w:rPr>
+      </w:pPr>
+      <w:r>
+        <w:rPr>
+          <w:rFonts w:hint="default"/>
+        </w:rPr>
+        <w:t>集合</w:t>
+      </w:r>
+      <w:r>
+        <w:rPr>
+          <w:rFonts w:hint="default"/>
+        </w:rPr>
+        <w:t>set，很少使用</w:t>
+      </w:r>
+    </w:p>
+    <w:p>
+      <w:pPr>
+        <w:numPr>
+          <w:numId w:val="0"/>
+        </w:numPr>
+        <w:ind w:left="420" w:leftChars="0" w:firstLine="420" w:firstLineChars="0"/>
+        <w:rPr>
+          <w:rFonts w:hint="default"/>
+        </w:rPr>
+      </w:pPr>
+      <w:r>
+        <w:rPr>
+          <w:rFonts w:hint="default"/>
+        </w:rPr>
+        <w:t>创建集合表，</w:t>
+      </w:r>
+    </w:p>
+    <w:p>
+      <w:pPr>
+        <w:numPr>
+          <w:numId w:val="0"/>
+        </w:numPr>
+      </w:pPr>
+      <w:r>
+        <w:drawing>
+          <wp:inline distT="0" distB="0" distL="114300" distR="114300">
+            <wp:extent cx="6186805" cy="742950"/>
+            <wp:effectExtent l="0" t="0" r="4445" b="0"/>
+            <wp:docPr id="68" name="图片 68"/>
+            <wp:cNvGraphicFramePr>
+              <a:graphicFrameLocks xmlns:a="http://schemas.openxmlformats.org/drawingml/2006/main" noChangeAspect="1"/>
+            </wp:cNvGraphicFramePr>
+            <a:graphic xmlns:a="http://schemas.openxmlformats.org/drawingml/2006/main">
+              <a:graphicData uri="http://schemas.openxmlformats.org/drawingml/2006/picture">
+                <pic:pic xmlns:pic="http://schemas.openxmlformats.org/drawingml/2006/picture">
+                  <pic:nvPicPr>
+                    <pic:cNvPr id="68" name="图片 68"/>
+                    <pic:cNvPicPr>
+                      <a:picLocks noChangeAspect="1"/>
+                    </pic:cNvPicPr>
+                  </pic:nvPicPr>
+                  <pic:blipFill>
+                    <a:blip r:embed="rId66"/>
+                    <a:stretch>
+                      <a:fillRect/>
+                    </a:stretch>
+                  </pic:blipFill>
+                  <pic:spPr>
+                    <a:xfrm>
+                      <a:off x="0" y="0"/>
+                      <a:ext cx="6186805" cy="742950"/>
+                    </a:xfrm>
+                    <a:prstGeom prst="rect">
+                      <a:avLst/>
+                    </a:prstGeom>
+                    <a:noFill/>
+                    <a:ln w="9525">
+                      <a:noFill/>
+                      <a:miter/>
+                    </a:ln>
+                  </pic:spPr>
+                </pic:pic>
+              </a:graphicData>
+            </a:graphic>
+          </wp:inline>
+        </w:drawing>
+      </w:r>
+    </w:p>
+    <w:p>
+      <w:pPr>
+        <w:numPr>
+          <w:numId w:val="0"/>
+        </w:numPr>
+        <w:ind w:left="420" w:leftChars="0" w:firstLine="420" w:firstLineChars="0"/>
+      </w:pPr>
+      <w:r>
+        <w:t>向集合表里添加数据</w:t>
+      </w:r>
+    </w:p>
+    <w:p>
+      <w:pPr>
+        <w:numPr>
+          <w:numId w:val="0"/>
+        </w:numPr>
+        <w:rPr>
+          <w:rFonts w:hint="default"/>
+        </w:rPr>
+      </w:pPr>
+      <w:r>
+        <w:drawing>
+          <wp:inline distT="0" distB="0" distL="114300" distR="114300">
+            <wp:extent cx="6183630" cy="2243455"/>
+            <wp:effectExtent l="0" t="0" r="7620" b="4445"/>
+            <wp:docPr id="69" name="图片 69"/>
+            <wp:cNvGraphicFramePr>
+              <a:graphicFrameLocks xmlns:a="http://schemas.openxmlformats.org/drawingml/2006/main" noChangeAspect="1"/>
+            </wp:cNvGraphicFramePr>
+            <a:graphic xmlns:a="http://schemas.openxmlformats.org/drawingml/2006/main">
+              <a:graphicData uri="http://schemas.openxmlformats.org/drawingml/2006/picture">
+                <pic:pic xmlns:pic="http://schemas.openxmlformats.org/drawingml/2006/picture">
+                  <pic:nvPicPr>
+                    <pic:cNvPr id="69" name="图片 69"/>
+                    <pic:cNvPicPr>
+                      <a:picLocks noChangeAspect="1"/>
+                    </pic:cNvPicPr>
+                  </pic:nvPicPr>
+                  <pic:blipFill>
+                    <a:blip r:embed="rId67"/>
+                    <a:stretch>
+                      <a:fillRect/>
+                    </a:stretch>
+                  </pic:blipFill>
+                  <pic:spPr>
+                    <a:xfrm>
+                      <a:off x="0" y="0"/>
+                      <a:ext cx="6183630" cy="2243455"/>
+                    </a:xfrm>
+                    <a:prstGeom prst="rect">
+                      <a:avLst/>
+                    </a:prstGeom>
+                    <a:noFill/>
+                    <a:ln w="9525">
+                      <a:noFill/>
+                      <a:miter/>
+                    </a:ln>
+                  </pic:spPr>
+                </pic:pic>
+              </a:graphicData>
+            </a:graphic>
+          </wp:inline>
+        </w:drawing>
+      </w:r>
+    </w:p>
+    <w:p>
+      <w:pPr>
+        <w:numPr>
+          <w:ilvl w:val="0"/>
+          <w:numId w:val="11"/>
+        </w:numPr>
+        <w:ind w:firstLine="420" w:firstLineChars="0"/>
+        <w:rPr>
+          <w:rFonts w:hint="default"/>
+        </w:rPr>
+      </w:pPr>
+      <w:r>
+        <w:rPr>
+          <w:rFonts w:hint="default"/>
+        </w:rPr>
+        <w:t>Mysql记录长度</w:t>
+      </w:r>
       <w:bookmarkStart w:id="0" w:name="_GoBack"/>
       <w:bookmarkEnd w:id="0"/>
-    </w:p>
-    <w:p>
-      <w:pPr>
-        <w:numPr>
-          <w:ilvl w:val="0"/>
-          <w:numId w:val="11"/>
-        </w:numPr>
-        <w:ind w:firstLine="420" w:firstLineChars="0"/>
-        <w:rPr>
-          <w:rFonts w:hint="default"/>
-        </w:rPr>
-      </w:pPr>
-      <w:r>
-        <w:rPr>
-          <w:rFonts w:hint="default"/>
-        </w:rPr>
-        <w:t>文本字符串</w:t>
-      </w:r>
-    </w:p>
-    <w:p>
-      <w:pPr>
-        <w:numPr>
-          <w:ilvl w:val="0"/>
-          <w:numId w:val="11"/>
-        </w:numPr>
-        <w:ind w:firstLine="420" w:firstLineChars="0"/>
-        <w:rPr>
-          <w:rFonts w:hint="default"/>
-        </w:rPr>
-      </w:pPr>
-      <w:r>
-        <w:rPr>
-          <w:rFonts w:hint="default"/>
-        </w:rPr>
-        <w:t>枚举</w:t>
-      </w:r>
-    </w:p>
-    <w:p>
-      <w:pPr>
-        <w:numPr>
-          <w:ilvl w:val="0"/>
-          <w:numId w:val="11"/>
-        </w:numPr>
-        <w:ind w:firstLine="420" w:firstLineChars="0"/>
-        <w:rPr>
-          <w:rFonts w:hint="default"/>
-        </w:rPr>
-      </w:pPr>
-      <w:r>
-        <w:rPr>
-          <w:rFonts w:hint="default"/>
-        </w:rPr>
-        <w:t>集合</w:t>
-      </w:r>
-    </w:p>
-    <w:p>
-      <w:pPr>
-        <w:numPr>
-          <w:ilvl w:val="0"/>
-          <w:numId w:val="11"/>
-        </w:numPr>
-        <w:ind w:firstLine="420" w:firstLineChars="0"/>
-        <w:rPr>
-          <w:rFonts w:hint="default"/>
-        </w:rPr>
-      </w:pPr>
-      <w:r>
-        <w:rPr>
-          <w:rFonts w:hint="default"/>
-        </w:rPr>
-        <w:t>Mysql记录长度</w:t>
-      </w:r>
     </w:p>
     <w:p>
       <w:pPr>

--- a/mysql数据库.docx
+++ b/mysql数据库.docx
@@ -7494,7 +7494,24 @@
       <w:pPr>
         <w:numPr>
           <w:ilvl w:val="0"/>
-          <w:numId w:val="11"/>
+          <w:numId w:val="10"/>
+        </w:numPr>
+        <w:rPr>
+          <w:rFonts w:hint="default"/>
+        </w:rPr>
+      </w:pPr>
+      <w:r>
+        <w:rPr>
+          <w:rFonts w:hint="default"/>
+        </w:rPr>
+        <w:t>字段的属性</w:t>
+      </w:r>
+    </w:p>
+    <w:p>
+      <w:pPr>
+        <w:numPr>
+          <w:ilvl w:val="0"/>
+          <w:numId w:val="12"/>
         </w:numPr>
         <w:ind w:firstLine="420" w:firstLineChars="0"/>
         <w:rPr>
@@ -7505,45 +7522,99 @@
         <w:rPr>
           <w:rFonts w:hint="default"/>
         </w:rPr>
-        <w:t>Mysql记录长度</w:t>
+        <w:t>空属性</w:t>
+      </w:r>
+    </w:p>
+    <w:p>
+      <w:pPr>
+        <w:numPr>
+          <w:numId w:val="0"/>
+        </w:numPr>
+        <w:ind w:left="420" w:leftChars="0" w:firstLine="420" w:firstLineChars="0"/>
+        <w:rPr>
+          <w:rFonts w:hint="default"/>
+        </w:rPr>
+      </w:pPr>
+      <w:r>
+        <w:rPr>
+          <w:rFonts w:hint="default"/>
+        </w:rPr>
+        <w:t>两个值：NULL(默认的)和NOT NULL(不为空)</w:t>
+      </w:r>
+    </w:p>
+    <w:p>
+      <w:pPr>
+        <w:numPr>
+          <w:numId w:val="0"/>
+        </w:numPr>
+        <w:ind w:left="420" w:leftChars="0" w:firstLine="420" w:firstLineChars="0"/>
+        <w:rPr>
+          <w:rFonts w:hint="default"/>
+        </w:rPr>
+      </w:pPr>
+      <w:r>
+        <w:rPr>
+          <w:rFonts w:hint="default"/>
+        </w:rPr>
+        <w:t>虽然数据库字段默认的都是空，但是在实际开发时，尽可能的要保证所有的数据都不应该为空，空数据没有意义，空数据没有办法参与运算。</w:t>
+      </w:r>
+    </w:p>
+    <w:p>
+      <w:pPr>
+        <w:numPr>
+          <w:numId w:val="0"/>
+        </w:numPr>
+        <w:ind w:left="420" w:leftChars="0" w:firstLine="420" w:firstLineChars="0"/>
+        <w:rPr>
+          <w:rFonts w:hint="default"/>
+        </w:rPr>
+      </w:pPr>
+      <w:r>
+        <w:drawing>
+          <wp:inline distT="0" distB="0" distL="114300" distR="114300">
+            <wp:extent cx="4190365" cy="3066415"/>
+            <wp:effectExtent l="0" t="0" r="635" b="635"/>
+            <wp:docPr id="70" name="图片 70"/>
+            <wp:cNvGraphicFramePr>
+              <a:graphicFrameLocks xmlns:a="http://schemas.openxmlformats.org/drawingml/2006/main" noChangeAspect="1"/>
+            </wp:cNvGraphicFramePr>
+            <a:graphic xmlns:a="http://schemas.openxmlformats.org/drawingml/2006/main">
+              <a:graphicData uri="http://schemas.openxmlformats.org/drawingml/2006/picture">
+                <pic:pic xmlns:pic="http://schemas.openxmlformats.org/drawingml/2006/picture">
+                  <pic:nvPicPr>
+                    <pic:cNvPr id="70" name="图片 70"/>
+                    <pic:cNvPicPr>
+                      <a:picLocks noChangeAspect="1"/>
+                    </pic:cNvPicPr>
+                  </pic:nvPicPr>
+                  <pic:blipFill>
+                    <a:blip r:embed="rId68"/>
+                    <a:stretch>
+                      <a:fillRect/>
+                    </a:stretch>
+                  </pic:blipFill>
+                  <pic:spPr>
+                    <a:xfrm>
+                      <a:off x="0" y="0"/>
+                      <a:ext cx="4190365" cy="3066415"/>
+                    </a:xfrm>
+                    <a:prstGeom prst="rect">
+                      <a:avLst/>
+                    </a:prstGeom>
+                    <a:noFill/>
+                    <a:ln w="9525">
+                      <a:noFill/>
+                      <a:miter/>
+                    </a:ln>
+                  </pic:spPr>
+                </pic:pic>
+              </a:graphicData>
+            </a:graphic>
+          </wp:inline>
+        </w:drawing>
       </w:r>
       <w:bookmarkStart w:id="0" w:name="_GoBack"/>
       <w:bookmarkEnd w:id="0"/>
-    </w:p>
-    <w:p>
-      <w:pPr>
-        <w:numPr>
-          <w:ilvl w:val="0"/>
-          <w:numId w:val="10"/>
-        </w:numPr>
-        <w:rPr>
-          <w:rFonts w:hint="default"/>
-        </w:rPr>
-      </w:pPr>
-      <w:r>
-        <w:rPr>
-          <w:rFonts w:hint="default"/>
-        </w:rPr>
-        <w:t>字段的属性</w:t>
-      </w:r>
-    </w:p>
-    <w:p>
-      <w:pPr>
-        <w:numPr>
-          <w:ilvl w:val="0"/>
-          <w:numId w:val="12"/>
-        </w:numPr>
-        <w:ind w:firstLine="420" w:firstLineChars="0"/>
-        <w:rPr>
-          <w:rFonts w:hint="default"/>
-        </w:rPr>
-      </w:pPr>
-      <w:r>
-        <w:rPr>
-          <w:rFonts w:hint="default"/>
-        </w:rPr>
-        <w:t>空属性</w:t>
-      </w:r>
     </w:p>
     <w:p>
       <w:pPr>

--- a/mysql数据库.docx
+++ b/mysql数据库.docx
@@ -7565,9 +7565,6 @@
           <w:numId w:val="0"/>
         </w:numPr>
         <w:ind w:left="420" w:leftChars="0" w:firstLine="420" w:firstLineChars="0"/>
-        <w:rPr>
-          <w:rFonts w:hint="default"/>
-        </w:rPr>
       </w:pPr>
       <w:r>
         <w:drawing>
@@ -7597,6 +7594,71 @@
                     <a:xfrm>
                       <a:off x="0" y="0"/>
                       <a:ext cx="4190365" cy="3066415"/>
+                    </a:xfrm>
+                    <a:prstGeom prst="rect">
+                      <a:avLst/>
+                    </a:prstGeom>
+                    <a:noFill/>
+                    <a:ln w="9525">
+                      <a:noFill/>
+                      <a:miter/>
+                    </a:ln>
+                  </pic:spPr>
+                </pic:pic>
+              </a:graphicData>
+            </a:graphic>
+          </wp:inline>
+        </w:drawing>
+      </w:r>
+    </w:p>
+    <w:p>
+      <w:pPr>
+        <w:numPr>
+          <w:numId w:val="0"/>
+        </w:numPr>
+        <w:ind w:left="420" w:leftChars="0" w:firstLine="420" w:firstLineChars="0"/>
+      </w:pPr>
+      <w:r>
+        <w:t>创建一个实际表</w:t>
+      </w:r>
+    </w:p>
+    <w:p>
+      <w:pPr>
+        <w:numPr>
+          <w:numId w:val="0"/>
+        </w:numPr>
+        <w:rPr>
+          <w:rFonts w:hint="default"/>
+        </w:rPr>
+      </w:pPr>
+      <w:r>
+        <w:drawing>
+          <wp:inline distT="0" distB="0" distL="114300" distR="114300">
+            <wp:extent cx="6186805" cy="1328420"/>
+            <wp:effectExtent l="0" t="0" r="4445" b="5080"/>
+            <wp:docPr id="71" name="图片 71"/>
+            <wp:cNvGraphicFramePr>
+              <a:graphicFrameLocks xmlns:a="http://schemas.openxmlformats.org/drawingml/2006/main" noChangeAspect="1"/>
+            </wp:cNvGraphicFramePr>
+            <a:graphic xmlns:a="http://schemas.openxmlformats.org/drawingml/2006/main">
+              <a:graphicData uri="http://schemas.openxmlformats.org/drawingml/2006/picture">
+                <pic:pic xmlns:pic="http://schemas.openxmlformats.org/drawingml/2006/picture">
+                  <pic:nvPicPr>
+                    <pic:cNvPr id="71" name="图片 71"/>
+                    <pic:cNvPicPr>
+                      <a:picLocks noChangeAspect="1"/>
+                    </pic:cNvPicPr>
+                  </pic:nvPicPr>
+                  <pic:blipFill>
+                    <a:blip r:embed="rId69"/>
+                    <a:stretch>
+                      <a:fillRect/>
+                    </a:stretch>
+                  </pic:blipFill>
+                  <pic:spPr>
+                    <a:xfrm>
+                      <a:off x="0" y="0"/>
+                      <a:ext cx="6186805" cy="1328420"/>
                     </a:xfrm>
                     <a:prstGeom prst="rect">
                       <a:avLst/>

--- a/mysql数据库.docx
+++ b/mysql数据库.docx
@@ -7675,44 +7675,125 @@
           </wp:inline>
         </w:drawing>
       </w:r>
+    </w:p>
+    <w:p>
+      <w:pPr>
+        <w:numPr>
+          <w:ilvl w:val="0"/>
+          <w:numId w:val="12"/>
+        </w:numPr>
+        <w:ind w:firstLine="420" w:firstLineChars="0"/>
+        <w:rPr>
+          <w:rFonts w:hint="default"/>
+        </w:rPr>
+      </w:pPr>
+      <w:r>
+        <w:rPr>
+          <w:rFonts w:hint="default"/>
+        </w:rPr>
+        <w:t>列描述</w:t>
+      </w:r>
+    </w:p>
+    <w:p>
+      <w:pPr>
+        <w:numPr>
+          <w:numId w:val="0"/>
+        </w:numPr>
+        <w:ind w:left="420" w:leftChars="0" w:firstLine="420" w:firstLineChars="0"/>
+        <w:rPr>
+          <w:rFonts w:hint="default"/>
+        </w:rPr>
+      </w:pPr>
+      <w:r>
+        <w:rPr>
+          <w:rFonts w:hint="default"/>
+        </w:rPr>
+        <w:t>comment : 列描述，没有实际含义，专门描述字段的，会根据表创建语句保存。</w:t>
+      </w:r>
+    </w:p>
+    <w:p>
+      <w:pPr>
+        <w:numPr>
+          <w:numId w:val="0"/>
+        </w:numPr>
+        <w:rPr>
+          <w:rFonts w:hint="default"/>
+        </w:rPr>
+      </w:pPr>
+      <w:r>
+        <w:drawing>
+          <wp:inline distT="0" distB="0" distL="114300" distR="114300">
+            <wp:extent cx="6184900" cy="2073910"/>
+            <wp:effectExtent l="0" t="0" r="6350" b="2540"/>
+            <wp:docPr id="72" name="图片 72"/>
+            <wp:cNvGraphicFramePr>
+              <a:graphicFrameLocks xmlns:a="http://schemas.openxmlformats.org/drawingml/2006/main" noChangeAspect="1"/>
+            </wp:cNvGraphicFramePr>
+            <a:graphic xmlns:a="http://schemas.openxmlformats.org/drawingml/2006/main">
+              <a:graphicData uri="http://schemas.openxmlformats.org/drawingml/2006/picture">
+                <pic:pic xmlns:pic="http://schemas.openxmlformats.org/drawingml/2006/picture">
+                  <pic:nvPicPr>
+                    <pic:cNvPr id="72" name="图片 72"/>
+                    <pic:cNvPicPr>
+                      <a:picLocks noChangeAspect="1"/>
+                    </pic:cNvPicPr>
+                  </pic:nvPicPr>
+                  <pic:blipFill>
+                    <a:blip r:embed="rId70"/>
+                    <a:stretch>
+                      <a:fillRect/>
+                    </a:stretch>
+                  </pic:blipFill>
+                  <pic:spPr>
+                    <a:xfrm>
+                      <a:off x="0" y="0"/>
+                      <a:ext cx="6184900" cy="2073910"/>
+                    </a:xfrm>
+                    <a:prstGeom prst="rect">
+                      <a:avLst/>
+                    </a:prstGeom>
+                    <a:noFill/>
+                    <a:ln w="9525">
+                      <a:noFill/>
+                      <a:miter/>
+                    </a:ln>
+                  </pic:spPr>
+                </pic:pic>
+              </a:graphicData>
+            </a:graphic>
+          </wp:inline>
+        </w:drawing>
+      </w:r>
+    </w:p>
+    <w:p>
+      <w:pPr>
+        <w:numPr>
+          <w:ilvl w:val="0"/>
+          <w:numId w:val="12"/>
+        </w:numPr>
+        <w:ind w:firstLine="420" w:firstLineChars="0"/>
+        <w:rPr>
+          <w:rFonts w:hint="default"/>
+        </w:rPr>
+      </w:pPr>
+      <w:r>
+        <w:rPr>
+          <w:rFonts w:hint="default"/>
+        </w:rPr>
+        <w:t>默认值</w:t>
+      </w:r>
+    </w:p>
+    <w:p>
+      <w:pPr>
+        <w:numPr>
+          <w:numId w:val="0"/>
+        </w:numPr>
+        <w:rPr>
+          <w:rFonts w:hint="default"/>
+        </w:rPr>
+      </w:pPr>
       <w:bookmarkStart w:id="0" w:name="_GoBack"/>
       <w:bookmarkEnd w:id="0"/>
-    </w:p>
-    <w:p>
-      <w:pPr>
-        <w:numPr>
-          <w:ilvl w:val="0"/>
-          <w:numId w:val="12"/>
-        </w:numPr>
-        <w:ind w:firstLine="420" w:firstLineChars="0"/>
-        <w:rPr>
-          <w:rFonts w:hint="default"/>
-        </w:rPr>
-      </w:pPr>
-      <w:r>
-        <w:rPr>
-          <w:rFonts w:hint="default"/>
-        </w:rPr>
-        <w:t>列描述</w:t>
-      </w:r>
-    </w:p>
-    <w:p>
-      <w:pPr>
-        <w:numPr>
-          <w:ilvl w:val="0"/>
-          <w:numId w:val="12"/>
-        </w:numPr>
-        <w:ind w:firstLine="420" w:firstLineChars="0"/>
-        <w:rPr>
-          <w:rFonts w:hint="default"/>
-        </w:rPr>
-      </w:pPr>
-      <w:r>
-        <w:rPr>
-          <w:rFonts w:hint="default"/>
-        </w:rPr>
-        <w:t>默认值</w:t>
-      </w:r>
     </w:p>
     <w:p>
       <w:pPr>

--- a/mysql数据库.docx
+++ b/mysql数据库.docx
@@ -7788,12 +7788,236 @@
         <w:numPr>
           <w:numId w:val="0"/>
         </w:numPr>
-        <w:rPr>
-          <w:rFonts w:hint="default"/>
-        </w:rPr>
-      </w:pPr>
+        <w:ind w:left="420" w:leftChars="0" w:firstLine="420" w:firstLineChars="0"/>
+        <w:rPr>
+          <w:rFonts w:hint="default"/>
+        </w:rPr>
+      </w:pPr>
+      <w:r>
+        <w:rPr>
+          <w:rFonts w:hint="default"/>
+        </w:rPr>
+        <w:t>关键字　default 。设置默认值</w:t>
+      </w:r>
+    </w:p>
+    <w:p>
+      <w:pPr>
+        <w:numPr>
+          <w:numId w:val="0"/>
+        </w:numPr>
+        <w:ind w:left="420" w:leftChars="0" w:firstLine="420" w:firstLineChars="0"/>
+        <w:rPr>
+          <w:rFonts w:hint="default"/>
+        </w:rPr>
+      </w:pPr>
+      <w:r>
+        <w:rPr>
+          <w:rFonts w:hint="default"/>
+        </w:rPr>
+        <w:t>创建一个默认值表</w:t>
+      </w:r>
+    </w:p>
+    <w:p>
+      <w:pPr>
+        <w:numPr>
+          <w:numId w:val="0"/>
+        </w:numPr>
+      </w:pPr>
+      <w:r>
+        <w:drawing>
+          <wp:inline distT="0" distB="0" distL="114300" distR="114300">
+            <wp:extent cx="6188075" cy="2713990"/>
+            <wp:effectExtent l="0" t="0" r="3175" b="10160"/>
+            <wp:docPr id="73" name="图片 73"/>
+            <wp:cNvGraphicFramePr>
+              <a:graphicFrameLocks xmlns:a="http://schemas.openxmlformats.org/drawingml/2006/main" noChangeAspect="1"/>
+            </wp:cNvGraphicFramePr>
+            <a:graphic xmlns:a="http://schemas.openxmlformats.org/drawingml/2006/main">
+              <a:graphicData uri="http://schemas.openxmlformats.org/drawingml/2006/picture">
+                <pic:pic xmlns:pic="http://schemas.openxmlformats.org/drawingml/2006/picture">
+                  <pic:nvPicPr>
+                    <pic:cNvPr id="73" name="图片 73"/>
+                    <pic:cNvPicPr>
+                      <a:picLocks noChangeAspect="1"/>
+                    </pic:cNvPicPr>
+                  </pic:nvPicPr>
+                  <pic:blipFill>
+                    <a:blip r:embed="rId71"/>
+                    <a:stretch>
+                      <a:fillRect/>
+                    </a:stretch>
+                  </pic:blipFill>
+                  <pic:spPr>
+                    <a:xfrm>
+                      <a:off x="0" y="0"/>
+                      <a:ext cx="6188075" cy="2713990"/>
+                    </a:xfrm>
+                    <a:prstGeom prst="rect">
+                      <a:avLst/>
+                    </a:prstGeom>
+                    <a:noFill/>
+                    <a:ln w="9525">
+                      <a:noFill/>
+                      <a:miter/>
+                    </a:ln>
+                  </pic:spPr>
+                </pic:pic>
+              </a:graphicData>
+            </a:graphic>
+          </wp:inline>
+        </w:drawing>
+      </w:r>
+    </w:p>
+    <w:p>
+      <w:pPr>
+        <w:numPr>
+          <w:numId w:val="0"/>
+        </w:numPr>
+        <w:ind w:left="420" w:leftChars="0" w:firstLine="420" w:firstLineChars="0"/>
+      </w:pPr>
+      <w:r>
+        <w:t>当插入数据时不为字段指定值，字段的默认值就会生效</w:t>
+      </w:r>
+    </w:p>
+    <w:p>
+      <w:pPr>
+        <w:numPr>
+          <w:numId w:val="0"/>
+        </w:numPr>
+      </w:pPr>
+      <w:r>
+        <w:drawing>
+          <wp:inline distT="0" distB="0" distL="114300" distR="114300">
+            <wp:extent cx="6185535" cy="1687195"/>
+            <wp:effectExtent l="0" t="0" r="5715" b="8255"/>
+            <wp:docPr id="74" name="图片 74"/>
+            <wp:cNvGraphicFramePr>
+              <a:graphicFrameLocks xmlns:a="http://schemas.openxmlformats.org/drawingml/2006/main" noChangeAspect="1"/>
+            </wp:cNvGraphicFramePr>
+            <a:graphic xmlns:a="http://schemas.openxmlformats.org/drawingml/2006/main">
+              <a:graphicData uri="http://schemas.openxmlformats.org/drawingml/2006/picture">
+                <pic:pic xmlns:pic="http://schemas.openxmlformats.org/drawingml/2006/picture">
+                  <pic:nvPicPr>
+                    <pic:cNvPr id="74" name="图片 74"/>
+                    <pic:cNvPicPr>
+                      <a:picLocks noChangeAspect="1"/>
+                    </pic:cNvPicPr>
+                  </pic:nvPicPr>
+                  <pic:blipFill>
+                    <a:blip r:embed="rId72"/>
+                    <a:stretch>
+                      <a:fillRect/>
+                    </a:stretch>
+                  </pic:blipFill>
+                  <pic:spPr>
+                    <a:xfrm>
+                      <a:off x="0" y="0"/>
+                      <a:ext cx="6185535" cy="1687195"/>
+                    </a:xfrm>
+                    <a:prstGeom prst="rect">
+                      <a:avLst/>
+                    </a:prstGeom>
+                    <a:noFill/>
+                    <a:ln w="9525">
+                      <a:noFill/>
+                      <a:miter/>
+                    </a:ln>
+                  </pic:spPr>
+                </pic:pic>
+              </a:graphicData>
+            </a:graphic>
+          </wp:inline>
+        </w:drawing>
+      </w:r>
+    </w:p>
+    <w:p>
+      <w:pPr>
+        <w:numPr>
+          <w:numId w:val="0"/>
+        </w:numPr>
+        <w:ind w:left="420" w:leftChars="0" w:firstLine="420" w:firstLineChars="0"/>
+      </w:pPr>
+      <w:r>
+        <w:t>当字段的null属性不是非空时，也可以直接不传值，就能使用默认值。</w:t>
+      </w:r>
+    </w:p>
+    <w:p>
+      <w:pPr>
+        <w:numPr>
+          <w:numId w:val="0"/>
+        </w:numPr>
+        <w:rPr>
+          <w:rFonts w:hint="default"/>
+        </w:rPr>
+      </w:pPr>
+      <w:r>
+        <w:drawing>
+          <wp:inline distT="0" distB="0" distL="114300" distR="114300">
+            <wp:extent cx="6186170" cy="2150110"/>
+            <wp:effectExtent l="0" t="0" r="5080" b="2540"/>
+            <wp:docPr id="75" name="图片 75"/>
+            <wp:cNvGraphicFramePr>
+              <a:graphicFrameLocks xmlns:a="http://schemas.openxmlformats.org/drawingml/2006/main" noChangeAspect="1"/>
+            </wp:cNvGraphicFramePr>
+            <a:graphic xmlns:a="http://schemas.openxmlformats.org/drawingml/2006/main">
+              <a:graphicData uri="http://schemas.openxmlformats.org/drawingml/2006/picture">
+                <pic:pic xmlns:pic="http://schemas.openxmlformats.org/drawingml/2006/picture">
+                  <pic:nvPicPr>
+                    <pic:cNvPr id="75" name="图片 75"/>
+                    <pic:cNvPicPr>
+                      <a:picLocks noChangeAspect="1"/>
+                    </pic:cNvPicPr>
+                  </pic:nvPicPr>
+                  <pic:blipFill>
+                    <a:blip r:embed="rId73"/>
+                    <a:stretch>
+                      <a:fillRect/>
+                    </a:stretch>
+                  </pic:blipFill>
+                  <pic:spPr>
+                    <a:xfrm>
+                      <a:off x="0" y="0"/>
+                      <a:ext cx="6186170" cy="2150110"/>
+                    </a:xfrm>
+                    <a:prstGeom prst="rect">
+                      <a:avLst/>
+                    </a:prstGeom>
+                    <a:noFill/>
+                    <a:ln w="9525">
+                      <a:noFill/>
+                      <a:miter/>
+                    </a:ln>
+                  </pic:spPr>
+                </pic:pic>
+              </a:graphicData>
+            </a:graphic>
+          </wp:inline>
+        </w:drawing>
+      </w:r>
       <w:bookmarkStart w:id="0" w:name="_GoBack"/>
       <w:bookmarkEnd w:id="0"/>
+    </w:p>
+    <w:p>
+      <w:pPr>
+        <w:numPr>
+          <w:ilvl w:val="0"/>
+          <w:numId w:val="12"/>
+        </w:numPr>
+        <w:ind w:firstLine="420" w:firstLineChars="0"/>
+        <w:rPr>
+          <w:rFonts w:hint="default"/>
+        </w:rPr>
+      </w:pPr>
+    </w:p>
+    <w:p>
+      <w:pPr>
+        <w:numPr>
+          <w:numId w:val="0"/>
+        </w:numPr>
+        <w:rPr>
+          <w:rFonts w:hint="default"/>
+        </w:rPr>
+      </w:pPr>
     </w:p>
     <w:p>
       <w:pPr>

--- a/mysql数据库.docx
+++ b/mysql数据库.docx
@@ -5288,6 +5288,7 @@
     <w:p>
       <w:pPr>
         <w:numPr>
+          <w:ilvl w:val="0"/>
           <w:numId w:val="0"/>
         </w:numPr>
         <w:rPr>
@@ -5745,13 +5746,7 @@
         <w:rPr>
           <w:rFonts w:hint="default"/>
         </w:rPr>
-        <w:t>浮点型</w:t>
-      </w:r>
-      <w:r>
-        <w:rPr>
-          <w:rFonts w:hint="default"/>
-        </w:rPr>
-        <w:t>：小数点浮动，精度有限，而且会丢失精度。</w:t>
+        <w:t>浮点型：小数点浮动，精度有限，而且会丢失精度。</w:t>
       </w:r>
     </w:p>
     <w:p>
@@ -5793,42 +5788,13 @@
         <w:rPr>
           <w:rFonts w:hint="default"/>
         </w:rPr>
-        <w:t>double : 双精度，</w:t>
-      </w:r>
-      <w:r>
-        <w:rPr>
-          <w:rFonts w:hint="default"/>
-        </w:rPr>
-        <w:t>占用</w:t>
-      </w:r>
-      <w:r>
-        <w:rPr>
-          <w:rFonts w:hint="default"/>
-        </w:rPr>
-        <w:t>八</w:t>
-      </w:r>
-      <w:r>
-        <w:rPr>
-          <w:rFonts w:hint="default"/>
-        </w:rPr>
-        <w:t>个字节存储数据，精度范围大概为</w:t>
-      </w:r>
-      <w:r>
-        <w:rPr>
-          <w:rFonts w:hint="default"/>
-        </w:rPr>
-        <w:t>１５</w:t>
-      </w:r>
-      <w:r>
-        <w:rPr>
-          <w:rFonts w:hint="default"/>
-        </w:rPr>
-        <w:t>位左右。</w:t>
-      </w:r>
-    </w:p>
-    <w:p>
-      <w:pPr>
-        <w:numPr>
+        <w:t>double : 双精度，占用八个字节存储数据，精度范围大概为１５位左右。</w:t>
+      </w:r>
+    </w:p>
+    <w:p>
+      <w:pPr>
+        <w:numPr>
+          <w:ilvl w:val="0"/>
           <w:numId w:val="0"/>
         </w:numPr>
       </w:pPr>
@@ -5880,6 +5846,7 @@
     <w:p>
       <w:pPr>
         <w:numPr>
+          <w:ilvl w:val="0"/>
           <w:numId w:val="0"/>
         </w:numPr>
         <w:ind w:left="420" w:leftChars="0" w:firstLine="420" w:firstLineChars="0"/>
@@ -5891,6 +5858,7 @@
     <w:p>
       <w:pPr>
         <w:numPr>
+          <w:ilvl w:val="0"/>
           <w:numId w:val="0"/>
         </w:numPr>
         <w:ind w:left="420" w:leftChars="0" w:firstLine="420" w:firstLineChars="0"/>
@@ -5902,6 +5870,7 @@
     <w:p>
       <w:pPr>
         <w:numPr>
+          <w:ilvl w:val="0"/>
           <w:numId w:val="0"/>
         </w:numPr>
       </w:pPr>
@@ -5953,6 +5922,7 @@
     <w:p>
       <w:pPr>
         <w:numPr>
+          <w:ilvl w:val="0"/>
           <w:numId w:val="0"/>
         </w:numPr>
         <w:ind w:left="420" w:leftChars="0" w:firstLine="420" w:firstLineChars="0"/>
@@ -5970,6 +5940,7 @@
     <w:p>
       <w:pPr>
         <w:numPr>
+          <w:ilvl w:val="0"/>
           <w:numId w:val="0"/>
         </w:numPr>
         <w:ind w:firstLine="420" w:firstLineChars="0"/>
@@ -6022,6 +5993,7 @@
     <w:p>
       <w:pPr>
         <w:numPr>
+          <w:ilvl w:val="0"/>
           <w:numId w:val="0"/>
         </w:numPr>
         <w:ind w:firstLine="420" w:firstLineChars="0"/>
@@ -6074,6 +6046,7 @@
     <w:p>
       <w:pPr>
         <w:numPr>
+          <w:ilvl w:val="0"/>
           <w:numId w:val="0"/>
         </w:numPr>
         <w:ind w:firstLine="420" w:firstLineChars="0"/>
@@ -6126,6 +6099,7 @@
     <w:p>
       <w:pPr>
         <w:numPr>
+          <w:ilvl w:val="0"/>
           <w:numId w:val="0"/>
         </w:numPr>
         <w:ind w:left="420" w:leftChars="0" w:firstLine="420" w:firstLineChars="0"/>
@@ -6137,6 +6111,7 @@
     <w:p>
       <w:pPr>
         <w:numPr>
+          <w:ilvl w:val="0"/>
           <w:numId w:val="0"/>
         </w:numPr>
         <w:ind w:firstLine="420" w:firstLineChars="0"/>
@@ -6189,6 +6164,7 @@
     <w:p>
       <w:pPr>
         <w:numPr>
+          <w:ilvl w:val="0"/>
           <w:numId w:val="0"/>
         </w:numPr>
         <w:ind w:left="420" w:leftChars="0" w:firstLine="420" w:firstLineChars="0"/>
@@ -6215,18 +6191,13 @@
         <w:rPr>
           <w:rFonts w:hint="default"/>
         </w:rPr>
-        <w:t>定点型</w:t>
-      </w:r>
-      <w:r>
-        <w:rPr>
-          <w:rFonts w:hint="default"/>
-        </w:rPr>
-        <w:t>：小数点固定，精度固定，不会丢失精度。</w:t>
-      </w:r>
-    </w:p>
-    <w:p>
-      <w:pPr>
-        <w:numPr>
+        <w:t>定点型：小数点固定，精度固定，不会丢失精度。</w:t>
+      </w:r>
+    </w:p>
+    <w:p>
+      <w:pPr>
+        <w:numPr>
+          <w:ilvl w:val="0"/>
           <w:numId w:val="0"/>
         </w:numPr>
         <w:ind w:left="840" w:leftChars="0"/>
@@ -6244,6 +6215,7 @@
     <w:p>
       <w:pPr>
         <w:numPr>
+          <w:ilvl w:val="0"/>
           <w:numId w:val="0"/>
         </w:numPr>
         <w:ind w:left="840" w:leftChars="0"/>
@@ -6261,6 +6233,7 @@
     <w:p>
       <w:pPr>
         <w:numPr>
+          <w:ilvl w:val="0"/>
           <w:numId w:val="0"/>
         </w:numPr>
       </w:pPr>
@@ -6312,6 +6285,7 @@
     <w:p>
       <w:pPr>
         <w:numPr>
+          <w:ilvl w:val="0"/>
           <w:numId w:val="0"/>
         </w:numPr>
         <w:ind w:left="420" w:leftChars="0" w:firstLine="420" w:firstLineChars="0"/>
@@ -6323,6 +6297,7 @@
     <w:p>
       <w:pPr>
         <w:numPr>
+          <w:ilvl w:val="0"/>
           <w:numId w:val="0"/>
         </w:numPr>
       </w:pPr>
@@ -6374,6 +6349,7 @@
     <w:p>
       <w:pPr>
         <w:numPr>
+          <w:ilvl w:val="0"/>
           <w:numId w:val="0"/>
         </w:numPr>
         <w:ind w:left="420" w:leftChars="0" w:firstLine="420" w:firstLineChars="0"/>
@@ -6385,6 +6361,7 @@
     <w:p>
       <w:pPr>
         <w:numPr>
+          <w:ilvl w:val="0"/>
           <w:numId w:val="0"/>
         </w:numPr>
       </w:pPr>
@@ -6436,6 +6413,7 @@
     <w:p>
       <w:pPr>
         <w:numPr>
+          <w:ilvl w:val="0"/>
           <w:numId w:val="0"/>
         </w:numPr>
         <w:ind w:left="420" w:leftChars="0" w:firstLine="420" w:firstLineChars="0"/>
@@ -6453,6 +6431,7 @@
     <w:p>
       <w:pPr>
         <w:numPr>
+          <w:ilvl w:val="0"/>
           <w:numId w:val="0"/>
         </w:numPr>
       </w:pPr>
@@ -6504,6 +6483,7 @@
     <w:p>
       <w:pPr>
         <w:numPr>
+          <w:ilvl w:val="0"/>
           <w:numId w:val="0"/>
         </w:numPr>
       </w:pPr>
@@ -6555,6 +6535,7 @@
     <w:p>
       <w:pPr>
         <w:numPr>
+          <w:ilvl w:val="0"/>
           <w:numId w:val="0"/>
         </w:numPr>
         <w:ind w:left="420" w:leftChars="0" w:firstLine="420" w:firstLineChars="0"/>
@@ -6566,6 +6547,7 @@
     <w:p>
       <w:pPr>
         <w:numPr>
+          <w:ilvl w:val="0"/>
           <w:numId w:val="0"/>
         </w:numPr>
         <w:ind w:left="420" w:leftChars="0" w:firstLine="420" w:firstLineChars="0"/>
@@ -6598,6 +6580,7 @@
     <w:p>
       <w:pPr>
         <w:numPr>
+          <w:ilvl w:val="0"/>
           <w:numId w:val="0"/>
         </w:numPr>
         <w:ind w:firstLine="420" w:firstLineChars="0"/>
@@ -6650,6 +6633,7 @@
     <w:p>
       <w:pPr>
         <w:numPr>
+          <w:ilvl w:val="0"/>
           <w:numId w:val="0"/>
         </w:numPr>
         <w:ind w:left="420" w:leftChars="0" w:firstLine="420" w:firstLineChars="0"/>
@@ -6661,6 +6645,7 @@
     <w:p>
       <w:pPr>
         <w:numPr>
+          <w:ilvl w:val="0"/>
           <w:numId w:val="0"/>
         </w:numPr>
         <w:ind w:left="420" w:leftChars="0" w:firstLine="420" w:firstLineChars="0"/>
@@ -6672,6 +6657,7 @@
     <w:p>
       <w:pPr>
         <w:numPr>
+          <w:ilvl w:val="0"/>
           <w:numId w:val="0"/>
         </w:numPr>
         <w:ind w:left="420" w:leftChars="0" w:firstLine="420" w:firstLineChars="0"/>
@@ -6689,6 +6675,7 @@
     <w:p>
       <w:pPr>
         <w:numPr>
+          <w:ilvl w:val="0"/>
           <w:numId w:val="0"/>
         </w:numPr>
       </w:pPr>
@@ -6740,6 +6727,7 @@
     <w:p>
       <w:pPr>
         <w:numPr>
+          <w:ilvl w:val="0"/>
           <w:numId w:val="0"/>
         </w:numPr>
         <w:ind w:left="420" w:leftChars="0" w:firstLine="420" w:firstLineChars="0"/>
@@ -6751,6 +6739,7 @@
     <w:p>
       <w:pPr>
         <w:numPr>
+          <w:ilvl w:val="0"/>
           <w:numId w:val="0"/>
         </w:numPr>
       </w:pPr>
@@ -6802,6 +6791,7 @@
     <w:p>
       <w:pPr>
         <w:numPr>
+          <w:ilvl w:val="0"/>
           <w:numId w:val="0"/>
         </w:numPr>
         <w:ind w:left="420" w:leftChars="0" w:firstLine="420" w:firstLineChars="0"/>
@@ -6813,6 +6803,7 @@
     <w:p>
       <w:pPr>
         <w:numPr>
+          <w:ilvl w:val="0"/>
           <w:numId w:val="0"/>
         </w:numPr>
         <w:rPr>
@@ -6885,6 +6876,7 @@
     <w:p>
       <w:pPr>
         <w:numPr>
+          <w:ilvl w:val="0"/>
           <w:numId w:val="0"/>
         </w:numPr>
         <w:rPr>
@@ -6957,6 +6949,7 @@
     <w:p>
       <w:pPr>
         <w:numPr>
+          <w:ilvl w:val="0"/>
           <w:numId w:val="0"/>
         </w:numPr>
         <w:ind w:left="840" w:leftChars="0"/>
@@ -6974,6 +6967,7 @@
     <w:p>
       <w:pPr>
         <w:numPr>
+          <w:ilvl w:val="0"/>
           <w:numId w:val="0"/>
         </w:numPr>
         <w:ind w:left="840" w:leftChars="0"/>
@@ -6991,6 +6985,7 @@
     <w:p>
       <w:pPr>
         <w:numPr>
+          <w:ilvl w:val="0"/>
           <w:numId w:val="0"/>
         </w:numPr>
         <w:ind w:left="840" w:leftChars="0"/>
@@ -7008,6 +7003,7 @@
     <w:p>
       <w:pPr>
         <w:numPr>
+          <w:ilvl w:val="0"/>
           <w:numId w:val="0"/>
         </w:numPr>
         <w:ind w:left="840" w:leftChars="0"/>
@@ -7037,18 +7033,13 @@
         <w:rPr>
           <w:rFonts w:hint="default"/>
         </w:rPr>
-        <w:t>枚举</w:t>
-      </w:r>
-      <w:r>
-        <w:rPr>
-          <w:rFonts w:hint="default"/>
-        </w:rPr>
-        <w:t>字符串</w:t>
-      </w:r>
-    </w:p>
-    <w:p>
-      <w:pPr>
-        <w:numPr>
+        <w:t>枚举字符串</w:t>
+      </w:r>
+    </w:p>
+    <w:p>
+      <w:pPr>
+        <w:numPr>
+          <w:ilvl w:val="0"/>
           <w:numId w:val="0"/>
         </w:numPr>
         <w:ind w:left="420" w:leftChars="0" w:firstLine="420" w:firstLineChars="0"/>
@@ -7067,12 +7058,18 @@
           <w:rFonts w:hint="default"/>
         </w:rPr>
         <w:tab/>
+      </w:r>
+      <w:r>
+        <w:rPr>
+          <w:rFonts w:hint="default"/>
+        </w:rPr>
         <w:t>一个。</w:t>
       </w:r>
     </w:p>
     <w:p>
       <w:pPr>
         <w:numPr>
+          <w:ilvl w:val="0"/>
           <w:numId w:val="0"/>
         </w:numPr>
         <w:ind w:left="420" w:leftChars="0" w:firstLine="420" w:firstLineChars="0"/>
@@ -7090,6 +7087,7 @@
     <w:p>
       <w:pPr>
         <w:numPr>
+          <w:ilvl w:val="0"/>
           <w:numId w:val="0"/>
         </w:numPr>
         <w:ind w:left="840" w:leftChars="0" w:firstLine="420" w:firstLineChars="0"/>
@@ -7107,6 +7105,7 @@
     <w:p>
       <w:pPr>
         <w:numPr>
+          <w:ilvl w:val="0"/>
           <w:numId w:val="0"/>
         </w:numPr>
         <w:ind w:left="840" w:leftChars="0" w:firstLine="420" w:firstLineChars="0"/>
@@ -7124,6 +7123,7 @@
     <w:p>
       <w:pPr>
         <w:numPr>
+          <w:ilvl w:val="0"/>
           <w:numId w:val="0"/>
         </w:numPr>
         <w:ind w:left="840" w:leftChars="0" w:firstLine="420" w:firstLineChars="0"/>
@@ -7141,6 +7141,7 @@
     <w:p>
       <w:pPr>
         <w:numPr>
+          <w:ilvl w:val="0"/>
           <w:numId w:val="0"/>
         </w:numPr>
       </w:pPr>
@@ -7192,6 +7193,7 @@
     <w:p>
       <w:pPr>
         <w:numPr>
+          <w:ilvl w:val="0"/>
           <w:numId w:val="0"/>
         </w:numPr>
         <w:ind w:left="840" w:leftChars="0" w:firstLine="420" w:firstLineChars="0"/>
@@ -7209,6 +7211,7 @@
     <w:p>
       <w:pPr>
         <w:numPr>
+          <w:ilvl w:val="0"/>
           <w:numId w:val="0"/>
         </w:numPr>
       </w:pPr>
@@ -7260,6 +7263,7 @@
     <w:p>
       <w:pPr>
         <w:numPr>
+          <w:ilvl w:val="0"/>
           <w:numId w:val="0"/>
         </w:numPr>
         <w:ind w:left="840" w:leftChars="0" w:firstLine="420" w:firstLineChars="0"/>
@@ -7271,6 +7275,7 @@
     <w:p>
       <w:pPr>
         <w:numPr>
+          <w:ilvl w:val="0"/>
           <w:numId w:val="0"/>
         </w:numPr>
         <w:rPr>
@@ -7325,6 +7330,7 @@
     <w:p>
       <w:pPr>
         <w:numPr>
+          <w:ilvl w:val="0"/>
           <w:numId w:val="0"/>
         </w:numPr>
         <w:ind w:left="840" w:leftChars="0"/>
@@ -7348,18 +7354,13 @@
         <w:rPr>
           <w:rFonts w:hint="default"/>
         </w:rPr>
-        <w:t>集合</w:t>
-      </w:r>
-      <w:r>
-        <w:rPr>
-          <w:rFonts w:hint="default"/>
-        </w:rPr>
-        <w:t>set，很少使用</w:t>
-      </w:r>
-    </w:p>
-    <w:p>
-      <w:pPr>
-        <w:numPr>
+        <w:t>集合set，很少使用</w:t>
+      </w:r>
+    </w:p>
+    <w:p>
+      <w:pPr>
+        <w:numPr>
+          <w:ilvl w:val="0"/>
           <w:numId w:val="0"/>
         </w:numPr>
         <w:ind w:left="420" w:leftChars="0" w:firstLine="420" w:firstLineChars="0"/>
@@ -7377,6 +7378,7 @@
     <w:p>
       <w:pPr>
         <w:numPr>
+          <w:ilvl w:val="0"/>
           <w:numId w:val="0"/>
         </w:numPr>
       </w:pPr>
@@ -7428,6 +7430,7 @@
     <w:p>
       <w:pPr>
         <w:numPr>
+          <w:ilvl w:val="0"/>
           <w:numId w:val="0"/>
         </w:numPr>
         <w:ind w:left="420" w:leftChars="0" w:firstLine="420" w:firstLineChars="0"/>
@@ -7439,6 +7442,7 @@
     <w:p>
       <w:pPr>
         <w:numPr>
+          <w:ilvl w:val="0"/>
           <w:numId w:val="0"/>
         </w:numPr>
         <w:rPr>
@@ -7528,6 +7532,7 @@
     <w:p>
       <w:pPr>
         <w:numPr>
+          <w:ilvl w:val="0"/>
           <w:numId w:val="0"/>
         </w:numPr>
         <w:ind w:left="420" w:leftChars="0" w:firstLine="420" w:firstLineChars="0"/>
@@ -7545,6 +7550,7 @@
     <w:p>
       <w:pPr>
         <w:numPr>
+          <w:ilvl w:val="0"/>
           <w:numId w:val="0"/>
         </w:numPr>
         <w:ind w:left="420" w:leftChars="0" w:firstLine="420" w:firstLineChars="0"/>
@@ -7562,6 +7568,7 @@
     <w:p>
       <w:pPr>
         <w:numPr>
+          <w:ilvl w:val="0"/>
           <w:numId w:val="0"/>
         </w:numPr>
         <w:ind w:left="420" w:leftChars="0" w:firstLine="420" w:firstLineChars="0"/>
@@ -7614,6 +7621,7 @@
     <w:p>
       <w:pPr>
         <w:numPr>
+          <w:ilvl w:val="0"/>
           <w:numId w:val="0"/>
         </w:numPr>
         <w:ind w:left="420" w:leftChars="0" w:firstLine="420" w:firstLineChars="0"/>
@@ -7625,6 +7633,7 @@
     <w:p>
       <w:pPr>
         <w:numPr>
+          <w:ilvl w:val="0"/>
           <w:numId w:val="0"/>
         </w:numPr>
         <w:rPr>
@@ -7697,6 +7706,7 @@
     <w:p>
       <w:pPr>
         <w:numPr>
+          <w:ilvl w:val="0"/>
           <w:numId w:val="0"/>
         </w:numPr>
         <w:ind w:left="420" w:leftChars="0" w:firstLine="420" w:firstLineChars="0"/>
@@ -7714,6 +7724,7 @@
     <w:p>
       <w:pPr>
         <w:numPr>
+          <w:ilvl w:val="0"/>
           <w:numId w:val="0"/>
         </w:numPr>
         <w:rPr>
@@ -7786,6 +7797,7 @@
     <w:p>
       <w:pPr>
         <w:numPr>
+          <w:ilvl w:val="0"/>
           <w:numId w:val="0"/>
         </w:numPr>
         <w:ind w:left="420" w:leftChars="0" w:firstLine="420" w:firstLineChars="0"/>
@@ -7803,6 +7815,7 @@
     <w:p>
       <w:pPr>
         <w:numPr>
+          <w:ilvl w:val="0"/>
           <w:numId w:val="0"/>
         </w:numPr>
         <w:ind w:left="420" w:leftChars="0" w:firstLine="420" w:firstLineChars="0"/>
@@ -7820,6 +7833,7 @@
     <w:p>
       <w:pPr>
         <w:numPr>
+          <w:ilvl w:val="0"/>
           <w:numId w:val="0"/>
         </w:numPr>
       </w:pPr>
@@ -7871,6 +7885,7 @@
     <w:p>
       <w:pPr>
         <w:numPr>
+          <w:ilvl w:val="0"/>
           <w:numId w:val="0"/>
         </w:numPr>
         <w:ind w:left="420" w:leftChars="0" w:firstLine="420" w:firstLineChars="0"/>
@@ -7882,6 +7897,7 @@
     <w:p>
       <w:pPr>
         <w:numPr>
+          <w:ilvl w:val="0"/>
           <w:numId w:val="0"/>
         </w:numPr>
       </w:pPr>
@@ -7933,6 +7949,7 @@
     <w:p>
       <w:pPr>
         <w:numPr>
+          <w:ilvl w:val="0"/>
           <w:numId w:val="0"/>
         </w:numPr>
         <w:ind w:left="420" w:leftChars="0" w:firstLine="420" w:firstLineChars="0"/>
@@ -7944,6 +7961,7 @@
     <w:p>
       <w:pPr>
         <w:numPr>
+          <w:ilvl w:val="0"/>
           <w:numId w:val="0"/>
         </w:numPr>
         <w:rPr>
@@ -7994,24 +8012,106 @@
           </wp:inline>
         </w:drawing>
       </w:r>
+    </w:p>
+    <w:p>
+      <w:pPr>
+        <w:numPr>
+          <w:ilvl w:val="0"/>
+          <w:numId w:val="12"/>
+        </w:numPr>
+        <w:ind w:firstLine="420" w:firstLineChars="0"/>
+        <w:rPr>
+          <w:rFonts w:hint="default"/>
+        </w:rPr>
+      </w:pPr>
+      <w:r>
+        <w:rPr>
+          <w:rFonts w:hint="default"/>
+        </w:rPr>
+        <w:t>主键</w:t>
+      </w:r>
+    </w:p>
+    <w:p>
+      <w:pPr>
+        <w:numPr>
+          <w:numId w:val="0"/>
+        </w:numPr>
+        <w:ind w:left="420" w:leftChars="0" w:firstLine="420" w:firstLineChars="0"/>
+        <w:rPr>
+          <w:rFonts w:hint="default"/>
+        </w:rPr>
+      </w:pPr>
+      <w:r>
+        <w:rPr>
+          <w:rFonts w:hint="default"/>
+        </w:rPr>
+        <w:t>主键：primary,主要的键，一张表只能有一个字段可以使用对应的键，用来唯一的约束该字段里</w:t>
+      </w:r>
+      <w:r>
+        <w:rPr>
+          <w:rFonts w:hint="default"/>
+        </w:rPr>
+        <w:tab/>
+        <w:t>面的数据不能重复。</w:t>
+      </w:r>
       <w:bookmarkStart w:id="0" w:name="_GoBack"/>
       <w:bookmarkEnd w:id="0"/>
     </w:p>
     <w:p>
       <w:pPr>
         <w:numPr>
-          <w:ilvl w:val="0"/>
+          <w:ilvl w:val="2"/>
           <w:numId w:val="12"/>
         </w:numPr>
+        <w:tabs>
+          <w:tab w:val="left" w:pos="1260"/>
+        </w:tabs>
+        <w:ind w:left="1260" w:leftChars="0" w:hanging="420" w:firstLineChars="0"/>
+        <w:rPr>
+          <w:rFonts w:hint="default"/>
+        </w:rPr>
+      </w:pPr>
+    </w:p>
+    <w:p>
+      <w:pPr>
+        <w:numPr>
+          <w:ilvl w:val="0"/>
+          <w:numId w:val="12"/>
+        </w:numPr>
         <w:ind w:firstLine="420" w:firstLineChars="0"/>
         <w:rPr>
           <w:rFonts w:hint="default"/>
         </w:rPr>
       </w:pPr>
-    </w:p>
-    <w:p>
-      <w:pPr>
-        <w:numPr>
+      <w:r>
+        <w:rPr>
+          <w:rFonts w:hint="default"/>
+        </w:rPr>
+        <w:t>唯一键</w:t>
+      </w:r>
+    </w:p>
+    <w:p>
+      <w:pPr>
+        <w:numPr>
+          <w:ilvl w:val="0"/>
+          <w:numId w:val="12"/>
+        </w:numPr>
+        <w:ind w:firstLine="420" w:firstLineChars="0"/>
+        <w:rPr>
+          <w:rFonts w:hint="default"/>
+        </w:rPr>
+      </w:pPr>
+      <w:r>
+        <w:rPr>
+          <w:rFonts w:hint="default"/>
+        </w:rPr>
+        <w:t>自增长</w:t>
+      </w:r>
+    </w:p>
+    <w:p>
+      <w:pPr>
+        <w:numPr>
+          <w:ilvl w:val="0"/>
           <w:numId w:val="0"/>
         </w:numPr>
         <w:rPr>
@@ -9190,7 +9290,7 @@
   </w:abstractNum>
   <w:abstractNum w:abstractNumId="1486303207">
     <w:nsid w:val="58972FE7"/>
-    <w:multiLevelType w:val="singleLevel"/>
+    <w:multiLevelType w:val="multilevel"/>
     <w:tmpl w:val="58972FE7"/>
     <w:lvl w:ilvl="0" w:tentative="1">
       <w:start w:val="1"/>
@@ -9198,6 +9298,126 @@
       <w:suff w:val="nothing"/>
       <w:lvlText w:val="%1．"/>
       <w:lvlJc w:val="left"/>
+    </w:lvl>
+    <w:lvl w:ilvl="1" w:tentative="1">
+      <w:start w:val="1"/>
+      <w:numFmt w:val="lowerLetter"/>
+      <w:lvlText w:val="%2)"/>
+      <w:lvlJc w:val="left"/>
+      <w:pPr>
+        <w:tabs>
+          <w:tab w:val="left" w:pos="840"/>
+        </w:tabs>
+        <w:ind w:left="840" w:leftChars="0" w:hanging="420" w:firstLineChars="0"/>
+      </w:pPr>
+      <w:rPr>
+        <w:rFonts w:hint="default"/>
+      </w:rPr>
+    </w:lvl>
+    <w:lvl w:ilvl="2" w:tentative="1">
+      <w:start w:val="1"/>
+      <w:numFmt w:val="lowerRoman"/>
+      <w:lvlText w:val="%3."/>
+      <w:lvlJc w:val="left"/>
+      <w:pPr>
+        <w:tabs>
+          <w:tab w:val="left" w:pos="1260"/>
+        </w:tabs>
+        <w:ind w:left="1260" w:leftChars="0" w:hanging="420" w:firstLineChars="0"/>
+      </w:pPr>
+      <w:rPr>
+        <w:rFonts w:hint="default"/>
+      </w:rPr>
+    </w:lvl>
+    <w:lvl w:ilvl="3" w:tentative="1">
+      <w:start w:val="1"/>
+      <w:numFmt w:val="decimal"/>
+      <w:lvlText w:val="%4."/>
+      <w:lvlJc w:val="left"/>
+      <w:pPr>
+        <w:tabs>
+          <w:tab w:val="left" w:pos="1680"/>
+        </w:tabs>
+        <w:ind w:left="1680" w:leftChars="0" w:hanging="420" w:firstLineChars="0"/>
+      </w:pPr>
+      <w:rPr>
+        <w:rFonts w:hint="default"/>
+      </w:rPr>
+    </w:lvl>
+    <w:lvl w:ilvl="4" w:tentative="1">
+      <w:start w:val="1"/>
+      <w:numFmt w:val="lowerLetter"/>
+      <w:lvlText w:val="%5)"/>
+      <w:lvlJc w:val="left"/>
+      <w:pPr>
+        <w:tabs>
+          <w:tab w:val="left" w:pos="2100"/>
+        </w:tabs>
+        <w:ind w:left="2100" w:leftChars="0" w:hanging="420" w:firstLineChars="0"/>
+      </w:pPr>
+      <w:rPr>
+        <w:rFonts w:hint="default"/>
+      </w:rPr>
+    </w:lvl>
+    <w:lvl w:ilvl="5" w:tentative="1">
+      <w:start w:val="1"/>
+      <w:numFmt w:val="lowerRoman"/>
+      <w:lvlText w:val="%6."/>
+      <w:lvlJc w:val="left"/>
+      <w:pPr>
+        <w:tabs>
+          <w:tab w:val="left" w:pos="2520"/>
+        </w:tabs>
+        <w:ind w:left="2520" w:leftChars="0" w:hanging="420" w:firstLineChars="0"/>
+      </w:pPr>
+      <w:rPr>
+        <w:rFonts w:hint="default"/>
+      </w:rPr>
+    </w:lvl>
+    <w:lvl w:ilvl="6" w:tentative="1">
+      <w:start w:val="1"/>
+      <w:numFmt w:val="decimal"/>
+      <w:lvlText w:val="%7."/>
+      <w:lvlJc w:val="left"/>
+      <w:pPr>
+        <w:tabs>
+          <w:tab w:val="left" w:pos="2940"/>
+        </w:tabs>
+        <w:ind w:left="2940" w:leftChars="0" w:hanging="420" w:firstLineChars="0"/>
+      </w:pPr>
+      <w:rPr>
+        <w:rFonts w:hint="default"/>
+      </w:rPr>
+    </w:lvl>
+    <w:lvl w:ilvl="7" w:tentative="1">
+      <w:start w:val="1"/>
+      <w:numFmt w:val="lowerLetter"/>
+      <w:lvlText w:val="%8)"/>
+      <w:lvlJc w:val="left"/>
+      <w:pPr>
+        <w:tabs>
+          <w:tab w:val="left" w:pos="3360"/>
+        </w:tabs>
+        <w:ind w:left="3360" w:leftChars="0" w:hanging="420" w:firstLineChars="0"/>
+      </w:pPr>
+      <w:rPr>
+        <w:rFonts w:hint="default"/>
+      </w:rPr>
+    </w:lvl>
+    <w:lvl w:ilvl="8" w:tentative="1">
+      <w:start w:val="1"/>
+      <w:numFmt w:val="lowerRoman"/>
+      <w:lvlText w:val="%9."/>
+      <w:lvlJc w:val="left"/>
+      <w:pPr>
+        <w:tabs>
+          <w:tab w:val="left" w:pos="3780"/>
+        </w:tabs>
+        <w:ind w:left="3780" w:leftChars="0" w:hanging="420" w:firstLineChars="0"/>
+      </w:pPr>
+      <w:rPr>
+        <w:rFonts w:hint="default"/>
+      </w:rPr>
     </w:lvl>
   </w:abstractNum>
   <w:num w:numId="1">

--- a/mysql数据库.docx
+++ b/mysql数据库.docx
@@ -8052,25 +8052,321 @@
           <w:rFonts w:hint="default"/>
         </w:rPr>
         <w:tab/>
-        <w:t>面的数据不能重复。</w:t>
-      </w:r>
+        <w:t>面的数据不能重复。一张表只能有一个主键。</w:t>
+      </w:r>
+    </w:p>
+    <w:p>
+      <w:pPr>
+        <w:numPr>
+          <w:ilvl w:val="2"/>
+          <w:numId w:val="12"/>
+        </w:numPr>
+        <w:tabs>
+          <w:tab w:val="left" w:pos="1260"/>
+        </w:tabs>
+        <w:ind w:left="1260" w:leftChars="0" w:hanging="420" w:firstLineChars="0"/>
+        <w:rPr>
+          <w:rFonts w:hint="default"/>
+        </w:rPr>
+      </w:pPr>
+      <w:r>
+        <w:rPr>
+          <w:rFonts w:hint="default"/>
+        </w:rPr>
+        <w:t>增加主键：Sql中有多种增加主键的方式，大体分为三种。</w:t>
+      </w:r>
+    </w:p>
+    <w:p>
+      <w:pPr>
+        <w:numPr>
+          <w:numId w:val="0"/>
+        </w:numPr>
+        <w:ind w:left="840" w:leftChars="0" w:firstLine="420" w:firstLineChars="0"/>
+        <w:rPr>
+          <w:rFonts w:hint="default"/>
+        </w:rPr>
+      </w:pPr>
+      <w:r>
+        <w:rPr>
+          <w:rFonts w:hint="default"/>
+        </w:rPr>
+        <w:t>方案一、在创建表是直接在字段之后加primary key关键字</w:t>
+      </w:r>
+    </w:p>
+    <w:p>
+      <w:pPr>
+        <w:numPr>
+          <w:numId w:val="0"/>
+        </w:numPr>
+        <w:ind w:left="840" w:leftChars="0" w:firstLine="420" w:firstLineChars="0"/>
+      </w:pPr>
+      <w:r>
+        <w:drawing>
+          <wp:inline distT="0" distB="0" distL="114300" distR="114300">
+            <wp:extent cx="4476115" cy="1304925"/>
+            <wp:effectExtent l="0" t="0" r="635" b="9525"/>
+            <wp:docPr id="45" name="图片 45"/>
+            <wp:cNvGraphicFramePr>
+              <a:graphicFrameLocks xmlns:a="http://schemas.openxmlformats.org/drawingml/2006/main" noChangeAspect="1"/>
+            </wp:cNvGraphicFramePr>
+            <a:graphic xmlns:a="http://schemas.openxmlformats.org/drawingml/2006/main">
+              <a:graphicData uri="http://schemas.openxmlformats.org/drawingml/2006/picture">
+                <pic:pic xmlns:pic="http://schemas.openxmlformats.org/drawingml/2006/picture">
+                  <pic:nvPicPr>
+                    <pic:cNvPr id="45" name="图片 45"/>
+                    <pic:cNvPicPr>
+                      <a:picLocks noChangeAspect="1"/>
+                    </pic:cNvPicPr>
+                  </pic:nvPicPr>
+                  <pic:blipFill>
+                    <a:blip r:embed="rId74"/>
+                    <a:stretch>
+                      <a:fillRect/>
+                    </a:stretch>
+                  </pic:blipFill>
+                  <pic:spPr>
+                    <a:xfrm>
+                      <a:off x="0" y="0"/>
+                      <a:ext cx="4476115" cy="1304925"/>
+                    </a:xfrm>
+                    <a:prstGeom prst="rect">
+                      <a:avLst/>
+                    </a:prstGeom>
+                    <a:noFill/>
+                    <a:ln w="9525">
+                      <a:noFill/>
+                      <a:miter/>
+                    </a:ln>
+                  </pic:spPr>
+                </pic:pic>
+              </a:graphicData>
+            </a:graphic>
+          </wp:inline>
+        </w:drawing>
+      </w:r>
+    </w:p>
+    <w:p>
+      <w:pPr>
+        <w:numPr>
+          <w:numId w:val="0"/>
+        </w:numPr>
+      </w:pPr>
+      <w:r>
+        <w:t>　　　　</w:t>
+      </w:r>
+      <w:r>
+        <w:drawing>
+          <wp:inline distT="0" distB="0" distL="114300" distR="114300">
+            <wp:extent cx="5371465" cy="1428750"/>
+            <wp:effectExtent l="0" t="0" r="635" b="0"/>
+            <wp:docPr id="58" name="图片 58"/>
+            <wp:cNvGraphicFramePr>
+              <a:graphicFrameLocks xmlns:a="http://schemas.openxmlformats.org/drawingml/2006/main" noChangeAspect="1"/>
+            </wp:cNvGraphicFramePr>
+            <a:graphic xmlns:a="http://schemas.openxmlformats.org/drawingml/2006/main">
+              <a:graphicData uri="http://schemas.openxmlformats.org/drawingml/2006/picture">
+                <pic:pic xmlns:pic="http://schemas.openxmlformats.org/drawingml/2006/picture">
+                  <pic:nvPicPr>
+                    <pic:cNvPr id="58" name="图片 58"/>
+                    <pic:cNvPicPr>
+                      <a:picLocks noChangeAspect="1"/>
+                    </pic:cNvPicPr>
+                  </pic:nvPicPr>
+                  <pic:blipFill>
+                    <a:blip r:embed="rId75"/>
+                    <a:stretch>
+                      <a:fillRect/>
+                    </a:stretch>
+                  </pic:blipFill>
+                  <pic:spPr>
+                    <a:xfrm>
+                      <a:off x="0" y="0"/>
+                      <a:ext cx="5371465" cy="1428750"/>
+                    </a:xfrm>
+                    <a:prstGeom prst="rect">
+                      <a:avLst/>
+                    </a:prstGeom>
+                    <a:noFill/>
+                    <a:ln w="9525">
+                      <a:noFill/>
+                      <a:miter/>
+                    </a:ln>
+                  </pic:spPr>
+                </pic:pic>
+              </a:graphicData>
+            </a:graphic>
+          </wp:inline>
+        </w:drawing>
+      </w:r>
+    </w:p>
+    <w:p>
+      <w:pPr>
+        <w:numPr>
+          <w:numId w:val="0"/>
+        </w:numPr>
+        <w:ind w:left="1260" w:leftChars="0" w:firstLine="420" w:firstLineChars="0"/>
+        <w:rPr>
+          <w:rFonts w:hint="default"/>
+        </w:rPr>
+      </w:pPr>
+      <w:r>
+        <w:rPr>
+          <w:rFonts w:hint="default"/>
+        </w:rPr>
+        <w:t>优点：非常直接，缺点：只能使用一个字段作为主键。</w:t>
+      </w:r>
+    </w:p>
+    <w:p>
+      <w:pPr>
+        <w:numPr>
+          <w:ilvl w:val="2"/>
+          <w:numId w:val="12"/>
+        </w:numPr>
+        <w:tabs>
+          <w:tab w:val="left" w:pos="1260"/>
+        </w:tabs>
+        <w:ind w:left="1260" w:leftChars="0" w:hanging="420" w:firstLineChars="0"/>
+        <w:rPr>
+          <w:rFonts w:hint="default"/>
+        </w:rPr>
+      </w:pPr>
+      <w:r>
+        <w:rPr>
+          <w:rFonts w:hint="default"/>
+        </w:rPr>
+        <w:t>复合主键</w:t>
+      </w:r>
+    </w:p>
+    <w:p>
+      <w:pPr>
+        <w:numPr>
+          <w:numId w:val="0"/>
+        </w:numPr>
+        <w:rPr>
+          <w:rFonts w:hint="default"/>
+        </w:rPr>
+      </w:pPr>
+      <w:r>
+        <w:drawing>
+          <wp:inline distT="0" distB="0" distL="114300" distR="114300">
+            <wp:extent cx="6186805" cy="2993390"/>
+            <wp:effectExtent l="0" t="0" r="4445" b="16510"/>
+            <wp:docPr id="63" name="图片 63"/>
+            <wp:cNvGraphicFramePr>
+              <a:graphicFrameLocks xmlns:a="http://schemas.openxmlformats.org/drawingml/2006/main" noChangeAspect="1"/>
+            </wp:cNvGraphicFramePr>
+            <a:graphic xmlns:a="http://schemas.openxmlformats.org/drawingml/2006/main">
+              <a:graphicData uri="http://schemas.openxmlformats.org/drawingml/2006/picture">
+                <pic:pic xmlns:pic="http://schemas.openxmlformats.org/drawingml/2006/picture">
+                  <pic:nvPicPr>
+                    <pic:cNvPr id="63" name="图片 63"/>
+                    <pic:cNvPicPr>
+                      <a:picLocks noChangeAspect="1"/>
+                    </pic:cNvPicPr>
+                  </pic:nvPicPr>
+                  <pic:blipFill>
+                    <a:blip r:embed="rId76"/>
+                    <a:stretch>
+                      <a:fillRect/>
+                    </a:stretch>
+                  </pic:blipFill>
+                  <pic:spPr>
+                    <a:xfrm>
+                      <a:off x="0" y="0"/>
+                      <a:ext cx="6186805" cy="2993390"/>
+                    </a:xfrm>
+                    <a:prstGeom prst="rect">
+                      <a:avLst/>
+                    </a:prstGeom>
+                    <a:noFill/>
+                    <a:ln w="9525">
+                      <a:noFill/>
+                      <a:miter/>
+                    </a:ln>
+                  </pic:spPr>
+                </pic:pic>
+              </a:graphicData>
+            </a:graphic>
+          </wp:inline>
+        </w:drawing>
+      </w:r>
+    </w:p>
+    <w:p>
+      <w:pPr>
+        <w:numPr>
+          <w:ilvl w:val="2"/>
+          <w:numId w:val="12"/>
+        </w:numPr>
+        <w:tabs>
+          <w:tab w:val="left" w:pos="1260"/>
+        </w:tabs>
+        <w:ind w:left="1260" w:leftChars="0" w:hanging="420" w:firstLineChars="0"/>
+        <w:rPr>
+          <w:rFonts w:hint="default"/>
+        </w:rPr>
+      </w:pPr>
+      <w:r>
+        <w:rPr>
+          <w:rFonts w:hint="default"/>
+        </w:rPr>
+        <w:t>追加主键，前提是字段内容不能重复</w:t>
+      </w:r>
+    </w:p>
+    <w:p>
+      <w:pPr>
+        <w:numPr>
+          <w:numId w:val="0"/>
+        </w:numPr>
+        <w:rPr>
+          <w:rFonts w:hint="default"/>
+        </w:rPr>
+      </w:pPr>
       <w:bookmarkStart w:id="0" w:name="_GoBack"/>
       <w:bookmarkEnd w:id="0"/>
-    </w:p>
-    <w:p>
-      <w:pPr>
-        <w:numPr>
-          <w:ilvl w:val="2"/>
-          <w:numId w:val="12"/>
-        </w:numPr>
-        <w:tabs>
-          <w:tab w:val="left" w:pos="1260"/>
-        </w:tabs>
-        <w:ind w:left="1260" w:leftChars="0" w:hanging="420" w:firstLineChars="0"/>
-        <w:rPr>
-          <w:rFonts w:hint="default"/>
-        </w:rPr>
-      </w:pPr>
+      <w:r>
+        <w:drawing>
+          <wp:inline distT="0" distB="0" distL="114300" distR="114300">
+            <wp:extent cx="6181725" cy="4330700"/>
+            <wp:effectExtent l="0" t="0" r="9525" b="12700"/>
+            <wp:docPr id="76" name="图片 76"/>
+            <wp:cNvGraphicFramePr>
+              <a:graphicFrameLocks xmlns:a="http://schemas.openxmlformats.org/drawingml/2006/main" noChangeAspect="1"/>
+            </wp:cNvGraphicFramePr>
+            <a:graphic xmlns:a="http://schemas.openxmlformats.org/drawingml/2006/main">
+              <a:graphicData uri="http://schemas.openxmlformats.org/drawingml/2006/picture">
+                <pic:pic xmlns:pic="http://schemas.openxmlformats.org/drawingml/2006/picture">
+                  <pic:nvPicPr>
+                    <pic:cNvPr id="76" name="图片 76"/>
+                    <pic:cNvPicPr>
+                      <a:picLocks noChangeAspect="1"/>
+                    </pic:cNvPicPr>
+                  </pic:nvPicPr>
+                  <pic:blipFill>
+                    <a:blip r:embed="rId77"/>
+                    <a:stretch>
+                      <a:fillRect/>
+                    </a:stretch>
+                  </pic:blipFill>
+                  <pic:spPr>
+                    <a:xfrm>
+                      <a:off x="0" y="0"/>
+                      <a:ext cx="6181725" cy="4330700"/>
+                    </a:xfrm>
+                    <a:prstGeom prst="rect">
+                      <a:avLst/>
+                    </a:prstGeom>
+                    <a:noFill/>
+                    <a:ln w="9525">
+                      <a:noFill/>
+                      <a:miter/>
+                    </a:ln>
+                  </pic:spPr>
+                </pic:pic>
+              </a:graphicData>
+            </a:graphic>
+          </wp:inline>
+        </w:drawing>
+      </w:r>
     </w:p>
     <w:p>
       <w:pPr>

--- a/mysql数据库.docx
+++ b/mysql数据库.docx
@@ -3,19 +3,717 @@
 <w:document xmlns:wpc="http://schemas.microsoft.com/office/word/2010/wordprocessingCanvas" xmlns:mc="http://schemas.openxmlformats.org/markup-compatibility/2006" xmlns:o="urn:schemas-microsoft-com:office:office" xmlns:r="http://schemas.openxmlformats.org/officeDocument/2006/relationships" xmlns:m="http://schemas.openxmlformats.org/officeDocument/2006/math" xmlns:v="urn:schemas-microsoft-com:vml" xmlns:wp14="http://schemas.microsoft.com/office/word/2010/wordprocessingDrawing" xmlns:wp="http://schemas.openxmlformats.org/drawingml/2006/wordprocessingDrawing" xmlns:w="http://schemas.openxmlformats.org/wordprocessingml/2006/main" xmlns:w14="http://schemas.microsoft.com/office/word/2010/wordml" xmlns:w10="urn:schemas-microsoft-com:office:word" xmlns:w15="http://schemas.microsoft.com/office/word/2012/wordml" xmlns:wpg="http://schemas.microsoft.com/office/word/2010/wordprocessingGroup" xmlns:wpi="http://schemas.microsoft.com/office/word/2010/wordprocessingInk" xmlns:wne="http://schemas.microsoft.com/office/word/2006/wordml" xmlns:wps="http://schemas.microsoft.com/office/word/2010/wordprocessingShape" mc:Ignorable="w14 w15 wp14">
   <w:body>
     <w:p>
+      <w:r>
+        <w:pict>
+          <v:rect id="_x0000_s1030" o:spid="_x0000_s1030" o:spt="1" style="position:absolute;left:0pt;margin-left:227.9pt;margin-top:597.65pt;height:92.15pt;width:180.2pt;z-index:251660288;v-text-anchor:bottom;mso-width-relative:page;mso-height-relative:page;" fillcolor="#C0504D" filled="f" stroked="f" coordsize="21600,21600">
+            <v:path/>
+            <v:fill on="f" focussize="0,0"/>
+            <v:stroke on="f"/>
+            <v:imagedata o:title=""/>
+            <o:lock v:ext="edit" grouping="f" rotation="f" text="f" aspectratio="f"/>
+            <v:textbox inset="0mm,1.27mm,2.54mm,1.27mm">
+              <w:txbxContent>
+                <w:p>
+                  <w:pPr>
+                    <w:ind w:left="0" w:leftChars="0" w:right="0" w:rightChars="0" w:firstLine="0" w:firstLineChars="0"/>
+                    <w:jc w:val="both"/>
+                    <w:rPr>
+                      <w:sz w:val="32"/>
+                      <w:szCs w:val="32"/>
+                    </w:rPr>
+                  </w:pPr>
+                  <w:r>
+                    <w:rPr>
+                      <w:sz w:val="32"/>
+                      <w:szCs w:val="32"/>
+                    </w:rPr>
+                    <w:t>作者：韩涛</w:t>
+                  </w:r>
+                </w:p>
+                <w:p>
+                  <w:pPr>
+                    <w:ind w:left="0" w:leftChars="0" w:right="0" w:rightChars="0" w:firstLine="0" w:firstLineChars="0"/>
+                    <w:jc w:val="both"/>
+                    <w:rPr>
+                      <w:sz w:val="32"/>
+                      <w:szCs w:val="32"/>
+                    </w:rPr>
+                  </w:pPr>
+                  <w:r>
+                    <w:rPr>
+                      <w:sz w:val="32"/>
+                      <w:szCs w:val="32"/>
+                    </w:rPr>
+                    <w:t>时间：2017年２月５日</w:t>
+                  </w:r>
+                </w:p>
+              </w:txbxContent>
+            </v:textbox>
+          </v:rect>
+        </w:pict>
+      </w:r>
+      <w:r>
+        <w:rPr>
+          <w:rFonts w:hint="eastAsia" w:eastAsia="宋体"/>
+          <w:lang w:eastAsia="zh-CN"/>
+        </w:rPr>
+        <w:pict>
+          <v:shape id="_x0000_s1031" o:spid="_x0000_s1031" o:spt="75" type="#_x0000_t75" style="position:absolute;left:0pt;margin-left:-89.3pt;margin-top:-71.25pt;height:451.85pt;width:595.35pt;z-index:-251655168;mso-width-relative:page;mso-height-relative:page;" filled="f" stroked="f" coordsize="21600,21600">
+            <v:path/>
+            <v:fill on="f" focussize="0,0"/>
+            <v:stroke on="f"/>
+            <v:imagedata r:id="rId4" o:title="未标题-1"/>
+            <o:lock v:ext="edit" grouping="f" rotation="f" text="f" aspectratio="t"/>
+          </v:shape>
+        </w:pict>
+      </w:r>
+      <w:r>
+        <w:pict>
+          <v:rect id="_x0000_s1032" o:spid="_x0000_s1032" o:spt="1" style="position:absolute;left:0pt;margin-left:-10pt;margin-top:470.75pt;height:38.4pt;width:415.3pt;mso-wrap-style:none;z-index:251659264;mso-width-relative:page;mso-height-relative:page;" stroked="f" coordsize="21600,21600">
+            <v:path/>
+            <v:fill focussize="0,0"/>
+            <v:stroke on="f"/>
+            <v:imagedata o:title=""/>
+            <o:lock v:ext="edit" grouping="f" rotation="f" text="f" aspectratio="f"/>
+            <v:textbox style="mso-fit-shape-to-text:t;">
+              <w:txbxContent>
+                <w:p>
+                  <w:pPr>
+                    <w:rPr>
+                      <w:rFonts w:hint="default"/>
+                      <w:b/>
+                      <w:bCs/>
+                      <w:sz w:val="84"/>
+                    </w:rPr>
+                  </w:pPr>
+                </w:p>
+              </w:txbxContent>
+            </v:textbox>
+          </v:rect>
+        </w:pict>
+      </w:r>
+      <w:r>
+        <w:pict>
+          <v:rect id="_x0000_s1033" o:spid="_x0000_s1033" o:spt="1" style="position:absolute;left:0pt;margin-left:-10pt;margin-top:390.75pt;height:69.6pt;width:294.35pt;mso-wrap-style:none;z-index:251658240;mso-width-relative:page;mso-height-relative:page;" stroked="f" coordsize="21600,21600">
+            <v:path/>
+            <v:fill focussize="0,0"/>
+            <v:stroke on="f"/>
+            <v:imagedata o:title=""/>
+            <o:lock v:ext="edit" grouping="f" rotation="f" text="f" aspectratio="f"/>
+            <v:textbox style="mso-fit-shape-to-text:t;">
+              <w:txbxContent>
+                <w:p>
+                  <w:pPr>
+                    <w:pStyle w:val="19"/>
+                    <w:rPr>
+                      <w:rFonts w:hint="default"/>
+                      <w:sz w:val="84"/>
+                    </w:rPr>
+                  </w:pPr>
+                  <w:bookmarkStart w:id="9" w:name="_Title#3910760528"/>
+                  <w:r>
+                    <w:rPr>
+                      <w:rFonts w:hint="eastAsia"/>
+                      <w:sz w:val="84"/>
+                      <w:lang w:val="zh-CN"/>
+                    </w:rPr>
+                    <w:t>[</w:t>
+                  </w:r>
+                  <w:r>
+                    <w:rPr>
+                      <w:rFonts w:hint="default"/>
+                      <w:sz w:val="84"/>
+                    </w:rPr>
+                    <w:t>ＭｙＳＱＬ学习笔记</w:t>
+                  </w:r>
+                  <w:r>
+                    <w:rPr>
+                      <w:rFonts w:hint="eastAsia"/>
+                      <w:sz w:val="84"/>
+                      <w:lang w:val="zh-CN"/>
+                    </w:rPr>
+                    <w:t>]</w:t>
+                  </w:r>
+                  <w:bookmarkEnd w:id="9"/>
+                </w:p>
+              </w:txbxContent>
+            </v:textbox>
+          </v:rect>
+        </w:pict>
+      </w:r>
+    </w:p>
+    <w:p>
+      <w:pPr>
+        <w:pStyle w:val="14"/>
+        <w:tabs>
+          <w:tab w:val="right" w:leader="dot" w:pos="9746"/>
+        </w:tabs>
+        <w:rPr>
+          <w:rFonts w:hint="eastAsia"/>
+        </w:rPr>
+        <w:sectPr>
+          <w:pgSz w:w="11906" w:h="16838"/>
+          <w:pgMar w:top="1440" w:right="1080" w:bottom="1440" w:left="1080" w:header="851" w:footer="992" w:gutter="0"/>
+          <w:cols w:space="425" w:num="1"/>
+          <w:docGrid w:type="lines" w:linePitch="312" w:charSpace="0"/>
+        </w:sectPr>
+      </w:pPr>
+    </w:p>
+    <w:p>
+      <w:pPr>
+        <w:pStyle w:val="14"/>
+        <w:tabs>
+          <w:tab w:val="right" w:leader="dot" w:pos="9746"/>
+        </w:tabs>
+        <w:rPr>
+          <w:rFonts w:ascii="Times New Roman" w:hAnsi="Times New Roman" w:eastAsia="宋体" w:cs="Times New Roman"/>
+          <w:kern w:val="2"/>
+          <w:szCs w:val="24"/>
+          <w:lang w:val="en-US" w:eastAsia="zh-CN" w:bidi="ar-SA"/>
+        </w:rPr>
+      </w:pPr>
+      <w:bookmarkStart w:id="0" w:name="_Toc1348959213"/>
+      <w:r>
+        <w:rPr>
+          <w:rFonts w:hint="eastAsia"/>
+        </w:rPr>
+        <w:fldChar w:fldCharType="begin"/>
+      </w:r>
+      <w:r>
+        <w:rPr>
+          <w:rFonts w:hint="eastAsia"/>
+        </w:rPr>
+        <w:instrText xml:space="preserve">TOC \o "1-3" \t "" \h \z \u </w:instrText>
+      </w:r>
+      <w:r>
+        <w:rPr>
+          <w:rFonts w:hint="eastAsia"/>
+        </w:rPr>
+        <w:fldChar w:fldCharType="separate"/>
+      </w:r>
+      <w:r>
+        <w:rPr>
+          <w:rFonts w:hint="eastAsia" w:ascii="Times New Roman" w:hAnsi="Times New Roman" w:eastAsia="宋体" w:cs="Times New Roman"/>
+          <w:kern w:val="2"/>
+          <w:szCs w:val="24"/>
+          <w:lang w:val="en-US" w:eastAsia="zh-CN" w:bidi="ar-SA"/>
+        </w:rPr>
+        <w:fldChar w:fldCharType="begin"/>
+      </w:r>
+      <w:r>
+        <w:rPr>
+          <w:rFonts w:hint="eastAsia" w:ascii="Times New Roman" w:hAnsi="Times New Roman" w:eastAsia="宋体" w:cs="Times New Roman"/>
+          <w:kern w:val="2"/>
+          <w:szCs w:val="24"/>
+          <w:lang w:val="en-US" w:eastAsia="zh-CN" w:bidi="ar-SA"/>
+        </w:rPr>
+        <w:instrText xml:space="preserve"> HYPERLINK \l _Toc522620473 </w:instrText>
+      </w:r>
+      <w:r>
+        <w:rPr>
+          <w:rFonts w:hint="eastAsia" w:ascii="Times New Roman" w:hAnsi="Times New Roman" w:eastAsia="宋体" w:cs="Times New Roman"/>
+          <w:kern w:val="2"/>
+          <w:szCs w:val="24"/>
+          <w:lang w:val="en-US" w:eastAsia="zh-CN" w:bidi="ar-SA"/>
+        </w:rPr>
+        <w:fldChar w:fldCharType="separate"/>
+      </w:r>
+      <w:r>
+        <w:rPr>
+          <w:rFonts w:hint="eastAsia" w:ascii="Times New Roman" w:hAnsi="Times New Roman" w:eastAsia="宋体" w:cs="Times New Roman"/>
+          <w:kern w:val="2"/>
+          <w:szCs w:val="24"/>
+          <w:lang w:val="en-US" w:eastAsia="zh-CN" w:bidi="ar-SA"/>
+        </w:rPr>
+        <w:t>第一章</w:t>
+      </w:r>
+      <w:r>
+        <w:rPr>
+          <w:rFonts w:hint="default" w:ascii="Times New Roman" w:hAnsi="Times New Roman" w:eastAsia="宋体" w:cs="Times New Roman"/>
+          <w:kern w:val="2"/>
+          <w:szCs w:val="24"/>
+          <w:lang w:val="en-US" w:eastAsia="zh-CN" w:bidi="ar-SA"/>
+        </w:rPr>
+        <w:t>　</w:t>
+      </w:r>
+      <w:r>
+        <w:rPr>
+          <w:rFonts w:hint="eastAsia" w:ascii="Times New Roman" w:hAnsi="Times New Roman" w:eastAsia="宋体" w:cs="Times New Roman"/>
+          <w:kern w:val="2"/>
+          <w:szCs w:val="24"/>
+          <w:lang w:val="en-US" w:eastAsia="zh-CN" w:bidi="ar-SA"/>
+        </w:rPr>
+        <w:t>mysql数据库</w:t>
+      </w:r>
+      <w:r>
+        <w:rPr>
+          <w:rFonts w:hint="default" w:ascii="Times New Roman" w:hAnsi="Times New Roman" w:eastAsia="宋体" w:cs="Times New Roman"/>
+          <w:kern w:val="2"/>
+          <w:szCs w:val="24"/>
+          <w:lang w:val="en-US" w:eastAsia="zh-CN" w:bidi="ar-SA"/>
+        </w:rPr>
+        <w:t>简介</w:t>
+      </w:r>
+      <w:r>
+        <w:rPr>
+          <w:rFonts w:ascii="Times New Roman" w:hAnsi="Times New Roman" w:eastAsia="宋体" w:cs="Times New Roman"/>
+          <w:kern w:val="2"/>
+          <w:szCs w:val="24"/>
+          <w:lang w:val="en-US" w:eastAsia="zh-CN" w:bidi="ar-SA"/>
+        </w:rPr>
+        <w:tab/>
+      </w:r>
+      <w:r>
+        <w:rPr>
+          <w:rFonts w:ascii="Times New Roman" w:hAnsi="Times New Roman" w:eastAsia="宋体" w:cs="Times New Roman"/>
+          <w:kern w:val="2"/>
+          <w:szCs w:val="24"/>
+          <w:lang w:val="en-US" w:eastAsia="zh-CN" w:bidi="ar-SA"/>
+        </w:rPr>
+        <w:fldChar w:fldCharType="begin"/>
+      </w:r>
+      <w:r>
+        <w:rPr>
+          <w:rFonts w:ascii="Times New Roman" w:hAnsi="Times New Roman" w:eastAsia="宋体" w:cs="Times New Roman"/>
+          <w:kern w:val="2"/>
+          <w:szCs w:val="24"/>
+          <w:lang w:val="en-US" w:eastAsia="zh-CN" w:bidi="ar-SA"/>
+        </w:rPr>
+        <w:instrText xml:space="preserve"> PAGEREF _Toc522620473 </w:instrText>
+      </w:r>
+      <w:r>
+        <w:rPr>
+          <w:rFonts w:ascii="Times New Roman" w:hAnsi="Times New Roman" w:eastAsia="宋体" w:cs="Times New Roman"/>
+          <w:kern w:val="2"/>
+          <w:szCs w:val="24"/>
+          <w:lang w:val="en-US" w:eastAsia="zh-CN" w:bidi="ar-SA"/>
+        </w:rPr>
+        <w:fldChar w:fldCharType="separate"/>
+      </w:r>
+      <w:r>
+        <w:rPr>
+          <w:rFonts w:ascii="Times New Roman" w:hAnsi="Times New Roman" w:eastAsia="宋体" w:cs="Times New Roman"/>
+          <w:kern w:val="2"/>
+          <w:szCs w:val="24"/>
+          <w:lang w:val="en-US" w:eastAsia="zh-CN" w:bidi="ar-SA"/>
+        </w:rPr>
+        <w:t>3</w:t>
+      </w:r>
+      <w:r>
+        <w:rPr>
+          <w:rFonts w:ascii="Times New Roman" w:hAnsi="Times New Roman" w:eastAsia="宋体" w:cs="Times New Roman"/>
+          <w:kern w:val="2"/>
+          <w:szCs w:val="24"/>
+          <w:lang w:val="en-US" w:eastAsia="zh-CN" w:bidi="ar-SA"/>
+        </w:rPr>
+        <w:fldChar w:fldCharType="end"/>
+      </w:r>
+      <w:r>
+        <w:rPr>
+          <w:rFonts w:hint="eastAsia" w:ascii="Times New Roman" w:hAnsi="Times New Roman" w:eastAsia="宋体" w:cs="Times New Roman"/>
+          <w:kern w:val="2"/>
+          <w:szCs w:val="24"/>
+          <w:lang w:val="en-US" w:eastAsia="zh-CN" w:bidi="ar-SA"/>
+        </w:rPr>
+        <w:fldChar w:fldCharType="end"/>
+      </w:r>
+    </w:p>
+    <w:p>
+      <w:pPr>
+        <w:pStyle w:val="14"/>
+        <w:tabs>
+          <w:tab w:val="right" w:leader="dot" w:pos="9746"/>
+        </w:tabs>
+        <w:rPr>
+          <w:rFonts w:ascii="Times New Roman" w:hAnsi="Times New Roman" w:eastAsia="宋体" w:cs="Times New Roman"/>
+          <w:kern w:val="2"/>
+          <w:szCs w:val="24"/>
+          <w:lang w:val="en-US" w:eastAsia="zh-CN" w:bidi="ar-SA"/>
+        </w:rPr>
+      </w:pPr>
+      <w:r>
+        <w:rPr>
+          <w:rFonts w:hint="eastAsia" w:ascii="Times New Roman" w:hAnsi="Times New Roman" w:eastAsia="宋体" w:cs="Times New Roman"/>
+          <w:kern w:val="2"/>
+          <w:szCs w:val="24"/>
+          <w:lang w:val="en-US" w:eastAsia="zh-CN" w:bidi="ar-SA"/>
+        </w:rPr>
+        <w:fldChar w:fldCharType="begin"/>
+      </w:r>
+      <w:r>
+        <w:rPr>
+          <w:rFonts w:hint="eastAsia" w:ascii="Times New Roman" w:hAnsi="Times New Roman" w:eastAsia="宋体" w:cs="Times New Roman"/>
+          <w:kern w:val="2"/>
+          <w:szCs w:val="24"/>
+          <w:lang w:val="en-US" w:eastAsia="zh-CN" w:bidi="ar-SA"/>
+        </w:rPr>
+        <w:instrText xml:space="preserve"> HYPERLINK \l _Toc1532523557 </w:instrText>
+      </w:r>
+      <w:r>
+        <w:rPr>
+          <w:rFonts w:hint="eastAsia" w:ascii="Times New Roman" w:hAnsi="Times New Roman" w:eastAsia="宋体" w:cs="Times New Roman"/>
+          <w:kern w:val="2"/>
+          <w:szCs w:val="24"/>
+          <w:lang w:val="en-US" w:eastAsia="zh-CN" w:bidi="ar-SA"/>
+        </w:rPr>
+        <w:fldChar w:fldCharType="separate"/>
+      </w:r>
+      <w:r>
+        <w:rPr>
+          <w:rFonts w:hint="eastAsia" w:ascii="Times New Roman" w:hAnsi="Times New Roman" w:eastAsia="宋体" w:cs="Times New Roman"/>
+          <w:kern w:val="2"/>
+          <w:szCs w:val="24"/>
+          <w:lang w:val="en-US" w:eastAsia="zh-CN" w:bidi="ar-SA"/>
+        </w:rPr>
+        <w:t>第二章　sql 基本操作</w:t>
+      </w:r>
+      <w:r>
+        <w:rPr>
+          <w:rFonts w:ascii="Times New Roman" w:hAnsi="Times New Roman" w:eastAsia="宋体" w:cs="Times New Roman"/>
+          <w:kern w:val="2"/>
+          <w:szCs w:val="24"/>
+          <w:lang w:val="en-US" w:eastAsia="zh-CN" w:bidi="ar-SA"/>
+        </w:rPr>
+        <w:tab/>
+      </w:r>
+      <w:r>
+        <w:rPr>
+          <w:rFonts w:ascii="Times New Roman" w:hAnsi="Times New Roman" w:eastAsia="宋体" w:cs="Times New Roman"/>
+          <w:kern w:val="2"/>
+          <w:szCs w:val="24"/>
+          <w:lang w:val="en-US" w:eastAsia="zh-CN" w:bidi="ar-SA"/>
+        </w:rPr>
+        <w:fldChar w:fldCharType="begin"/>
+      </w:r>
+      <w:r>
+        <w:rPr>
+          <w:rFonts w:ascii="Times New Roman" w:hAnsi="Times New Roman" w:eastAsia="宋体" w:cs="Times New Roman"/>
+          <w:kern w:val="2"/>
+          <w:szCs w:val="24"/>
+          <w:lang w:val="en-US" w:eastAsia="zh-CN" w:bidi="ar-SA"/>
+        </w:rPr>
+        <w:instrText xml:space="preserve"> PAGEREF _Toc1532523557 </w:instrText>
+      </w:r>
+      <w:r>
+        <w:rPr>
+          <w:rFonts w:ascii="Times New Roman" w:hAnsi="Times New Roman" w:eastAsia="宋体" w:cs="Times New Roman"/>
+          <w:kern w:val="2"/>
+          <w:szCs w:val="24"/>
+          <w:lang w:val="en-US" w:eastAsia="zh-CN" w:bidi="ar-SA"/>
+        </w:rPr>
+        <w:fldChar w:fldCharType="separate"/>
+      </w:r>
+      <w:r>
+        <w:rPr>
+          <w:rFonts w:ascii="Times New Roman" w:hAnsi="Times New Roman" w:eastAsia="宋体" w:cs="Times New Roman"/>
+          <w:kern w:val="2"/>
+          <w:szCs w:val="24"/>
+          <w:lang w:val="en-US" w:eastAsia="zh-CN" w:bidi="ar-SA"/>
+        </w:rPr>
+        <w:t>3</w:t>
+      </w:r>
+      <w:r>
+        <w:rPr>
+          <w:rFonts w:ascii="Times New Roman" w:hAnsi="Times New Roman" w:eastAsia="宋体" w:cs="Times New Roman"/>
+          <w:kern w:val="2"/>
+          <w:szCs w:val="24"/>
+          <w:lang w:val="en-US" w:eastAsia="zh-CN" w:bidi="ar-SA"/>
+        </w:rPr>
+        <w:fldChar w:fldCharType="end"/>
+      </w:r>
+      <w:r>
+        <w:rPr>
+          <w:rFonts w:hint="eastAsia" w:ascii="Times New Roman" w:hAnsi="Times New Roman" w:eastAsia="宋体" w:cs="Times New Roman"/>
+          <w:kern w:val="2"/>
+          <w:szCs w:val="24"/>
+          <w:lang w:val="en-US" w:eastAsia="zh-CN" w:bidi="ar-SA"/>
+        </w:rPr>
+        <w:fldChar w:fldCharType="end"/>
+      </w:r>
+    </w:p>
+    <w:p>
+      <w:pPr>
+        <w:pStyle w:val="14"/>
+        <w:tabs>
+          <w:tab w:val="right" w:leader="dot" w:pos="9746"/>
+        </w:tabs>
+        <w:rPr>
+          <w:rFonts w:ascii="Times New Roman" w:hAnsi="Times New Roman" w:eastAsia="宋体" w:cs="Times New Roman"/>
+          <w:kern w:val="2"/>
+          <w:szCs w:val="24"/>
+          <w:lang w:val="en-US" w:eastAsia="zh-CN" w:bidi="ar-SA"/>
+        </w:rPr>
+      </w:pPr>
+      <w:r>
+        <w:rPr>
+          <w:rFonts w:hint="eastAsia" w:ascii="Times New Roman" w:hAnsi="Times New Roman" w:eastAsia="宋体" w:cs="Times New Roman"/>
+          <w:kern w:val="2"/>
+          <w:szCs w:val="24"/>
+          <w:lang w:val="en-US" w:eastAsia="zh-CN" w:bidi="ar-SA"/>
+        </w:rPr>
+        <w:fldChar w:fldCharType="begin"/>
+      </w:r>
+      <w:r>
+        <w:rPr>
+          <w:rFonts w:hint="eastAsia" w:ascii="Times New Roman" w:hAnsi="Times New Roman" w:eastAsia="宋体" w:cs="Times New Roman"/>
+          <w:kern w:val="2"/>
+          <w:szCs w:val="24"/>
+          <w:lang w:val="en-US" w:eastAsia="zh-CN" w:bidi="ar-SA"/>
+        </w:rPr>
+        <w:instrText xml:space="preserve"> HYPERLINK \l _Toc1646022563 </w:instrText>
+      </w:r>
+      <w:r>
+        <w:rPr>
+          <w:rFonts w:hint="eastAsia" w:ascii="Times New Roman" w:hAnsi="Times New Roman" w:eastAsia="宋体" w:cs="Times New Roman"/>
+          <w:kern w:val="2"/>
+          <w:szCs w:val="24"/>
+          <w:lang w:val="en-US" w:eastAsia="zh-CN" w:bidi="ar-SA"/>
+        </w:rPr>
+        <w:fldChar w:fldCharType="separate"/>
+      </w:r>
+      <w:r>
+        <w:rPr>
+          <w:rFonts w:ascii="Times New Roman" w:hAnsi="Times New Roman" w:eastAsia="宋体" w:cs="Times New Roman"/>
+          <w:kern w:val="2"/>
+          <w:szCs w:val="24"/>
+          <w:lang w:val="en-US" w:eastAsia="zh-CN" w:bidi="ar-SA"/>
+        </w:rPr>
+        <w:t>第</w:t>
+      </w:r>
+      <w:r>
+        <w:rPr>
+          <w:rFonts w:hint="default" w:ascii="DejaVu Sans" w:hAnsi="DejaVu Sans" w:eastAsia="方正黑体_GBK" w:cs="Times New Roman"/>
+          <w:kern w:val="2"/>
+          <w:szCs w:val="24"/>
+          <w:lang w:val="en-US" w:eastAsia="zh-CN" w:bidi="ar-SA"/>
+        </w:rPr>
+        <w:t xml:space="preserve">三章 </w:t>
+      </w:r>
+      <w:r>
+        <w:rPr>
+          <w:rFonts w:hint="default" w:ascii="DejaVu Sans" w:hAnsi="Times New Roman" w:eastAsia="宋体" w:cs="Times New Roman"/>
+          <w:kern w:val="2"/>
+          <w:szCs w:val="24"/>
+          <w:lang w:val="en-US" w:eastAsia="zh-CN" w:bidi="ar-SA"/>
+        </w:rPr>
+        <w:t>字段的数据类型和属性</w:t>
+      </w:r>
+      <w:r>
+        <w:rPr>
+          <w:rFonts w:ascii="Times New Roman" w:hAnsi="Times New Roman" w:eastAsia="宋体" w:cs="Times New Roman"/>
+          <w:kern w:val="2"/>
+          <w:szCs w:val="24"/>
+          <w:lang w:val="en-US" w:eastAsia="zh-CN" w:bidi="ar-SA"/>
+        </w:rPr>
+        <w:tab/>
+      </w:r>
+      <w:r>
+        <w:rPr>
+          <w:rFonts w:ascii="Times New Roman" w:hAnsi="Times New Roman" w:eastAsia="宋体" w:cs="Times New Roman"/>
+          <w:kern w:val="2"/>
+          <w:szCs w:val="24"/>
+          <w:lang w:val="en-US" w:eastAsia="zh-CN" w:bidi="ar-SA"/>
+        </w:rPr>
+        <w:fldChar w:fldCharType="begin"/>
+      </w:r>
+      <w:r>
+        <w:rPr>
+          <w:rFonts w:ascii="Times New Roman" w:hAnsi="Times New Roman" w:eastAsia="宋体" w:cs="Times New Roman"/>
+          <w:kern w:val="2"/>
+          <w:szCs w:val="24"/>
+          <w:lang w:val="en-US" w:eastAsia="zh-CN" w:bidi="ar-SA"/>
+        </w:rPr>
+        <w:instrText xml:space="preserve"> PAGEREF _Toc1646022563 </w:instrText>
+      </w:r>
+      <w:r>
+        <w:rPr>
+          <w:rFonts w:ascii="Times New Roman" w:hAnsi="Times New Roman" w:eastAsia="宋体" w:cs="Times New Roman"/>
+          <w:kern w:val="2"/>
+          <w:szCs w:val="24"/>
+          <w:lang w:val="en-US" w:eastAsia="zh-CN" w:bidi="ar-SA"/>
+        </w:rPr>
+        <w:fldChar w:fldCharType="separate"/>
+      </w:r>
+      <w:r>
+        <w:rPr>
+          <w:rFonts w:ascii="Times New Roman" w:hAnsi="Times New Roman" w:eastAsia="宋体" w:cs="Times New Roman"/>
+          <w:kern w:val="2"/>
+          <w:szCs w:val="24"/>
+          <w:lang w:val="en-US" w:eastAsia="zh-CN" w:bidi="ar-SA"/>
+        </w:rPr>
+        <w:t>17</w:t>
+      </w:r>
+      <w:r>
+        <w:rPr>
+          <w:rFonts w:ascii="Times New Roman" w:hAnsi="Times New Roman" w:eastAsia="宋体" w:cs="Times New Roman"/>
+          <w:kern w:val="2"/>
+          <w:szCs w:val="24"/>
+          <w:lang w:val="en-US" w:eastAsia="zh-CN" w:bidi="ar-SA"/>
+        </w:rPr>
+        <w:fldChar w:fldCharType="end"/>
+      </w:r>
+      <w:r>
+        <w:rPr>
+          <w:rFonts w:hint="default" w:ascii="DejaVu Sans" w:hAnsi="DejaVu Sans" w:eastAsia="方正黑体_GBK" w:cs="Times New Roman"/>
+          <w:kern w:val="2"/>
+          <w:szCs w:val="24"/>
+          <w:lang w:val="en-US" w:eastAsia="zh-CN" w:bidi="ar-SA"/>
+        </w:rPr>
+        <w:fldChar w:fldCharType="end"/>
+      </w:r>
+    </w:p>
+    <w:p>
+      <w:pPr>
+        <w:pStyle w:val="14"/>
+        <w:tabs>
+          <w:tab w:val="right" w:leader="dot" w:pos="9746"/>
+        </w:tabs>
+        <w:rPr>
+          <w:rFonts w:ascii="Times New Roman" w:hAnsi="Times New Roman" w:eastAsia="宋体" w:cs="Times New Roman"/>
+          <w:kern w:val="2"/>
+          <w:szCs w:val="24"/>
+          <w:lang w:val="en-US" w:eastAsia="zh-CN" w:bidi="ar-SA"/>
+        </w:rPr>
+      </w:pPr>
+      <w:r>
+        <w:rPr>
+          <w:rFonts w:hint="eastAsia" w:ascii="Times New Roman" w:hAnsi="Times New Roman" w:eastAsia="宋体" w:cs="Times New Roman"/>
+          <w:kern w:val="2"/>
+          <w:szCs w:val="24"/>
+          <w:lang w:val="en-US" w:eastAsia="zh-CN" w:bidi="ar-SA"/>
+        </w:rPr>
+        <w:fldChar w:fldCharType="begin"/>
+      </w:r>
+      <w:r>
+        <w:rPr>
+          <w:rFonts w:hint="eastAsia" w:ascii="Times New Roman" w:hAnsi="Times New Roman" w:eastAsia="宋体" w:cs="Times New Roman"/>
+          <w:kern w:val="2"/>
+          <w:szCs w:val="24"/>
+          <w:lang w:val="en-US" w:eastAsia="zh-CN" w:bidi="ar-SA"/>
+        </w:rPr>
+        <w:instrText xml:space="preserve"> HYPERLINK \l _Toc556504163 </w:instrText>
+      </w:r>
+      <w:r>
+        <w:rPr>
+          <w:rFonts w:hint="eastAsia" w:ascii="Times New Roman" w:hAnsi="Times New Roman" w:eastAsia="宋体" w:cs="Times New Roman"/>
+          <w:kern w:val="2"/>
+          <w:szCs w:val="24"/>
+          <w:lang w:val="en-US" w:eastAsia="zh-CN" w:bidi="ar-SA"/>
+        </w:rPr>
+        <w:fldChar w:fldCharType="separate"/>
+      </w:r>
+      <w:r>
+        <w:rPr>
+          <w:rFonts w:ascii="Times New Roman" w:hAnsi="Times New Roman" w:eastAsia="宋体" w:cs="Times New Roman"/>
+          <w:kern w:val="2"/>
+          <w:szCs w:val="24"/>
+          <w:lang w:val="en-US" w:eastAsia="zh-CN" w:bidi="ar-SA"/>
+        </w:rPr>
+        <w:t>第</w:t>
+      </w:r>
+      <w:r>
+        <w:rPr>
+          <w:rFonts w:hint="eastAsia" w:ascii="DejaVu Sans" w:hAnsi="DejaVu Sans" w:eastAsia="方正黑体_GBK" w:cs="Times New Roman"/>
+          <w:kern w:val="2"/>
+          <w:szCs w:val="24"/>
+          <w:lang w:val="en-US" w:eastAsia="zh-CN" w:bidi="ar-SA"/>
+        </w:rPr>
+        <w:t xml:space="preserve">四章 </w:t>
+      </w:r>
+      <w:r>
+        <w:rPr>
+          <w:rFonts w:ascii="Times New Roman" w:hAnsi="Times New Roman" w:eastAsia="宋体" w:cs="Times New Roman"/>
+          <w:kern w:val="2"/>
+          <w:szCs w:val="24"/>
+          <w:lang w:val="en-US" w:eastAsia="zh-CN" w:bidi="ar-SA"/>
+        </w:rPr>
+        <w:tab/>
+      </w:r>
+      <w:r>
+        <w:rPr>
+          <w:rFonts w:ascii="Times New Roman" w:hAnsi="Times New Roman" w:eastAsia="宋体" w:cs="Times New Roman"/>
+          <w:kern w:val="2"/>
+          <w:szCs w:val="24"/>
+          <w:lang w:val="en-US" w:eastAsia="zh-CN" w:bidi="ar-SA"/>
+        </w:rPr>
+        <w:fldChar w:fldCharType="begin"/>
+      </w:r>
+      <w:r>
+        <w:rPr>
+          <w:rFonts w:ascii="Times New Roman" w:hAnsi="Times New Roman" w:eastAsia="宋体" w:cs="Times New Roman"/>
+          <w:kern w:val="2"/>
+          <w:szCs w:val="24"/>
+          <w:lang w:val="en-US" w:eastAsia="zh-CN" w:bidi="ar-SA"/>
+        </w:rPr>
+        <w:instrText xml:space="preserve"> PAGEREF _Toc556504163 </w:instrText>
+      </w:r>
+      <w:r>
+        <w:rPr>
+          <w:rFonts w:ascii="Times New Roman" w:hAnsi="Times New Roman" w:eastAsia="宋体" w:cs="Times New Roman"/>
+          <w:kern w:val="2"/>
+          <w:szCs w:val="24"/>
+          <w:lang w:val="en-US" w:eastAsia="zh-CN" w:bidi="ar-SA"/>
+        </w:rPr>
+        <w:fldChar w:fldCharType="separate"/>
+      </w:r>
+      <w:r>
+        <w:rPr>
+          <w:rFonts w:ascii="Times New Roman" w:hAnsi="Times New Roman" w:eastAsia="宋体" w:cs="Times New Roman"/>
+          <w:kern w:val="2"/>
+          <w:szCs w:val="24"/>
+          <w:lang w:val="en-US" w:eastAsia="zh-CN" w:bidi="ar-SA"/>
+        </w:rPr>
+        <w:t>29</w:t>
+      </w:r>
+      <w:r>
+        <w:rPr>
+          <w:rFonts w:ascii="Times New Roman" w:hAnsi="Times New Roman" w:eastAsia="宋体" w:cs="Times New Roman"/>
+          <w:kern w:val="2"/>
+          <w:szCs w:val="24"/>
+          <w:lang w:val="en-US" w:eastAsia="zh-CN" w:bidi="ar-SA"/>
+        </w:rPr>
+        <w:fldChar w:fldCharType="end"/>
+      </w:r>
+      <w:r>
+        <w:rPr>
+          <w:rFonts w:hint="eastAsia" w:ascii="DejaVu Sans" w:hAnsi="DejaVu Sans" w:eastAsia="方正黑体_GBK" w:cs="Times New Roman"/>
+          <w:kern w:val="2"/>
+          <w:szCs w:val="24"/>
+          <w:lang w:val="en-US" w:eastAsia="zh-CN" w:bidi="ar-SA"/>
+        </w:rPr>
+        <w:fldChar w:fldCharType="end"/>
+      </w:r>
+    </w:p>
+    <w:p>
+      <w:pPr>
+        <w:rPr>
+          <w:rFonts w:hint="eastAsia"/>
+        </w:rPr>
+      </w:pPr>
+      <w:r>
+        <w:rPr>
+          <w:rFonts w:hint="eastAsia" w:ascii="Times New Roman" w:hAnsi="Times New Roman" w:eastAsia="宋体" w:cs="Times New Roman"/>
+          <w:kern w:val="2"/>
+          <w:szCs w:val="24"/>
+          <w:lang w:val="en-US" w:eastAsia="zh-CN" w:bidi="ar-SA"/>
+        </w:rPr>
+        <w:fldChar w:fldCharType="end"/>
+      </w:r>
+    </w:p>
+    <w:p>
       <w:pPr>
         <w:pStyle w:val="3"/>
         <w:jc w:val="center"/>
         <w:rPr>
           <w:rFonts w:hint="eastAsia"/>
         </w:rPr>
-      </w:pPr>
-      <w:r>
-        <w:rPr>
-          <w:rFonts w:hint="eastAsia"/>
-        </w:rPr>
-        <w:t>mysql数据库</w:t>
-      </w:r>
+        <w:sectPr>
+          <w:pgSz w:w="11906" w:h="16838"/>
+          <w:pgMar w:top="1440" w:right="1080" w:bottom="1440" w:left="1080" w:header="851" w:footer="992" w:gutter="0"/>
+          <w:cols w:space="425" w:num="1"/>
+          <w:docGrid w:type="lines" w:linePitch="312" w:charSpace="0"/>
+        </w:sectPr>
+      </w:pPr>
     </w:p>
     <w:p>
       <w:pPr>
@@ -25,36 +723,65 @@
           <w:rFonts w:hint="eastAsia"/>
         </w:rPr>
       </w:pPr>
+      <w:bookmarkStart w:id="1" w:name="_Toc522620473"/>
       <w:r>
         <w:rPr>
           <w:rFonts w:hint="eastAsia"/>
         </w:rPr>
         <w:t>第一章</w:t>
       </w:r>
-    </w:p>
-    <w:p>
-      <w:pPr>
+      <w:bookmarkEnd w:id="0"/>
+      <w:r>
+        <w:rPr>
+          <w:rFonts w:hint="default"/>
+        </w:rPr>
+        <w:t>　</w:t>
+      </w:r>
+      <w:bookmarkStart w:id="2" w:name="_Toc562482465"/>
+      <w:r>
         <w:rPr>
           <w:rFonts w:hint="eastAsia"/>
         </w:rPr>
-      </w:pPr>
-      <w:r>
+        <w:t>mysql数据库</w:t>
+      </w:r>
+      <w:bookmarkEnd w:id="2"/>
+      <w:r>
+        <w:rPr>
+          <w:rFonts w:hint="default"/>
+        </w:rPr>
+        <w:t>简介</w:t>
+      </w:r>
+      <w:bookmarkEnd w:id="1"/>
+    </w:p>
+    <w:p>
+      <w:pPr>
+        <w:pStyle w:val="4"/>
+        <w:numPr>
+          <w:ilvl w:val="0"/>
+          <w:numId w:val="1"/>
+        </w:numPr>
+        <w:ind w:left="0" w:leftChars="0" w:firstLine="420" w:firstLineChars="0"/>
         <w:rPr>
           <w:rFonts w:hint="eastAsia"/>
         </w:rPr>
-        <w:t>一、简介</w:t>
-      </w:r>
-    </w:p>
-    <w:p>
-      <w:pPr>
+      </w:pPr>
+      <w:r>
         <w:rPr>
           <w:rFonts w:hint="eastAsia"/>
         </w:rPr>
-      </w:pPr>
-      <w:r>
+        <w:t>简介</w:t>
+      </w:r>
+    </w:p>
+    <w:p>
+      <w:pPr>
         <w:rPr>
           <w:rFonts w:hint="eastAsia"/>
         </w:rPr>
+      </w:pPr>
+      <w:r>
+        <w:rPr>
+          <w:rFonts w:hint="eastAsia"/>
+        </w:rPr>
         <w:tab/>
       </w:r>
       <w:r>
@@ -66,6 +793,12 @@
     </w:p>
     <w:p>
       <w:pPr>
+        <w:pStyle w:val="4"/>
+        <w:numPr>
+          <w:ilvl w:val="0"/>
+          <w:numId w:val="1"/>
+        </w:numPr>
+        <w:ind w:left="0" w:leftChars="0" w:firstLine="420" w:firstLineChars="0"/>
         <w:rPr>
           <w:rFonts w:hint="eastAsia"/>
         </w:rPr>
@@ -74,7 +807,7 @@
         <w:rPr>
           <w:rFonts w:hint="eastAsia"/>
         </w:rPr>
-        <w:t>二、交互方式</w:t>
+        <w:t>交互方式</w:t>
       </w:r>
     </w:p>
     <w:p>
@@ -146,7 +879,7 @@
                     </pic:cNvPicPr>
                   </pic:nvPicPr>
                   <pic:blipFill>
-                    <a:blip r:embed="rId4"/>
+                    <a:blip r:embed="rId5"/>
                     <a:stretch>
                       <a:fillRect/>
                     </a:stretch>
@@ -276,7 +1009,7 @@
     <w:p>
       <w:pPr>
         <w:rPr>
-          <w:rStyle w:val="6"/>
+          <w:rStyle w:val="18"/>
           <w:rFonts w:hint="eastAsia"/>
         </w:rPr>
       </w:pPr>
@@ -316,14 +1049,18 @@
         </w:rPr>
         <w:tab/>
       </w:r>
-      <w:r>
-        <w:rPr>
-          <w:rStyle w:val="6"/>
+      <w:bookmarkStart w:id="3" w:name="_Toc1030618077"/>
+      <w:bookmarkStart w:id="4" w:name="_Toc1532523557"/>
+      <w:r>
+        <w:rPr>
+          <w:rStyle w:val="18"/>
           <w:rFonts w:hint="eastAsia"/>
         </w:rPr>
         <w:t>第二章　sql 基本操作</w:t>
       </w:r>
     </w:p>
+    <w:bookmarkEnd w:id="3"/>
+    <w:bookmarkEnd w:id="4"/>
     <w:p>
       <w:pPr>
         <w:rPr>
@@ -345,6 +1082,12 @@
     </w:p>
     <w:p>
       <w:pPr>
+        <w:pStyle w:val="4"/>
+        <w:numPr>
+          <w:ilvl w:val="0"/>
+          <w:numId w:val="2"/>
+        </w:numPr>
+        <w:ind w:left="0" w:leftChars="0" w:firstLine="420" w:firstLineChars="0"/>
         <w:rPr>
           <w:rFonts w:hint="eastAsia"/>
         </w:rPr>
@@ -353,7 +1096,7 @@
         <w:rPr>
           <w:rFonts w:hint="eastAsia"/>
         </w:rPr>
-        <w:t>一、库操作：对数据库的增删改查</w:t>
+        <w:t>库操作：对数据库的增删改查</w:t>
       </w:r>
     </w:p>
     <w:p>
@@ -574,7 +1317,7 @@
                     </pic:cNvPicPr>
                   </pic:nvPicPr>
                   <pic:blipFill>
-                    <a:blip r:embed="rId5"/>
+                    <a:blip r:embed="rId6"/>
                     <a:stretch>
                       <a:fillRect/>
                     </a:stretch>
@@ -629,7 +1372,7 @@
       <w:pPr>
         <w:numPr>
           <w:ilvl w:val="0"/>
-          <w:numId w:val="1"/>
+          <w:numId w:val="3"/>
         </w:numPr>
         <w:ind w:left="420" w:leftChars="0" w:firstLine="400" w:firstLineChars="0"/>
         <w:rPr>
@@ -647,7 +1390,7 @@
       <w:pPr>
         <w:numPr>
           <w:ilvl w:val="0"/>
-          <w:numId w:val="1"/>
+          <w:numId w:val="3"/>
         </w:numPr>
         <w:ind w:left="420" w:leftChars="0" w:firstLine="400" w:firstLineChars="0"/>
         <w:rPr>
@@ -665,7 +1408,7 @@
       <w:pPr>
         <w:numPr>
           <w:ilvl w:val="0"/>
-          <w:numId w:val="1"/>
+          <w:numId w:val="3"/>
         </w:numPr>
         <w:ind w:left="420" w:leftChars="0" w:firstLine="400" w:firstLineChars="0"/>
         <w:rPr>
@@ -683,7 +1426,7 @@
       <w:pPr>
         <w:numPr>
           <w:ilvl w:val="0"/>
-          <w:numId w:val="2"/>
+          <w:numId w:val="4"/>
         </w:numPr>
         <w:ind w:firstLine="420" w:firstLineChars="0"/>
         <w:rPr>
@@ -701,7 +1444,7 @@
       <w:pPr>
         <w:numPr>
           <w:ilvl w:val="2"/>
-          <w:numId w:val="2"/>
+          <w:numId w:val="4"/>
         </w:numPr>
         <w:tabs>
           <w:tab w:val="left" w:pos="1260"/>
@@ -766,7 +1509,7 @@
                     </pic:cNvPicPr>
                   </pic:nvPicPr>
                   <pic:blipFill>
-                    <a:blip r:embed="rId6"/>
+                    <a:blip r:embed="rId7"/>
                     <a:stretch>
                       <a:fillRect/>
                     </a:stretch>
@@ -796,7 +1539,7 @@
       <w:pPr>
         <w:numPr>
           <w:ilvl w:val="2"/>
-          <w:numId w:val="2"/>
+          <w:numId w:val="4"/>
         </w:numPr>
         <w:tabs>
           <w:tab w:val="left" w:pos="1260"/>
@@ -893,7 +1636,7 @@
                     </pic:cNvPicPr>
                   </pic:nvPicPr>
                   <pic:blipFill>
-                    <a:blip r:embed="rId7"/>
+                    <a:blip r:embed="rId8"/>
                     <a:stretch>
                       <a:fillRect/>
                     </a:stretch>
@@ -948,7 +1691,7 @@
                     </pic:cNvPicPr>
                   </pic:nvPicPr>
                   <pic:blipFill>
-                    <a:blip r:embed="rId8"/>
+                    <a:blip r:embed="rId9"/>
                     <a:stretch>
                       <a:fillRect/>
                     </a:stretch>
@@ -990,7 +1733,7 @@
       <w:pPr>
         <w:numPr>
           <w:ilvl w:val="2"/>
-          <w:numId w:val="2"/>
+          <w:numId w:val="4"/>
         </w:numPr>
         <w:tabs>
           <w:tab w:val="left" w:pos="1260"/>
@@ -1054,7 +1797,7 @@
                     </pic:cNvPicPr>
                   </pic:nvPicPr>
                   <pic:blipFill>
-                    <a:blip r:embed="rId9"/>
+                    <a:blip r:embed="rId10"/>
                     <a:stretch>
                       <a:fillRect/>
                     </a:stretch>
@@ -1084,7 +1827,7 @@
       <w:pPr>
         <w:numPr>
           <w:ilvl w:val="0"/>
-          <w:numId w:val="2"/>
+          <w:numId w:val="4"/>
         </w:numPr>
         <w:ind w:firstLine="420" w:firstLineChars="0"/>
         <w:rPr>
@@ -1102,7 +1845,7 @@
       <w:pPr>
         <w:numPr>
           <w:ilvl w:val="2"/>
-          <w:numId w:val="2"/>
+          <w:numId w:val="4"/>
         </w:numPr>
         <w:tabs>
           <w:tab w:val="left" w:pos="1260"/>
@@ -1123,7 +1866,7 @@
       <w:pPr>
         <w:numPr>
           <w:ilvl w:val="2"/>
-          <w:numId w:val="2"/>
+          <w:numId w:val="4"/>
         </w:numPr>
         <w:tabs>
           <w:tab w:val="left" w:pos="1260"/>
@@ -1184,7 +1927,7 @@
                     </pic:cNvPicPr>
                   </pic:nvPicPr>
                   <pic:blipFill>
-                    <a:blip r:embed="rId10"/>
+                    <a:blip r:embed="rId11"/>
                     <a:stretch>
                       <a:fillRect/>
                     </a:stretch>
@@ -1214,7 +1957,7 @@
       <w:pPr>
         <w:numPr>
           <w:ilvl w:val="0"/>
-          <w:numId w:val="2"/>
+          <w:numId w:val="4"/>
         </w:numPr>
         <w:ind w:firstLine="420" w:firstLineChars="0"/>
         <w:rPr>
@@ -1273,7 +2016,7 @@
                     </pic:cNvPicPr>
                   </pic:nvPicPr>
                   <pic:blipFill>
-                    <a:blip r:embed="rId11"/>
+                    <a:blip r:embed="rId12"/>
                     <a:stretch>
                       <a:fillRect/>
                     </a:stretch>
@@ -1337,10 +2080,12 @@
     </w:p>
     <w:p>
       <w:pPr>
-        <w:numPr>
-          <w:ilvl w:val="0"/>
-          <w:numId w:val="3"/>
-        </w:numPr>
+        <w:pStyle w:val="4"/>
+        <w:numPr>
+          <w:ilvl w:val="0"/>
+          <w:numId w:val="2"/>
+        </w:numPr>
+        <w:ind w:left="0" w:leftChars="0" w:firstLine="420" w:firstLineChars="0"/>
         <w:rPr>
           <w:rFonts w:hint="default"/>
         </w:rPr>
@@ -1349,10 +2094,10 @@
         <w:rPr>
           <w:rFonts w:hint="eastAsia"/>
         </w:rPr>
-        <w:t>表</w:t>
-      </w:r>
-      <w:r>
-        <w:t>操作：</w:t>
+        <w:t>表操作</w:t>
+      </w:r>
+      <w:r>
+        <w:t>：</w:t>
       </w:r>
       <w:r>
         <w:rPr>
@@ -1365,7 +2110,7 @@
       <w:pPr>
         <w:numPr>
           <w:ilvl w:val="0"/>
-          <w:numId w:val="4"/>
+          <w:numId w:val="5"/>
         </w:numPr>
         <w:ind w:firstLine="420" w:firstLineChars="0"/>
         <w:rPr>
@@ -1582,7 +2327,7 @@
                     </pic:cNvPicPr>
                   </pic:nvPicPr>
                   <pic:blipFill>
-                    <a:blip r:embed="rId12"/>
+                    <a:blip r:embed="rId13"/>
                     <a:stretch>
                       <a:fillRect/>
                     </a:stretch>
@@ -1612,7 +2357,7 @@
       <w:pPr>
         <w:numPr>
           <w:ilvl w:val="0"/>
-          <w:numId w:val="4"/>
+          <w:numId w:val="5"/>
         </w:numPr>
         <w:ind w:firstLine="420" w:firstLineChars="0"/>
         <w:rPr>
@@ -1691,7 +2436,7 @@
                     </pic:cNvPicPr>
                   </pic:nvPicPr>
                   <pic:blipFill>
-                    <a:blip r:embed="rId13"/>
+                    <a:blip r:embed="rId14"/>
                     <a:stretch>
                       <a:fillRect/>
                     </a:stretch>
@@ -1764,7 +2509,7 @@
                     </pic:cNvPicPr>
                   </pic:nvPicPr>
                   <pic:blipFill>
-                    <a:blip r:embed="rId14"/>
+                    <a:blip r:embed="rId15"/>
                     <a:stretch>
                       <a:fillRect/>
                     </a:stretch>
@@ -1794,7 +2539,7 @@
       <w:pPr>
         <w:numPr>
           <w:ilvl w:val="0"/>
-          <w:numId w:val="4"/>
+          <w:numId w:val="5"/>
         </w:numPr>
         <w:ind w:firstLine="420" w:firstLineChars="0"/>
         <w:rPr>
@@ -1812,7 +2557,7 @@
       <w:pPr>
         <w:numPr>
           <w:ilvl w:val="2"/>
-          <w:numId w:val="4"/>
+          <w:numId w:val="5"/>
         </w:numPr>
         <w:tabs>
           <w:tab w:val="left" w:pos="1260"/>
@@ -1877,7 +2622,7 @@
                     </pic:cNvPicPr>
                   </pic:nvPicPr>
                   <pic:blipFill>
-                    <a:blip r:embed="rId15"/>
+                    <a:blip r:embed="rId16"/>
                     <a:stretch>
                       <a:fillRect/>
                     </a:stretch>
@@ -1907,7 +2652,7 @@
       <w:pPr>
         <w:numPr>
           <w:ilvl w:val="2"/>
-          <w:numId w:val="4"/>
+          <w:numId w:val="5"/>
         </w:numPr>
         <w:tabs>
           <w:tab w:val="left" w:pos="1260"/>
@@ -1969,7 +2714,7 @@
                     </pic:cNvPicPr>
                   </pic:nvPicPr>
                   <pic:blipFill>
-                    <a:blip r:embed="rId16"/>
+                    <a:blip r:embed="rId17"/>
                     <a:stretch>
                       <a:fillRect/>
                     </a:stretch>
@@ -2029,7 +2774,7 @@
       <w:pPr>
         <w:numPr>
           <w:ilvl w:val="2"/>
-          <w:numId w:val="4"/>
+          <w:numId w:val="5"/>
         </w:numPr>
         <w:tabs>
           <w:tab w:val="left" w:pos="1260"/>
@@ -2098,7 +2843,7 @@
                     </pic:cNvPicPr>
                   </pic:nvPicPr>
                   <pic:blipFill>
-                    <a:blip r:embed="rId17"/>
+                    <a:blip r:embed="rId18"/>
                     <a:stretch>
                       <a:fillRect/>
                     </a:stretch>
@@ -2141,7 +2886,7 @@
       <w:pPr>
         <w:numPr>
           <w:ilvl w:val="2"/>
-          <w:numId w:val="4"/>
+          <w:numId w:val="5"/>
         </w:numPr>
         <w:tabs>
           <w:tab w:val="left" w:pos="1260"/>
@@ -2241,7 +2986,7 @@
                     </pic:cNvPicPr>
                   </pic:nvPicPr>
                   <pic:blipFill>
-                    <a:blip r:embed="rId18"/>
+                    <a:blip r:embed="rId19"/>
                     <a:stretch>
                       <a:fillRect/>
                     </a:stretch>
@@ -2271,7 +3016,7 @@
       <w:pPr>
         <w:numPr>
           <w:ilvl w:val="0"/>
-          <w:numId w:val="4"/>
+          <w:numId w:val="5"/>
         </w:numPr>
         <w:ind w:firstLine="420" w:firstLineChars="0"/>
         <w:rPr>
@@ -2289,7 +3034,7 @@
       <w:pPr>
         <w:numPr>
           <w:ilvl w:val="2"/>
-          <w:numId w:val="4"/>
+          <w:numId w:val="5"/>
         </w:numPr>
         <w:tabs>
           <w:tab w:val="left" w:pos="1260"/>
@@ -2353,7 +3098,7 @@
                     </pic:cNvPicPr>
                   </pic:nvPicPr>
                   <pic:blipFill>
-                    <a:blip r:embed="rId19"/>
+                    <a:blip r:embed="rId20"/>
                     <a:stretch>
                       <a:fillRect/>
                     </a:stretch>
@@ -2383,7 +3128,7 @@
       <w:pPr>
         <w:numPr>
           <w:ilvl w:val="2"/>
-          <w:numId w:val="4"/>
+          <w:numId w:val="5"/>
         </w:numPr>
         <w:tabs>
           <w:tab w:val="left" w:pos="1260"/>
@@ -2447,7 +3192,7 @@
                     </pic:cNvPicPr>
                   </pic:nvPicPr>
                   <pic:blipFill>
-                    <a:blip r:embed="rId20"/>
+                    <a:blip r:embed="rId21"/>
                     <a:stretch>
                       <a:fillRect/>
                     </a:stretch>
@@ -2477,7 +3222,7 @@
       <w:pPr>
         <w:numPr>
           <w:ilvl w:val="2"/>
-          <w:numId w:val="4"/>
+          <w:numId w:val="5"/>
         </w:numPr>
         <w:tabs>
           <w:tab w:val="left" w:pos="1260"/>
@@ -2592,7 +3337,7 @@
                     </pic:cNvPicPr>
                   </pic:nvPicPr>
                   <pic:blipFill>
-                    <a:blip r:embed="rId21"/>
+                    <a:blip r:embed="rId22"/>
                     <a:stretch>
                       <a:fillRect/>
                     </a:stretch>
@@ -2647,7 +3392,7 @@
                     </pic:cNvPicPr>
                   </pic:nvPicPr>
                   <pic:blipFill>
-                    <a:blip r:embed="rId22"/>
+                    <a:blip r:embed="rId23"/>
                     <a:stretch>
                       <a:fillRect/>
                     </a:stretch>
@@ -2677,7 +3422,7 @@
       <w:pPr>
         <w:numPr>
           <w:ilvl w:val="2"/>
-          <w:numId w:val="4"/>
+          <w:numId w:val="5"/>
         </w:numPr>
         <w:tabs>
           <w:tab w:val="left" w:pos="1260"/>
@@ -2741,7 +3486,7 @@
                     </pic:cNvPicPr>
                   </pic:nvPicPr>
                   <pic:blipFill>
-                    <a:blip r:embed="rId23"/>
+                    <a:blip r:embed="rId24"/>
                     <a:stretch>
                       <a:fillRect/>
                     </a:stretch>
@@ -2771,7 +3516,7 @@
       <w:pPr>
         <w:numPr>
           <w:ilvl w:val="2"/>
-          <w:numId w:val="4"/>
+          <w:numId w:val="5"/>
         </w:numPr>
         <w:tabs>
           <w:tab w:val="left" w:pos="1260"/>
@@ -2835,7 +3580,7 @@
                     </pic:cNvPicPr>
                   </pic:nvPicPr>
                   <pic:blipFill>
-                    <a:blip r:embed="rId24"/>
+                    <a:blip r:embed="rId25"/>
                     <a:stretch>
                       <a:fillRect/>
                     </a:stretch>
@@ -2865,7 +3610,7 @@
       <w:pPr>
         <w:numPr>
           <w:ilvl w:val="2"/>
-          <w:numId w:val="4"/>
+          <w:numId w:val="5"/>
         </w:numPr>
         <w:tabs>
           <w:tab w:val="left" w:pos="1260"/>
@@ -2929,7 +3674,7 @@
                     </pic:cNvPicPr>
                   </pic:nvPicPr>
                   <pic:blipFill>
-                    <a:blip r:embed="rId25"/>
+                    <a:blip r:embed="rId26"/>
                     <a:stretch>
                       <a:fillRect/>
                     </a:stretch>
@@ -2959,7 +3704,7 @@
       <w:pPr>
         <w:numPr>
           <w:ilvl w:val="2"/>
-          <w:numId w:val="4"/>
+          <w:numId w:val="5"/>
         </w:numPr>
         <w:tabs>
           <w:tab w:val="left" w:pos="1260"/>
@@ -3021,7 +3766,7 @@
                     </pic:cNvPicPr>
                   </pic:nvPicPr>
                   <pic:blipFill>
-                    <a:blip r:embed="rId26"/>
+                    <a:blip r:embed="rId27"/>
                     <a:stretch>
                       <a:fillRect/>
                     </a:stretch>
@@ -3079,10 +3824,12 @@
     </w:p>
     <w:p>
       <w:pPr>
-        <w:numPr>
-          <w:ilvl w:val="0"/>
-          <w:numId w:val="3"/>
-        </w:numPr>
+        <w:pStyle w:val="4"/>
+        <w:numPr>
+          <w:ilvl w:val="0"/>
+          <w:numId w:val="2"/>
+        </w:numPr>
+        <w:ind w:left="0" w:leftChars="0" w:firstLine="420" w:firstLineChars="0"/>
         <w:rPr>
           <w:rFonts w:hint="default"/>
         </w:rPr>
@@ -3098,7 +3845,7 @@
       <w:pPr>
         <w:numPr>
           <w:ilvl w:val="0"/>
-          <w:numId w:val="5"/>
+          <w:numId w:val="6"/>
         </w:numPr>
         <w:ind w:firstLine="420" w:firstLineChars="0"/>
         <w:rPr>
@@ -3116,7 +3863,7 @@
       <w:pPr>
         <w:numPr>
           <w:ilvl w:val="2"/>
-          <w:numId w:val="5"/>
+          <w:numId w:val="6"/>
         </w:numPr>
         <w:tabs>
           <w:tab w:val="left" w:pos="1260"/>
@@ -3198,7 +3945,7 @@
                     </pic:cNvPicPr>
                   </pic:nvPicPr>
                   <pic:blipFill>
-                    <a:blip r:embed="rId27"/>
+                    <a:blip r:embed="rId28"/>
                     <a:stretch>
                       <a:fillRect/>
                     </a:stretch>
@@ -3228,7 +3975,7 @@
       <w:pPr>
         <w:numPr>
           <w:ilvl w:val="2"/>
-          <w:numId w:val="5"/>
+          <w:numId w:val="6"/>
         </w:numPr>
         <w:tabs>
           <w:tab w:val="left" w:pos="1260"/>
@@ -3322,7 +4069,7 @@
                     </pic:cNvPicPr>
                   </pic:nvPicPr>
                   <pic:blipFill>
-                    <a:blip r:embed="rId28"/>
+                    <a:blip r:embed="rId29"/>
                     <a:stretch>
                       <a:fillRect/>
                     </a:stretch>
@@ -3352,7 +4099,7 @@
       <w:pPr>
         <w:numPr>
           <w:ilvl w:val="0"/>
-          <w:numId w:val="5"/>
+          <w:numId w:val="6"/>
         </w:numPr>
         <w:ind w:firstLine="420" w:firstLineChars="0"/>
         <w:rPr>
@@ -3370,7 +4117,7 @@
       <w:pPr>
         <w:numPr>
           <w:ilvl w:val="2"/>
-          <w:numId w:val="5"/>
+          <w:numId w:val="6"/>
         </w:numPr>
         <w:tabs>
           <w:tab w:val="left" w:pos="1260"/>
@@ -3435,7 +4182,7 @@
                     </pic:cNvPicPr>
                   </pic:nvPicPr>
                   <pic:blipFill>
-                    <a:blip r:embed="rId29"/>
+                    <a:blip r:embed="rId30"/>
                     <a:stretch>
                       <a:fillRect/>
                     </a:stretch>
@@ -3465,7 +4212,7 @@
       <w:pPr>
         <w:numPr>
           <w:ilvl w:val="2"/>
-          <w:numId w:val="5"/>
+          <w:numId w:val="6"/>
         </w:numPr>
         <w:tabs>
           <w:tab w:val="left" w:pos="1260"/>
@@ -3532,7 +4279,7 @@
                     </pic:cNvPicPr>
                   </pic:nvPicPr>
                   <pic:blipFill>
-                    <a:blip r:embed="rId30"/>
+                    <a:blip r:embed="rId31"/>
                     <a:stretch>
                       <a:fillRect/>
                     </a:stretch>
@@ -3562,7 +4309,7 @@
       <w:pPr>
         <w:numPr>
           <w:ilvl w:val="0"/>
-          <w:numId w:val="5"/>
+          <w:numId w:val="6"/>
         </w:numPr>
         <w:ind w:firstLine="420" w:firstLineChars="0"/>
         <w:rPr>
@@ -3624,7 +4371,7 @@
                     </pic:cNvPicPr>
                   </pic:nvPicPr>
                   <pic:blipFill>
-                    <a:blip r:embed="rId31"/>
+                    <a:blip r:embed="rId32"/>
                     <a:stretch>
                       <a:fillRect/>
                     </a:stretch>
@@ -3654,7 +4401,7 @@
       <w:pPr>
         <w:numPr>
           <w:ilvl w:val="0"/>
-          <w:numId w:val="5"/>
+          <w:numId w:val="6"/>
         </w:numPr>
         <w:ind w:firstLine="420" w:firstLineChars="0"/>
         <w:rPr>
@@ -3713,7 +4460,7 @@
                     </pic:cNvPicPr>
                   </pic:nvPicPr>
                   <pic:blipFill>
-                    <a:blip r:embed="rId32"/>
+                    <a:blip r:embed="rId33"/>
                     <a:stretch>
                       <a:fillRect/>
                     </a:stretch>
@@ -3757,10 +4504,12 @@
     </w:p>
     <w:p>
       <w:pPr>
-        <w:numPr>
-          <w:ilvl w:val="0"/>
-          <w:numId w:val="3"/>
-        </w:numPr>
+        <w:pStyle w:val="4"/>
+        <w:numPr>
+          <w:ilvl w:val="0"/>
+          <w:numId w:val="2"/>
+        </w:numPr>
+        <w:ind w:left="0" w:leftChars="0" w:firstLine="420" w:firstLineChars="0"/>
         <w:rPr>
           <w:rFonts w:hint="default"/>
         </w:rPr>
@@ -3776,7 +4525,7 @@
       <w:pPr>
         <w:numPr>
           <w:ilvl w:val="0"/>
-          <w:numId w:val="6"/>
+          <w:numId w:val="7"/>
         </w:numPr>
         <w:ind w:left="420" w:leftChars="0"/>
         <w:rPr>
@@ -3794,7 +4543,7 @@
       <w:pPr>
         <w:numPr>
           <w:ilvl w:val="0"/>
-          <w:numId w:val="6"/>
+          <w:numId w:val="7"/>
         </w:numPr>
         <w:ind w:left="420" w:leftChars="0"/>
         <w:rPr>
@@ -3812,7 +4561,7 @@
       <w:pPr>
         <w:numPr>
           <w:ilvl w:val="2"/>
-          <w:numId w:val="6"/>
+          <w:numId w:val="7"/>
         </w:numPr>
         <w:tabs>
           <w:tab w:val="left" w:pos="1260"/>
@@ -3858,7 +4607,7 @@
                     </pic:cNvPicPr>
                   </pic:nvPicPr>
                   <pic:blipFill>
-                    <a:blip r:embed="rId33"/>
+                    <a:blip r:embed="rId34"/>
                     <a:stretch>
                       <a:fillRect/>
                     </a:stretch>
@@ -3888,7 +4637,7 @@
       <w:pPr>
         <w:numPr>
           <w:ilvl w:val="2"/>
-          <w:numId w:val="6"/>
+          <w:numId w:val="7"/>
         </w:numPr>
         <w:tabs>
           <w:tab w:val="left" w:pos="1260"/>
@@ -3952,7 +4701,7 @@
                     </pic:cNvPicPr>
                   </pic:nvPicPr>
                   <pic:blipFill>
-                    <a:blip r:embed="rId34"/>
+                    <a:blip r:embed="rId35"/>
                     <a:stretch>
                       <a:fillRect/>
                     </a:stretch>
@@ -3982,7 +4731,7 @@
       <w:pPr>
         <w:numPr>
           <w:ilvl w:val="2"/>
-          <w:numId w:val="6"/>
+          <w:numId w:val="7"/>
         </w:numPr>
         <w:tabs>
           <w:tab w:val="left" w:pos="1260"/>
@@ -4077,7 +4826,7 @@
                     </pic:cNvPicPr>
                   </pic:nvPicPr>
                   <pic:blipFill>
-                    <a:blip r:embed="rId35"/>
+                    <a:blip r:embed="rId36"/>
                     <a:stretch>
                       <a:fillRect/>
                     </a:stretch>
@@ -4107,7 +4856,7 @@
       <w:pPr>
         <w:numPr>
           <w:ilvl w:val="2"/>
-          <w:numId w:val="6"/>
+          <w:numId w:val="7"/>
         </w:numPr>
         <w:tabs>
           <w:tab w:val="left" w:pos="1260"/>
@@ -4172,7 +4921,7 @@
                     </pic:cNvPicPr>
                   </pic:nvPicPr>
                   <pic:blipFill>
-                    <a:blip r:embed="rId36"/>
+                    <a:blip r:embed="rId37"/>
                     <a:stretch>
                       <a:fillRect/>
                     </a:stretch>
@@ -4202,7 +4951,7 @@
       <w:pPr>
         <w:numPr>
           <w:ilvl w:val="2"/>
-          <w:numId w:val="6"/>
+          <w:numId w:val="7"/>
         </w:numPr>
         <w:tabs>
           <w:tab w:val="left" w:pos="1260"/>
@@ -4250,10 +4999,12 @@
     </w:p>
     <w:p>
       <w:pPr>
-        <w:numPr>
-          <w:ilvl w:val="0"/>
-          <w:numId w:val="3"/>
-        </w:numPr>
+        <w:pStyle w:val="4"/>
+        <w:numPr>
+          <w:ilvl w:val="0"/>
+          <w:numId w:val="2"/>
+        </w:numPr>
+        <w:ind w:left="0" w:leftChars="0" w:firstLine="420" w:firstLineChars="0"/>
         <w:rPr>
           <w:rFonts w:hint="default"/>
         </w:rPr>
@@ -4269,7 +5020,7 @@
       <w:pPr>
         <w:numPr>
           <w:ilvl w:val="0"/>
-          <w:numId w:val="7"/>
+          <w:numId w:val="8"/>
         </w:numPr>
         <w:ind w:left="420" w:leftChars="0"/>
         <w:rPr>
@@ -4341,7 +5092,7 @@
       <w:pPr>
         <w:numPr>
           <w:ilvl w:val="0"/>
-          <w:numId w:val="7"/>
+          <w:numId w:val="8"/>
         </w:numPr>
         <w:ind w:left="420" w:leftChars="0"/>
         <w:rPr>
@@ -4402,7 +5153,7 @@
                     </pic:cNvPicPr>
                   </pic:nvPicPr>
                   <pic:blipFill>
-                    <a:blip r:embed="rId37"/>
+                    <a:blip r:embed="rId38"/>
                     <a:stretch>
                       <a:fillRect/>
                     </a:stretch>
@@ -4432,7 +5183,7 @@
       <w:pPr>
         <w:numPr>
           <w:ilvl w:val="0"/>
-          <w:numId w:val="7"/>
+          <w:numId w:val="8"/>
         </w:numPr>
         <w:ind w:left="420" w:leftChars="0"/>
         <w:rPr>
@@ -4529,7 +5280,7 @@
                     </pic:cNvPicPr>
                   </pic:nvPicPr>
                   <pic:blipFill>
-                    <a:blip r:embed="rId38"/>
+                    <a:blip r:embed="rId39"/>
                     <a:stretch>
                       <a:fillRect/>
                     </a:stretch>
@@ -4559,7 +5310,7 @@
       <w:pPr>
         <w:numPr>
           <w:ilvl w:val="0"/>
-          <w:numId w:val="7"/>
+          <w:numId w:val="8"/>
         </w:numPr>
         <w:ind w:left="420" w:leftChars="0"/>
         <w:rPr>
@@ -4575,10 +5326,12 @@
     </w:p>
     <w:p>
       <w:pPr>
-        <w:numPr>
-          <w:ilvl w:val="0"/>
-          <w:numId w:val="3"/>
-        </w:numPr>
+        <w:pStyle w:val="4"/>
+        <w:numPr>
+          <w:ilvl w:val="0"/>
+          <w:numId w:val="2"/>
+        </w:numPr>
+        <w:ind w:left="0" w:leftChars="0" w:firstLine="420" w:firstLineChars="0"/>
         <w:rPr>
           <w:rFonts w:hint="default"/>
         </w:rPr>
@@ -4612,7 +5365,7 @@
       <w:pPr>
         <w:numPr>
           <w:ilvl w:val="0"/>
-          <w:numId w:val="8"/>
+          <w:numId w:val="9"/>
         </w:numPr>
         <w:ind w:firstLine="420" w:firstLineChars="0"/>
         <w:rPr>
@@ -4630,7 +5383,7 @@
       <w:pPr>
         <w:numPr>
           <w:ilvl w:val="2"/>
-          <w:numId w:val="8"/>
+          <w:numId w:val="9"/>
         </w:numPr>
         <w:tabs>
           <w:tab w:val="left" w:pos="1260"/>
@@ -4651,7 +5404,7 @@
       <w:pPr>
         <w:numPr>
           <w:ilvl w:val="2"/>
-          <w:numId w:val="8"/>
+          <w:numId w:val="9"/>
         </w:numPr>
         <w:tabs>
           <w:tab w:val="left" w:pos="1260"/>
@@ -4672,7 +5425,7 @@
       <w:pPr>
         <w:numPr>
           <w:ilvl w:val="0"/>
-          <w:numId w:val="8"/>
+          <w:numId w:val="9"/>
         </w:numPr>
         <w:ind w:firstLine="420" w:firstLineChars="0"/>
         <w:rPr>
@@ -4690,7 +5443,7 @@
       <w:pPr>
         <w:numPr>
           <w:ilvl w:val="2"/>
-          <w:numId w:val="8"/>
+          <w:numId w:val="9"/>
         </w:numPr>
         <w:tabs>
           <w:tab w:val="left" w:pos="1260"/>
@@ -4754,7 +5507,7 @@
                     </pic:cNvPicPr>
                   </pic:nvPicPr>
                   <pic:blipFill>
-                    <a:blip r:embed="rId39"/>
+                    <a:blip r:embed="rId40"/>
                     <a:stretch>
                       <a:fillRect/>
                     </a:stretch>
@@ -4784,7 +5537,7 @@
       <w:pPr>
         <w:numPr>
           <w:ilvl w:val="2"/>
-          <w:numId w:val="8"/>
+          <w:numId w:val="9"/>
         </w:numPr>
         <w:tabs>
           <w:tab w:val="left" w:pos="1260"/>
@@ -4827,7 +5580,7 @@
                     </pic:cNvPicPr>
                   </pic:nvPicPr>
                   <pic:blipFill>
-                    <a:blip r:embed="rId5"/>
+                    <a:blip r:embed="rId6"/>
                     <a:stretch>
                       <a:fillRect/>
                     </a:stretch>
@@ -4882,7 +5635,7 @@
                     </pic:cNvPicPr>
                   </pic:nvPicPr>
                   <pic:blipFill>
-                    <a:blip r:embed="rId14"/>
+                    <a:blip r:embed="rId15"/>
                     <a:stretch>
                       <a:fillRect/>
                     </a:stretch>
@@ -4912,7 +5665,7 @@
       <w:pPr>
         <w:numPr>
           <w:ilvl w:val="0"/>
-          <w:numId w:val="8"/>
+          <w:numId w:val="9"/>
         </w:numPr>
         <w:ind w:firstLine="420" w:firstLineChars="0"/>
         <w:rPr>
@@ -5044,35 +5797,41 @@
       <w:pPr>
         <w:numPr>
           <w:ilvl w:val="0"/>
-          <w:numId w:val="9"/>
+          <w:numId w:val="10"/>
         </w:numPr>
         <w:jc w:val="center"/>
         <w:rPr>
-          <w:rStyle w:val="6"/>
+          <w:rStyle w:val="18"/>
           <w:rFonts w:hint="default" w:ascii="DejaVu Sans"/>
         </w:rPr>
       </w:pPr>
       <w:r>
         <w:rPr>
-          <w:rStyle w:val="6"/>
+          <w:rStyle w:val="18"/>
           <w:rFonts w:hint="eastAsia"/>
         </w:rPr>
         <w:t>　</w:t>
       </w:r>
-      <w:r>
-        <w:rPr>
-          <w:rStyle w:val="6"/>
+      <w:bookmarkStart w:id="5" w:name="_Toc727921331"/>
+      <w:bookmarkStart w:id="6" w:name="_Toc1646022563"/>
+      <w:r>
+        <w:rPr>
+          <w:rStyle w:val="18"/>
           <w:rFonts w:hint="default" w:ascii="DejaVu Sans"/>
         </w:rPr>
         <w:t>字段的数据类型和属性</w:t>
       </w:r>
     </w:p>
-    <w:p>
-      <w:pPr>
-        <w:numPr>
-          <w:ilvl w:val="0"/>
-          <w:numId w:val="10"/>
-        </w:numPr>
+    <w:bookmarkEnd w:id="5"/>
+    <w:bookmarkEnd w:id="6"/>
+    <w:p>
+      <w:pPr>
+        <w:pStyle w:val="4"/>
+        <w:numPr>
+          <w:ilvl w:val="0"/>
+          <w:numId w:val="11"/>
+        </w:numPr>
+        <w:ind w:left="0" w:leftChars="0" w:firstLine="420" w:firstLineChars="0"/>
         <w:rPr>
           <w:rFonts w:hint="default"/>
         </w:rPr>
@@ -5124,7 +5883,7 @@
       <w:pPr>
         <w:numPr>
           <w:ilvl w:val="0"/>
-          <w:numId w:val="11"/>
+          <w:numId w:val="12"/>
         </w:numPr>
         <w:ind w:firstLine="420" w:firstLineChars="0"/>
         <w:rPr>
@@ -5142,7 +5901,7 @@
       <w:pPr>
         <w:numPr>
           <w:ilvl w:val="2"/>
-          <w:numId w:val="11"/>
+          <w:numId w:val="12"/>
         </w:numPr>
         <w:tabs>
           <w:tab w:val="left" w:pos="1260"/>
@@ -5163,7 +5922,7 @@
       <w:pPr>
         <w:numPr>
           <w:ilvl w:val="2"/>
-          <w:numId w:val="11"/>
+          <w:numId w:val="12"/>
         </w:numPr>
         <w:tabs>
           <w:tab w:val="left" w:pos="1260"/>
@@ -5184,7 +5943,7 @@
       <w:pPr>
         <w:numPr>
           <w:ilvl w:val="2"/>
-          <w:numId w:val="11"/>
+          <w:numId w:val="12"/>
         </w:numPr>
         <w:tabs>
           <w:tab w:val="left" w:pos="1260"/>
@@ -5205,7 +5964,7 @@
       <w:pPr>
         <w:numPr>
           <w:ilvl w:val="2"/>
-          <w:numId w:val="11"/>
+          <w:numId w:val="12"/>
         </w:numPr>
         <w:tabs>
           <w:tab w:val="left" w:pos="1260"/>
@@ -5226,7 +5985,7 @@
       <w:pPr>
         <w:numPr>
           <w:ilvl w:val="2"/>
-          <w:numId w:val="11"/>
+          <w:numId w:val="12"/>
         </w:numPr>
         <w:tabs>
           <w:tab w:val="left" w:pos="1260"/>
@@ -5247,7 +6006,7 @@
       <w:pPr>
         <w:numPr>
           <w:ilvl w:val="2"/>
-          <w:numId w:val="11"/>
+          <w:numId w:val="12"/>
         </w:numPr>
         <w:tabs>
           <w:tab w:val="left" w:pos="1260"/>
@@ -5268,7 +6027,7 @@
       <w:pPr>
         <w:numPr>
           <w:ilvl w:val="2"/>
-          <w:numId w:val="11"/>
+          <w:numId w:val="12"/>
         </w:numPr>
         <w:tabs>
           <w:tab w:val="left" w:pos="1260"/>
@@ -5314,7 +6073,7 @@
                     </pic:cNvPicPr>
                   </pic:nvPicPr>
                   <pic:blipFill>
-                    <a:blip r:embed="rId40"/>
+                    <a:blip r:embed="rId41"/>
                     <a:stretch>
                       <a:fillRect/>
                     </a:stretch>
@@ -5384,7 +6143,7 @@
                     </pic:cNvPicPr>
                   </pic:nvPicPr>
                   <pic:blipFill>
-                    <a:blip r:embed="rId41"/>
+                    <a:blip r:embed="rId42"/>
                     <a:stretch>
                       <a:fillRect/>
                     </a:stretch>
@@ -5437,7 +6196,7 @@
                     </pic:cNvPicPr>
                   </pic:nvPicPr>
                   <pic:blipFill>
-                    <a:blip r:embed="rId42"/>
+                    <a:blip r:embed="rId43"/>
                     <a:stretch>
                       <a:fillRect/>
                     </a:stretch>
@@ -5501,7 +6260,7 @@
                     </pic:cNvPicPr>
                   </pic:nvPicPr>
                   <pic:blipFill>
-                    <a:blip r:embed="rId43"/>
+                    <a:blip r:embed="rId44"/>
                     <a:stretch>
                       <a:fillRect/>
                     </a:stretch>
@@ -5553,7 +6312,7 @@
                     </pic:cNvPicPr>
                   </pic:nvPicPr>
                   <pic:blipFill>
-                    <a:blip r:embed="rId44"/>
+                    <a:blip r:embed="rId45"/>
                     <a:stretch>
                       <a:fillRect/>
                     </a:stretch>
@@ -5617,7 +6376,7 @@
                     </pic:cNvPicPr>
                   </pic:nvPicPr>
                   <pic:blipFill>
-                    <a:blip r:embed="rId45"/>
+                    <a:blip r:embed="rId46"/>
                     <a:stretch>
                       <a:fillRect/>
                     </a:stretch>
@@ -5681,7 +6440,7 @@
                     </pic:cNvPicPr>
                   </pic:nvPicPr>
                   <pic:blipFill>
-                    <a:blip r:embed="rId46"/>
+                    <a:blip r:embed="rId47"/>
                     <a:stretch>
                       <a:fillRect/>
                     </a:stretch>
@@ -5735,7 +6494,7 @@
       <w:pPr>
         <w:numPr>
           <w:ilvl w:val="0"/>
-          <w:numId w:val="11"/>
+          <w:numId w:val="12"/>
         </w:numPr>
         <w:ind w:firstLine="420" w:firstLineChars="0"/>
         <w:rPr>
@@ -5753,7 +6512,7 @@
       <w:pPr>
         <w:numPr>
           <w:ilvl w:val="2"/>
-          <w:numId w:val="11"/>
+          <w:numId w:val="12"/>
         </w:numPr>
         <w:tabs>
           <w:tab w:val="left" w:pos="1260"/>
@@ -5774,7 +6533,7 @@
       <w:pPr>
         <w:numPr>
           <w:ilvl w:val="2"/>
-          <w:numId w:val="11"/>
+          <w:numId w:val="12"/>
         </w:numPr>
         <w:tabs>
           <w:tab w:val="left" w:pos="1260"/>
@@ -5817,7 +6576,7 @@
                     </pic:cNvPicPr>
                   </pic:nvPicPr>
                   <pic:blipFill>
-                    <a:blip r:embed="rId47"/>
+                    <a:blip r:embed="rId48"/>
                     <a:stretch>
                       <a:fillRect/>
                     </a:stretch>
@@ -5893,7 +6652,7 @@
                     </pic:cNvPicPr>
                   </pic:nvPicPr>
                   <pic:blipFill>
-                    <a:blip r:embed="rId48"/>
+                    <a:blip r:embed="rId49"/>
                     <a:stretch>
                       <a:fillRect/>
                     </a:stretch>
@@ -5964,7 +6723,7 @@
                     </pic:cNvPicPr>
                   </pic:nvPicPr>
                   <pic:blipFill>
-                    <a:blip r:embed="rId49"/>
+                    <a:blip r:embed="rId50"/>
                     <a:stretch>
                       <a:fillRect/>
                     </a:stretch>
@@ -6017,7 +6776,7 @@
                     </pic:cNvPicPr>
                   </pic:nvPicPr>
                   <pic:blipFill>
-                    <a:blip r:embed="rId50"/>
+                    <a:blip r:embed="rId51"/>
                     <a:stretch>
                       <a:fillRect/>
                     </a:stretch>
@@ -6070,7 +6829,7 @@
                     </pic:cNvPicPr>
                   </pic:nvPicPr>
                   <pic:blipFill>
-                    <a:blip r:embed="rId51"/>
+                    <a:blip r:embed="rId52"/>
                     <a:stretch>
                       <a:fillRect/>
                     </a:stretch>
@@ -6135,7 +6894,7 @@
                     </pic:cNvPicPr>
                   </pic:nvPicPr>
                   <pic:blipFill>
-                    <a:blip r:embed="rId52"/>
+                    <a:blip r:embed="rId53"/>
                     <a:stretch>
                       <a:fillRect/>
                     </a:stretch>
@@ -6180,7 +6939,7 @@
       <w:pPr>
         <w:numPr>
           <w:ilvl w:val="0"/>
-          <w:numId w:val="11"/>
+          <w:numId w:val="12"/>
         </w:numPr>
         <w:ind w:firstLine="420" w:firstLineChars="0"/>
         <w:rPr>
@@ -6256,7 +7015,7 @@
                     </pic:cNvPicPr>
                   </pic:nvPicPr>
                   <pic:blipFill>
-                    <a:blip r:embed="rId53"/>
+                    <a:blip r:embed="rId54"/>
                     <a:stretch>
                       <a:fillRect/>
                     </a:stretch>
@@ -6320,7 +7079,7 @@
                     </pic:cNvPicPr>
                   </pic:nvPicPr>
                   <pic:blipFill>
-                    <a:blip r:embed="rId54"/>
+                    <a:blip r:embed="rId55"/>
                     <a:stretch>
                       <a:fillRect/>
                     </a:stretch>
@@ -6384,7 +7143,7 @@
                     </pic:cNvPicPr>
                   </pic:nvPicPr>
                   <pic:blipFill>
-                    <a:blip r:embed="rId55"/>
+                    <a:blip r:embed="rId56"/>
                     <a:stretch>
                       <a:fillRect/>
                     </a:stretch>
@@ -6454,7 +7213,7 @@
                     </pic:cNvPicPr>
                   </pic:nvPicPr>
                   <pic:blipFill>
-                    <a:blip r:embed="rId56"/>
+                    <a:blip r:embed="rId57"/>
                     <a:stretch>
                       <a:fillRect/>
                     </a:stretch>
@@ -6506,7 +7265,7 @@
                     </pic:cNvPicPr>
                   </pic:nvPicPr>
                   <pic:blipFill>
-                    <a:blip r:embed="rId57"/>
+                    <a:blip r:embed="rId58"/>
                     <a:stretch>
                       <a:fillRect/>
                     </a:stretch>
@@ -6563,7 +7322,7 @@
       <w:pPr>
         <w:numPr>
           <w:ilvl w:val="0"/>
-          <w:numId w:val="11"/>
+          <w:numId w:val="12"/>
         </w:numPr>
         <w:ind w:firstLine="420" w:firstLineChars="0"/>
         <w:rPr>
@@ -6604,7 +7363,7 @@
                     </pic:cNvPicPr>
                   </pic:nvPicPr>
                   <pic:blipFill>
-                    <a:blip r:embed="rId58"/>
+                    <a:blip r:embed="rId59"/>
                     <a:stretch>
                       <a:fillRect/>
                     </a:stretch>
@@ -6698,7 +7457,7 @@
                     </pic:cNvPicPr>
                   </pic:nvPicPr>
                   <pic:blipFill>
-                    <a:blip r:embed="rId59"/>
+                    <a:blip r:embed="rId60"/>
                     <a:stretch>
                       <a:fillRect/>
                     </a:stretch>
@@ -6762,7 +7521,7 @@
                     </pic:cNvPicPr>
                   </pic:nvPicPr>
                   <pic:blipFill>
-                    <a:blip r:embed="rId60"/>
+                    <a:blip r:embed="rId61"/>
                     <a:stretch>
                       <a:fillRect/>
                     </a:stretch>
@@ -6829,7 +7588,7 @@
                     </pic:cNvPicPr>
                   </pic:nvPicPr>
                   <pic:blipFill>
-                    <a:blip r:embed="rId61"/>
+                    <a:blip r:embed="rId62"/>
                     <a:stretch>
                       <a:fillRect/>
                     </a:stretch>
@@ -6859,7 +7618,7 @@
       <w:pPr>
         <w:numPr>
           <w:ilvl w:val="0"/>
-          <w:numId w:val="11"/>
+          <w:numId w:val="12"/>
         </w:numPr>
         <w:ind w:firstLine="420" w:firstLineChars="0"/>
         <w:rPr>
@@ -6902,7 +7661,7 @@
                     </pic:cNvPicPr>
                   </pic:nvPicPr>
                   <pic:blipFill>
-                    <a:blip r:embed="rId62"/>
+                    <a:blip r:embed="rId63"/>
                     <a:stretch>
                       <a:fillRect/>
                     </a:stretch>
@@ -6932,7 +7691,7 @@
       <w:pPr>
         <w:numPr>
           <w:ilvl w:val="0"/>
-          <w:numId w:val="11"/>
+          <w:numId w:val="12"/>
         </w:numPr>
         <w:ind w:firstLine="420" w:firstLineChars="0"/>
         <w:rPr>
@@ -7022,7 +7781,7 @@
       <w:pPr>
         <w:numPr>
           <w:ilvl w:val="0"/>
-          <w:numId w:val="11"/>
+          <w:numId w:val="12"/>
         </w:numPr>
         <w:ind w:firstLine="420" w:firstLineChars="0"/>
         <w:rPr>
@@ -7164,7 +7923,7 @@
                     </pic:cNvPicPr>
                   </pic:nvPicPr>
                   <pic:blipFill>
-                    <a:blip r:embed="rId63"/>
+                    <a:blip r:embed="rId64"/>
                     <a:stretch>
                       <a:fillRect/>
                     </a:stretch>
@@ -7234,7 +7993,7 @@
                     </pic:cNvPicPr>
                   </pic:nvPicPr>
                   <pic:blipFill>
-                    <a:blip r:embed="rId64"/>
+                    <a:blip r:embed="rId65"/>
                     <a:stretch>
                       <a:fillRect/>
                     </a:stretch>
@@ -7301,7 +8060,7 @@
                     </pic:cNvPicPr>
                   </pic:nvPicPr>
                   <pic:blipFill>
-                    <a:blip r:embed="rId65"/>
+                    <a:blip r:embed="rId66"/>
                     <a:stretch>
                       <a:fillRect/>
                     </a:stretch>
@@ -7343,7 +8102,7 @@
       <w:pPr>
         <w:numPr>
           <w:ilvl w:val="0"/>
-          <w:numId w:val="11"/>
+          <w:numId w:val="12"/>
         </w:numPr>
         <w:ind w:firstLine="420" w:firstLineChars="0"/>
         <w:rPr>
@@ -7401,7 +8160,7 @@
                     </pic:cNvPicPr>
                   </pic:nvPicPr>
                   <pic:blipFill>
-                    <a:blip r:embed="rId66"/>
+                    <a:blip r:embed="rId67"/>
                     <a:stretch>
                       <a:fillRect/>
                     </a:stretch>
@@ -7468,7 +8227,7 @@
                     </pic:cNvPicPr>
                   </pic:nvPicPr>
                   <pic:blipFill>
-                    <a:blip r:embed="rId67"/>
+                    <a:blip r:embed="rId68"/>
                     <a:stretch>
                       <a:fillRect/>
                     </a:stretch>
@@ -7496,10 +8255,12 @@
     </w:p>
     <w:p>
       <w:pPr>
-        <w:numPr>
-          <w:ilvl w:val="0"/>
-          <w:numId w:val="10"/>
-        </w:numPr>
+        <w:pStyle w:val="4"/>
+        <w:numPr>
+          <w:ilvl w:val="0"/>
+          <w:numId w:val="11"/>
+        </w:numPr>
+        <w:ind w:left="0" w:leftChars="0" w:firstLine="420" w:firstLineChars="0"/>
         <w:rPr>
           <w:rFonts w:hint="default"/>
         </w:rPr>
@@ -7515,7 +8276,7 @@
       <w:pPr>
         <w:numPr>
           <w:ilvl w:val="0"/>
-          <w:numId w:val="12"/>
+          <w:numId w:val="13"/>
         </w:numPr>
         <w:ind w:firstLine="420" w:firstLineChars="0"/>
         <w:rPr>
@@ -7592,7 +8353,7 @@
                     </pic:cNvPicPr>
                   </pic:nvPicPr>
                   <pic:blipFill>
-                    <a:blip r:embed="rId68"/>
+                    <a:blip r:embed="rId69"/>
                     <a:stretch>
                       <a:fillRect/>
                     </a:stretch>
@@ -7659,7 +8420,7 @@
                     </pic:cNvPicPr>
                   </pic:nvPicPr>
                   <pic:blipFill>
-                    <a:blip r:embed="rId69"/>
+                    <a:blip r:embed="rId70"/>
                     <a:stretch>
                       <a:fillRect/>
                     </a:stretch>
@@ -7689,7 +8450,7 @@
       <w:pPr>
         <w:numPr>
           <w:ilvl w:val="0"/>
-          <w:numId w:val="12"/>
+          <w:numId w:val="13"/>
         </w:numPr>
         <w:ind w:firstLine="420" w:firstLineChars="0"/>
         <w:rPr>
@@ -7750,7 +8511,7 @@
                     </pic:cNvPicPr>
                   </pic:nvPicPr>
                   <pic:blipFill>
-                    <a:blip r:embed="rId70"/>
+                    <a:blip r:embed="rId71"/>
                     <a:stretch>
                       <a:fillRect/>
                     </a:stretch>
@@ -7780,7 +8541,7 @@
       <w:pPr>
         <w:numPr>
           <w:ilvl w:val="0"/>
-          <w:numId w:val="12"/>
+          <w:numId w:val="13"/>
         </w:numPr>
         <w:ind w:firstLine="420" w:firstLineChars="0"/>
         <w:rPr>
@@ -7856,7 +8617,7 @@
                     </pic:cNvPicPr>
                   </pic:nvPicPr>
                   <pic:blipFill>
-                    <a:blip r:embed="rId71"/>
+                    <a:blip r:embed="rId72"/>
                     <a:stretch>
                       <a:fillRect/>
                     </a:stretch>
@@ -7920,7 +8681,7 @@
                     </pic:cNvPicPr>
                   </pic:nvPicPr>
                   <pic:blipFill>
-                    <a:blip r:embed="rId72"/>
+                    <a:blip r:embed="rId73"/>
                     <a:stretch>
                       <a:fillRect/>
                     </a:stretch>
@@ -7987,7 +8748,7 @@
                     </pic:cNvPicPr>
                   </pic:nvPicPr>
                   <pic:blipFill>
-                    <a:blip r:embed="rId73"/>
+                    <a:blip r:embed="rId74"/>
                     <a:stretch>
                       <a:fillRect/>
                     </a:stretch>
@@ -8017,7 +8778,7 @@
       <w:pPr>
         <w:numPr>
           <w:ilvl w:val="0"/>
-          <w:numId w:val="12"/>
+          <w:numId w:val="13"/>
         </w:numPr>
         <w:ind w:firstLine="420" w:firstLineChars="0"/>
         <w:rPr>
@@ -8059,7 +8820,7 @@
       <w:pPr>
         <w:numPr>
           <w:ilvl w:val="2"/>
-          <w:numId w:val="12"/>
+          <w:numId w:val="13"/>
         </w:numPr>
         <w:tabs>
           <w:tab w:val="left" w:pos="1260"/>
@@ -8119,7 +8880,7 @@
                     </pic:cNvPicPr>
                   </pic:nvPicPr>
                   <pic:blipFill>
-                    <a:blip r:embed="rId74"/>
+                    <a:blip r:embed="rId75"/>
                     <a:stretch>
                       <a:fillRect/>
                     </a:stretch>
@@ -8173,7 +8934,7 @@
                     </pic:cNvPicPr>
                   </pic:nvPicPr>
                   <pic:blipFill>
-                    <a:blip r:embed="rId75"/>
+                    <a:blip r:embed="rId76"/>
                     <a:stretch>
                       <a:fillRect/>
                     </a:stretch>
@@ -8219,17 +8980,19 @@
     <w:p>
       <w:pPr>
         <w:numPr>
-          <w:ilvl w:val="2"/>
-          <w:numId w:val="12"/>
-        </w:numPr>
-        <w:tabs>
-          <w:tab w:val="left" w:pos="1260"/>
-        </w:tabs>
-        <w:ind w:left="1260" w:leftChars="0" w:hanging="420" w:firstLineChars="0"/>
-        <w:rPr>
-          <w:rFonts w:hint="default"/>
-        </w:rPr>
-      </w:pPr>
+          <w:numId w:val="0"/>
+        </w:numPr>
+        <w:ind w:left="840" w:leftChars="0" w:firstLine="420" w:firstLineChars="0"/>
+        <w:rPr>
+          <w:rFonts w:hint="default"/>
+        </w:rPr>
+      </w:pPr>
+      <w:r>
+        <w:rPr>
+          <w:rFonts w:hint="default"/>
+        </w:rPr>
+        <w:t>方案二、</w:t>
+      </w:r>
       <w:r>
         <w:rPr>
           <w:rFonts w:hint="default"/>
@@ -8265,7 +9028,7 @@
                     </pic:cNvPicPr>
                   </pic:nvPicPr>
                   <pic:blipFill>
-                    <a:blip r:embed="rId76"/>
+                    <a:blip r:embed="rId77"/>
                     <a:stretch>
                       <a:fillRect/>
                     </a:stretch>
@@ -8294,17 +9057,19 @@
     <w:p>
       <w:pPr>
         <w:numPr>
-          <w:ilvl w:val="2"/>
-          <w:numId w:val="12"/>
-        </w:numPr>
-        <w:tabs>
-          <w:tab w:val="left" w:pos="1260"/>
-        </w:tabs>
-        <w:ind w:left="1260" w:leftChars="0" w:hanging="420" w:firstLineChars="0"/>
-        <w:rPr>
-          <w:rFonts w:hint="default"/>
-        </w:rPr>
-      </w:pPr>
+          <w:numId w:val="0"/>
+        </w:numPr>
+        <w:ind w:left="420" w:leftChars="0" w:firstLine="420" w:firstLineChars="0"/>
+        <w:rPr>
+          <w:rFonts w:hint="default"/>
+        </w:rPr>
+      </w:pPr>
+      <w:r>
+        <w:rPr>
+          <w:rFonts w:hint="default"/>
+        </w:rPr>
+        <w:t>方案三、</w:t>
+      </w:r>
       <w:r>
         <w:rPr>
           <w:rFonts w:hint="default"/>
@@ -8321,14 +9086,12 @@
           <w:rFonts w:hint="default"/>
         </w:rPr>
       </w:pPr>
-      <w:bookmarkStart w:id="0" w:name="_GoBack"/>
-      <w:bookmarkEnd w:id="0"/>
       <w:r>
         <w:drawing>
           <wp:inline distT="0" distB="0" distL="114300" distR="114300">
             <wp:extent cx="6181725" cy="4330700"/>
             <wp:effectExtent l="0" t="0" r="9525" b="12700"/>
-            <wp:docPr id="76" name="图片 76"/>
+            <wp:docPr id="77" name="图片 77"/>
             <wp:cNvGraphicFramePr>
               <a:graphicFrameLocks xmlns:a="http://schemas.openxmlformats.org/drawingml/2006/main" noChangeAspect="1"/>
             </wp:cNvGraphicFramePr>
@@ -8336,13 +9099,13 @@
               <a:graphicData uri="http://schemas.openxmlformats.org/drawingml/2006/picture">
                 <pic:pic xmlns:pic="http://schemas.openxmlformats.org/drawingml/2006/picture">
                   <pic:nvPicPr>
-                    <pic:cNvPr id="76" name="图片 76"/>
+                    <pic:cNvPr id="77" name="图片 77"/>
                     <pic:cNvPicPr>
                       <a:picLocks noChangeAspect="1"/>
                     </pic:cNvPicPr>
                   </pic:nvPicPr>
                   <pic:blipFill>
-                    <a:blip r:embed="rId77"/>
+                    <a:blip r:embed="rId78"/>
                     <a:stretch>
                       <a:fillRect/>
                     </a:stretch>
@@ -8371,8 +9134,157 @@
     <w:p>
       <w:pPr>
         <w:numPr>
-          <w:ilvl w:val="0"/>
-          <w:numId w:val="12"/>
+          <w:ilvl w:val="2"/>
+          <w:numId w:val="13"/>
+        </w:numPr>
+        <w:tabs>
+          <w:tab w:val="left" w:pos="1260"/>
+        </w:tabs>
+        <w:ind w:left="1260" w:leftChars="0" w:hanging="420" w:firstLineChars="0"/>
+        <w:rPr>
+          <w:rFonts w:hint="default"/>
+        </w:rPr>
+      </w:pPr>
+      <w:r>
+        <w:rPr>
+          <w:rFonts w:hint="default"/>
+        </w:rPr>
+        <w:t>主键约束</w:t>
+      </w:r>
+    </w:p>
+    <w:p>
+      <w:pPr>
+        <w:numPr>
+          <w:numId w:val="0"/>
+        </w:numPr>
+        <w:ind w:left="1260" w:leftChars="0"/>
+        <w:rPr>
+          <w:rFonts w:hint="default"/>
+        </w:rPr>
+      </w:pPr>
+      <w:r>
+        <w:rPr>
+          <w:rFonts w:hint="default"/>
+        </w:rPr>
+        <w:t>主键对应的字段中的数据不允许重复。一旦重复数据操作失败。</w:t>
+      </w:r>
+    </w:p>
+    <w:p>
+      <w:pPr>
+        <w:numPr>
+          <w:numId w:val="0"/>
+        </w:numPr>
+        <w:ind w:left="1260" w:leftChars="0"/>
+        <w:rPr>
+          <w:rFonts w:hint="default"/>
+        </w:rPr>
+      </w:pPr>
+    </w:p>
+    <w:p>
+      <w:pPr>
+        <w:numPr>
+          <w:ilvl w:val="2"/>
+          <w:numId w:val="13"/>
+        </w:numPr>
+        <w:tabs>
+          <w:tab w:val="left" w:pos="1260"/>
+        </w:tabs>
+        <w:ind w:left="1260" w:leftChars="0" w:hanging="420" w:firstLineChars="0"/>
+        <w:rPr>
+          <w:rFonts w:hint="default"/>
+        </w:rPr>
+      </w:pPr>
+    </w:p>
+    <w:p>
+      <w:pPr>
+        <w:numPr>
+          <w:numId w:val="0"/>
+        </w:numPr>
+        <w:rPr>
+          <w:rFonts w:hint="default"/>
+        </w:rPr>
+      </w:pPr>
+    </w:p>
+    <w:p>
+      <w:pPr>
+        <w:numPr>
+          <w:ilvl w:val="2"/>
+          <w:numId w:val="13"/>
+        </w:numPr>
+        <w:tabs>
+          <w:tab w:val="left" w:pos="1260"/>
+        </w:tabs>
+        <w:ind w:left="1260" w:leftChars="0" w:hanging="420" w:firstLineChars="0"/>
+        <w:rPr>
+          <w:rFonts w:hint="default"/>
+        </w:rPr>
+      </w:pPr>
+      <w:r>
+        <w:rPr>
+          <w:rFonts w:hint="default"/>
+        </w:rPr>
+        <w:t>追加主键，前提是字段内容不能重复</w:t>
+      </w:r>
+    </w:p>
+    <w:p>
+      <w:pPr>
+        <w:numPr>
+          <w:numId w:val="0"/>
+        </w:numPr>
+        <w:rPr>
+          <w:rFonts w:hint="default"/>
+        </w:rPr>
+      </w:pPr>
+      <w:r>
+        <w:drawing>
+          <wp:inline distT="0" distB="0" distL="114300" distR="114300">
+            <wp:extent cx="6181725" cy="4330700"/>
+            <wp:effectExtent l="0" t="0" r="9525" b="12700"/>
+            <wp:docPr id="76" name="图片 76"/>
+            <wp:cNvGraphicFramePr>
+              <a:graphicFrameLocks xmlns:a="http://schemas.openxmlformats.org/drawingml/2006/main" noChangeAspect="1"/>
+            </wp:cNvGraphicFramePr>
+            <a:graphic xmlns:a="http://schemas.openxmlformats.org/drawingml/2006/main">
+              <a:graphicData uri="http://schemas.openxmlformats.org/drawingml/2006/picture">
+                <pic:pic xmlns:pic="http://schemas.openxmlformats.org/drawingml/2006/picture">
+                  <pic:nvPicPr>
+                    <pic:cNvPr id="76" name="图片 76"/>
+                    <pic:cNvPicPr>
+                      <a:picLocks noChangeAspect="1"/>
+                    </pic:cNvPicPr>
+                  </pic:nvPicPr>
+                  <pic:blipFill>
+                    <a:blip r:embed="rId78"/>
+                    <a:stretch>
+                      <a:fillRect/>
+                    </a:stretch>
+                  </pic:blipFill>
+                  <pic:spPr>
+                    <a:xfrm>
+                      <a:off x="0" y="0"/>
+                      <a:ext cx="6181725" cy="4330700"/>
+                    </a:xfrm>
+                    <a:prstGeom prst="rect">
+                      <a:avLst/>
+                    </a:prstGeom>
+                    <a:noFill/>
+                    <a:ln w="9525">
+                      <a:noFill/>
+                      <a:miter/>
+                    </a:ln>
+                  </pic:spPr>
+                </pic:pic>
+              </a:graphicData>
+            </a:graphic>
+          </wp:inline>
+        </w:drawing>
+      </w:r>
+    </w:p>
+    <w:p>
+      <w:pPr>
+        <w:numPr>
+          <w:ilvl w:val="0"/>
+          <w:numId w:val="13"/>
         </w:numPr>
         <w:ind w:firstLine="420" w:firstLineChars="0"/>
         <w:rPr>
@@ -8390,7 +9302,7 @@
       <w:pPr>
         <w:numPr>
           <w:ilvl w:val="0"/>
-          <w:numId w:val="12"/>
+          <w:numId w:val="13"/>
         </w:numPr>
         <w:ind w:firstLine="420" w:firstLineChars="0"/>
         <w:rPr>
@@ -8418,7 +9330,7 @@
     <w:p>
       <w:pPr>
         <w:rPr>
-          <w:rStyle w:val="6"/>
+          <w:rStyle w:val="18"/>
           <w:rFonts w:hint="default" w:ascii="DejaVu Sans"/>
         </w:rPr>
       </w:pPr>
@@ -8427,33 +9339,39 @@
       <w:pPr>
         <w:numPr>
           <w:ilvl w:val="0"/>
-          <w:numId w:val="9"/>
+          <w:numId w:val="10"/>
         </w:numPr>
         <w:jc w:val="center"/>
         <w:rPr>
-          <w:rStyle w:val="6"/>
+          <w:rStyle w:val="18"/>
           <w:rFonts w:hint="eastAsia" w:ascii="DejaVu Sans"/>
         </w:rPr>
       </w:pPr>
-    </w:p>
-    <w:p>
-      <w:pPr>
+      <w:bookmarkStart w:id="7" w:name="_Toc802597443"/>
+      <w:bookmarkStart w:id="8" w:name="_Toc556504163"/>
+    </w:p>
+    <w:bookmarkEnd w:id="7"/>
+    <w:bookmarkEnd w:id="8"/>
+    <w:p>
+      <w:pPr>
+        <w:pStyle w:val="4"/>
+        <w:numPr>
+          <w:ilvl w:val="0"/>
+          <w:numId w:val="14"/>
+        </w:numPr>
+        <w:ind w:left="0" w:leftChars="0" w:firstLine="420" w:firstLineChars="0"/>
         <w:rPr>
           <w:rFonts w:hint="eastAsia"/>
         </w:rPr>
       </w:pPr>
       <w:r>
         <w:rPr>
-          <w:rFonts w:hint="eastAsia"/>
-        </w:rPr>
-        <w:tab/>
-      </w:r>
-      <w:r>
-        <w:rPr>
-          <w:rFonts w:hint="default"/>
-        </w:rPr>
-        <w:t>一、</w:t>
-      </w:r>
+          <w:rFonts w:hint="default"/>
+        </w:rPr>
+        <w:t>１２１２</w:t>
+      </w:r>
+      <w:bookmarkStart w:id="10" w:name="_GoBack"/>
+      <w:bookmarkEnd w:id="10"/>
     </w:p>
     <w:p>
       <w:pPr>
@@ -8504,138 +9422,6 @@
       </w:rPr>
     </w:lvl>
   </w:abstractNum>
-  <w:abstractNum w:abstractNumId="1486114919">
-    <w:nsid w:val="58945067"/>
-    <w:multiLevelType w:val="multilevel"/>
-    <w:tmpl w:val="58945067"/>
-    <w:lvl w:ilvl="0" w:tentative="1">
-      <w:start w:val="2"/>
-      <w:numFmt w:val="chineseCounting"/>
-      <w:suff w:val="nothing"/>
-      <w:lvlText w:val="%1、"/>
-      <w:lvlJc w:val="left"/>
-    </w:lvl>
-    <w:lvl w:ilvl="1" w:tentative="1">
-      <w:start w:val="1"/>
-      <w:numFmt w:val="lowerLetter"/>
-      <w:lvlText w:val="%2)"/>
-      <w:lvlJc w:val="left"/>
-      <w:pPr>
-        <w:tabs>
-          <w:tab w:val="left" w:pos="840"/>
-        </w:tabs>
-        <w:ind w:left="840" w:leftChars="0" w:hanging="420" w:firstLineChars="0"/>
-      </w:pPr>
-      <w:rPr>
-        <w:rFonts w:hint="default"/>
-      </w:rPr>
-    </w:lvl>
-    <w:lvl w:ilvl="2" w:tentative="1">
-      <w:start w:val="1"/>
-      <w:numFmt w:val="lowerRoman"/>
-      <w:lvlText w:val="%3."/>
-      <w:lvlJc w:val="left"/>
-      <w:pPr>
-        <w:tabs>
-          <w:tab w:val="left" w:pos="1260"/>
-        </w:tabs>
-        <w:ind w:left="1260" w:leftChars="0" w:hanging="420" w:firstLineChars="0"/>
-      </w:pPr>
-      <w:rPr>
-        <w:rFonts w:hint="default"/>
-      </w:rPr>
-    </w:lvl>
-    <w:lvl w:ilvl="3" w:tentative="1">
-      <w:start w:val="1"/>
-      <w:numFmt w:val="decimal"/>
-      <w:lvlText w:val="%4."/>
-      <w:lvlJc w:val="left"/>
-      <w:pPr>
-        <w:tabs>
-          <w:tab w:val="left" w:pos="1680"/>
-        </w:tabs>
-        <w:ind w:left="1680" w:leftChars="0" w:hanging="420" w:firstLineChars="0"/>
-      </w:pPr>
-      <w:rPr>
-        <w:rFonts w:hint="default"/>
-      </w:rPr>
-    </w:lvl>
-    <w:lvl w:ilvl="4" w:tentative="1">
-      <w:start w:val="1"/>
-      <w:numFmt w:val="lowerLetter"/>
-      <w:lvlText w:val="%5)"/>
-      <w:lvlJc w:val="left"/>
-      <w:pPr>
-        <w:tabs>
-          <w:tab w:val="left" w:pos="2100"/>
-        </w:tabs>
-        <w:ind w:left="2100" w:leftChars="0" w:hanging="420" w:firstLineChars="0"/>
-      </w:pPr>
-      <w:rPr>
-        <w:rFonts w:hint="default"/>
-      </w:rPr>
-    </w:lvl>
-    <w:lvl w:ilvl="5" w:tentative="1">
-      <w:start w:val="1"/>
-      <w:numFmt w:val="lowerRoman"/>
-      <w:lvlText w:val="%6."/>
-      <w:lvlJc w:val="left"/>
-      <w:pPr>
-        <w:tabs>
-          <w:tab w:val="left" w:pos="2520"/>
-        </w:tabs>
-        <w:ind w:left="2520" w:leftChars="0" w:hanging="420" w:firstLineChars="0"/>
-      </w:pPr>
-      <w:rPr>
-        <w:rFonts w:hint="default"/>
-      </w:rPr>
-    </w:lvl>
-    <w:lvl w:ilvl="6" w:tentative="1">
-      <w:start w:val="1"/>
-      <w:numFmt w:val="decimal"/>
-      <w:lvlText w:val="%7."/>
-      <w:lvlJc w:val="left"/>
-      <w:pPr>
-        <w:tabs>
-          <w:tab w:val="left" w:pos="2940"/>
-        </w:tabs>
-        <w:ind w:left="2940" w:leftChars="0" w:hanging="420" w:firstLineChars="0"/>
-      </w:pPr>
-      <w:rPr>
-        <w:rFonts w:hint="default"/>
-      </w:rPr>
-    </w:lvl>
-    <w:lvl w:ilvl="7" w:tentative="1">
-      <w:start w:val="1"/>
-      <w:numFmt w:val="lowerLetter"/>
-      <w:lvlText w:val="%8)"/>
-      <w:lvlJc w:val="left"/>
-      <w:pPr>
-        <w:tabs>
-          <w:tab w:val="left" w:pos="3360"/>
-        </w:tabs>
-        <w:ind w:left="3360" w:leftChars="0" w:hanging="420" w:firstLineChars="0"/>
-      </w:pPr>
-      <w:rPr>
-        <w:rFonts w:hint="default"/>
-      </w:rPr>
-    </w:lvl>
-    <w:lvl w:ilvl="8" w:tentative="1">
-      <w:start w:val="1"/>
-      <w:numFmt w:val="lowerRoman"/>
-      <w:lvlText w:val="%9."/>
-      <w:lvlJc w:val="left"/>
-      <w:pPr>
-        <w:tabs>
-          <w:tab w:val="left" w:pos="3780"/>
-        </w:tabs>
-        <w:ind w:left="3780" w:leftChars="0" w:hanging="420" w:firstLineChars="0"/>
-      </w:pPr>
-      <w:rPr>
-        <w:rFonts w:hint="default"/>
-      </w:rPr>
-    </w:lvl>
-  </w:abstractNum>
   <w:abstractNum w:abstractNumId="1485954747">
     <w:nsid w:val="5891DEBB"/>
     <w:multiLevelType w:val="multilevel"/>
@@ -9440,18 +10226,6 @@
       <w:lvlJc w:val="left"/>
     </w:lvl>
   </w:abstractNum>
-  <w:abstractNum w:abstractNumId="1486303033">
-    <w:nsid w:val="58972F39"/>
-    <w:multiLevelType w:val="singleLevel"/>
-    <w:tmpl w:val="58972F39"/>
-    <w:lvl w:ilvl="0" w:tentative="1">
-      <w:start w:val="1"/>
-      <w:numFmt w:val="chineseCounting"/>
-      <w:suff w:val="nothing"/>
-      <w:lvlText w:val="%1、"/>
-      <w:lvlJc w:val="left"/>
-    </w:lvl>
-  </w:abstractNum>
   <w:abstractNum w:abstractNumId="1486303082">
     <w:nsid w:val="58972F6A"/>
     <w:multiLevelType w:val="multilevel"/>
@@ -9716,41 +10490,119 @@
       </w:rPr>
     </w:lvl>
   </w:abstractNum>
+  <w:abstractNum w:abstractNumId="1486433656">
+    <w:nsid w:val="58992D78"/>
+    <w:multiLevelType w:val="singleLevel"/>
+    <w:tmpl w:val="58992D78"/>
+    <w:lvl w:ilvl="0" w:tentative="1">
+      <w:start w:val="1"/>
+      <w:numFmt w:val="chineseCounting"/>
+      <w:suff w:val="nothing"/>
+      <w:lvlText w:val="%1、"/>
+      <w:lvlJc w:val="left"/>
+      <w:pPr>
+        <w:ind w:left="0" w:leftChars="0" w:firstLine="420" w:firstLineChars="0"/>
+      </w:pPr>
+      <w:rPr>
+        <w:rFonts w:hint="eastAsia"/>
+      </w:rPr>
+    </w:lvl>
+  </w:abstractNum>
+  <w:abstractNum w:abstractNumId="1486433456">
+    <w:nsid w:val="58992CB0"/>
+    <w:multiLevelType w:val="singleLevel"/>
+    <w:tmpl w:val="58992CB0"/>
+    <w:lvl w:ilvl="0" w:tentative="1">
+      <w:start w:val="1"/>
+      <w:numFmt w:val="chineseCounting"/>
+      <w:suff w:val="nothing"/>
+      <w:lvlText w:val="%1、"/>
+      <w:lvlJc w:val="left"/>
+      <w:pPr>
+        <w:ind w:left="0" w:leftChars="0" w:firstLine="420" w:firstLineChars="0"/>
+      </w:pPr>
+      <w:rPr>
+        <w:rFonts w:hint="eastAsia"/>
+      </w:rPr>
+    </w:lvl>
+  </w:abstractNum>
+  <w:abstractNum w:abstractNumId="1486433367">
+    <w:nsid w:val="58992C57"/>
+    <w:multiLevelType w:val="singleLevel"/>
+    <w:tmpl w:val="58992C57"/>
+    <w:lvl w:ilvl="0" w:tentative="1">
+      <w:start w:val="1"/>
+      <w:numFmt w:val="chineseCounting"/>
+      <w:suff w:val="nothing"/>
+      <w:lvlText w:val="%1、"/>
+      <w:lvlJc w:val="left"/>
+      <w:pPr>
+        <w:ind w:left="0" w:leftChars="0" w:firstLine="420" w:firstLineChars="0"/>
+      </w:pPr>
+      <w:rPr>
+        <w:rFonts w:hint="eastAsia"/>
+      </w:rPr>
+    </w:lvl>
+  </w:abstractNum>
+  <w:abstractNum w:abstractNumId="1486433586">
+    <w:nsid w:val="58992D32"/>
+    <w:multiLevelType w:val="singleLevel"/>
+    <w:tmpl w:val="58992D32"/>
+    <w:lvl w:ilvl="0" w:tentative="1">
+      <w:start w:val="1"/>
+      <w:numFmt w:val="chineseCounting"/>
+      <w:suff w:val="nothing"/>
+      <w:lvlText w:val="%1、"/>
+      <w:lvlJc w:val="left"/>
+      <w:pPr>
+        <w:ind w:left="0" w:leftChars="0" w:firstLine="420" w:firstLineChars="0"/>
+      </w:pPr>
+      <w:rPr>
+        <w:rFonts w:hint="eastAsia"/>
+      </w:rPr>
+    </w:lvl>
+  </w:abstractNum>
   <w:num w:numId="1">
+    <w:abstractNumId w:val="1486433367"/>
+  </w:num>
+  <w:num w:numId="2">
+    <w:abstractNumId w:val="1486433456"/>
+  </w:num>
+  <w:num w:numId="3">
     <w:abstractNumId w:val="1485954670"/>
   </w:num>
-  <w:num w:numId="2">
+  <w:num w:numId="4">
     <w:abstractNumId w:val="1485954747"/>
   </w:num>
-  <w:num w:numId="3">
-    <w:abstractNumId w:val="1486114919"/>
-  </w:num>
-  <w:num w:numId="4">
+  <w:num w:numId="5">
     <w:abstractNumId w:val="1486114955"/>
   </w:num>
-  <w:num w:numId="5">
+  <w:num w:numId="6">
     <w:abstractNumId w:val="1486190857"/>
   </w:num>
-  <w:num w:numId="6">
+  <w:num w:numId="7">
     <w:abstractNumId w:val="1486212002"/>
   </w:num>
-  <w:num w:numId="7">
+  <w:num w:numId="8">
     <w:abstractNumId w:val="1486218746"/>
   </w:num>
-  <w:num w:numId="8">
+  <w:num w:numId="9">
     <w:abstractNumId w:val="1486220869"/>
   </w:num>
-  <w:num w:numId="9">
+  <w:num w:numId="10">
     <w:abstractNumId w:val="1486302961"/>
   </w:num>
-  <w:num w:numId="10">
-    <w:abstractNumId w:val="1486303033"/>
+  <w:num w:numId="11">
+    <w:abstractNumId w:val="1486433586"/>
   </w:num>
-  <w:num w:numId="11">
+  <w:num w:numId="12">
     <w:abstractNumId w:val="1486303082"/>
   </w:num>
-  <w:num w:numId="12">
+  <w:num w:numId="13">
     <w:abstractNumId w:val="1486303207"/>
+  </w:num>
+  <w:num w:numId="14">
+    <w:abstractNumId w:val="1486433656"/>
   </w:num>
 </w:numbering>
 </file>
@@ -10052,7 +10904,7 @@
     <w:name w:val="heading 2"/>
     <w:basedOn w:val="1"/>
     <w:next w:val="1"/>
-    <w:link w:val="6"/>
+    <w:link w:val="18"/>
     <w:unhideWhenUsed/>
     <w:qFormat/>
     <w:uiPriority w:val="0"/>
@@ -10068,13 +10920,31 @@
       <w:sz w:val="32"/>
     </w:rPr>
   </w:style>
-  <w:style w:type="character" w:default="1" w:styleId="4">
+  <w:style w:type="paragraph" w:styleId="4">
+    <w:name w:val="heading 3"/>
+    <w:basedOn w:val="1"/>
+    <w:next w:val="1"/>
+    <w:unhideWhenUsed/>
+    <w:qFormat/>
+    <w:uiPriority w:val="0"/>
+    <w:pPr>
+      <w:keepNext/>
+      <w:keepLines/>
+      <w:spacing w:before="260" w:beforeLines="0" w:beforeAutospacing="0" w:after="260" w:afterLines="0" w:afterAutospacing="0" w:line="413" w:lineRule="auto"/>
+      <w:outlineLvl w:val="2"/>
+    </w:pPr>
+    <w:rPr>
+      <w:b/>
+      <w:sz w:val="32"/>
+    </w:rPr>
+  </w:style>
+  <w:style w:type="character" w:default="1" w:styleId="16">
     <w:name w:val="Default Paragraph Font"/>
     <w:semiHidden/>
     <w:qFormat/>
     <w:uiPriority w:val="0"/>
   </w:style>
-  <w:style w:type="table" w:default="1" w:styleId="5">
+  <w:style w:type="table" w:default="1" w:styleId="17">
     <w:name w:val="Normal Table"/>
     <w:semiHidden/>
     <w:qFormat/>
@@ -10089,7 +10959,131 @@
       </w:tblCellMar>
     </w:tblPr>
   </w:style>
-  <w:style w:type="character" w:customStyle="1" w:styleId="6">
+  <w:style w:type="paragraph" w:styleId="5">
+    <w:name w:val="toc 7"/>
+    <w:basedOn w:val="1"/>
+    <w:next w:val="1"/>
+    <w:uiPriority w:val="0"/>
+    <w:pPr>
+      <w:ind w:left="2520" w:leftChars="1200"/>
+    </w:pPr>
+  </w:style>
+  <w:style w:type="paragraph" w:styleId="6">
+    <w:name w:val="toc 5"/>
+    <w:basedOn w:val="1"/>
+    <w:next w:val="1"/>
+    <w:uiPriority w:val="0"/>
+    <w:pPr>
+      <w:ind w:left="1680" w:leftChars="800"/>
+    </w:pPr>
+  </w:style>
+  <w:style w:type="paragraph" w:styleId="7">
+    <w:name w:val="toc 3"/>
+    <w:basedOn w:val="1"/>
+    <w:next w:val="1"/>
+    <w:uiPriority w:val="0"/>
+    <w:pPr>
+      <w:ind w:left="840" w:leftChars="400"/>
+    </w:pPr>
+  </w:style>
+  <w:style w:type="paragraph" w:styleId="8">
+    <w:name w:val="toc 8"/>
+    <w:basedOn w:val="1"/>
+    <w:next w:val="1"/>
+    <w:uiPriority w:val="0"/>
+    <w:pPr>
+      <w:ind w:left="2940" w:leftChars="1400"/>
+    </w:pPr>
+  </w:style>
+  <w:style w:type="paragraph" w:styleId="9">
+    <w:name w:val="footer"/>
+    <w:basedOn w:val="1"/>
+    <w:uiPriority w:val="0"/>
+    <w:pPr>
+      <w:tabs>
+        <w:tab w:val="center" w:pos="4153"/>
+        <w:tab w:val="right" w:pos="8306"/>
+      </w:tabs>
+      <w:snapToGrid w:val="0"/>
+      <w:jc w:val="left"/>
+    </w:pPr>
+    <w:rPr>
+      <w:rFonts w:ascii="Times New Roman" w:hAnsi="Times New Roman" w:eastAsia="宋体" w:cs="Times New Roman"/>
+      <w:sz w:val="18"/>
+      <w:szCs w:val="20"/>
+      <w:lang w:bidi="zh-CN"/>
+    </w:rPr>
+  </w:style>
+  <w:style w:type="paragraph" w:styleId="10">
+    <w:name w:val="header"/>
+    <w:basedOn w:val="1"/>
+    <w:uiPriority w:val="0"/>
+    <w:pPr>
+      <w:pBdr>
+        <w:top w:val="none" w:color="auto" w:sz="0" w:space="1"/>
+        <w:left w:val="none" w:color="auto" w:sz="0" w:space="4"/>
+        <w:bottom w:val="none" w:color="auto" w:sz="0" w:space="1"/>
+        <w:right w:val="none" w:color="auto" w:sz="0" w:space="4"/>
+      </w:pBdr>
+      <w:tabs>
+        <w:tab w:val="center" w:pos="4153"/>
+        <w:tab w:val="right" w:pos="8306"/>
+      </w:tabs>
+      <w:snapToGrid w:val="0"/>
+      <w:spacing w:line="240" w:lineRule="auto"/>
+      <w:jc w:val="both"/>
+      <w:outlineLvl w:val="9"/>
+    </w:pPr>
+    <w:rPr>
+      <w:rFonts w:ascii="Times New Roman" w:hAnsi="Times New Roman" w:eastAsia="宋体" w:cs="Times New Roman"/>
+      <w:sz w:val="18"/>
+      <w:szCs w:val="20"/>
+      <w:lang w:bidi="zh-CN"/>
+    </w:rPr>
+  </w:style>
+  <w:style w:type="paragraph" w:styleId="11">
+    <w:name w:val="toc 1"/>
+    <w:basedOn w:val="1"/>
+    <w:next w:val="1"/>
+    <w:uiPriority w:val="0"/>
+  </w:style>
+  <w:style w:type="paragraph" w:styleId="12">
+    <w:name w:val="toc 4"/>
+    <w:basedOn w:val="1"/>
+    <w:next w:val="1"/>
+    <w:uiPriority w:val="0"/>
+    <w:pPr>
+      <w:ind w:left="1260" w:leftChars="600"/>
+    </w:pPr>
+  </w:style>
+  <w:style w:type="paragraph" w:styleId="13">
+    <w:name w:val="toc 6"/>
+    <w:basedOn w:val="1"/>
+    <w:next w:val="1"/>
+    <w:uiPriority w:val="0"/>
+    <w:pPr>
+      <w:ind w:left="2100" w:leftChars="1000"/>
+    </w:pPr>
+  </w:style>
+  <w:style w:type="paragraph" w:styleId="14">
+    <w:name w:val="toc 2"/>
+    <w:basedOn w:val="1"/>
+    <w:next w:val="1"/>
+    <w:uiPriority w:val="0"/>
+    <w:pPr>
+      <w:ind w:left="420" w:leftChars="200"/>
+    </w:pPr>
+  </w:style>
+  <w:style w:type="paragraph" w:styleId="15">
+    <w:name w:val="toc 9"/>
+    <w:basedOn w:val="1"/>
+    <w:next w:val="1"/>
+    <w:uiPriority w:val="0"/>
+    <w:pPr>
+      <w:ind w:left="3360" w:leftChars="1600"/>
+    </w:pPr>
+  </w:style>
+  <w:style w:type="character" w:customStyle="1" w:styleId="18">
     <w:name w:val="标题 2 Char"/>
     <w:link w:val="3"/>
     <w:qFormat/>
@@ -10098,6 +11092,25 @@
       <w:rFonts w:ascii="DejaVu Sans" w:hAnsi="DejaVu Sans" w:eastAsia="方正黑体_GBK"/>
       <w:b/>
       <w:sz w:val="32"/>
+    </w:rPr>
+  </w:style>
+  <w:style w:type="paragraph" w:customStyle="1" w:styleId="19">
+    <w:name w:val="No Spacing"/>
+    <w:link w:val="20"/>
+    <w:uiPriority w:val="0"/>
+    <w:rPr>
+      <w:rFonts w:hint="default" w:ascii="Times New Roman" w:hAnsi="Times New Roman" w:eastAsia="宋体"/>
+      <w:sz w:val="22"/>
+    </w:rPr>
+  </w:style>
+  <w:style w:type="character" w:customStyle="1" w:styleId="20">
+    <w:name w:val="无间隔 Char"/>
+    <w:basedOn w:val="16"/>
+    <w:link w:val="19"/>
+    <w:uiPriority w:val="0"/>
+    <w:rPr>
+      <w:rFonts w:hint="default" w:ascii="Times New Roman" w:hAnsi="Times New Roman" w:eastAsia="宋体"/>
+      <w:sz w:val="22"/>
     </w:rPr>
   </w:style>
 </w:styles>
@@ -10362,8 +11375,20 @@
 <file path=customXml/item1.xml><?xml version="1.0" encoding="utf-8"?>
 <s:customData xmlns="http://www.wps.cn/officeDocument/2013/wpsCustomData" xmlns:s="http://www.wps.cn/officeDocument/2013/wpsCustomData">
   <customSectProps>
+    <customSectPr>
+      <sectNamePr val="格纹型"/>
+    </customSectPr>
+    <customSectPr>
+      <sectNamePr val="目录页"/>
+    </customSectPr>
     <customSectPr/>
   </customSectProps>
+  <customShpExts>
+    <customShpInfo spid="_x0000_s1030"/>
+    <customShpInfo spid="_x0000_s1031"/>
+    <customShpInfo spid="_x0000_s1032"/>
+    <customShpInfo spid="_x0000_s1033"/>
+  </customShpExts>
 </s:customData>
 </file>
 
